--- a/template/cotizacion.docx
+++ b/template/cotizacion.docx
@@ -22,7 +22,7 @@
           <w:szCs w:val="22"/>
           <w:shd w:fill="auto" w:val="clear"/>
         </w:rPr>
-        <w:t>{{fecha}} (Fecha de hoy ) automático</w:t>
+        <w:t>{{date}}</w:t>
       </w:r>
     </w:p>
     <w:p>
@@ -46,16 +46,7 @@
           <w:szCs w:val="22"/>
           <w:shd w:fill="auto" w:val="clear"/>
         </w:rPr>
-        <w:t xml:space="preserve">{{consecutivo}} </w:t>
-      </w:r>
-      <w:r>
-        <w:rPr>
-          <w:rFonts w:eastAsia="Bookman Old Style" w:cs="Bookman Old Style" w:ascii="Bookman Old Style" w:hAnsi="Bookman Old Style"/>
-          <w:sz w:val="22"/>
-          <w:szCs w:val="22"/>
-          <w:shd w:fill="auto" w:val="clear"/>
-        </w:rPr>
-        <w:t>(Consecutivo de cotizaciones) automático</w:t>
+        <w:t>{{consecutive}}</w:t>
       </w:r>
     </w:p>
     <w:p>
@@ -129,7 +120,7 @@
           <w:szCs w:val="22"/>
           <w:shd w:fill="auto" w:val="clear"/>
         </w:rPr>
-        <w:t>{{nombre}} (Constructora) escribir</w:t>
+        <w:t>{{name}}</w:t>
       </w:r>
     </w:p>
     <w:p>
@@ -163,7 +154,7 @@
           <w:szCs w:val="22"/>
           <w:shd w:fill="auto" w:val="clear"/>
         </w:rPr>
-        <w:t>{{referencia}} (Constructora) escribir</w:t>
+        <w:t>{{referencia}}</w:t>
       </w:r>
     </w:p>
     <w:p>
@@ -187,7 +178,7 @@
           <w:szCs w:val="22"/>
           <w:shd w:fill="auto" w:val="clear"/>
         </w:rPr>
-        <w:t>{{proyecto}} (Constructora) escribir</w:t>
+        <w:t>{{project}}</w:t>
       </w:r>
     </w:p>
     <w:p>
@@ -237,7 +228,7 @@
           <w:szCs w:val="22"/>
           <w:shd w:fill="auto" w:val="clear"/>
         </w:rPr>
-        <w:t>De acuerdo con su solicitud, nos permitimos presentar la propuesta comercial para las actividades impermeabilización de fosos de ascensor, cubiertas y tanques de agua potable del proyecto EL MUELLE. (Se saca de cada uno de los ítems de la cotización )</w:t>
+        <w:t>De acuerdo con su solicitud, nos permitimos presentar la propuesta comercial para las actividades {{itemNames}} del proyecto {{project}}.</w:t>
       </w:r>
     </w:p>
     <w:p>
@@ -421,7 +412,7 @@
           <w:shd w:fill="auto" w:val="clear"/>
           <w:vertAlign w:val="baseline"/>
         </w:rPr>
-        <w:t>Impermeabilización plataforma Vehicular: (Se llama de los items) Sistema POLIURE EN CALIENTE (Escribir el sistema). (Poner la especificación tecnica)</w:t>
+        <w:t>Impermeabilización plataforma Vehicular: {{itemNames}} Sistema POLIURE EN CALIENTE (Escribir el sistema). {{technicalSpecifications}}</w:t>
       </w:r>
     </w:p>
     <w:p>
@@ -2489,7 +2480,25 @@
           <w:szCs w:val="22"/>
           <w:shd w:fill="auto" w:val="clear"/>
         </w:rPr>
-        <w:t xml:space="preserve">                La propuesta estará vigente hasta el 31 de Diciembre del 2024 (Valide siempre de un mes a partir de la fecha), después de esta fecha se deberá actualizar la cotización.</w:t>
+        <w:t xml:space="preserve">                La propuesta estará vigente hasta el {{dateU</w:t>
+      </w:r>
+      <w:r>
+        <w:rPr>
+          <w:rFonts w:eastAsia="Bookman Old Style" w:cs="Bookman Old Style" w:ascii="Bookman Old Style" w:hAnsi="Bookman Old Style"/>
+          <w:sz w:val="22"/>
+          <w:szCs w:val="22"/>
+          <w:shd w:fill="auto" w:val="clear"/>
+        </w:rPr>
+        <w:t>n</w:t>
+      </w:r>
+      <w:r>
+        <w:rPr>
+          <w:rFonts w:eastAsia="Bookman Old Style" w:cs="Bookman Old Style" w:ascii="Bookman Old Style" w:hAnsi="Bookman Old Style"/>
+          <w:sz w:val="22"/>
+          <w:szCs w:val="22"/>
+          <w:shd w:fill="auto" w:val="clear"/>
+        </w:rPr>
+        <w:t>til}}, después de esta fecha se deberá actualizar la cotización.</w:t>
       </w:r>
     </w:p>
     <w:p>

--- a/template/cotizacion.docx
+++ b/template/cotizacion.docx
@@ -4,15 +4,38 @@
   <w:body>
     <w:p>
       <w:pPr>
-        <w:pStyle w:val="normal1"/>
-        <w:tabs>
-          <w:tab w:val="left" w:pos="1050"/>
-        </w:tabs>
-        <w:spacing w:line="360" w:lineRule="auto"/>
-      </w:pPr>
-      <w:r>
-        <w:rPr>
-          <w:rFonts w:ascii="Bookman Old Style" w:eastAsia="Bookman Old Style" w:hAnsi="Bookman Old Style" w:cs="Bookman Old Style"/>
+        <w:widowControl w:val="0"/>
+        <w:pBdr>
+          <w:top w:val="nil"/>
+          <w:left w:val="nil"/>
+          <w:bottom w:val="nil"/>
+          <w:right w:val="nil"/>
+          <w:between w:val="nil"/>
+        </w:pBdr>
+        <w:spacing w:line="276" w:lineRule="auto"/>
+      </w:pPr>
+    </w:p>
+    <w:p>
+      <w:pPr>
+        <w:pBdr>
+          <w:top w:val="nil"/>
+          <w:left w:val="nil"/>
+          <w:bottom w:val="nil"/>
+          <w:right w:val="nil"/>
+          <w:between w:val="nil"/>
+        </w:pBdr>
+        <w:tabs>
+          <w:tab w:val="left" w:pos="1050"/>
+        </w:tabs>
+        <w:spacing w:line="360" w:lineRule="auto"/>
+        <w:rPr>
+          <w:color w:val="000000"/>
+        </w:rPr>
+      </w:pPr>
+      <w:r>
+        <w:rPr>
+          <w:rFonts w:ascii="Bookman Old Style" w:eastAsia="Bookman Old Style" w:hAnsi="Bookman Old Style" w:cs="Bookman Old Style"/>
+          <w:color w:val="000000"/>
           <w:sz w:val="22"/>
           <w:szCs w:val="22"/>
         </w:rPr>
@@ -21,11 +44,203 @@
     </w:p>
     <w:p>
       <w:pPr>
-        <w:pStyle w:val="normal1"/>
-        <w:tabs>
-          <w:tab w:val="left" w:pos="1050"/>
-        </w:tabs>
-        <w:spacing w:line="360" w:lineRule="auto"/>
+        <w:pBdr>
+          <w:top w:val="nil"/>
+          <w:left w:val="nil"/>
+          <w:bottom w:val="nil"/>
+          <w:right w:val="nil"/>
+          <w:between w:val="nil"/>
+        </w:pBdr>
+        <w:tabs>
+          <w:tab w:val="left" w:pos="1050"/>
+        </w:tabs>
+        <w:spacing w:line="360" w:lineRule="auto"/>
+        <w:rPr>
+          <w:color w:val="000000"/>
+        </w:rPr>
+      </w:pPr>
+      <w:r>
+        <w:rPr>
+          <w:rFonts w:ascii="Bookman Old Style" w:eastAsia="Bookman Old Style" w:hAnsi="Bookman Old Style" w:cs="Bookman Old Style"/>
+          <w:b/>
+          <w:color w:val="000000"/>
+          <w:sz w:val="22"/>
+          <w:szCs w:val="22"/>
+        </w:rPr>
+        <w:t>{{consecutive}}</w:t>
+      </w:r>
+    </w:p>
+    <w:p>
+      <w:pPr>
+        <w:pBdr>
+          <w:top w:val="nil"/>
+          <w:left w:val="nil"/>
+          <w:bottom w:val="nil"/>
+          <w:right w:val="nil"/>
+          <w:between w:val="nil"/>
+        </w:pBdr>
+        <w:tabs>
+          <w:tab w:val="left" w:pos="1050"/>
+        </w:tabs>
+        <w:spacing w:line="360" w:lineRule="auto"/>
+        <w:rPr>
+          <w:rFonts w:ascii="Bookman Old Style" w:eastAsia="Bookman Old Style" w:hAnsi="Bookman Old Style" w:cs="Bookman Old Style"/>
+          <w:b/>
+          <w:color w:val="000000"/>
+          <w:sz w:val="22"/>
+          <w:szCs w:val="22"/>
+        </w:rPr>
+      </w:pPr>
+    </w:p>
+    <w:p>
+      <w:pPr>
+        <w:pBdr>
+          <w:top w:val="nil"/>
+          <w:left w:val="nil"/>
+          <w:bottom w:val="nil"/>
+          <w:right w:val="nil"/>
+          <w:between w:val="nil"/>
+        </w:pBdr>
+        <w:tabs>
+          <w:tab w:val="left" w:pos="1050"/>
+        </w:tabs>
+        <w:spacing w:line="360" w:lineRule="auto"/>
+        <w:rPr>
+          <w:color w:val="000000"/>
+        </w:rPr>
+      </w:pPr>
+      <w:r>
+        <w:rPr>
+          <w:rFonts w:ascii="Bookman Old Style" w:eastAsia="Bookman Old Style" w:hAnsi="Bookman Old Style" w:cs="Bookman Old Style"/>
+          <w:b/>
+          <w:color w:val="000000"/>
+          <w:sz w:val="22"/>
+          <w:szCs w:val="22"/>
+        </w:rPr>
+        <w:t>Señores.</w:t>
+      </w:r>
+    </w:p>
+    <w:p>
+      <w:pPr>
+        <w:pBdr>
+          <w:top w:val="nil"/>
+          <w:left w:val="nil"/>
+          <w:bottom w:val="nil"/>
+          <w:right w:val="nil"/>
+          <w:between w:val="nil"/>
+        </w:pBdr>
+        <w:tabs>
+          <w:tab w:val="left" w:pos="1050"/>
+        </w:tabs>
+        <w:spacing w:line="360" w:lineRule="auto"/>
+        <w:rPr>
+          <w:color w:val="000000"/>
+        </w:rPr>
+      </w:pPr>
+      <w:r>
+        <w:rPr>
+          <w:rFonts w:ascii="Bookman Old Style" w:eastAsia="Bookman Old Style" w:hAnsi="Bookman Old Style" w:cs="Bookman Old Style"/>
+          <w:color w:val="000000"/>
+          <w:sz w:val="22"/>
+          <w:szCs w:val="22"/>
+        </w:rPr>
+        <w:t>{{</w:t>
+      </w:r>
+      <w:proofErr w:type="spellStart"/>
+      <w:r>
+        <w:rPr>
+          <w:rFonts w:ascii="Bookman Old Style" w:eastAsia="Bookman Old Style" w:hAnsi="Bookman Old Style" w:cs="Bookman Old Style"/>
+          <w:color w:val="000000"/>
+          <w:sz w:val="22"/>
+          <w:szCs w:val="22"/>
+        </w:rPr>
+        <w:t>name</w:t>
+      </w:r>
+      <w:proofErr w:type="spellEnd"/>
+      <w:r>
+        <w:rPr>
+          <w:rFonts w:ascii="Bookman Old Style" w:eastAsia="Bookman Old Style" w:hAnsi="Bookman Old Style" w:cs="Bookman Old Style"/>
+          <w:color w:val="000000"/>
+          <w:sz w:val="22"/>
+          <w:szCs w:val="22"/>
+        </w:rPr>
+        <w:t>}}</w:t>
+      </w:r>
+    </w:p>
+    <w:p>
+      <w:pPr>
+        <w:pBdr>
+          <w:top w:val="nil"/>
+          <w:left w:val="nil"/>
+          <w:bottom w:val="nil"/>
+          <w:right w:val="nil"/>
+          <w:between w:val="nil"/>
+        </w:pBdr>
+        <w:tabs>
+          <w:tab w:val="left" w:pos="1050"/>
+        </w:tabs>
+        <w:spacing w:line="360" w:lineRule="auto"/>
+        <w:jc w:val="right"/>
+        <w:rPr>
+          <w:color w:val="000000"/>
+        </w:rPr>
+      </w:pPr>
+      <w:r>
+        <w:rPr>
+          <w:rFonts w:ascii="Bookman Old Style" w:eastAsia="Bookman Old Style" w:hAnsi="Bookman Old Style" w:cs="Bookman Old Style"/>
+          <w:b/>
+          <w:color w:val="000000"/>
+          <w:sz w:val="22"/>
+          <w:szCs w:val="22"/>
+        </w:rPr>
+        <w:t xml:space="preserve">REF. </w:t>
+      </w:r>
+      <w:r>
+        <w:rPr>
+          <w:rFonts w:ascii="Bookman Old Style" w:eastAsia="Bookman Old Style" w:hAnsi="Bookman Old Style" w:cs="Bookman Old Style"/>
+          <w:color w:val="000000"/>
+          <w:sz w:val="22"/>
+          <w:szCs w:val="22"/>
+        </w:rPr>
+        <w:t>{{</w:t>
+      </w:r>
+      <w:proofErr w:type="spellStart"/>
+      <w:r>
+        <w:rPr>
+          <w:rFonts w:ascii="Bookman Old Style" w:eastAsia="Bookman Old Style" w:hAnsi="Bookman Old Style" w:cs="Bookman Old Style"/>
+          <w:sz w:val="22"/>
+          <w:szCs w:val="22"/>
+        </w:rPr>
+        <w:t>quotationName</w:t>
+      </w:r>
+      <w:proofErr w:type="spellEnd"/>
+      <w:r>
+        <w:rPr>
+          <w:rFonts w:ascii="Bookman Old Style" w:eastAsia="Bookman Old Style" w:hAnsi="Bookman Old Style" w:cs="Bookman Old Style"/>
+          <w:color w:val="000000"/>
+          <w:sz w:val="22"/>
+          <w:szCs w:val="22"/>
+        </w:rPr>
+        <w:t>}}</w:t>
+      </w:r>
+    </w:p>
+    <w:p>
+      <w:pPr>
+        <w:pBdr>
+          <w:top w:val="nil"/>
+          <w:left w:val="nil"/>
+          <w:bottom w:val="nil"/>
+          <w:right w:val="nil"/>
+          <w:between w:val="nil"/>
+        </w:pBdr>
+        <w:tabs>
+          <w:tab w:val="left" w:pos="1050"/>
+        </w:tabs>
+        <w:spacing w:line="360" w:lineRule="auto"/>
+        <w:jc w:val="right"/>
+        <w:rPr>
+          <w:color w:val="000000"/>
+        </w:rPr>
       </w:pPr>
       <w:r>
         <w:rPr>
@@ -34,146 +249,144 @@
           <w:sz w:val="22"/>
           <w:szCs w:val="22"/>
         </w:rPr>
-        <w:t>{{consecutive}}</w:t>
-      </w:r>
-    </w:p>
-    <w:p>
-      <w:pPr>
-        <w:pStyle w:val="normal1"/>
-        <w:tabs>
-          <w:tab w:val="left" w:pos="1050"/>
-        </w:tabs>
-        <w:spacing w:line="360" w:lineRule="auto"/>
-        <w:rPr>
-          <w:rFonts w:ascii="Bookman Old Style" w:eastAsia="Bookman Old Style" w:hAnsi="Bookman Old Style" w:cs="Bookman Old Style"/>
-          <w:b/>
+        <w:t xml:space="preserve">PROYECTO. </w:t>
+      </w:r>
+      <w:r>
+        <w:rPr>
+          <w:rFonts w:ascii="Bookman Old Style" w:eastAsia="Bookman Old Style" w:hAnsi="Bookman Old Style" w:cs="Bookman Old Style"/>
+          <w:color w:val="000000"/>
           <w:sz w:val="22"/>
           <w:szCs w:val="22"/>
         </w:rPr>
-      </w:pPr>
-    </w:p>
-    <w:p>
-      <w:pPr>
-        <w:pStyle w:val="normal1"/>
-        <w:tabs>
-          <w:tab w:val="left" w:pos="1050"/>
-        </w:tabs>
-        <w:spacing w:line="360" w:lineRule="auto"/>
-      </w:pPr>
-      <w:r>
-        <w:rPr>
-          <w:rFonts w:ascii="Bookman Old Style" w:eastAsia="Bookman Old Style" w:hAnsi="Bookman Old Style" w:cs="Bookman Old Style"/>
-          <w:b/>
+        <w:t>{{</w:t>
+      </w:r>
+      <w:proofErr w:type="spellStart"/>
+      <w:r>
+        <w:rPr>
+          <w:rFonts w:ascii="Bookman Old Style" w:eastAsia="Bookman Old Style" w:hAnsi="Bookman Old Style" w:cs="Bookman Old Style"/>
+          <w:color w:val="000000"/>
           <w:sz w:val="22"/>
           <w:szCs w:val="22"/>
         </w:rPr>
-        <w:t>Señores.</w:t>
-      </w:r>
-    </w:p>
-    <w:p>
-      <w:pPr>
-        <w:pStyle w:val="normal1"/>
-        <w:tabs>
-          <w:tab w:val="left" w:pos="1050"/>
-        </w:tabs>
-        <w:spacing w:line="360" w:lineRule="auto"/>
-      </w:pPr>
-      <w:r>
-        <w:rPr>
-          <w:rFonts w:ascii="Bookman Old Style" w:eastAsia="Bookman Old Style" w:hAnsi="Bookman Old Style" w:cs="Bookman Old Style"/>
+        <w:t>project</w:t>
+      </w:r>
+      <w:proofErr w:type="spellEnd"/>
+      <w:r>
+        <w:rPr>
+          <w:rFonts w:ascii="Bookman Old Style" w:eastAsia="Bookman Old Style" w:hAnsi="Bookman Old Style" w:cs="Bookman Old Style"/>
+          <w:color w:val="000000"/>
           <w:sz w:val="22"/>
           <w:szCs w:val="22"/>
         </w:rPr>
-        <w:t>{{name}}</w:t>
-      </w:r>
-    </w:p>
-    <w:p>
-      <w:pPr>
-        <w:pStyle w:val="normal1"/>
+        <w:t>}}</w:t>
+      </w:r>
+    </w:p>
+    <w:p>
+      <w:pPr>
+        <w:pBdr>
+          <w:top w:val="nil"/>
+          <w:left w:val="nil"/>
+          <w:bottom w:val="nil"/>
+          <w:right w:val="nil"/>
+          <w:between w:val="nil"/>
+        </w:pBdr>
         <w:tabs>
           <w:tab w:val="left" w:pos="1050"/>
         </w:tabs>
         <w:spacing w:line="360" w:lineRule="auto"/>
         <w:jc w:val="right"/>
-      </w:pPr>
-      <w:r>
-        <w:rPr>
-          <w:rFonts w:ascii="Bookman Old Style" w:eastAsia="Bookman Old Style" w:hAnsi="Bookman Old Style" w:cs="Bookman Old Style"/>
-          <w:b/>
+        <w:rPr>
+          <w:rFonts w:ascii="Bookman Old Style" w:eastAsia="Bookman Old Style" w:hAnsi="Bookman Old Style" w:cs="Bookman Old Style"/>
+          <w:color w:val="000000"/>
           <w:sz w:val="22"/>
           <w:szCs w:val="22"/>
         </w:rPr>
-        <w:t xml:space="preserve">REF. </w:t>
-      </w:r>
-      <w:r>
-        <w:rPr>
-          <w:rFonts w:ascii="Bookman Old Style" w:eastAsia="Bookman Old Style" w:hAnsi="Bookman Old Style" w:cs="Bookman Old Style"/>
+      </w:pPr>
+    </w:p>
+    <w:p>
+      <w:pPr>
+        <w:pBdr>
+          <w:top w:val="nil"/>
+          <w:left w:val="nil"/>
+          <w:bottom w:val="nil"/>
+          <w:right w:val="nil"/>
+          <w:between w:val="nil"/>
+        </w:pBdr>
+        <w:tabs>
+          <w:tab w:val="left" w:pos="1050"/>
+        </w:tabs>
+        <w:spacing w:line="360" w:lineRule="auto"/>
+        <w:jc w:val="both"/>
+        <w:rPr>
+          <w:color w:val="000000"/>
+        </w:rPr>
+      </w:pPr>
+      <w:r>
+        <w:rPr>
+          <w:rFonts w:ascii="Bookman Old Style" w:eastAsia="Bookman Old Style" w:hAnsi="Bookman Old Style" w:cs="Bookman Old Style"/>
+          <w:color w:val="000000"/>
           <w:sz w:val="22"/>
           <w:szCs w:val="22"/>
         </w:rPr>
-        <w:t>{{referencia}}</w:t>
-      </w:r>
-    </w:p>
-    <w:p>
-      <w:pPr>
-        <w:pStyle w:val="normal1"/>
-        <w:tabs>
-          <w:tab w:val="left" w:pos="1050"/>
-        </w:tabs>
-        <w:spacing w:line="360" w:lineRule="auto"/>
-        <w:jc w:val="right"/>
-      </w:pPr>
-      <w:r>
-        <w:rPr>
-          <w:rFonts w:ascii="Bookman Old Style" w:eastAsia="Bookman Old Style" w:hAnsi="Bookman Old Style" w:cs="Bookman Old Style"/>
+        <w:t>De acuerdo con su solicitud, nos permitimos presentar la propuesta comercial para las actividades {{</w:t>
+      </w:r>
+      <w:proofErr w:type="spellStart"/>
+      <w:r>
+        <w:rPr>
+          <w:rFonts w:ascii="Bookman Old Style" w:eastAsia="Bookman Old Style" w:hAnsi="Bookman Old Style" w:cs="Bookman Old Style"/>
+          <w:color w:val="000000"/>
           <w:sz w:val="22"/>
           <w:szCs w:val="22"/>
         </w:rPr>
-        <w:t>{{project}}</w:t>
-      </w:r>
-    </w:p>
-    <w:p>
-      <w:pPr>
-        <w:pStyle w:val="normal1"/>
-        <w:tabs>
-          <w:tab w:val="left" w:pos="1050"/>
-        </w:tabs>
-        <w:spacing w:line="360" w:lineRule="auto"/>
-        <w:jc w:val="right"/>
-        <w:rPr>
-          <w:rFonts w:ascii="Bookman Old Style" w:eastAsia="Bookman Old Style" w:hAnsi="Bookman Old Style" w:cs="Bookman Old Style"/>
+        <w:t>itemNames</w:t>
+      </w:r>
+      <w:proofErr w:type="spellEnd"/>
+      <w:r>
+        <w:rPr>
+          <w:rFonts w:ascii="Bookman Old Style" w:eastAsia="Bookman Old Style" w:hAnsi="Bookman Old Style" w:cs="Bookman Old Style"/>
+          <w:color w:val="000000"/>
           <w:sz w:val="22"/>
           <w:szCs w:val="22"/>
         </w:rPr>
-      </w:pPr>
-    </w:p>
-    <w:p>
-      <w:pPr>
-        <w:pStyle w:val="normal1"/>
-        <w:tabs>
-          <w:tab w:val="left" w:pos="1050"/>
-        </w:tabs>
-        <w:spacing w:line="360" w:lineRule="auto"/>
-        <w:jc w:val="both"/>
-      </w:pPr>
-      <w:r>
-        <w:rPr>
-          <w:rFonts w:ascii="Bookman Old Style" w:eastAsia="Bookman Old Style" w:hAnsi="Bookman Old Style" w:cs="Bookman Old Style"/>
+        <w:t>}} del proyecto {{</w:t>
+      </w:r>
+      <w:proofErr w:type="spellStart"/>
+      <w:r>
+        <w:rPr>
+          <w:rFonts w:ascii="Bookman Old Style" w:eastAsia="Bookman Old Style" w:hAnsi="Bookman Old Style" w:cs="Bookman Old Style"/>
+          <w:color w:val="000000"/>
           <w:sz w:val="22"/>
           <w:szCs w:val="22"/>
         </w:rPr>
-        <w:t>De acuerdo con su solicitud, nos permitimos presentar la propuesta comercial para las actividades {{itemNames}} del proyecto {{project}}.</w:t>
-      </w:r>
-    </w:p>
-    <w:p>
-      <w:pPr>
-        <w:pStyle w:val="normal1"/>
-        <w:tabs>
-          <w:tab w:val="left" w:pos="1050"/>
-        </w:tabs>
-        <w:spacing w:line="360" w:lineRule="auto"/>
-        <w:rPr>
-          <w:rFonts w:ascii="Bookman Old Style" w:eastAsia="Bookman Old Style" w:hAnsi="Bookman Old Style" w:cs="Bookman Old Style"/>
+        <w:t>project</w:t>
+      </w:r>
+      <w:proofErr w:type="spellEnd"/>
+      <w:r>
+        <w:rPr>
+          <w:rFonts w:ascii="Bookman Old Style" w:eastAsia="Bookman Old Style" w:hAnsi="Bookman Old Style" w:cs="Bookman Old Style"/>
+          <w:color w:val="000000"/>
+          <w:sz w:val="22"/>
+          <w:szCs w:val="22"/>
+        </w:rPr>
+        <w:t>}}.</w:t>
+      </w:r>
+    </w:p>
+    <w:p>
+      <w:pPr>
+        <w:pBdr>
+          <w:top w:val="nil"/>
+          <w:left w:val="nil"/>
+          <w:bottom w:val="nil"/>
+          <w:right w:val="nil"/>
+          <w:between w:val="nil"/>
+        </w:pBdr>
+        <w:tabs>
+          <w:tab w:val="left" w:pos="1050"/>
+        </w:tabs>
+        <w:spacing w:line="360" w:lineRule="auto"/>
+        <w:rPr>
+          <w:rFonts w:ascii="Bookman Old Style" w:eastAsia="Bookman Old Style" w:hAnsi="Bookman Old Style" w:cs="Bookman Old Style"/>
+          <w:color w:val="000000"/>
           <w:sz w:val="24"/>
           <w:szCs w:val="24"/>
         </w:rPr>
@@ -181,16 +394,26 @@
     </w:p>
     <w:p>
       <w:pPr>
-        <w:pStyle w:val="normal1"/>
-        <w:tabs>
-          <w:tab w:val="left" w:pos="1050"/>
-        </w:tabs>
-        <w:spacing w:line="360" w:lineRule="auto"/>
+        <w:pBdr>
+          <w:top w:val="nil"/>
+          <w:left w:val="nil"/>
+          <w:bottom w:val="nil"/>
+          <w:right w:val="nil"/>
+          <w:between w:val="nil"/>
+        </w:pBdr>
+        <w:tabs>
+          <w:tab w:val="left" w:pos="1050"/>
+        </w:tabs>
+        <w:spacing w:line="360" w:lineRule="auto"/>
+        <w:rPr>
+          <w:color w:val="000000"/>
+        </w:rPr>
       </w:pPr>
       <w:r>
         <w:rPr>
           <w:rFonts w:ascii="Bookman Old Style" w:eastAsia="Bookman Old Style" w:hAnsi="Bookman Old Style" w:cs="Bookman Old Style"/>
           <w:b/>
+          <w:color w:val="000000"/>
           <w:sz w:val="22"/>
           <w:szCs w:val="22"/>
         </w:rPr>
@@ -199,11 +422,17 @@
     </w:p>
     <w:p>
       <w:pPr>
-        <w:pStyle w:val="normal1"/>
         <w:numPr>
           <w:ilvl w:val="0"/>
           <w:numId w:val="1"/>
         </w:numPr>
+        <w:pBdr>
+          <w:top w:val="nil"/>
+          <w:left w:val="nil"/>
+          <w:bottom w:val="nil"/>
+          <w:right w:val="nil"/>
+          <w:between w:val="nil"/>
+        </w:pBdr>
         <w:tabs>
           <w:tab w:val="left" w:pos="1050"/>
         </w:tabs>
@@ -217,25 +446,48 @@
           <w:sz w:val="21"/>
           <w:szCs w:val="21"/>
         </w:rPr>
-        <w:t xml:space="preserve">El tiempo de </w:t>
-      </w:r>
-      <w:r>
-        <w:rPr>
-          <w:rFonts w:ascii="Bookman Old Style" w:eastAsia="Bookman Old Style" w:hAnsi="Bookman Old Style" w:cs="Bookman Old Style"/>
-          <w:color w:val="000000"/>
+        <w:t xml:space="preserve">El tiempo de ejecución es de </w:t>
+      </w:r>
+      <w:r>
+        <w:rPr>
+          <w:rFonts w:ascii="Bookman Old Style" w:eastAsia="Bookman Old Style" w:hAnsi="Bookman Old Style" w:cs="Bookman Old Style"/>
           <w:sz w:val="21"/>
           <w:szCs w:val="21"/>
         </w:rPr>
-        <w:t>ejecución es de (Poner numero y días/meses o semanas)</w:t>
-      </w:r>
-    </w:p>
-    <w:p>
-      <w:pPr>
-        <w:pStyle w:val="normal1"/>
+        <w:t>{{</w:t>
+      </w:r>
+      <w:proofErr w:type="spellStart"/>
+      <w:r>
+        <w:rPr>
+          <w:rFonts w:ascii="Bookman Old Style" w:eastAsia="Bookman Old Style" w:hAnsi="Bookman Old Style" w:cs="Bookman Old Style"/>
+          <w:sz w:val="21"/>
+          <w:szCs w:val="21"/>
+        </w:rPr>
+        <w:t>executionTime</w:t>
+      </w:r>
+      <w:proofErr w:type="spellEnd"/>
+      <w:r>
+        <w:rPr>
+          <w:rFonts w:ascii="Bookman Old Style" w:eastAsia="Bookman Old Style" w:hAnsi="Bookman Old Style" w:cs="Bookman Old Style"/>
+          <w:sz w:val="21"/>
+          <w:szCs w:val="21"/>
+        </w:rPr>
+        <w:t>}}</w:t>
+      </w:r>
+    </w:p>
+    <w:p>
+      <w:pPr>
         <w:numPr>
           <w:ilvl w:val="0"/>
           <w:numId w:val="1"/>
         </w:numPr>
+        <w:pBdr>
+          <w:top w:val="nil"/>
+          <w:left w:val="nil"/>
+          <w:bottom w:val="nil"/>
+          <w:right w:val="nil"/>
+          <w:between w:val="nil"/>
+        </w:pBdr>
         <w:tabs>
           <w:tab w:val="left" w:pos="1050"/>
         </w:tabs>
@@ -249,39 +501,79 @@
           <w:sz w:val="21"/>
           <w:szCs w:val="21"/>
         </w:rPr>
-        <w:t>Cuenta con personal de seguridad industrial y salud en el trabajo. (Poner si cuenta o no)</w:t>
-      </w:r>
-    </w:p>
-    <w:p>
-      <w:pPr>
-        <w:pStyle w:val="normal1"/>
+        <w:t>Cuenta con personal de seguridad industrial y salud en el trabajo.</w:t>
+      </w:r>
+    </w:p>
+    <w:p>
+      <w:pPr>
         <w:numPr>
           <w:ilvl w:val="0"/>
           <w:numId w:val="1"/>
         </w:numPr>
+        <w:pBdr>
+          <w:top w:val="nil"/>
+          <w:left w:val="nil"/>
+          <w:bottom w:val="nil"/>
+          <w:right w:val="nil"/>
+          <w:between w:val="nil"/>
+        </w:pBdr>
         <w:tabs>
           <w:tab w:val="left" w:pos="1050"/>
         </w:tabs>
         <w:spacing w:line="360" w:lineRule="auto"/>
         <w:jc w:val="both"/>
-      </w:pPr>
-      <w:r>
         <w:rPr>
           <w:rFonts w:ascii="Bookman Old Style" w:eastAsia="Bookman Old Style" w:hAnsi="Bookman Old Style" w:cs="Bookman Old Style"/>
           <w:color w:val="000000"/>
           <w:sz w:val="21"/>
           <w:szCs w:val="21"/>
-        </w:rPr>
-        <w:t>Impermeabilización plataforma Vehicular: {{itemNames}} Sistema POLIURE EN CALIENTE (Escribir el sistema). {{technicalSpecifications}}</w:t>
-      </w:r>
-    </w:p>
-    <w:p>
-      <w:pPr>
-        <w:pStyle w:val="normal1"/>
+          <w:lang w:val="en-001"/>
+        </w:rPr>
+      </w:pPr>
+      <w:r>
+        <w:rPr>
+          <w:rFonts w:ascii="Bookman Old Style" w:eastAsia="Bookman Old Style" w:hAnsi="Bookman Old Style" w:cs="Bookman Old Style"/>
+          <w:color w:val="000000"/>
+          <w:sz w:val="21"/>
+          <w:szCs w:val="21"/>
+        </w:rPr>
+        <w:t>{{</w:t>
+      </w:r>
+      <w:proofErr w:type="spellStart"/>
+      <w:r>
+        <w:rPr>
+          <w:rFonts w:ascii="Bookman Old Style" w:eastAsia="Bookman Old Style" w:hAnsi="Bookman Old Style" w:cs="Bookman Old Style"/>
+          <w:color w:val="000000"/>
+          <w:sz w:val="21"/>
+          <w:szCs w:val="21"/>
+          <w:lang w:val="en-001"/>
+        </w:rPr>
+        <w:t>technicalCondition</w:t>
+      </w:r>
+      <w:proofErr w:type="spellEnd"/>
+      <w:r>
+        <w:rPr>
+          <w:rFonts w:ascii="Bookman Old Style" w:eastAsia="Bookman Old Style" w:hAnsi="Bookman Old Style" w:cs="Bookman Old Style"/>
+          <w:color w:val="000000"/>
+          <w:sz w:val="21"/>
+          <w:szCs w:val="21"/>
+        </w:rPr>
+        <w:t>}}</w:t>
+      </w:r>
+    </w:p>
+    <w:p>
+      <w:pPr>
         <w:numPr>
           <w:ilvl w:val="0"/>
           <w:numId w:val="1"/>
         </w:numPr>
+        <w:pBdr>
+          <w:top w:val="nil"/>
+          <w:left w:val="nil"/>
+          <w:bottom w:val="nil"/>
+          <w:right w:val="nil"/>
+          <w:between w:val="nil"/>
+        </w:pBdr>
         <w:tabs>
           <w:tab w:val="left" w:pos="1050"/>
         </w:tabs>
@@ -295,12 +587,38 @@
           <w:sz w:val="21"/>
           <w:szCs w:val="21"/>
         </w:rPr>
-        <w:t>En caso de poner mas cosas poner.</w:t>
-      </w:r>
-    </w:p>
-    <w:p>
-      <w:pPr>
-        <w:pStyle w:val="normal1"/>
+        <w:t xml:space="preserve">En caso de poner </w:t>
+      </w:r>
+      <w:proofErr w:type="spellStart"/>
+      <w:r>
+        <w:rPr>
+          <w:rFonts w:ascii="Bookman Old Style" w:eastAsia="Bookman Old Style" w:hAnsi="Bookman Old Style" w:cs="Bookman Old Style"/>
+          <w:color w:val="000000"/>
+          <w:sz w:val="21"/>
+          <w:szCs w:val="21"/>
+        </w:rPr>
+        <w:t>mas</w:t>
+      </w:r>
+      <w:proofErr w:type="spellEnd"/>
+      <w:r>
+        <w:rPr>
+          <w:rFonts w:ascii="Bookman Old Style" w:eastAsia="Bookman Old Style" w:hAnsi="Bookman Old Style" w:cs="Bookman Old Style"/>
+          <w:color w:val="000000"/>
+          <w:sz w:val="21"/>
+          <w:szCs w:val="21"/>
+        </w:rPr>
+        <w:t xml:space="preserve"> cosas poner.</w:t>
+      </w:r>
+    </w:p>
+    <w:p>
+      <w:pPr>
+        <w:pBdr>
+          <w:top w:val="nil"/>
+          <w:left w:val="nil"/>
+          <w:bottom w:val="nil"/>
+          <w:right w:val="nil"/>
+          <w:between w:val="nil"/>
+        </w:pBdr>
         <w:tabs>
           <w:tab w:val="left" w:pos="1050"/>
         </w:tabs>
@@ -313,7 +631,13 @@
     </w:p>
     <w:p>
       <w:pPr>
-        <w:pStyle w:val="normal1"/>
+        <w:pBdr>
+          <w:top w:val="nil"/>
+          <w:left w:val="nil"/>
+          <w:bottom w:val="nil"/>
+          <w:right w:val="nil"/>
+          <w:between w:val="nil"/>
+        </w:pBdr>
         <w:tabs>
           <w:tab w:val="left" w:pos="1050"/>
         </w:tabs>
@@ -326,7 +650,13 @@
     </w:p>
     <w:p>
       <w:pPr>
-        <w:pStyle w:val="normal1"/>
+        <w:pBdr>
+          <w:top w:val="nil"/>
+          <w:left w:val="nil"/>
+          <w:bottom w:val="nil"/>
+          <w:right w:val="nil"/>
+          <w:between w:val="nil"/>
+        </w:pBdr>
         <w:tabs>
           <w:tab w:val="left" w:pos="1050"/>
         </w:tabs>
@@ -339,7 +669,13 @@
     </w:p>
     <w:p>
       <w:pPr>
-        <w:pStyle w:val="normal1"/>
+        <w:pBdr>
+          <w:top w:val="nil"/>
+          <w:left w:val="nil"/>
+          <w:bottom w:val="nil"/>
+          <w:right w:val="nil"/>
+          <w:between w:val="nil"/>
+        </w:pBdr>
         <w:tabs>
           <w:tab w:val="left" w:pos="1050"/>
         </w:tabs>
@@ -352,7 +688,13 @@
     </w:p>
     <w:p>
       <w:pPr>
-        <w:pStyle w:val="normal1"/>
+        <w:pBdr>
+          <w:top w:val="nil"/>
+          <w:left w:val="nil"/>
+          <w:bottom w:val="nil"/>
+          <w:right w:val="nil"/>
+          <w:between w:val="nil"/>
+        </w:pBdr>
         <w:tabs>
           <w:tab w:val="left" w:pos="1050"/>
         </w:tabs>
@@ -365,7 +707,13 @@
     </w:p>
     <w:p>
       <w:pPr>
-        <w:pStyle w:val="normal1"/>
+        <w:pBdr>
+          <w:top w:val="nil"/>
+          <w:left w:val="nil"/>
+          <w:bottom w:val="nil"/>
+          <w:right w:val="nil"/>
+          <w:between w:val="nil"/>
+        </w:pBdr>
         <w:tabs>
           <w:tab w:val="left" w:pos="1050"/>
         </w:tabs>
@@ -378,7 +726,13 @@
     </w:p>
     <w:p>
       <w:pPr>
-        <w:pStyle w:val="normal1"/>
+        <w:pBdr>
+          <w:top w:val="nil"/>
+          <w:left w:val="nil"/>
+          <w:bottom w:val="nil"/>
+          <w:right w:val="nil"/>
+          <w:between w:val="nil"/>
+        </w:pBdr>
         <w:tabs>
           <w:tab w:val="left" w:pos="1050"/>
         </w:tabs>
@@ -391,7 +745,13 @@
     </w:p>
     <w:p>
       <w:pPr>
-        <w:pStyle w:val="normal1"/>
+        <w:pBdr>
+          <w:top w:val="nil"/>
+          <w:left w:val="nil"/>
+          <w:bottom w:val="nil"/>
+          <w:right w:val="nil"/>
+          <w:between w:val="nil"/>
+        </w:pBdr>
         <w:tabs>
           <w:tab w:val="left" w:pos="1050"/>
         </w:tabs>
@@ -404,7 +764,13 @@
     </w:p>
     <w:p>
       <w:pPr>
-        <w:pStyle w:val="normal1"/>
+        <w:pBdr>
+          <w:top w:val="nil"/>
+          <w:left w:val="nil"/>
+          <w:bottom w:val="nil"/>
+          <w:right w:val="nil"/>
+          <w:between w:val="nil"/>
+        </w:pBdr>
         <w:tabs>
           <w:tab w:val="left" w:pos="1050"/>
         </w:tabs>
@@ -417,7 +783,13 @@
     </w:p>
     <w:p>
       <w:pPr>
-        <w:pStyle w:val="normal1"/>
+        <w:pBdr>
+          <w:top w:val="nil"/>
+          <w:left w:val="nil"/>
+          <w:bottom w:val="nil"/>
+          <w:right w:val="nil"/>
+          <w:between w:val="nil"/>
+        </w:pBdr>
         <w:tabs>
           <w:tab w:val="left" w:pos="1050"/>
         </w:tabs>
@@ -430,7 +802,13 @@
     </w:p>
     <w:p>
       <w:pPr>
-        <w:pStyle w:val="normal1"/>
+        <w:pBdr>
+          <w:top w:val="nil"/>
+          <w:left w:val="nil"/>
+          <w:bottom w:val="nil"/>
+          <w:right w:val="nil"/>
+          <w:between w:val="nil"/>
+        </w:pBdr>
         <w:tabs>
           <w:tab w:val="left" w:pos="1050"/>
         </w:tabs>
@@ -443,7 +821,13 @@
     </w:p>
     <w:p>
       <w:pPr>
-        <w:pStyle w:val="normal1"/>
+        <w:pBdr>
+          <w:top w:val="nil"/>
+          <w:left w:val="nil"/>
+          <w:bottom w:val="nil"/>
+          <w:right w:val="nil"/>
+          <w:between w:val="nil"/>
+        </w:pBdr>
         <w:tabs>
           <w:tab w:val="left" w:pos="1050"/>
         </w:tabs>
@@ -456,7 +840,13 @@
     </w:p>
     <w:p>
       <w:pPr>
-        <w:pStyle w:val="normal1"/>
+        <w:pBdr>
+          <w:top w:val="nil"/>
+          <w:left w:val="nil"/>
+          <w:bottom w:val="nil"/>
+          <w:right w:val="nil"/>
+          <w:between w:val="nil"/>
+        </w:pBdr>
         <w:tabs>
           <w:tab w:val="left" w:pos="1050"/>
         </w:tabs>
@@ -469,7 +859,13 @@
     </w:p>
     <w:p>
       <w:pPr>
-        <w:pStyle w:val="normal1"/>
+        <w:pBdr>
+          <w:top w:val="nil"/>
+          <w:left w:val="nil"/>
+          <w:bottom w:val="nil"/>
+          <w:right w:val="nil"/>
+          <w:between w:val="nil"/>
+        </w:pBdr>
         <w:tabs>
           <w:tab w:val="left" w:pos="1050"/>
         </w:tabs>
@@ -482,7 +878,13 @@
     </w:p>
     <w:p>
       <w:pPr>
-        <w:pStyle w:val="normal1"/>
+        <w:pBdr>
+          <w:top w:val="nil"/>
+          <w:left w:val="nil"/>
+          <w:bottom w:val="nil"/>
+          <w:right w:val="nil"/>
+          <w:between w:val="nil"/>
+        </w:pBdr>
         <w:tabs>
           <w:tab w:val="left" w:pos="1050"/>
         </w:tabs>
@@ -495,7 +897,13 @@
     </w:p>
     <w:p>
       <w:pPr>
-        <w:pStyle w:val="normal1"/>
+        <w:pBdr>
+          <w:top w:val="nil"/>
+          <w:left w:val="nil"/>
+          <w:bottom w:val="nil"/>
+          <w:right w:val="nil"/>
+          <w:between w:val="nil"/>
+        </w:pBdr>
         <w:tabs>
           <w:tab w:val="left" w:pos="1050"/>
         </w:tabs>
@@ -508,29 +916,104 @@
     </w:p>
     <w:p>
       <w:pPr>
-        <w:pStyle w:val="normal1"/>
-        <w:tabs>
-          <w:tab w:val="left" w:pos="1050"/>
-        </w:tabs>
-        <w:spacing w:line="360" w:lineRule="auto"/>
-      </w:pPr>
-      <w:r>
+        <w:pBdr>
+          <w:top w:val="nil"/>
+          <w:left w:val="nil"/>
+          <w:bottom w:val="nil"/>
+          <w:right w:val="nil"/>
+          <w:between w:val="nil"/>
+        </w:pBdr>
+        <w:tabs>
+          <w:tab w:val="left" w:pos="1050"/>
+        </w:tabs>
+        <w:spacing w:line="360" w:lineRule="auto"/>
         <w:rPr>
           <w:rFonts w:ascii="Bookman Old Style" w:eastAsia="Bookman Old Style" w:hAnsi="Bookman Old Style" w:cs="Bookman Old Style"/>
           <w:b/>
+        </w:rPr>
+      </w:pPr>
+    </w:p>
+    <w:p>
+      <w:pPr>
+        <w:pBdr>
+          <w:top w:val="nil"/>
+          <w:left w:val="nil"/>
+          <w:bottom w:val="nil"/>
+          <w:right w:val="nil"/>
+          <w:between w:val="nil"/>
+        </w:pBdr>
+        <w:tabs>
+          <w:tab w:val="left" w:pos="1050"/>
+        </w:tabs>
+        <w:spacing w:line="360" w:lineRule="auto"/>
+        <w:rPr>
+          <w:rFonts w:ascii="Bookman Old Style" w:eastAsia="Bookman Old Style" w:hAnsi="Bookman Old Style" w:cs="Bookman Old Style"/>
+          <w:b/>
+        </w:rPr>
+      </w:pPr>
+    </w:p>
+    <w:p>
+      <w:pPr>
+        <w:pBdr>
+          <w:top w:val="nil"/>
+          <w:left w:val="nil"/>
+          <w:bottom w:val="nil"/>
+          <w:right w:val="nil"/>
+          <w:between w:val="nil"/>
+        </w:pBdr>
+        <w:tabs>
+          <w:tab w:val="left" w:pos="1050"/>
+        </w:tabs>
+        <w:spacing w:line="360" w:lineRule="auto"/>
+        <w:rPr>
+          <w:rFonts w:ascii="Bookman Old Style" w:eastAsia="Bookman Old Style" w:hAnsi="Bookman Old Style" w:cs="Bookman Old Style"/>
+          <w:b/>
+          <w:color w:val="000000"/>
+        </w:rPr>
+      </w:pPr>
+    </w:p>
+    <w:p>
+      <w:pPr>
+        <w:pBdr>
+          <w:top w:val="nil"/>
+          <w:left w:val="nil"/>
+          <w:bottom w:val="nil"/>
+          <w:right w:val="nil"/>
+          <w:between w:val="nil"/>
+        </w:pBdr>
+        <w:tabs>
+          <w:tab w:val="left" w:pos="1050"/>
+        </w:tabs>
+        <w:spacing w:line="360" w:lineRule="auto"/>
+        <w:rPr>
+          <w:color w:val="000000"/>
+        </w:rPr>
+      </w:pPr>
+      <w:r>
+        <w:rPr>
+          <w:rFonts w:ascii="Bookman Old Style" w:eastAsia="Bookman Old Style" w:hAnsi="Bookman Old Style" w:cs="Bookman Old Style"/>
+          <w:b/>
+          <w:color w:val="000000"/>
           <w:sz w:val="22"/>
           <w:szCs w:val="22"/>
         </w:rPr>
+        <w:lastRenderedPageBreak/>
         <w:t>POLIZAS</w:t>
       </w:r>
     </w:p>
     <w:p>
       <w:pPr>
-        <w:pStyle w:val="normal1"/>
         <w:numPr>
           <w:ilvl w:val="0"/>
           <w:numId w:val="2"/>
         </w:numPr>
+        <w:pBdr>
+          <w:top w:val="nil"/>
+          <w:left w:val="nil"/>
+          <w:bottom w:val="nil"/>
+          <w:right w:val="nil"/>
+          <w:between w:val="nil"/>
+        </w:pBdr>
         <w:tabs>
           <w:tab w:val="left" w:pos="1050"/>
         </w:tabs>
@@ -544,17 +1027,22 @@
           <w:sz w:val="21"/>
           <w:szCs w:val="21"/>
         </w:rPr>
-        <w:lastRenderedPageBreak/>
         <w:t xml:space="preserve">Póliza de Buen Manejo del Anticipo, por el (100%) del valor del anticipo, por un término igual al de la duración del contrato más cuatro (4) meses. </w:t>
       </w:r>
     </w:p>
     <w:p>
       <w:pPr>
-        <w:pStyle w:val="normal1"/>
         <w:numPr>
           <w:ilvl w:val="0"/>
           <w:numId w:val="2"/>
         </w:numPr>
+        <w:pBdr>
+          <w:top w:val="nil"/>
+          <w:left w:val="nil"/>
+          <w:bottom w:val="nil"/>
+          <w:right w:val="nil"/>
+          <w:between w:val="nil"/>
+        </w:pBdr>
         <w:tabs>
           <w:tab w:val="left" w:pos="1050"/>
         </w:tabs>
@@ -573,11 +1061,17 @@
     </w:p>
     <w:p>
       <w:pPr>
-        <w:pStyle w:val="normal1"/>
         <w:numPr>
           <w:ilvl w:val="0"/>
           <w:numId w:val="2"/>
         </w:numPr>
+        <w:pBdr>
+          <w:top w:val="nil"/>
+          <w:left w:val="nil"/>
+          <w:bottom w:val="nil"/>
+          <w:right w:val="nil"/>
+          <w:between w:val="nil"/>
+        </w:pBdr>
         <w:tabs>
           <w:tab w:val="left" w:pos="1050"/>
         </w:tabs>
@@ -591,16 +1085,42 @@
           <w:sz w:val="21"/>
           <w:szCs w:val="21"/>
         </w:rPr>
-        <w:t xml:space="preserve">Póliza de Responsabilidad Civil, por el (10%) del valor del contrato, po run término igual al de la duración del contrato más cuatro (4) meses. </w:t>
-      </w:r>
-    </w:p>
-    <w:p>
-      <w:pPr>
-        <w:pStyle w:val="normal1"/>
+        <w:t xml:space="preserve">Póliza de Responsabilidad Civil, por el (10%) del valor del contrato, </w:t>
+      </w:r>
+      <w:proofErr w:type="spellStart"/>
+      <w:r>
+        <w:rPr>
+          <w:rFonts w:ascii="Bookman Old Style" w:eastAsia="Bookman Old Style" w:hAnsi="Bookman Old Style" w:cs="Bookman Old Style"/>
+          <w:color w:val="000000"/>
+          <w:sz w:val="21"/>
+          <w:szCs w:val="21"/>
+        </w:rPr>
+        <w:t>po</w:t>
+      </w:r>
+      <w:proofErr w:type="spellEnd"/>
+      <w:r>
+        <w:rPr>
+          <w:rFonts w:ascii="Bookman Old Style" w:eastAsia="Bookman Old Style" w:hAnsi="Bookman Old Style" w:cs="Bookman Old Style"/>
+          <w:color w:val="000000"/>
+          <w:sz w:val="21"/>
+          <w:szCs w:val="21"/>
+        </w:rPr>
+        <w:t xml:space="preserve"> run término igual al de la duración del contrato más cuatro (4) meses. </w:t>
+      </w:r>
+    </w:p>
+    <w:p>
+      <w:pPr>
         <w:numPr>
           <w:ilvl w:val="0"/>
           <w:numId w:val="2"/>
         </w:numPr>
+        <w:pBdr>
+          <w:top w:val="nil"/>
+          <w:left w:val="nil"/>
+          <w:bottom w:val="nil"/>
+          <w:right w:val="nil"/>
+          <w:between w:val="nil"/>
+        </w:pBdr>
         <w:tabs>
           <w:tab w:val="left" w:pos="1050"/>
         </w:tabs>
@@ -619,30 +1139,22 @@
     </w:p>
     <w:p>
       <w:pPr>
-        <w:pStyle w:val="normal1"/>
         <w:numPr>
           <w:ilvl w:val="0"/>
           <w:numId w:val="2"/>
         </w:numPr>
+        <w:pBdr>
+          <w:top w:val="nil"/>
+          <w:left w:val="nil"/>
+          <w:bottom w:val="nil"/>
+          <w:right w:val="nil"/>
+          <w:between w:val="nil"/>
+        </w:pBdr>
         <w:tabs>
           <w:tab w:val="left" w:pos="1050"/>
         </w:tabs>
         <w:spacing w:line="360" w:lineRule="auto"/>
         <w:jc w:val="both"/>
-        <w:sectPr>
-          <w:headerReference w:type="even" r:id="rId7"/>
-          <w:headerReference w:type="default" r:id="rId8"/>
-          <w:footerReference w:type="even" r:id="rId9"/>
-          <w:footerReference w:type="default" r:id="rId10"/>
-          <w:headerReference w:type="first" r:id="rId11"/>
-          <w:footerReference w:type="first" r:id="rId12"/>
-          <w:pgSz w:w="12240" w:h="15840"/>
-          <w:pgMar w:top="1417" w:right="1701" w:bottom="1417" w:left="1701" w:header="0" w:footer="567" w:gutter="0"/>
-          <w:pgNumType w:start="1"/>
-          <w:cols w:space="720"/>
-          <w:formProt w:val="0"/>
-          <w:docGrid w:linePitch="100" w:charSpace="8192"/>
-        </w:sectPr>
       </w:pPr>
       <w:r>
         <w:rPr>
@@ -651,8 +1163,9 @@
           <w:sz w:val="21"/>
           <w:szCs w:val="21"/>
         </w:rPr>
-        <w:t xml:space="preserve">Póliza de Estabilidad de la Obra, por el (30%) del valor final del contrato, por un término de DOS (2) años  (Que sea de poner )a partir la </w:t>
-      </w:r>
+        <w:t xml:space="preserve">Póliza de Estabilidad de la Obra, por el (30%) del valor final del contrato, por un término de DOS (2) </w:t>
+      </w:r>
+      <w:proofErr w:type="gramStart"/>
       <w:r>
         <w:rPr>
           <w:rFonts w:ascii="Bookman Old Style" w:eastAsia="Bookman Old Style" w:hAnsi="Bookman Old Style" w:cs="Bookman Old Style"/>
@@ -660,15 +1173,482 @@
           <w:sz w:val="21"/>
           <w:szCs w:val="21"/>
         </w:rPr>
-        <w:t>fecha de la entrega definitiva de las actividades contratadas.</w:t>
-      </w:r>
-      <w:r>
-        <w:br w:type="page"/>
-      </w:r>
-    </w:p>
-    <w:p>
-      <w:pPr>
-        <w:pStyle w:val="normal1"/>
+        <w:t>años  (</w:t>
+      </w:r>
+      <w:proofErr w:type="gramEnd"/>
+      <w:r>
+        <w:rPr>
+          <w:rFonts w:ascii="Bookman Old Style" w:eastAsia="Bookman Old Style" w:hAnsi="Bookman Old Style" w:cs="Bookman Old Style"/>
+          <w:color w:val="000000"/>
+          <w:sz w:val="21"/>
+          <w:szCs w:val="21"/>
+        </w:rPr>
+        <w:t>Que sea de poner )a partir la fecha de la entrega definitiva de las actividades contratadas.</w:t>
+      </w:r>
+    </w:p>
+    <w:p>
+      <w:pPr>
+        <w:pBdr>
+          <w:top w:val="nil"/>
+          <w:left w:val="nil"/>
+          <w:bottom w:val="nil"/>
+          <w:right w:val="nil"/>
+          <w:between w:val="nil"/>
+        </w:pBdr>
+        <w:tabs>
+          <w:tab w:val="left" w:pos="1050"/>
+        </w:tabs>
+        <w:spacing w:line="360" w:lineRule="auto"/>
+        <w:ind w:left="720"/>
+        <w:jc w:val="both"/>
+        <w:rPr>
+          <w:rFonts w:ascii="Bookman Old Style" w:eastAsia="Bookman Old Style" w:hAnsi="Bookman Old Style" w:cs="Bookman Old Style"/>
+          <w:sz w:val="21"/>
+          <w:szCs w:val="21"/>
+        </w:rPr>
+      </w:pPr>
+    </w:p>
+    <w:p>
+      <w:pPr>
+        <w:pBdr>
+          <w:top w:val="nil"/>
+          <w:left w:val="nil"/>
+          <w:bottom w:val="nil"/>
+          <w:right w:val="nil"/>
+          <w:between w:val="nil"/>
+        </w:pBdr>
+        <w:tabs>
+          <w:tab w:val="left" w:pos="1050"/>
+        </w:tabs>
+        <w:spacing w:line="360" w:lineRule="auto"/>
+        <w:ind w:left="720"/>
+        <w:jc w:val="both"/>
+        <w:rPr>
+          <w:rFonts w:ascii="Bookman Old Style" w:eastAsia="Bookman Old Style" w:hAnsi="Bookman Old Style" w:cs="Bookman Old Style"/>
+          <w:sz w:val="21"/>
+          <w:szCs w:val="21"/>
+        </w:rPr>
+      </w:pPr>
+    </w:p>
+    <w:p>
+      <w:pPr>
+        <w:pBdr>
+          <w:top w:val="nil"/>
+          <w:left w:val="nil"/>
+          <w:bottom w:val="nil"/>
+          <w:right w:val="nil"/>
+          <w:between w:val="nil"/>
+        </w:pBdr>
+        <w:tabs>
+          <w:tab w:val="left" w:pos="1050"/>
+        </w:tabs>
+        <w:spacing w:line="360" w:lineRule="auto"/>
+        <w:ind w:left="720"/>
+        <w:jc w:val="both"/>
+        <w:rPr>
+          <w:rFonts w:ascii="Bookman Old Style" w:eastAsia="Bookman Old Style" w:hAnsi="Bookman Old Style" w:cs="Bookman Old Style"/>
+          <w:sz w:val="21"/>
+          <w:szCs w:val="21"/>
+        </w:rPr>
+      </w:pPr>
+    </w:p>
+    <w:p>
+      <w:pPr>
+        <w:pBdr>
+          <w:top w:val="nil"/>
+          <w:left w:val="nil"/>
+          <w:bottom w:val="nil"/>
+          <w:right w:val="nil"/>
+          <w:between w:val="nil"/>
+        </w:pBdr>
+        <w:tabs>
+          <w:tab w:val="left" w:pos="1050"/>
+        </w:tabs>
+        <w:spacing w:line="360" w:lineRule="auto"/>
+        <w:ind w:left="720"/>
+        <w:jc w:val="both"/>
+        <w:rPr>
+          <w:rFonts w:ascii="Bookman Old Style" w:eastAsia="Bookman Old Style" w:hAnsi="Bookman Old Style" w:cs="Bookman Old Style"/>
+          <w:sz w:val="21"/>
+          <w:szCs w:val="21"/>
+        </w:rPr>
+      </w:pPr>
+    </w:p>
+    <w:p>
+      <w:pPr>
+        <w:pBdr>
+          <w:top w:val="nil"/>
+          <w:left w:val="nil"/>
+          <w:bottom w:val="nil"/>
+          <w:right w:val="nil"/>
+          <w:between w:val="nil"/>
+        </w:pBdr>
+        <w:tabs>
+          <w:tab w:val="left" w:pos="1050"/>
+        </w:tabs>
+        <w:spacing w:line="360" w:lineRule="auto"/>
+        <w:ind w:left="720"/>
+        <w:jc w:val="both"/>
+        <w:rPr>
+          <w:rFonts w:ascii="Bookman Old Style" w:eastAsia="Bookman Old Style" w:hAnsi="Bookman Old Style" w:cs="Bookman Old Style"/>
+          <w:sz w:val="21"/>
+          <w:szCs w:val="21"/>
+        </w:rPr>
+      </w:pPr>
+    </w:p>
+    <w:p>
+      <w:pPr>
+        <w:pBdr>
+          <w:top w:val="nil"/>
+          <w:left w:val="nil"/>
+          <w:bottom w:val="nil"/>
+          <w:right w:val="nil"/>
+          <w:between w:val="nil"/>
+        </w:pBdr>
+        <w:tabs>
+          <w:tab w:val="left" w:pos="1050"/>
+        </w:tabs>
+        <w:spacing w:line="360" w:lineRule="auto"/>
+        <w:ind w:left="720"/>
+        <w:jc w:val="both"/>
+        <w:rPr>
+          <w:rFonts w:ascii="Bookman Old Style" w:eastAsia="Bookman Old Style" w:hAnsi="Bookman Old Style" w:cs="Bookman Old Style"/>
+          <w:sz w:val="21"/>
+          <w:szCs w:val="21"/>
+        </w:rPr>
+      </w:pPr>
+    </w:p>
+    <w:p>
+      <w:pPr>
+        <w:pBdr>
+          <w:top w:val="nil"/>
+          <w:left w:val="nil"/>
+          <w:bottom w:val="nil"/>
+          <w:right w:val="nil"/>
+          <w:between w:val="nil"/>
+        </w:pBdr>
+        <w:tabs>
+          <w:tab w:val="left" w:pos="1050"/>
+        </w:tabs>
+        <w:spacing w:line="360" w:lineRule="auto"/>
+        <w:ind w:left="720"/>
+        <w:jc w:val="both"/>
+        <w:rPr>
+          <w:rFonts w:ascii="Bookman Old Style" w:eastAsia="Bookman Old Style" w:hAnsi="Bookman Old Style" w:cs="Bookman Old Style"/>
+          <w:sz w:val="21"/>
+          <w:szCs w:val="21"/>
+        </w:rPr>
+      </w:pPr>
+    </w:p>
+    <w:p>
+      <w:pPr>
+        <w:pBdr>
+          <w:top w:val="nil"/>
+          <w:left w:val="nil"/>
+          <w:bottom w:val="nil"/>
+          <w:right w:val="nil"/>
+          <w:between w:val="nil"/>
+        </w:pBdr>
+        <w:tabs>
+          <w:tab w:val="left" w:pos="1050"/>
+        </w:tabs>
+        <w:spacing w:line="360" w:lineRule="auto"/>
+        <w:ind w:left="720"/>
+        <w:jc w:val="both"/>
+        <w:rPr>
+          <w:rFonts w:ascii="Bookman Old Style" w:eastAsia="Bookman Old Style" w:hAnsi="Bookman Old Style" w:cs="Bookman Old Style"/>
+          <w:sz w:val="21"/>
+          <w:szCs w:val="21"/>
+        </w:rPr>
+      </w:pPr>
+    </w:p>
+    <w:p>
+      <w:pPr>
+        <w:pBdr>
+          <w:top w:val="nil"/>
+          <w:left w:val="nil"/>
+          <w:bottom w:val="nil"/>
+          <w:right w:val="nil"/>
+          <w:between w:val="nil"/>
+        </w:pBdr>
+        <w:tabs>
+          <w:tab w:val="left" w:pos="1050"/>
+        </w:tabs>
+        <w:spacing w:line="360" w:lineRule="auto"/>
+        <w:ind w:left="720"/>
+        <w:jc w:val="both"/>
+        <w:rPr>
+          <w:rFonts w:ascii="Bookman Old Style" w:eastAsia="Bookman Old Style" w:hAnsi="Bookman Old Style" w:cs="Bookman Old Style"/>
+          <w:sz w:val="21"/>
+          <w:szCs w:val="21"/>
+        </w:rPr>
+      </w:pPr>
+    </w:p>
+    <w:p>
+      <w:pPr>
+        <w:pBdr>
+          <w:top w:val="nil"/>
+          <w:left w:val="nil"/>
+          <w:bottom w:val="nil"/>
+          <w:right w:val="nil"/>
+          <w:between w:val="nil"/>
+        </w:pBdr>
+        <w:tabs>
+          <w:tab w:val="left" w:pos="1050"/>
+        </w:tabs>
+        <w:spacing w:line="360" w:lineRule="auto"/>
+        <w:ind w:left="720"/>
+        <w:jc w:val="both"/>
+        <w:rPr>
+          <w:rFonts w:ascii="Bookman Old Style" w:eastAsia="Bookman Old Style" w:hAnsi="Bookman Old Style" w:cs="Bookman Old Style"/>
+          <w:sz w:val="21"/>
+          <w:szCs w:val="21"/>
+        </w:rPr>
+      </w:pPr>
+    </w:p>
+    <w:p>
+      <w:pPr>
+        <w:pBdr>
+          <w:top w:val="nil"/>
+          <w:left w:val="nil"/>
+          <w:bottom w:val="nil"/>
+          <w:right w:val="nil"/>
+          <w:between w:val="nil"/>
+        </w:pBdr>
+        <w:tabs>
+          <w:tab w:val="left" w:pos="1050"/>
+        </w:tabs>
+        <w:spacing w:line="360" w:lineRule="auto"/>
+        <w:ind w:left="720"/>
+        <w:jc w:val="both"/>
+        <w:rPr>
+          <w:rFonts w:ascii="Bookman Old Style" w:eastAsia="Bookman Old Style" w:hAnsi="Bookman Old Style" w:cs="Bookman Old Style"/>
+          <w:sz w:val="21"/>
+          <w:szCs w:val="21"/>
+        </w:rPr>
+      </w:pPr>
+    </w:p>
+    <w:p>
+      <w:pPr>
+        <w:pBdr>
+          <w:top w:val="nil"/>
+          <w:left w:val="nil"/>
+          <w:bottom w:val="nil"/>
+          <w:right w:val="nil"/>
+          <w:between w:val="nil"/>
+        </w:pBdr>
+        <w:tabs>
+          <w:tab w:val="left" w:pos="1050"/>
+        </w:tabs>
+        <w:spacing w:line="360" w:lineRule="auto"/>
+        <w:ind w:left="720"/>
+        <w:jc w:val="both"/>
+        <w:rPr>
+          <w:rFonts w:ascii="Bookman Old Style" w:eastAsia="Bookman Old Style" w:hAnsi="Bookman Old Style" w:cs="Bookman Old Style"/>
+          <w:sz w:val="21"/>
+          <w:szCs w:val="21"/>
+        </w:rPr>
+      </w:pPr>
+    </w:p>
+    <w:p>
+      <w:pPr>
+        <w:pBdr>
+          <w:top w:val="nil"/>
+          <w:left w:val="nil"/>
+          <w:bottom w:val="nil"/>
+          <w:right w:val="nil"/>
+          <w:between w:val="nil"/>
+        </w:pBdr>
+        <w:tabs>
+          <w:tab w:val="left" w:pos="1050"/>
+        </w:tabs>
+        <w:spacing w:line="360" w:lineRule="auto"/>
+        <w:ind w:left="720"/>
+        <w:jc w:val="both"/>
+        <w:rPr>
+          <w:rFonts w:ascii="Bookman Old Style" w:eastAsia="Bookman Old Style" w:hAnsi="Bookman Old Style" w:cs="Bookman Old Style"/>
+          <w:sz w:val="21"/>
+          <w:szCs w:val="21"/>
+        </w:rPr>
+      </w:pPr>
+    </w:p>
+    <w:p>
+      <w:pPr>
+        <w:pBdr>
+          <w:top w:val="nil"/>
+          <w:left w:val="nil"/>
+          <w:bottom w:val="nil"/>
+          <w:right w:val="nil"/>
+          <w:between w:val="nil"/>
+        </w:pBdr>
+        <w:tabs>
+          <w:tab w:val="left" w:pos="1050"/>
+        </w:tabs>
+        <w:spacing w:line="360" w:lineRule="auto"/>
+        <w:ind w:left="720"/>
+        <w:jc w:val="both"/>
+        <w:rPr>
+          <w:rFonts w:ascii="Bookman Old Style" w:eastAsia="Bookman Old Style" w:hAnsi="Bookman Old Style" w:cs="Bookman Old Style"/>
+          <w:sz w:val="21"/>
+          <w:szCs w:val="21"/>
+        </w:rPr>
+      </w:pPr>
+    </w:p>
+    <w:p>
+      <w:pPr>
+        <w:pBdr>
+          <w:top w:val="nil"/>
+          <w:left w:val="nil"/>
+          <w:bottom w:val="nil"/>
+          <w:right w:val="nil"/>
+          <w:between w:val="nil"/>
+        </w:pBdr>
+        <w:tabs>
+          <w:tab w:val="left" w:pos="1050"/>
+        </w:tabs>
+        <w:spacing w:line="360" w:lineRule="auto"/>
+        <w:ind w:left="720"/>
+        <w:jc w:val="both"/>
+        <w:rPr>
+          <w:rFonts w:ascii="Bookman Old Style" w:eastAsia="Bookman Old Style" w:hAnsi="Bookman Old Style" w:cs="Bookman Old Style"/>
+          <w:sz w:val="21"/>
+          <w:szCs w:val="21"/>
+        </w:rPr>
+      </w:pPr>
+    </w:p>
+    <w:p>
+      <w:pPr>
+        <w:pBdr>
+          <w:top w:val="nil"/>
+          <w:left w:val="nil"/>
+          <w:bottom w:val="nil"/>
+          <w:right w:val="nil"/>
+          <w:between w:val="nil"/>
+        </w:pBdr>
+        <w:tabs>
+          <w:tab w:val="left" w:pos="1050"/>
+        </w:tabs>
+        <w:spacing w:line="360" w:lineRule="auto"/>
+        <w:ind w:left="720"/>
+        <w:jc w:val="both"/>
+        <w:rPr>
+          <w:rFonts w:ascii="Bookman Old Style" w:eastAsia="Bookman Old Style" w:hAnsi="Bookman Old Style" w:cs="Bookman Old Style"/>
+          <w:sz w:val="21"/>
+          <w:szCs w:val="21"/>
+        </w:rPr>
+      </w:pPr>
+    </w:p>
+    <w:p>
+      <w:pPr>
+        <w:pBdr>
+          <w:top w:val="nil"/>
+          <w:left w:val="nil"/>
+          <w:bottom w:val="nil"/>
+          <w:right w:val="nil"/>
+          <w:between w:val="nil"/>
+        </w:pBdr>
+        <w:tabs>
+          <w:tab w:val="left" w:pos="1050"/>
+        </w:tabs>
+        <w:spacing w:line="360" w:lineRule="auto"/>
+        <w:ind w:left="720"/>
+        <w:jc w:val="both"/>
+        <w:rPr>
+          <w:rFonts w:ascii="Bookman Old Style" w:eastAsia="Bookman Old Style" w:hAnsi="Bookman Old Style" w:cs="Bookman Old Style"/>
+          <w:sz w:val="21"/>
+          <w:szCs w:val="21"/>
+        </w:rPr>
+      </w:pPr>
+    </w:p>
+    <w:p>
+      <w:pPr>
+        <w:pBdr>
+          <w:top w:val="nil"/>
+          <w:left w:val="nil"/>
+          <w:bottom w:val="nil"/>
+          <w:right w:val="nil"/>
+          <w:between w:val="nil"/>
+        </w:pBdr>
+        <w:tabs>
+          <w:tab w:val="left" w:pos="1050"/>
+        </w:tabs>
+        <w:spacing w:line="360" w:lineRule="auto"/>
+        <w:ind w:left="720"/>
+        <w:jc w:val="both"/>
+        <w:rPr>
+          <w:rFonts w:ascii="Bookman Old Style" w:eastAsia="Bookman Old Style" w:hAnsi="Bookman Old Style" w:cs="Bookman Old Style"/>
+          <w:sz w:val="21"/>
+          <w:szCs w:val="21"/>
+        </w:rPr>
+      </w:pPr>
+    </w:p>
+    <w:p>
+      <w:pPr>
+        <w:pBdr>
+          <w:top w:val="nil"/>
+          <w:left w:val="nil"/>
+          <w:bottom w:val="nil"/>
+          <w:right w:val="nil"/>
+          <w:between w:val="nil"/>
+        </w:pBdr>
+        <w:tabs>
+          <w:tab w:val="left" w:pos="1050"/>
+        </w:tabs>
+        <w:spacing w:line="360" w:lineRule="auto"/>
+        <w:ind w:left="720"/>
+        <w:jc w:val="both"/>
+        <w:rPr>
+          <w:rFonts w:ascii="Bookman Old Style" w:eastAsia="Bookman Old Style" w:hAnsi="Bookman Old Style" w:cs="Bookman Old Style"/>
+          <w:sz w:val="21"/>
+          <w:szCs w:val="21"/>
+        </w:rPr>
+      </w:pPr>
+    </w:p>
+    <w:p>
+      <w:pPr>
+        <w:pBdr>
+          <w:top w:val="nil"/>
+          <w:left w:val="nil"/>
+          <w:bottom w:val="nil"/>
+          <w:right w:val="nil"/>
+          <w:between w:val="nil"/>
+        </w:pBdr>
+        <w:tabs>
+          <w:tab w:val="left" w:pos="1050"/>
+        </w:tabs>
+        <w:spacing w:line="360" w:lineRule="auto"/>
+        <w:ind w:left="720"/>
+        <w:jc w:val="both"/>
+        <w:rPr>
+          <w:rFonts w:ascii="Bookman Old Style" w:eastAsia="Bookman Old Style" w:hAnsi="Bookman Old Style" w:cs="Bookman Old Style"/>
+          <w:sz w:val="21"/>
+          <w:szCs w:val="21"/>
+        </w:rPr>
+      </w:pPr>
+    </w:p>
+    <w:p>
+      <w:pPr>
+        <w:pBdr>
+          <w:top w:val="nil"/>
+          <w:left w:val="nil"/>
+          <w:bottom w:val="nil"/>
+          <w:right w:val="nil"/>
+          <w:between w:val="nil"/>
+        </w:pBdr>
+        <w:tabs>
+          <w:tab w:val="left" w:pos="1050"/>
+        </w:tabs>
+        <w:spacing w:line="360" w:lineRule="auto"/>
+        <w:jc w:val="both"/>
+        <w:rPr>
+          <w:rFonts w:ascii="Bookman Old Style" w:eastAsia="Bookman Old Style" w:hAnsi="Bookman Old Style" w:cs="Bookman Old Style"/>
+          <w:sz w:val="21"/>
+          <w:szCs w:val="21"/>
+        </w:rPr>
+      </w:pPr>
+    </w:p>
+    <w:p>
+      <w:pPr>
         <w:widowControl w:val="0"/>
         <w:spacing w:line="276" w:lineRule="auto"/>
         <w:rPr>
@@ -680,18 +1660,19 @@
     </w:p>
     <w:tbl>
       <w:tblPr>
-        <w:tblpPr w:leftFromText="141" w:rightFromText="141" w:vertAnchor="page" w:horzAnchor="margin" w:tblpY="1500"/>
-        <w:tblW w:w="13462" w:type="dxa"/>
+        <w:tblStyle w:val="a"/>
+        <w:tblpPr w:leftFromText="141" w:rightFromText="141" w:vertAnchor="page" w:horzAnchor="margin" w:tblpX="-1425" w:tblpY="2175"/>
+        <w:tblW w:w="11625" w:type="dxa"/>
         <w:tblLayout w:type="fixed"/>
         <w:tblLook w:val="0400" w:firstRow="0" w:lastRow="0" w:firstColumn="0" w:lastColumn="0" w:noHBand="0" w:noVBand="1"/>
       </w:tblPr>
       <w:tblGrid>
-        <w:gridCol w:w="2312"/>
-        <w:gridCol w:w="6250"/>
-        <w:gridCol w:w="901"/>
-        <w:gridCol w:w="1159"/>
-        <w:gridCol w:w="1280"/>
-        <w:gridCol w:w="1560"/>
+        <w:gridCol w:w="1635"/>
+        <w:gridCol w:w="4950"/>
+        <w:gridCol w:w="1335"/>
+        <w:gridCol w:w="1170"/>
+        <w:gridCol w:w="1140"/>
+        <w:gridCol w:w="1395"/>
       </w:tblGrid>
       <w:tr>
         <w:trPr>
@@ -699,19 +1680,17 @@
         </w:trPr>
         <w:tc>
           <w:tcPr>
-            <w:tcW w:w="2311" w:type="dxa"/>
+            <w:tcW w:w="1635" w:type="dxa"/>
             <w:tcBorders>
               <w:top w:val="single" w:sz="4" w:space="0" w:color="000000"/>
               <w:left w:val="single" w:sz="4" w:space="0" w:color="000000"/>
               <w:bottom w:val="single" w:sz="4" w:space="0" w:color="000000"/>
               <w:right w:val="single" w:sz="4" w:space="0" w:color="000000"/>
             </w:tcBorders>
-            <w:shd w:val="clear" w:color="auto" w:fill="auto"/>
             <w:vAlign w:val="center"/>
           </w:tcPr>
           <w:p>
             <w:pPr>
-              <w:pStyle w:val="normal1"/>
               <w:jc w:val="center"/>
               <w:rPr>
                 <w:rFonts w:ascii="Century Gothic" w:eastAsia="Century Gothic" w:hAnsi="Century Gothic" w:cs="Century Gothic"/>
@@ -729,18 +1708,17 @@
         </w:tc>
         <w:tc>
           <w:tcPr>
-            <w:tcW w:w="6250" w:type="dxa"/>
+            <w:tcW w:w="4950" w:type="dxa"/>
             <w:tcBorders>
               <w:top w:val="single" w:sz="4" w:space="0" w:color="000000"/>
+              <w:left w:val="single" w:sz="4" w:space="0" w:color="000000"/>
               <w:bottom w:val="single" w:sz="4" w:space="0" w:color="000000"/>
               <w:right w:val="single" w:sz="4" w:space="0" w:color="000000"/>
             </w:tcBorders>
-            <w:shd w:val="clear" w:color="auto" w:fill="auto"/>
             <w:vAlign w:val="center"/>
           </w:tcPr>
           <w:p>
             <w:pPr>
-              <w:pStyle w:val="normal1"/>
               <w:jc w:val="center"/>
               <w:rPr>
                 <w:rFonts w:ascii="Century Gothic" w:eastAsia="Century Gothic" w:hAnsi="Century Gothic" w:cs="Century Gothic"/>
@@ -758,18 +1736,17 @@
         </w:tc>
         <w:tc>
           <w:tcPr>
-            <w:tcW w:w="901" w:type="dxa"/>
+            <w:tcW w:w="1335" w:type="dxa"/>
             <w:tcBorders>
               <w:top w:val="single" w:sz="4" w:space="0" w:color="000000"/>
+              <w:left w:val="single" w:sz="4" w:space="0" w:color="000000"/>
               <w:bottom w:val="single" w:sz="4" w:space="0" w:color="000000"/>
               <w:right w:val="single" w:sz="4" w:space="0" w:color="000000"/>
             </w:tcBorders>
-            <w:shd w:val="clear" w:color="auto" w:fill="auto"/>
             <w:vAlign w:val="center"/>
           </w:tcPr>
           <w:p>
             <w:pPr>
-              <w:pStyle w:val="normal1"/>
               <w:jc w:val="center"/>
               <w:rPr>
                 <w:rFonts w:ascii="Century Gothic" w:eastAsia="Century Gothic" w:hAnsi="Century Gothic" w:cs="Century Gothic"/>
@@ -787,18 +1764,17 @@
         </w:tc>
         <w:tc>
           <w:tcPr>
-            <w:tcW w:w="1159" w:type="dxa"/>
+            <w:tcW w:w="1170" w:type="dxa"/>
             <w:tcBorders>
               <w:top w:val="single" w:sz="4" w:space="0" w:color="000000"/>
+              <w:left w:val="single" w:sz="4" w:space="0" w:color="000000"/>
               <w:bottom w:val="single" w:sz="4" w:space="0" w:color="000000"/>
               <w:right w:val="single" w:sz="4" w:space="0" w:color="000000"/>
             </w:tcBorders>
-            <w:shd w:val="clear" w:color="auto" w:fill="auto"/>
             <w:vAlign w:val="center"/>
           </w:tcPr>
           <w:p>
             <w:pPr>
-              <w:pStyle w:val="normal1"/>
               <w:jc w:val="center"/>
               <w:rPr>
                 <w:rFonts w:ascii="Century Gothic" w:eastAsia="Century Gothic" w:hAnsi="Century Gothic" w:cs="Century Gothic"/>
@@ -816,18 +1792,17 @@
         </w:tc>
         <w:tc>
           <w:tcPr>
-            <w:tcW w:w="1280" w:type="dxa"/>
+            <w:tcW w:w="1140" w:type="dxa"/>
             <w:tcBorders>
               <w:top w:val="single" w:sz="4" w:space="0" w:color="000000"/>
+              <w:left w:val="single" w:sz="4" w:space="0" w:color="000000"/>
               <w:bottom w:val="single" w:sz="4" w:space="0" w:color="000000"/>
               <w:right w:val="single" w:sz="4" w:space="0" w:color="000000"/>
             </w:tcBorders>
-            <w:shd w:val="clear" w:color="auto" w:fill="auto"/>
             <w:vAlign w:val="center"/>
           </w:tcPr>
           <w:p>
             <w:pPr>
-              <w:pStyle w:val="normal1"/>
               <w:jc w:val="center"/>
               <w:rPr>
                 <w:rFonts w:ascii="Century Gothic" w:eastAsia="Century Gothic" w:hAnsi="Century Gothic" w:cs="Century Gothic"/>
@@ -845,18 +1820,17 @@
         </w:tc>
         <w:tc>
           <w:tcPr>
-            <w:tcW w:w="1560" w:type="dxa"/>
+            <w:tcW w:w="1395" w:type="dxa"/>
             <w:tcBorders>
               <w:top w:val="single" w:sz="4" w:space="0" w:color="000000"/>
+              <w:left w:val="single" w:sz="4" w:space="0" w:color="000000"/>
               <w:bottom w:val="single" w:sz="4" w:space="0" w:color="000000"/>
               <w:right w:val="single" w:sz="4" w:space="0" w:color="000000"/>
             </w:tcBorders>
-            <w:shd w:val="clear" w:color="auto" w:fill="auto"/>
             <w:vAlign w:val="center"/>
           </w:tcPr>
           <w:p>
             <w:pPr>
-              <w:pStyle w:val="normal1"/>
               <w:jc w:val="center"/>
               <w:rPr>
                 <w:rFonts w:ascii="Century Gothic" w:eastAsia="Century Gothic" w:hAnsi="Century Gothic" w:cs="Century Gothic"/>
@@ -879,17 +1853,17 @@
         </w:trPr>
         <w:tc>
           <w:tcPr>
-            <w:tcW w:w="2311" w:type="dxa"/>
+            <w:tcW w:w="1635" w:type="dxa"/>
             <w:tcBorders>
+              <w:top w:val="single" w:sz="4" w:space="0" w:color="000000"/>
               <w:left w:val="single" w:sz="4" w:space="0" w:color="000000"/>
               <w:bottom w:val="single" w:sz="4" w:space="0" w:color="000000"/>
+              <w:right w:val="single" w:sz="4" w:space="0" w:color="000000"/>
             </w:tcBorders>
-            <w:shd w:val="clear" w:color="auto" w:fill="auto"/>
             <w:vAlign w:val="center"/>
           </w:tcPr>
           <w:p>
             <w:pPr>
-              <w:pStyle w:val="normal1"/>
               <w:jc w:val="center"/>
               <w:rPr>
                 <w:rFonts w:ascii="Century Gothic" w:eastAsia="Century Gothic" w:hAnsi="Century Gothic" w:cs="Century Gothic"/>
@@ -899,24 +1873,37 @@
               <w:rPr>
                 <w:rFonts w:ascii="Century Gothic" w:eastAsia="Century Gothic" w:hAnsi="Century Gothic" w:cs="Century Gothic"/>
               </w:rPr>
-              <w:t>{{#items}}{{item}}</w:t>
+              <w:t>{{#items</w:t>
+            </w:r>
+            <w:proofErr w:type="gramStart"/>
+            <w:r>
+              <w:rPr>
+                <w:rFonts w:ascii="Century Gothic" w:eastAsia="Century Gothic" w:hAnsi="Century Gothic" w:cs="Century Gothic"/>
+              </w:rPr>
+              <w:t>}}{</w:t>
+            </w:r>
+            <w:proofErr w:type="gramEnd"/>
+            <w:r>
+              <w:rPr>
+                <w:rFonts w:ascii="Century Gothic" w:eastAsia="Century Gothic" w:hAnsi="Century Gothic" w:cs="Century Gothic"/>
+              </w:rPr>
+              <w:t>{item}}</w:t>
             </w:r>
           </w:p>
         </w:tc>
         <w:tc>
           <w:tcPr>
-            <w:tcW w:w="6250" w:type="dxa"/>
+            <w:tcW w:w="4950" w:type="dxa"/>
             <w:tcBorders>
+              <w:top w:val="single" w:sz="4" w:space="0" w:color="000000"/>
               <w:left w:val="single" w:sz="4" w:space="0" w:color="000000"/>
               <w:bottom w:val="single" w:sz="4" w:space="0" w:color="000000"/>
               <w:right w:val="single" w:sz="4" w:space="0" w:color="000000"/>
             </w:tcBorders>
-            <w:shd w:val="clear" w:color="auto" w:fill="auto"/>
             <w:vAlign w:val="center"/>
           </w:tcPr>
           <w:p>
             <w:pPr>
-              <w:pStyle w:val="normal1"/>
               <w:jc w:val="center"/>
               <w:rPr>
                 <w:rFonts w:ascii="Century Gothic" w:eastAsia="Century Gothic" w:hAnsi="Century Gothic" w:cs="Century Gothic"/>
@@ -926,14 +1913,30 @@
               <w:rPr>
                 <w:rFonts w:ascii="Century Gothic" w:eastAsia="Century Gothic" w:hAnsi="Century Gothic" w:cs="Century Gothic"/>
               </w:rPr>
-              <w:t>{{technicalSpecification}}</w:t>
+              <w:t>{{</w:t>
+            </w:r>
+            <w:proofErr w:type="spellStart"/>
+            <w:r>
+              <w:rPr>
+                <w:rFonts w:ascii="Century Gothic" w:eastAsia="Century Gothic" w:hAnsi="Century Gothic" w:cs="Century Gothic"/>
+              </w:rPr>
+              <w:t>technicalSpecification</w:t>
+            </w:r>
+            <w:proofErr w:type="spellEnd"/>
+            <w:r>
+              <w:rPr>
+                <w:rFonts w:ascii="Century Gothic" w:eastAsia="Century Gothic" w:hAnsi="Century Gothic" w:cs="Century Gothic"/>
+              </w:rPr>
+              <w:t>}}</w:t>
             </w:r>
           </w:p>
         </w:tc>
         <w:tc>
           <w:tcPr>
-            <w:tcW w:w="901" w:type="dxa"/>
+            <w:tcW w:w="1335" w:type="dxa"/>
             <w:tcBorders>
+              <w:top w:val="single" w:sz="4" w:space="0" w:color="000000"/>
+              <w:left w:val="single" w:sz="4" w:space="0" w:color="000000"/>
               <w:bottom w:val="single" w:sz="4" w:space="0" w:color="000000"/>
               <w:right w:val="single" w:sz="4" w:space="0" w:color="000000"/>
             </w:tcBorders>
@@ -942,7 +1945,6 @@
           </w:tcPr>
           <w:p>
             <w:pPr>
-              <w:pStyle w:val="normal1"/>
               <w:jc w:val="center"/>
               <w:rPr>
                 <w:rFonts w:ascii="Century Gothic" w:eastAsia="Century Gothic" w:hAnsi="Century Gothic" w:cs="Century Gothic"/>
@@ -952,14 +1954,30 @@
               <w:rPr>
                 <w:rFonts w:ascii="Century Gothic" w:eastAsia="Century Gothic" w:hAnsi="Century Gothic" w:cs="Century Gothic"/>
               </w:rPr>
-              <w:t>{{unitMeasure}}</w:t>
+              <w:t>{{</w:t>
+            </w:r>
+            <w:proofErr w:type="spellStart"/>
+            <w:r>
+              <w:rPr>
+                <w:rFonts w:ascii="Century Gothic" w:eastAsia="Century Gothic" w:hAnsi="Century Gothic" w:cs="Century Gothic"/>
+              </w:rPr>
+              <w:t>unitMeasure</w:t>
+            </w:r>
+            <w:proofErr w:type="spellEnd"/>
+            <w:r>
+              <w:rPr>
+                <w:rFonts w:ascii="Century Gothic" w:eastAsia="Century Gothic" w:hAnsi="Century Gothic" w:cs="Century Gothic"/>
+              </w:rPr>
+              <w:t>}}</w:t>
             </w:r>
           </w:p>
         </w:tc>
         <w:tc>
           <w:tcPr>
-            <w:tcW w:w="1159" w:type="dxa"/>
+            <w:tcW w:w="1170" w:type="dxa"/>
             <w:tcBorders>
+              <w:top w:val="single" w:sz="4" w:space="0" w:color="000000"/>
+              <w:left w:val="single" w:sz="4" w:space="0" w:color="000000"/>
               <w:bottom w:val="single" w:sz="4" w:space="0" w:color="000000"/>
               <w:right w:val="single" w:sz="4" w:space="0" w:color="000000"/>
             </w:tcBorders>
@@ -968,7 +1986,6 @@
           </w:tcPr>
           <w:p>
             <w:pPr>
-              <w:pStyle w:val="normal1"/>
               <w:jc w:val="center"/>
               <w:rPr>
                 <w:rFonts w:ascii="Century Gothic" w:eastAsia="Century Gothic" w:hAnsi="Century Gothic" w:cs="Century Gothic"/>
@@ -978,14 +1995,30 @@
               <w:rPr>
                 <w:rFonts w:ascii="Century Gothic" w:eastAsia="Century Gothic" w:hAnsi="Century Gothic" w:cs="Century Gothic"/>
               </w:rPr>
-              <w:t>{{quantity}}</w:t>
+              <w:t>{{</w:t>
+            </w:r>
+            <w:proofErr w:type="spellStart"/>
+            <w:r>
+              <w:rPr>
+                <w:rFonts w:ascii="Century Gothic" w:eastAsia="Century Gothic" w:hAnsi="Century Gothic" w:cs="Century Gothic"/>
+              </w:rPr>
+              <w:t>quantity</w:t>
+            </w:r>
+            <w:proofErr w:type="spellEnd"/>
+            <w:r>
+              <w:rPr>
+                <w:rFonts w:ascii="Century Gothic" w:eastAsia="Century Gothic" w:hAnsi="Century Gothic" w:cs="Century Gothic"/>
+              </w:rPr>
+              <w:t>}}</w:t>
             </w:r>
           </w:p>
         </w:tc>
         <w:tc>
           <w:tcPr>
-            <w:tcW w:w="1280" w:type="dxa"/>
+            <w:tcW w:w="1140" w:type="dxa"/>
             <w:tcBorders>
+              <w:top w:val="single" w:sz="4" w:space="0" w:color="000000"/>
+              <w:left w:val="single" w:sz="4" w:space="0" w:color="000000"/>
               <w:bottom w:val="single" w:sz="4" w:space="0" w:color="000000"/>
               <w:right w:val="single" w:sz="4" w:space="0" w:color="000000"/>
             </w:tcBorders>
@@ -994,7 +2027,6 @@
           </w:tcPr>
           <w:p>
             <w:pPr>
-              <w:pStyle w:val="normal1"/>
               <w:jc w:val="center"/>
               <w:rPr>
                 <w:rFonts w:ascii="Century Gothic" w:eastAsia="Century Gothic" w:hAnsi="Century Gothic" w:cs="Century Gothic"/>
@@ -1004,20 +2036,30 @@
               <w:rPr>
                 <w:rFonts w:ascii="Century Gothic" w:eastAsia="Century Gothic" w:hAnsi="Century Gothic" w:cs="Century Gothic"/>
               </w:rPr>
-              <w:t xml:space="preserve"> </w:t>
+              <w:t xml:space="preserve"> {{</w:t>
             </w:r>
+            <w:proofErr w:type="spellStart"/>
             <w:r>
               <w:rPr>
                 <w:rFonts w:ascii="Century Gothic" w:eastAsia="Century Gothic" w:hAnsi="Century Gothic" w:cs="Century Gothic"/>
               </w:rPr>
-              <w:t>{{unitPrice}}</w:t>
+              <w:t>unitPrice</w:t>
+            </w:r>
+            <w:proofErr w:type="spellEnd"/>
+            <w:r>
+              <w:rPr>
+                <w:rFonts w:ascii="Century Gothic" w:eastAsia="Century Gothic" w:hAnsi="Century Gothic" w:cs="Century Gothic"/>
+              </w:rPr>
+              <w:t>}}</w:t>
             </w:r>
           </w:p>
         </w:tc>
         <w:tc>
           <w:tcPr>
-            <w:tcW w:w="1560" w:type="dxa"/>
+            <w:tcW w:w="1395" w:type="dxa"/>
             <w:tcBorders>
+              <w:top w:val="single" w:sz="4" w:space="0" w:color="000000"/>
+              <w:left w:val="single" w:sz="4" w:space="0" w:color="000000"/>
               <w:bottom w:val="single" w:sz="4" w:space="0" w:color="000000"/>
               <w:right w:val="single" w:sz="4" w:space="0" w:color="000000"/>
             </w:tcBorders>
@@ -1026,7 +2068,6 @@
           </w:tcPr>
           <w:p>
             <w:pPr>
-              <w:pStyle w:val="normal1"/>
               <w:jc w:val="center"/>
               <w:rPr>
                 <w:rFonts w:ascii="Century Gothic" w:eastAsia="Century Gothic" w:hAnsi="Century Gothic" w:cs="Century Gothic"/>
@@ -1036,13 +2077,35 @@
               <w:rPr>
                 <w:rFonts w:ascii="Century Gothic" w:eastAsia="Century Gothic" w:hAnsi="Century Gothic" w:cs="Century Gothic"/>
               </w:rPr>
-              <w:t xml:space="preserve"> </w:t>
+              <w:t xml:space="preserve"> {{total</w:t>
             </w:r>
+            <w:proofErr w:type="gramStart"/>
             <w:r>
               <w:rPr>
                 <w:rFonts w:ascii="Century Gothic" w:eastAsia="Century Gothic" w:hAnsi="Century Gothic" w:cs="Century Gothic"/>
               </w:rPr>
-              <w:t>{{total}}{{/items}}</w:t>
+              <w:t>}}{</w:t>
+            </w:r>
+            <w:proofErr w:type="gramEnd"/>
+            <w:r>
+              <w:rPr>
+                <w:rFonts w:ascii="Century Gothic" w:eastAsia="Century Gothic" w:hAnsi="Century Gothic" w:cs="Century Gothic"/>
+              </w:rPr>
+              <w:t>{/</w:t>
+            </w:r>
+            <w:proofErr w:type="spellStart"/>
+            <w:r>
+              <w:rPr>
+                <w:rFonts w:ascii="Century Gothic" w:eastAsia="Century Gothic" w:hAnsi="Century Gothic" w:cs="Century Gothic"/>
+              </w:rPr>
+              <w:t>items</w:t>
+            </w:r>
+            <w:proofErr w:type="spellEnd"/>
+            <w:r>
+              <w:rPr>
+                <w:rFonts w:ascii="Century Gothic" w:eastAsia="Century Gothic" w:hAnsi="Century Gothic" w:cs="Century Gothic"/>
+              </w:rPr>
+              <w:t>}}</w:t>
             </w:r>
           </w:p>
         </w:tc>
@@ -1053,13 +2116,14 @@
         </w:trPr>
         <w:tc>
           <w:tcPr>
-            <w:tcW w:w="2311" w:type="dxa"/>
-            <w:shd w:val="clear" w:color="auto" w:fill="auto"/>
+            <w:tcW w:w="1635" w:type="dxa"/>
+            <w:tcBorders>
+              <w:top w:val="single" w:sz="4" w:space="0" w:color="000000"/>
+            </w:tcBorders>
             <w:vAlign w:val="bottom"/>
           </w:tcPr>
           <w:p>
             <w:pPr>
-              <w:pStyle w:val="normal1"/>
               <w:jc w:val="center"/>
               <w:rPr>
                 <w:rFonts w:ascii="Century Gothic" w:eastAsia="Century Gothic" w:hAnsi="Century Gothic" w:cs="Century Gothic"/>
@@ -1069,19 +2133,18 @@
         </w:tc>
         <w:tc>
           <w:tcPr>
-            <w:tcW w:w="6250" w:type="dxa"/>
-            <w:shd w:val="clear" w:color="auto" w:fill="auto"/>
+            <w:tcW w:w="4950" w:type="dxa"/>
+            <w:tcBorders>
+              <w:top w:val="single" w:sz="4" w:space="0" w:color="000000"/>
+              <w:right w:val="single" w:sz="4" w:space="0" w:color="000000"/>
+            </w:tcBorders>
             <w:vAlign w:val="bottom"/>
           </w:tcPr>
-          <w:p>
-            <w:pPr>
-              <w:pStyle w:val="normal1"/>
-            </w:pPr>
-          </w:p>
+          <w:p/>
         </w:tc>
         <w:tc>
           <w:tcPr>
-            <w:tcW w:w="3340" w:type="dxa"/>
+            <w:tcW w:w="3645" w:type="dxa"/>
             <w:gridSpan w:val="3"/>
             <w:tcBorders>
               <w:top w:val="single" w:sz="4" w:space="0" w:color="000000"/>
@@ -1094,7 +2157,6 @@
           </w:tcPr>
           <w:p>
             <w:pPr>
-              <w:pStyle w:val="normal1"/>
               <w:jc w:val="center"/>
               <w:rPr>
                 <w:rFonts w:ascii="Century Gothic" w:eastAsia="Century Gothic" w:hAnsi="Century Gothic" w:cs="Century Gothic"/>
@@ -1112,8 +2174,10 @@
         </w:tc>
         <w:tc>
           <w:tcPr>
-            <w:tcW w:w="1560" w:type="dxa"/>
+            <w:tcW w:w="1395" w:type="dxa"/>
             <w:tcBorders>
+              <w:top w:val="single" w:sz="4" w:space="0" w:color="000000"/>
+              <w:left w:val="single" w:sz="4" w:space="0" w:color="000000"/>
               <w:bottom w:val="single" w:sz="4" w:space="0" w:color="000000"/>
               <w:right w:val="single" w:sz="4" w:space="0" w:color="000000"/>
             </w:tcBorders>
@@ -1122,7 +2186,6 @@
           </w:tcPr>
           <w:p>
             <w:pPr>
-              <w:pStyle w:val="normal1"/>
               <w:jc w:val="center"/>
               <w:rPr>
                 <w:rFonts w:ascii="Century Gothic" w:eastAsia="Century Gothic" w:hAnsi="Century Gothic" w:cs="Century Gothic"/>
@@ -1134,7 +2197,23 @@
                 <w:rFonts w:ascii="Century Gothic" w:eastAsia="Century Gothic" w:hAnsi="Century Gothic" w:cs="Century Gothic"/>
                 <w:b/>
               </w:rPr>
-              <w:t xml:space="preserve"> {{unitValueAIU}}</w:t>
+              <w:t xml:space="preserve"> {{</w:t>
+            </w:r>
+            <w:proofErr w:type="spellStart"/>
+            <w:r>
+              <w:rPr>
+                <w:rFonts w:ascii="Century Gothic" w:eastAsia="Century Gothic" w:hAnsi="Century Gothic" w:cs="Century Gothic"/>
+                <w:b/>
+              </w:rPr>
+              <w:t>unitValueAIU</w:t>
+            </w:r>
+            <w:proofErr w:type="spellEnd"/>
+            <w:r>
+              <w:rPr>
+                <w:rFonts w:ascii="Century Gothic" w:eastAsia="Century Gothic" w:hAnsi="Century Gothic" w:cs="Century Gothic"/>
+                <w:b/>
+              </w:rPr>
+              <w:t>}}</w:t>
             </w:r>
           </w:p>
         </w:tc>
@@ -1145,13 +2224,11 @@
         </w:trPr>
         <w:tc>
           <w:tcPr>
-            <w:tcW w:w="2311" w:type="dxa"/>
-            <w:shd w:val="clear" w:color="auto" w:fill="auto"/>
+            <w:tcW w:w="1635" w:type="dxa"/>
             <w:vAlign w:val="bottom"/>
           </w:tcPr>
           <w:p>
             <w:pPr>
-              <w:pStyle w:val="normal1"/>
               <w:jc w:val="center"/>
               <w:rPr>
                 <w:rFonts w:ascii="Century Gothic" w:eastAsia="Century Gothic" w:hAnsi="Century Gothic" w:cs="Century Gothic"/>
@@ -1162,19 +2239,17 @@
         </w:tc>
         <w:tc>
           <w:tcPr>
-            <w:tcW w:w="6250" w:type="dxa"/>
-            <w:shd w:val="clear" w:color="auto" w:fill="auto"/>
+            <w:tcW w:w="4950" w:type="dxa"/>
+            <w:tcBorders>
+              <w:right w:val="single" w:sz="4" w:space="0" w:color="000000"/>
+            </w:tcBorders>
             <w:vAlign w:val="bottom"/>
           </w:tcPr>
-          <w:p>
-            <w:pPr>
-              <w:pStyle w:val="normal1"/>
-            </w:pPr>
-          </w:p>
+          <w:p/>
         </w:tc>
         <w:tc>
           <w:tcPr>
-            <w:tcW w:w="2060" w:type="dxa"/>
+            <w:tcW w:w="2505" w:type="dxa"/>
             <w:gridSpan w:val="2"/>
             <w:tcBorders>
               <w:top w:val="single" w:sz="4" w:space="0" w:color="000000"/>
@@ -1187,7 +2262,6 @@
           </w:tcPr>
           <w:p>
             <w:pPr>
-              <w:pStyle w:val="normal1"/>
               <w:jc w:val="center"/>
               <w:rPr>
                 <w:rFonts w:ascii="Century Gothic" w:eastAsia="Century Gothic" w:hAnsi="Century Gothic" w:cs="Century Gothic"/>
@@ -1205,8 +2279,10 @@
         </w:tc>
         <w:tc>
           <w:tcPr>
-            <w:tcW w:w="1280" w:type="dxa"/>
+            <w:tcW w:w="1140" w:type="dxa"/>
             <w:tcBorders>
+              <w:top w:val="single" w:sz="4" w:space="0" w:color="000000"/>
+              <w:left w:val="single" w:sz="4" w:space="0" w:color="000000"/>
               <w:bottom w:val="single" w:sz="4" w:space="0" w:color="000000"/>
               <w:right w:val="single" w:sz="4" w:space="0" w:color="000000"/>
             </w:tcBorders>
@@ -1215,7 +2291,6 @@
           </w:tcPr>
           <w:p>
             <w:pPr>
-              <w:pStyle w:val="normal1"/>
               <w:jc w:val="center"/>
               <w:rPr>
                 <w:rFonts w:ascii="Century Gothic" w:eastAsia="Century Gothic" w:hAnsi="Century Gothic" w:cs="Century Gothic"/>
@@ -1233,8 +2308,10 @@
         </w:tc>
         <w:tc>
           <w:tcPr>
-            <w:tcW w:w="1560" w:type="dxa"/>
+            <w:tcW w:w="1395" w:type="dxa"/>
             <w:tcBorders>
+              <w:top w:val="single" w:sz="4" w:space="0" w:color="000000"/>
+              <w:left w:val="single" w:sz="4" w:space="0" w:color="000000"/>
               <w:bottom w:val="single" w:sz="4" w:space="0" w:color="000000"/>
               <w:right w:val="single" w:sz="4" w:space="0" w:color="000000"/>
             </w:tcBorders>
@@ -1243,7 +2320,6 @@
           </w:tcPr>
           <w:p>
             <w:pPr>
-              <w:pStyle w:val="normal1"/>
               <w:rPr>
                 <w:rFonts w:ascii="Century Gothic" w:eastAsia="Century Gothic" w:hAnsi="Century Gothic" w:cs="Century Gothic"/>
               </w:rPr>
@@ -1252,7 +2328,21 @@
               <w:rPr>
                 <w:rFonts w:ascii="Century Gothic" w:eastAsia="Century Gothic" w:hAnsi="Century Gothic" w:cs="Century Gothic"/>
               </w:rPr>
-              <w:t>{{administration}}</w:t>
+              <w:t>{{</w:t>
+            </w:r>
+            <w:proofErr w:type="spellStart"/>
+            <w:r>
+              <w:rPr>
+                <w:rFonts w:ascii="Century Gothic" w:eastAsia="Century Gothic" w:hAnsi="Century Gothic" w:cs="Century Gothic"/>
+              </w:rPr>
+              <w:t>administration</w:t>
+            </w:r>
+            <w:proofErr w:type="spellEnd"/>
+            <w:r>
+              <w:rPr>
+                <w:rFonts w:ascii="Century Gothic" w:eastAsia="Century Gothic" w:hAnsi="Century Gothic" w:cs="Century Gothic"/>
+              </w:rPr>
+              <w:t>}}</w:t>
             </w:r>
           </w:p>
         </w:tc>
@@ -1263,13 +2353,11 @@
         </w:trPr>
         <w:tc>
           <w:tcPr>
-            <w:tcW w:w="2311" w:type="dxa"/>
-            <w:shd w:val="clear" w:color="auto" w:fill="auto"/>
+            <w:tcW w:w="1635" w:type="dxa"/>
             <w:vAlign w:val="bottom"/>
           </w:tcPr>
           <w:p>
             <w:pPr>
-              <w:pStyle w:val="normal1"/>
               <w:jc w:val="center"/>
               <w:rPr>
                 <w:rFonts w:ascii="Century Gothic" w:eastAsia="Century Gothic" w:hAnsi="Century Gothic" w:cs="Century Gothic"/>
@@ -1279,19 +2367,17 @@
         </w:tc>
         <w:tc>
           <w:tcPr>
-            <w:tcW w:w="6250" w:type="dxa"/>
-            <w:shd w:val="clear" w:color="auto" w:fill="auto"/>
+            <w:tcW w:w="4950" w:type="dxa"/>
+            <w:tcBorders>
+              <w:right w:val="single" w:sz="4" w:space="0" w:color="000000"/>
+            </w:tcBorders>
             <w:vAlign w:val="bottom"/>
           </w:tcPr>
-          <w:p>
-            <w:pPr>
-              <w:pStyle w:val="normal1"/>
-            </w:pPr>
-          </w:p>
+          <w:p/>
         </w:tc>
         <w:tc>
           <w:tcPr>
-            <w:tcW w:w="2060" w:type="dxa"/>
+            <w:tcW w:w="2505" w:type="dxa"/>
             <w:gridSpan w:val="2"/>
             <w:tcBorders>
               <w:top w:val="single" w:sz="4" w:space="0" w:color="000000"/>
@@ -1304,7 +2390,6 @@
           </w:tcPr>
           <w:p>
             <w:pPr>
-              <w:pStyle w:val="normal1"/>
               <w:jc w:val="center"/>
               <w:rPr>
                 <w:rFonts w:ascii="Century Gothic" w:eastAsia="Century Gothic" w:hAnsi="Century Gothic" w:cs="Century Gothic"/>
@@ -1322,8 +2407,10 @@
         </w:tc>
         <w:tc>
           <w:tcPr>
-            <w:tcW w:w="1280" w:type="dxa"/>
+            <w:tcW w:w="1140" w:type="dxa"/>
             <w:tcBorders>
+              <w:top w:val="single" w:sz="4" w:space="0" w:color="000000"/>
+              <w:left w:val="single" w:sz="4" w:space="0" w:color="000000"/>
               <w:bottom w:val="single" w:sz="4" w:space="0" w:color="000000"/>
               <w:right w:val="single" w:sz="4" w:space="0" w:color="000000"/>
             </w:tcBorders>
@@ -1332,7 +2419,6 @@
           </w:tcPr>
           <w:p>
             <w:pPr>
-              <w:pStyle w:val="normal1"/>
               <w:jc w:val="center"/>
               <w:rPr>
                 <w:rFonts w:ascii="Century Gothic" w:eastAsia="Century Gothic" w:hAnsi="Century Gothic" w:cs="Century Gothic"/>
@@ -1350,8 +2436,10 @@
         </w:tc>
         <w:tc>
           <w:tcPr>
-            <w:tcW w:w="1560" w:type="dxa"/>
+            <w:tcW w:w="1395" w:type="dxa"/>
             <w:tcBorders>
+              <w:top w:val="single" w:sz="4" w:space="0" w:color="000000"/>
+              <w:left w:val="single" w:sz="4" w:space="0" w:color="000000"/>
               <w:bottom w:val="single" w:sz="4" w:space="0" w:color="000000"/>
               <w:right w:val="single" w:sz="4" w:space="0" w:color="000000"/>
             </w:tcBorders>
@@ -1360,7 +2448,6 @@
           </w:tcPr>
           <w:p>
             <w:pPr>
-              <w:pStyle w:val="normal1"/>
               <w:jc w:val="center"/>
               <w:rPr>
                 <w:rFonts w:ascii="Century Gothic" w:eastAsia="Century Gothic" w:hAnsi="Century Gothic" w:cs="Century Gothic"/>
@@ -1370,7 +2457,21 @@
               <w:rPr>
                 <w:rFonts w:ascii="Century Gothic" w:eastAsia="Century Gothic" w:hAnsi="Century Gothic" w:cs="Century Gothic"/>
               </w:rPr>
-              <w:t>{{unforeseen}}</w:t>
+              <w:t>{{</w:t>
+            </w:r>
+            <w:proofErr w:type="spellStart"/>
+            <w:r>
+              <w:rPr>
+                <w:rFonts w:ascii="Century Gothic" w:eastAsia="Century Gothic" w:hAnsi="Century Gothic" w:cs="Century Gothic"/>
+              </w:rPr>
+              <w:t>unforeseen</w:t>
+            </w:r>
+            <w:proofErr w:type="spellEnd"/>
+            <w:r>
+              <w:rPr>
+                <w:rFonts w:ascii="Century Gothic" w:eastAsia="Century Gothic" w:hAnsi="Century Gothic" w:cs="Century Gothic"/>
+              </w:rPr>
+              <w:t>}}</w:t>
             </w:r>
           </w:p>
         </w:tc>
@@ -1381,13 +2482,11 @@
         </w:trPr>
         <w:tc>
           <w:tcPr>
-            <w:tcW w:w="2311" w:type="dxa"/>
-            <w:shd w:val="clear" w:color="auto" w:fill="auto"/>
+            <w:tcW w:w="1635" w:type="dxa"/>
             <w:vAlign w:val="bottom"/>
           </w:tcPr>
           <w:p>
             <w:pPr>
-              <w:pStyle w:val="normal1"/>
               <w:jc w:val="center"/>
               <w:rPr>
                 <w:rFonts w:ascii="Century Gothic" w:eastAsia="Century Gothic" w:hAnsi="Century Gothic" w:cs="Century Gothic"/>
@@ -1397,19 +2496,17 @@
         </w:tc>
         <w:tc>
           <w:tcPr>
-            <w:tcW w:w="6250" w:type="dxa"/>
-            <w:shd w:val="clear" w:color="auto" w:fill="auto"/>
+            <w:tcW w:w="4950" w:type="dxa"/>
+            <w:tcBorders>
+              <w:right w:val="single" w:sz="4" w:space="0" w:color="000000"/>
+            </w:tcBorders>
             <w:vAlign w:val="bottom"/>
           </w:tcPr>
-          <w:p>
-            <w:pPr>
-              <w:pStyle w:val="normal1"/>
-            </w:pPr>
-          </w:p>
+          <w:p/>
         </w:tc>
         <w:tc>
           <w:tcPr>
-            <w:tcW w:w="2060" w:type="dxa"/>
+            <w:tcW w:w="2505" w:type="dxa"/>
             <w:gridSpan w:val="2"/>
             <w:tcBorders>
               <w:top w:val="single" w:sz="4" w:space="0" w:color="000000"/>
@@ -1422,7 +2519,6 @@
           </w:tcPr>
           <w:p>
             <w:pPr>
-              <w:pStyle w:val="normal1"/>
               <w:jc w:val="center"/>
               <w:rPr>
                 <w:rFonts w:ascii="Century Gothic" w:eastAsia="Century Gothic" w:hAnsi="Century Gothic" w:cs="Century Gothic"/>
@@ -1440,8 +2536,10 @@
         </w:tc>
         <w:tc>
           <w:tcPr>
-            <w:tcW w:w="1280" w:type="dxa"/>
+            <w:tcW w:w="1140" w:type="dxa"/>
             <w:tcBorders>
+              <w:top w:val="single" w:sz="4" w:space="0" w:color="000000"/>
+              <w:left w:val="single" w:sz="4" w:space="0" w:color="000000"/>
               <w:bottom w:val="single" w:sz="4" w:space="0" w:color="000000"/>
               <w:right w:val="single" w:sz="4" w:space="0" w:color="000000"/>
             </w:tcBorders>
@@ -1450,7 +2548,6 @@
           </w:tcPr>
           <w:p>
             <w:pPr>
-              <w:pStyle w:val="normal1"/>
               <w:jc w:val="center"/>
               <w:rPr>
                 <w:rFonts w:ascii="Century Gothic" w:eastAsia="Century Gothic" w:hAnsi="Century Gothic" w:cs="Century Gothic"/>
@@ -1468,8 +2565,10 @@
         </w:tc>
         <w:tc>
           <w:tcPr>
-            <w:tcW w:w="1560" w:type="dxa"/>
+            <w:tcW w:w="1395" w:type="dxa"/>
             <w:tcBorders>
+              <w:top w:val="single" w:sz="4" w:space="0" w:color="000000"/>
+              <w:left w:val="single" w:sz="4" w:space="0" w:color="000000"/>
               <w:bottom w:val="single" w:sz="4" w:space="0" w:color="000000"/>
               <w:right w:val="single" w:sz="4" w:space="0" w:color="000000"/>
             </w:tcBorders>
@@ -1478,7 +2577,6 @@
           </w:tcPr>
           <w:p>
             <w:pPr>
-              <w:pStyle w:val="normal1"/>
               <w:jc w:val="center"/>
               <w:rPr>
                 <w:rFonts w:ascii="Century Gothic" w:eastAsia="Century Gothic" w:hAnsi="Century Gothic" w:cs="Century Gothic"/>
@@ -1488,7 +2586,21 @@
               <w:rPr>
                 <w:rFonts w:ascii="Century Gothic" w:eastAsia="Century Gothic" w:hAnsi="Century Gothic" w:cs="Century Gothic"/>
               </w:rPr>
-              <w:t xml:space="preserve"> {{utility}}</w:t>
+              <w:t xml:space="preserve"> {{</w:t>
+            </w:r>
+            <w:proofErr w:type="spellStart"/>
+            <w:r>
+              <w:rPr>
+                <w:rFonts w:ascii="Century Gothic" w:eastAsia="Century Gothic" w:hAnsi="Century Gothic" w:cs="Century Gothic"/>
+              </w:rPr>
+              <w:t>utility</w:t>
+            </w:r>
+            <w:proofErr w:type="spellEnd"/>
+            <w:r>
+              <w:rPr>
+                <w:rFonts w:ascii="Century Gothic" w:eastAsia="Century Gothic" w:hAnsi="Century Gothic" w:cs="Century Gothic"/>
+              </w:rPr>
+              <w:t>}}</w:t>
             </w:r>
           </w:p>
         </w:tc>
@@ -1499,13 +2611,11 @@
         </w:trPr>
         <w:tc>
           <w:tcPr>
-            <w:tcW w:w="2311" w:type="dxa"/>
-            <w:shd w:val="clear" w:color="auto" w:fill="auto"/>
+            <w:tcW w:w="1635" w:type="dxa"/>
             <w:vAlign w:val="bottom"/>
           </w:tcPr>
           <w:p>
             <w:pPr>
-              <w:pStyle w:val="normal1"/>
               <w:jc w:val="center"/>
               <w:rPr>
                 <w:rFonts w:ascii="Century Gothic" w:eastAsia="Century Gothic" w:hAnsi="Century Gothic" w:cs="Century Gothic"/>
@@ -1515,19 +2625,17 @@
         </w:tc>
         <w:tc>
           <w:tcPr>
-            <w:tcW w:w="6250" w:type="dxa"/>
-            <w:shd w:val="clear" w:color="auto" w:fill="auto"/>
+            <w:tcW w:w="4950" w:type="dxa"/>
+            <w:tcBorders>
+              <w:right w:val="single" w:sz="4" w:space="0" w:color="000000"/>
+            </w:tcBorders>
             <w:vAlign w:val="bottom"/>
           </w:tcPr>
-          <w:p>
-            <w:pPr>
-              <w:pStyle w:val="normal1"/>
-            </w:pPr>
-          </w:p>
+          <w:p/>
         </w:tc>
         <w:tc>
           <w:tcPr>
-            <w:tcW w:w="2060" w:type="dxa"/>
+            <w:tcW w:w="2505" w:type="dxa"/>
             <w:gridSpan w:val="2"/>
             <w:tcBorders>
               <w:top w:val="single" w:sz="4" w:space="0" w:color="000000"/>
@@ -1540,7 +2648,6 @@
           </w:tcPr>
           <w:p>
             <w:pPr>
-              <w:pStyle w:val="normal1"/>
               <w:jc w:val="center"/>
               <w:rPr>
                 <w:rFonts w:ascii="Century Gothic" w:eastAsia="Century Gothic" w:hAnsi="Century Gothic" w:cs="Century Gothic"/>
@@ -1558,8 +2665,10 @@
         </w:tc>
         <w:tc>
           <w:tcPr>
-            <w:tcW w:w="1280" w:type="dxa"/>
+            <w:tcW w:w="1140" w:type="dxa"/>
             <w:tcBorders>
+              <w:top w:val="single" w:sz="4" w:space="0" w:color="000000"/>
+              <w:left w:val="single" w:sz="4" w:space="0" w:color="000000"/>
               <w:bottom w:val="single" w:sz="4" w:space="0" w:color="000000"/>
               <w:right w:val="single" w:sz="4" w:space="0" w:color="000000"/>
             </w:tcBorders>
@@ -1568,7 +2677,6 @@
           </w:tcPr>
           <w:p>
             <w:pPr>
-              <w:pStyle w:val="normal1"/>
               <w:jc w:val="center"/>
               <w:rPr>
                 <w:rFonts w:ascii="Century Gothic" w:eastAsia="Century Gothic" w:hAnsi="Century Gothic" w:cs="Century Gothic"/>
@@ -1586,8 +2694,10 @@
         </w:tc>
         <w:tc>
           <w:tcPr>
-            <w:tcW w:w="1560" w:type="dxa"/>
+            <w:tcW w:w="1395" w:type="dxa"/>
             <w:tcBorders>
+              <w:top w:val="single" w:sz="4" w:space="0" w:color="000000"/>
+              <w:left w:val="single" w:sz="4" w:space="0" w:color="000000"/>
               <w:bottom w:val="single" w:sz="4" w:space="0" w:color="000000"/>
               <w:right w:val="single" w:sz="4" w:space="0" w:color="000000"/>
             </w:tcBorders>
@@ -1596,7 +2706,6 @@
           </w:tcPr>
           <w:p>
             <w:pPr>
-              <w:pStyle w:val="normal1"/>
               <w:jc w:val="center"/>
               <w:rPr>
                 <w:rFonts w:ascii="Century Gothic" w:eastAsia="Century Gothic" w:hAnsi="Century Gothic" w:cs="Century Gothic"/>
@@ -1606,7 +2715,21 @@
               <w:rPr>
                 <w:rFonts w:ascii="Century Gothic" w:eastAsia="Century Gothic" w:hAnsi="Century Gothic" w:cs="Century Gothic"/>
               </w:rPr>
-              <w:t>{{vat}}</w:t>
+              <w:t>{{</w:t>
+            </w:r>
+            <w:proofErr w:type="spellStart"/>
+            <w:r>
+              <w:rPr>
+                <w:rFonts w:ascii="Century Gothic" w:eastAsia="Century Gothic" w:hAnsi="Century Gothic" w:cs="Century Gothic"/>
+              </w:rPr>
+              <w:t>vat</w:t>
+            </w:r>
+            <w:proofErr w:type="spellEnd"/>
+            <w:r>
+              <w:rPr>
+                <w:rFonts w:ascii="Century Gothic" w:eastAsia="Century Gothic" w:hAnsi="Century Gothic" w:cs="Century Gothic"/>
+              </w:rPr>
+              <w:t>}}</w:t>
             </w:r>
           </w:p>
         </w:tc>
@@ -1617,13 +2740,11 @@
         </w:trPr>
         <w:tc>
           <w:tcPr>
-            <w:tcW w:w="2311" w:type="dxa"/>
-            <w:shd w:val="clear" w:color="auto" w:fill="auto"/>
+            <w:tcW w:w="1635" w:type="dxa"/>
             <w:vAlign w:val="bottom"/>
           </w:tcPr>
           <w:p>
             <w:pPr>
-              <w:pStyle w:val="normal1"/>
               <w:jc w:val="center"/>
               <w:rPr>
                 <w:rFonts w:ascii="Century Gothic" w:eastAsia="Century Gothic" w:hAnsi="Century Gothic" w:cs="Century Gothic"/>
@@ -1633,19 +2754,17 @@
         </w:tc>
         <w:tc>
           <w:tcPr>
-            <w:tcW w:w="6250" w:type="dxa"/>
-            <w:shd w:val="clear" w:color="auto" w:fill="auto"/>
+            <w:tcW w:w="4950" w:type="dxa"/>
+            <w:tcBorders>
+              <w:right w:val="single" w:sz="4" w:space="0" w:color="000000"/>
+            </w:tcBorders>
             <w:vAlign w:val="bottom"/>
           </w:tcPr>
-          <w:p>
-            <w:pPr>
-              <w:pStyle w:val="normal1"/>
-            </w:pPr>
-          </w:p>
+          <w:p/>
         </w:tc>
         <w:tc>
           <w:tcPr>
-            <w:tcW w:w="3340" w:type="dxa"/>
+            <w:tcW w:w="3645" w:type="dxa"/>
             <w:gridSpan w:val="3"/>
             <w:tcBorders>
               <w:top w:val="single" w:sz="4" w:space="0" w:color="000000"/>
@@ -1658,7 +2777,6 @@
           </w:tcPr>
           <w:p>
             <w:pPr>
-              <w:pStyle w:val="normal1"/>
               <w:jc w:val="center"/>
               <w:rPr>
                 <w:rFonts w:ascii="Century Gothic" w:eastAsia="Century Gothic" w:hAnsi="Century Gothic" w:cs="Century Gothic"/>
@@ -1676,8 +2794,10 @@
         </w:tc>
         <w:tc>
           <w:tcPr>
-            <w:tcW w:w="1560" w:type="dxa"/>
+            <w:tcW w:w="1395" w:type="dxa"/>
             <w:tcBorders>
+              <w:top w:val="single" w:sz="4" w:space="0" w:color="000000"/>
+              <w:left w:val="single" w:sz="4" w:space="0" w:color="000000"/>
               <w:bottom w:val="single" w:sz="4" w:space="0" w:color="000000"/>
               <w:right w:val="single" w:sz="4" w:space="0" w:color="000000"/>
             </w:tcBorders>
@@ -1686,7 +2806,6 @@
           </w:tcPr>
           <w:p>
             <w:pPr>
-              <w:pStyle w:val="normal1"/>
               <w:jc w:val="center"/>
               <w:rPr>
                 <w:rFonts w:ascii="Century Gothic" w:eastAsia="Century Gothic" w:hAnsi="Century Gothic" w:cs="Century Gothic"/>
@@ -1700,6 +2819,7 @@
               </w:rPr>
               <w:t>{{</w:t>
             </w:r>
+            <w:proofErr w:type="spellStart"/>
             <w:r>
               <w:rPr>
                 <w:rFonts w:ascii="Courier New" w:eastAsia="Courier New" w:hAnsi="Courier New" w:cs="Courier New"/>
@@ -1709,6 +2829,7 @@
               </w:rPr>
               <w:t>unitValueAIUIncluded</w:t>
             </w:r>
+            <w:proofErr w:type="spellEnd"/>
             <w:r>
               <w:rPr>
                 <w:rFonts w:ascii="Century Gothic" w:eastAsia="Century Gothic" w:hAnsi="Century Gothic" w:cs="Century Gothic"/>
@@ -1722,12 +2843,26 @@
     </w:tbl>
     <w:p>
       <w:pPr>
-        <w:pStyle w:val="normal1"/>
         <w:tabs>
           <w:tab w:val="left" w:pos="1050"/>
         </w:tabs>
         <w:spacing w:line="360" w:lineRule="auto"/>
         <w:jc w:val="center"/>
+        <w:rPr>
+          <w:color w:val="000000"/>
+        </w:rPr>
+        <w:sectPr>
+          <w:headerReference w:type="even" r:id="rId8"/>
+          <w:headerReference w:type="default" r:id="rId9"/>
+          <w:footerReference w:type="even" r:id="rId10"/>
+          <w:footerReference w:type="default" r:id="rId11"/>
+          <w:headerReference w:type="first" r:id="rId12"/>
+          <w:footerReference w:type="first" r:id="rId13"/>
+          <w:pgSz w:w="12240" w:h="15840"/>
+          <w:pgMar w:top="1417" w:right="1701" w:bottom="1417" w:left="1701" w:header="0" w:footer="567" w:gutter="0"/>
+          <w:pgNumType w:start="1"/>
+          <w:cols w:space="720"/>
+        </w:sectPr>
       </w:pPr>
       <w:r>
         <w:rPr>
@@ -1741,250 +2876,206 @@
     </w:p>
     <w:p>
       <w:pPr>
-        <w:pStyle w:val="normal1"/>
-        <w:tabs>
-          <w:tab w:val="left" w:pos="1050"/>
-        </w:tabs>
-        <w:spacing w:line="360" w:lineRule="auto"/>
-        <w:jc w:val="center"/>
-        <w:sectPr>
-          <w:headerReference w:type="default" r:id="rId13"/>
-          <w:footerReference w:type="default" r:id="rId14"/>
-          <w:headerReference w:type="first" r:id="rId15"/>
-          <w:footerReference w:type="first" r:id="rId16"/>
-          <w:pgSz w:w="15840" w:h="12240" w:orient="landscape"/>
-          <w:pgMar w:top="1701" w:right="1418" w:bottom="1701" w:left="1418" w:header="0" w:footer="567" w:gutter="0"/>
-          <w:cols w:space="720"/>
-          <w:formProt w:val="0"/>
-          <w:docGrid w:linePitch="100" w:charSpace="8192"/>
-        </w:sectPr>
-      </w:pPr>
-      <w:r>
-        <w:rPr>
-          <w:rFonts w:ascii="Bookman Old Style" w:eastAsia="Bookman Old Style" w:hAnsi="Bookman Old Style" w:cs="Bookman Old Style"/>
+        <w:pBdr>
+          <w:top w:val="nil"/>
+          <w:left w:val="nil"/>
+          <w:bottom w:val="nil"/>
+          <w:right w:val="nil"/>
+          <w:between w:val="nil"/>
+        </w:pBdr>
+        <w:tabs>
+          <w:tab w:val="left" w:pos="1050"/>
+        </w:tabs>
+        <w:spacing w:line="360" w:lineRule="auto"/>
+        <w:rPr>
+          <w:color w:val="000000"/>
+        </w:rPr>
+      </w:pPr>
+      <w:r>
+        <w:rPr>
+          <w:rFonts w:ascii="Bookman Old Style" w:eastAsia="Bookman Old Style" w:hAnsi="Bookman Old Style" w:cs="Bookman Old Style"/>
+          <w:b/>
+          <w:color w:val="000000"/>
           <w:sz w:val="22"/>
           <w:szCs w:val="22"/>
         </w:rPr>
-        <w:t>(Acá iría el cuadro)</w:t>
-      </w:r>
-    </w:p>
-    <w:p>
-      <w:pPr>
-        <w:pStyle w:val="normal1"/>
-        <w:tabs>
-          <w:tab w:val="left" w:pos="1050"/>
-        </w:tabs>
-        <w:spacing w:line="360" w:lineRule="auto"/>
-      </w:pPr>
-      <w:r>
-        <w:rPr>
-          <w:rFonts w:ascii="Bookman Old Style" w:eastAsia="Bookman Old Style" w:hAnsi="Bookman Old Style" w:cs="Bookman Old Style"/>
-          <w:b/>
+        <w:t>CONDICIONES COMERCIALES DE LA PROPUESTA</w:t>
+      </w:r>
+      <w:r>
+        <w:rPr>
+          <w:rFonts w:ascii="Bookman Old Style" w:eastAsia="Bookman Old Style" w:hAnsi="Bookman Old Style" w:cs="Bookman Old Style"/>
+          <w:color w:val="000000"/>
           <w:sz w:val="22"/>
           <w:szCs w:val="22"/>
         </w:rPr>
-        <w:lastRenderedPageBreak/>
-        <w:t>CONDICIONES COMERCIALES DE LA PROPUESTA</w:t>
-      </w:r>
-      <w:r>
-        <w:rPr>
-          <w:rFonts w:ascii="Bookman Old Style" w:eastAsia="Bookman Old Style" w:hAnsi="Bookman Old Style" w:cs="Bookman Old Style"/>
+        <w:t>.</w:t>
+      </w:r>
+    </w:p>
+    <w:p>
+      <w:pPr>
+        <w:pBdr>
+          <w:top w:val="nil"/>
+          <w:left w:val="nil"/>
+          <w:bottom w:val="nil"/>
+          <w:right w:val="nil"/>
+          <w:between w:val="nil"/>
+        </w:pBdr>
+        <w:tabs>
+          <w:tab w:val="left" w:pos="1050"/>
+        </w:tabs>
+        <w:spacing w:line="360" w:lineRule="auto"/>
+        <w:rPr>
+          <w:rFonts w:ascii="Bookman Old Style" w:eastAsia="Bookman Old Style" w:hAnsi="Bookman Old Style" w:cs="Bookman Old Style"/>
+          <w:color w:val="000000"/>
           <w:sz w:val="22"/>
           <w:szCs w:val="22"/>
         </w:rPr>
-        <w:t>.</w:t>
-      </w:r>
-    </w:p>
-    <w:p>
-      <w:pPr>
-        <w:pStyle w:val="normal1"/>
-        <w:tabs>
-          <w:tab w:val="left" w:pos="1050"/>
-        </w:tabs>
-        <w:spacing w:line="360" w:lineRule="auto"/>
-        <w:rPr>
-          <w:rFonts w:ascii="Bookman Old Style" w:eastAsia="Bookman Old Style" w:hAnsi="Bookman Old Style" w:cs="Bookman Old Style"/>
+      </w:pPr>
+    </w:p>
+    <w:p>
+      <w:pPr>
+        <w:pBdr>
+          <w:top w:val="nil"/>
+          <w:left w:val="nil"/>
+          <w:bottom w:val="nil"/>
+          <w:right w:val="nil"/>
+          <w:between w:val="nil"/>
+        </w:pBdr>
+        <w:tabs>
+          <w:tab w:val="left" w:pos="1050"/>
+        </w:tabs>
+        <w:spacing w:line="360" w:lineRule="auto"/>
+        <w:jc w:val="both"/>
+        <w:rPr>
+          <w:color w:val="000000"/>
+        </w:rPr>
+      </w:pPr>
+      <w:r>
+        <w:rPr>
+          <w:rFonts w:ascii="Bookman Old Style" w:eastAsia="Bookman Old Style" w:hAnsi="Bookman Old Style" w:cs="Bookman Old Style"/>
+          <w:b/>
+          <w:color w:val="000000"/>
           <w:sz w:val="22"/>
           <w:szCs w:val="22"/>
         </w:rPr>
-      </w:pPr>
-    </w:p>
-    <w:p>
-      <w:pPr>
-        <w:pStyle w:val="normal1"/>
-        <w:tabs>
-          <w:tab w:val="left" w:pos="1050"/>
-        </w:tabs>
-        <w:spacing w:line="360" w:lineRule="auto"/>
-        <w:jc w:val="both"/>
-      </w:pPr>
-      <w:r>
-        <w:rPr>
-          <w:rFonts w:ascii="Bookman Old Style" w:eastAsia="Bookman Old Style" w:hAnsi="Bookman Old Style" w:cs="Bookman Old Style"/>
-          <w:b/>
+        <w:t>FORMA DE PAGO</w:t>
+      </w:r>
+      <w:r>
+        <w:rPr>
+          <w:rFonts w:ascii="Bookman Old Style" w:eastAsia="Bookman Old Style" w:hAnsi="Bookman Old Style" w:cs="Bookman Old Style"/>
+          <w:color w:val="000000"/>
           <w:sz w:val="22"/>
           <w:szCs w:val="22"/>
         </w:rPr>
-        <w:t>FORMA DE PAGO</w:t>
-      </w:r>
-      <w:r>
-        <w:rPr>
-          <w:rFonts w:ascii="Bookman Old Style" w:eastAsia="Bookman Old Style" w:hAnsi="Bookman Old Style" w:cs="Bookman Old Style"/>
+        <w:t xml:space="preserve">:    </w:t>
+      </w:r>
+      <w:proofErr w:type="gramStart"/>
+      <w:r>
+        <w:rPr>
+          <w:rFonts w:ascii="Bookman Old Style" w:eastAsia="Bookman Old Style" w:hAnsi="Bookman Old Style" w:cs="Bookman Old Style"/>
+          <w:color w:val="000000"/>
           <w:sz w:val="22"/>
           <w:szCs w:val="22"/>
         </w:rPr>
-        <w:t>:       30 % ANTICIPO + 70 % CORTES QUINCENALES (Que sea de poner pero que automatico este esos %)</w:t>
-      </w:r>
-    </w:p>
-    <w:p>
-      <w:pPr>
-        <w:pStyle w:val="normal1"/>
-        <w:tabs>
-          <w:tab w:val="left" w:pos="1050"/>
-        </w:tabs>
-        <w:spacing w:line="360" w:lineRule="auto"/>
-        <w:jc w:val="both"/>
+        <w:t xml:space="preserve">   </w:t>
+      </w:r>
+      <w:r>
         <w:rPr>
           <w:rFonts w:ascii="Bookman Old Style" w:eastAsia="Bookman Old Style" w:hAnsi="Bookman Old Style" w:cs="Bookman Old Style"/>
           <w:sz w:val="22"/>
           <w:szCs w:val="22"/>
         </w:rPr>
-      </w:pPr>
-    </w:p>
-    <w:p>
-      <w:pPr>
-        <w:pStyle w:val="normal1"/>
-        <w:tabs>
-          <w:tab w:val="left" w:pos="1050"/>
-        </w:tabs>
-        <w:spacing w:line="360" w:lineRule="auto"/>
-        <w:jc w:val="both"/>
-      </w:pPr>
-      <w:r>
-        <w:rPr>
-          <w:rFonts w:ascii="Bookman Old Style" w:eastAsia="Bookman Old Style" w:hAnsi="Bookman Old Style" w:cs="Bookman Old Style"/>
-          <w:b/>
+        <w:t>{</w:t>
+      </w:r>
+      <w:proofErr w:type="gramEnd"/>
+      <w:r>
+        <w:rPr>
+          <w:rFonts w:ascii="Bookman Old Style" w:eastAsia="Bookman Old Style" w:hAnsi="Bookman Old Style" w:cs="Bookman Old Style"/>
           <w:sz w:val="22"/>
           <w:szCs w:val="22"/>
         </w:rPr>
-        <w:t>VALIDEZ DE LA OFERTA:</w:t>
-      </w:r>
+        <w:t>{</w:t>
+      </w:r>
+      <w:proofErr w:type="spellStart"/>
       <w:r>
         <w:rPr>
           <w:rFonts w:ascii="Bookman Old Style" w:eastAsia="Bookman Old Style" w:hAnsi="Bookman Old Style" w:cs="Bookman Old Style"/>
           <w:sz w:val="22"/>
           <w:szCs w:val="22"/>
         </w:rPr>
-        <w:t xml:space="preserve">                La propuesta estará vigente hasta el {{dateUntil}}, después de esta fecha se deberá actualizar la cotización.</w:t>
-      </w:r>
-    </w:p>
-    <w:p>
-      <w:pPr>
-        <w:pStyle w:val="normal1"/>
-        <w:tabs>
-          <w:tab w:val="left" w:pos="1050"/>
-        </w:tabs>
-        <w:spacing w:line="360" w:lineRule="auto"/>
-        <w:jc w:val="both"/>
+        <w:t>advance</w:t>
+      </w:r>
+      <w:proofErr w:type="spellEnd"/>
+      <w:r>
         <w:rPr>
           <w:rFonts w:ascii="Bookman Old Style" w:eastAsia="Bookman Old Style" w:hAnsi="Bookman Old Style" w:cs="Bookman Old Style"/>
           <w:sz w:val="22"/>
           <w:szCs w:val="22"/>
         </w:rPr>
-      </w:pPr>
-    </w:p>
-    <w:p>
-      <w:pPr>
-        <w:pStyle w:val="normal1"/>
-        <w:tabs>
-          <w:tab w:val="left" w:pos="1050"/>
-        </w:tabs>
-        <w:spacing w:line="360" w:lineRule="auto"/>
-        <w:jc w:val="both"/>
-      </w:pPr>
-      <w:r>
-        <w:rPr>
-          <w:rFonts w:ascii="Bookman Old Style" w:eastAsia="Bookman Old Style" w:hAnsi="Bookman Old Style" w:cs="Bookman Old Style"/>
+        <w:t>}}</w:t>
+      </w:r>
+      <w:r>
+        <w:rPr>
+          <w:rFonts w:ascii="Bookman Old Style" w:eastAsia="Bookman Old Style" w:hAnsi="Bookman Old Style" w:cs="Bookman Old Style"/>
+          <w:color w:val="000000"/>
           <w:sz w:val="22"/>
           <w:szCs w:val="22"/>
         </w:rPr>
-        <w:br/>
-      </w:r>
-    </w:p>
-    <w:p>
-      <w:pPr>
-        <w:pStyle w:val="normal1"/>
-        <w:tabs>
-          <w:tab w:val="left" w:pos="1050"/>
-        </w:tabs>
-        <w:spacing w:line="360" w:lineRule="auto"/>
-        <w:jc w:val="both"/>
+        <w:t xml:space="preserve"> % ANTICIPO + </w:t>
+      </w:r>
+      <w:r>
         <w:rPr>
           <w:rFonts w:ascii="Bookman Old Style" w:eastAsia="Bookman Old Style" w:hAnsi="Bookman Old Style" w:cs="Bookman Old Style"/>
           <w:sz w:val="22"/>
           <w:szCs w:val="22"/>
         </w:rPr>
-      </w:pPr>
-    </w:p>
-    <w:p>
-      <w:pPr>
-        <w:pStyle w:val="normal1"/>
-        <w:tabs>
-          <w:tab w:val="left" w:pos="1050"/>
-        </w:tabs>
-        <w:spacing w:line="360" w:lineRule="auto"/>
-        <w:jc w:val="both"/>
+        <w:t>{{</w:t>
+      </w:r>
+      <w:proofErr w:type="spellStart"/>
+      <w:r>
         <w:rPr>
           <w:rFonts w:ascii="Bookman Old Style" w:eastAsia="Bookman Old Style" w:hAnsi="Bookman Old Style" w:cs="Bookman Old Style"/>
           <w:sz w:val="22"/>
           <w:szCs w:val="22"/>
         </w:rPr>
-      </w:pPr>
-    </w:p>
-    <w:p>
-      <w:pPr>
-        <w:pStyle w:val="normal1"/>
-        <w:tabs>
-          <w:tab w:val="left" w:pos="1050"/>
-        </w:tabs>
-        <w:spacing w:line="360" w:lineRule="auto"/>
-        <w:jc w:val="both"/>
-      </w:pPr>
+        <w:t>cuts</w:t>
+      </w:r>
+      <w:proofErr w:type="spellEnd"/>
       <w:r>
         <w:rPr>
           <w:rFonts w:ascii="Bookman Old Style" w:eastAsia="Bookman Old Style" w:hAnsi="Bookman Old Style" w:cs="Bookman Old Style"/>
           <w:sz w:val="22"/>
           <w:szCs w:val="22"/>
         </w:rPr>
-        <w:t>Sin otro particular, agradecemos la invitación a cotizar esperando que esta propuesta comercial se ajuste a sus requerimientos tanto técnicos como económicos.</w:t>
-      </w:r>
-      <w:r>
-        <w:rPr>
-          <w:rFonts w:ascii="Bookman Old Style" w:eastAsia="Bookman Old Style" w:hAnsi="Bookman Old Style" w:cs="Bookman Old Style"/>
+        <w:t>}}</w:t>
+      </w:r>
+      <w:r>
+        <w:rPr>
+          <w:rFonts w:ascii="Bookman Old Style" w:eastAsia="Bookman Old Style" w:hAnsi="Bookman Old Style" w:cs="Bookman Old Style"/>
+          <w:color w:val="000000"/>
           <w:sz w:val="22"/>
           <w:szCs w:val="22"/>
         </w:rPr>
-        <w:tab/>
-      </w:r>
-    </w:p>
-    <w:p>
-      <w:pPr>
-        <w:pStyle w:val="normal1"/>
-        <w:tabs>
-          <w:tab w:val="left" w:pos="1050"/>
-        </w:tabs>
-        <w:spacing w:line="360" w:lineRule="auto"/>
-        <w:jc w:val="both"/>
+        <w:t xml:space="preserve"> % CORTES QUINCENALES</w:t>
+      </w:r>
+      <w:r>
         <w:rPr>
           <w:rFonts w:ascii="Bookman Old Style" w:eastAsia="Bookman Old Style" w:hAnsi="Bookman Old Style" w:cs="Bookman Old Style"/>
           <w:sz w:val="22"/>
           <w:szCs w:val="22"/>
         </w:rPr>
-      </w:pPr>
-    </w:p>
-    <w:p>
-      <w:pPr>
-        <w:pStyle w:val="normal1"/>
+        <w:t>.</w:t>
+      </w:r>
+    </w:p>
+    <w:p>
+      <w:pPr>
+        <w:pBdr>
+          <w:top w:val="nil"/>
+          <w:left w:val="nil"/>
+          <w:bottom w:val="nil"/>
+          <w:right w:val="nil"/>
+          <w:between w:val="nil"/>
+        </w:pBdr>
         <w:tabs>
           <w:tab w:val="left" w:pos="1050"/>
         </w:tabs>
@@ -1992,6 +3083,7 @@
         <w:jc w:val="both"/>
         <w:rPr>
           <w:rFonts w:ascii="Bookman Old Style" w:eastAsia="Bookman Old Style" w:hAnsi="Bookman Old Style" w:cs="Bookman Old Style"/>
+          <w:color w:val="000000"/>
           <w:sz w:val="22"/>
           <w:szCs w:val="22"/>
         </w:rPr>
@@ -1999,67 +3091,71 @@
     </w:p>
     <w:p>
       <w:pPr>
-        <w:pStyle w:val="normal1"/>
+        <w:pBdr>
+          <w:top w:val="nil"/>
+          <w:left w:val="nil"/>
+          <w:bottom w:val="nil"/>
+          <w:right w:val="nil"/>
+          <w:between w:val="nil"/>
+        </w:pBdr>
         <w:tabs>
           <w:tab w:val="left" w:pos="1050"/>
         </w:tabs>
         <w:spacing w:line="360" w:lineRule="auto"/>
         <w:jc w:val="both"/>
         <w:rPr>
-          <w:rFonts w:ascii="Bookman Old Style" w:eastAsia="Bookman Old Style" w:hAnsi="Bookman Old Style" w:cs="Bookman Old Style"/>
+          <w:color w:val="000000"/>
+        </w:rPr>
+      </w:pPr>
+      <w:r>
+        <w:rPr>
+          <w:rFonts w:ascii="Bookman Old Style" w:eastAsia="Bookman Old Style" w:hAnsi="Bookman Old Style" w:cs="Bookman Old Style"/>
+          <w:b/>
+          <w:color w:val="000000"/>
           <w:sz w:val="22"/>
           <w:szCs w:val="22"/>
         </w:rPr>
-      </w:pPr>
-    </w:p>
-    <w:p>
-      <w:pPr>
-        <w:pStyle w:val="normal1"/>
-        <w:tabs>
-          <w:tab w:val="left" w:pos="1050"/>
-        </w:tabs>
-        <w:spacing w:line="360" w:lineRule="auto"/>
-        <w:jc w:val="both"/>
-        <w:rPr>
-          <w:rFonts w:ascii="Bookman Old Style" w:eastAsia="Bookman Old Style" w:hAnsi="Bookman Old Style" w:cs="Bookman Old Style"/>
+        <w:t>VALIDEZ DE LA OFERTA:</w:t>
+      </w:r>
+      <w:r>
+        <w:rPr>
+          <w:rFonts w:ascii="Bookman Old Style" w:eastAsia="Bookman Old Style" w:hAnsi="Bookman Old Style" w:cs="Bookman Old Style"/>
+          <w:color w:val="000000"/>
           <w:sz w:val="22"/>
           <w:szCs w:val="22"/>
         </w:rPr>
-      </w:pPr>
-    </w:p>
-    <w:p>
-      <w:pPr>
-        <w:pStyle w:val="normal1"/>
-        <w:tabs>
-          <w:tab w:val="left" w:pos="1050"/>
-        </w:tabs>
-        <w:spacing w:line="360" w:lineRule="auto"/>
-        <w:jc w:val="both"/>
-        <w:rPr>
-          <w:rFonts w:ascii="Bookman Old Style" w:eastAsia="Bookman Old Style" w:hAnsi="Bookman Old Style" w:cs="Bookman Old Style"/>
+        <w:t xml:space="preserve">                La propuesta estará vigente hasta el {{</w:t>
+      </w:r>
+      <w:proofErr w:type="spellStart"/>
+      <w:r>
+        <w:rPr>
+          <w:rFonts w:ascii="Bookman Old Style" w:eastAsia="Bookman Old Style" w:hAnsi="Bookman Old Style" w:cs="Bookman Old Style"/>
+          <w:color w:val="000000"/>
           <w:sz w:val="22"/>
           <w:szCs w:val="22"/>
         </w:rPr>
-      </w:pPr>
-    </w:p>
-    <w:p>
-      <w:pPr>
-        <w:pStyle w:val="normal1"/>
-        <w:tabs>
-          <w:tab w:val="left" w:pos="1050"/>
-        </w:tabs>
-        <w:spacing w:line="360" w:lineRule="auto"/>
-        <w:jc w:val="both"/>
-        <w:rPr>
-          <w:rFonts w:ascii="Bookman Old Style" w:eastAsia="Bookman Old Style" w:hAnsi="Bookman Old Style" w:cs="Bookman Old Style"/>
+        <w:t>dateUntil</w:t>
+      </w:r>
+      <w:proofErr w:type="spellEnd"/>
+      <w:r>
+        <w:rPr>
+          <w:rFonts w:ascii="Bookman Old Style" w:eastAsia="Bookman Old Style" w:hAnsi="Bookman Old Style" w:cs="Bookman Old Style"/>
+          <w:color w:val="000000"/>
           <w:sz w:val="22"/>
           <w:szCs w:val="22"/>
         </w:rPr>
-      </w:pPr>
-    </w:p>
-    <w:p>
-      <w:pPr>
-        <w:pStyle w:val="normal1"/>
+        <w:t>}}, después de esta fecha se deberá actualizar la cotización.</w:t>
+      </w:r>
+    </w:p>
+    <w:p>
+      <w:pPr>
+        <w:pBdr>
+          <w:top w:val="nil"/>
+          <w:left w:val="nil"/>
+          <w:bottom w:val="nil"/>
+          <w:right w:val="nil"/>
+          <w:between w:val="nil"/>
+        </w:pBdr>
         <w:tabs>
           <w:tab w:val="left" w:pos="1050"/>
         </w:tabs>
@@ -2067,6 +3163,7 @@
         <w:jc w:val="both"/>
         <w:rPr>
           <w:rFonts w:ascii="Bookman Old Style" w:eastAsia="Bookman Old Style" w:hAnsi="Bookman Old Style" w:cs="Bookman Old Style"/>
+          <w:color w:val="000000"/>
           <w:sz w:val="22"/>
           <w:szCs w:val="22"/>
         </w:rPr>
@@ -2074,22 +3171,41 @@
     </w:p>
     <w:p>
       <w:pPr>
-        <w:pStyle w:val="normal1"/>
+        <w:pBdr>
+          <w:top w:val="nil"/>
+          <w:left w:val="nil"/>
+          <w:bottom w:val="nil"/>
+          <w:right w:val="nil"/>
+          <w:between w:val="nil"/>
+        </w:pBdr>
         <w:tabs>
           <w:tab w:val="left" w:pos="1050"/>
         </w:tabs>
         <w:spacing w:line="360" w:lineRule="auto"/>
         <w:jc w:val="both"/>
         <w:rPr>
-          <w:rFonts w:ascii="Bookman Old Style" w:eastAsia="Bookman Old Style" w:hAnsi="Bookman Old Style" w:cs="Bookman Old Style"/>
+          <w:color w:val="000000"/>
+        </w:rPr>
+      </w:pPr>
+      <w:r>
+        <w:rPr>
+          <w:rFonts w:ascii="Bookman Old Style" w:eastAsia="Bookman Old Style" w:hAnsi="Bookman Old Style" w:cs="Bookman Old Style"/>
+          <w:color w:val="000000"/>
           <w:sz w:val="22"/>
           <w:szCs w:val="22"/>
         </w:rPr>
-      </w:pPr>
-    </w:p>
-    <w:p>
-      <w:pPr>
-        <w:pStyle w:val="normal1"/>
+        <w:br/>
+      </w:r>
+    </w:p>
+    <w:p>
+      <w:pPr>
+        <w:pBdr>
+          <w:top w:val="nil"/>
+          <w:left w:val="nil"/>
+          <w:bottom w:val="nil"/>
+          <w:right w:val="nil"/>
+          <w:between w:val="nil"/>
+        </w:pBdr>
         <w:tabs>
           <w:tab w:val="left" w:pos="1050"/>
         </w:tabs>
@@ -2097,6 +3213,7 @@
         <w:jc w:val="both"/>
         <w:rPr>
           <w:rFonts w:ascii="Bookman Old Style" w:eastAsia="Bookman Old Style" w:hAnsi="Bookman Old Style" w:cs="Bookman Old Style"/>
+          <w:color w:val="000000"/>
           <w:sz w:val="22"/>
           <w:szCs w:val="22"/>
         </w:rPr>
@@ -2104,7 +3221,13 @@
     </w:p>
     <w:p>
       <w:pPr>
-        <w:pStyle w:val="normal1"/>
+        <w:pBdr>
+          <w:top w:val="nil"/>
+          <w:left w:val="nil"/>
+          <w:bottom w:val="nil"/>
+          <w:right w:val="nil"/>
+          <w:between w:val="nil"/>
+        </w:pBdr>
         <w:tabs>
           <w:tab w:val="left" w:pos="1050"/>
         </w:tabs>
@@ -2112,6 +3235,7 @@
         <w:jc w:val="both"/>
         <w:rPr>
           <w:rFonts w:ascii="Bookman Old Style" w:eastAsia="Bookman Old Style" w:hAnsi="Bookman Old Style" w:cs="Bookman Old Style"/>
+          <w:color w:val="000000"/>
           <w:sz w:val="22"/>
           <w:szCs w:val="22"/>
         </w:rPr>
@@ -2119,135 +3243,505 @@
     </w:p>
     <w:p>
       <w:pPr>
-        <w:pStyle w:val="normal1"/>
+        <w:pBdr>
+          <w:top w:val="nil"/>
+          <w:left w:val="nil"/>
+          <w:bottom w:val="nil"/>
+          <w:right w:val="nil"/>
+          <w:between w:val="nil"/>
+        </w:pBdr>
         <w:tabs>
           <w:tab w:val="left" w:pos="1050"/>
         </w:tabs>
         <w:spacing w:line="360" w:lineRule="auto"/>
         <w:jc w:val="both"/>
-      </w:pPr>
-      <w:r>
-        <w:rPr>
-          <w:rFonts w:ascii="Bookman Old Style" w:eastAsia="Bookman Old Style" w:hAnsi="Bookman Old Style" w:cs="Bookman Old Style"/>
+        <w:rPr>
+          <w:color w:val="000000"/>
+        </w:rPr>
+      </w:pPr>
+      <w:r>
+        <w:rPr>
+          <w:rFonts w:ascii="Bookman Old Style" w:eastAsia="Bookman Old Style" w:hAnsi="Bookman Old Style" w:cs="Bookman Old Style"/>
+          <w:color w:val="000000"/>
           <w:sz w:val="22"/>
           <w:szCs w:val="22"/>
         </w:rPr>
-        <w:t xml:space="preserve">__________________________________                                                                                                                              </w:t>
-      </w:r>
-    </w:p>
-    <w:p>
-      <w:pPr>
-        <w:pStyle w:val="normal1"/>
-        <w:tabs>
-          <w:tab w:val="left" w:pos="1050"/>
-        </w:tabs>
-        <w:spacing w:line="360" w:lineRule="auto"/>
-        <w:jc w:val="both"/>
-      </w:pPr>
-      <w:r>
-        <w:rPr>
-          <w:rFonts w:ascii="Bookman Old Style" w:eastAsia="Bookman Old Style" w:hAnsi="Bookman Old Style" w:cs="Bookman Old Style"/>
+        <w:t>Sin otro particular, agradecemos la invitación a cotizar esperando que esta propuesta comercial se ajuste a sus requerimientos tanto técnicos como económicos.</w:t>
+      </w:r>
+      <w:r>
+        <w:rPr>
+          <w:rFonts w:ascii="Bookman Old Style" w:eastAsia="Bookman Old Style" w:hAnsi="Bookman Old Style" w:cs="Bookman Old Style"/>
+          <w:color w:val="000000"/>
           <w:sz w:val="22"/>
           <w:szCs w:val="22"/>
         </w:rPr>
-        <w:t xml:space="preserve">Nicolas Najhaf Akle Aponte                                                               </w:t>
-      </w:r>
-    </w:p>
-    <w:p>
-      <w:pPr>
-        <w:pStyle w:val="normal1"/>
+        <w:tab/>
+      </w:r>
+    </w:p>
+    <w:p>
+      <w:pPr>
+        <w:pBdr>
+          <w:top w:val="nil"/>
+          <w:left w:val="nil"/>
+          <w:bottom w:val="nil"/>
+          <w:right w:val="nil"/>
+          <w:between w:val="nil"/>
+        </w:pBdr>
         <w:tabs>
           <w:tab w:val="left" w:pos="1050"/>
         </w:tabs>
         <w:spacing w:line="360" w:lineRule="auto"/>
         <w:jc w:val="both"/>
-      </w:pPr>
-      <w:r>
-        <w:rPr>
-          <w:rFonts w:ascii="Bookman Old Style" w:eastAsia="Bookman Old Style" w:hAnsi="Bookman Old Style" w:cs="Bookman Old Style"/>
+        <w:rPr>
+          <w:rFonts w:ascii="Bookman Old Style" w:eastAsia="Bookman Old Style" w:hAnsi="Bookman Old Style" w:cs="Bookman Old Style"/>
+          <w:color w:val="000000"/>
           <w:sz w:val="22"/>
           <w:szCs w:val="22"/>
         </w:rPr>
-        <w:t xml:space="preserve">Ing. Residente                                                                                      </w:t>
-      </w:r>
-    </w:p>
-    <w:p>
-      <w:pPr>
-        <w:pStyle w:val="normal1"/>
+      </w:pPr>
+    </w:p>
+    <w:p>
+      <w:pPr>
+        <w:pBdr>
+          <w:top w:val="nil"/>
+          <w:left w:val="nil"/>
+          <w:bottom w:val="nil"/>
+          <w:right w:val="nil"/>
+          <w:between w:val="nil"/>
+        </w:pBdr>
         <w:tabs>
           <w:tab w:val="left" w:pos="1050"/>
         </w:tabs>
         <w:spacing w:line="360" w:lineRule="auto"/>
         <w:jc w:val="both"/>
-      </w:pPr>
-      <w:r>
-        <w:rPr>
-          <w:rFonts w:ascii="Bookman Old Style" w:eastAsia="Bookman Old Style" w:hAnsi="Bookman Old Style" w:cs="Bookman Old Style"/>
+        <w:rPr>
+          <w:rFonts w:ascii="Bookman Old Style" w:eastAsia="Bookman Old Style" w:hAnsi="Bookman Old Style" w:cs="Bookman Old Style"/>
+          <w:color w:val="000000"/>
           <w:sz w:val="22"/>
           <w:szCs w:val="22"/>
         </w:rPr>
-        <w:t xml:space="preserve">SACMA     </w:t>
-      </w:r>
-    </w:p>
-    <w:p>
-      <w:pPr>
-        <w:pStyle w:val="normal1"/>
+      </w:pPr>
+    </w:p>
+    <w:p>
+      <w:pPr>
+        <w:pBdr>
+          <w:top w:val="nil"/>
+          <w:left w:val="nil"/>
+          <w:bottom w:val="nil"/>
+          <w:right w:val="nil"/>
+          <w:between w:val="nil"/>
+        </w:pBdr>
         <w:tabs>
           <w:tab w:val="left" w:pos="1050"/>
         </w:tabs>
         <w:spacing w:line="360" w:lineRule="auto"/>
         <w:jc w:val="both"/>
-      </w:pPr>
-      <w:hyperlink r:id="rId17">
-        <w:r>
-          <w:rPr>
-            <w:rFonts w:ascii="Bookman Old Style" w:eastAsia="Bookman Old Style" w:hAnsi="Bookman Old Style" w:cs="Bookman Old Style"/>
-            <w:color w:val="0000FF"/>
-            <w:sz w:val="22"/>
-            <w:szCs w:val="22"/>
-            <w:u w:val="single"/>
-          </w:rPr>
-          <w:t>analista@sacma.com.co</w:t>
-        </w:r>
-      </w:hyperlink>
-      <w:r>
-        <w:rPr>
-          <w:rFonts w:ascii="Bookman Old Style" w:eastAsia="Bookman Old Style" w:hAnsi="Bookman Old Style" w:cs="Bookman Old Style"/>
+        <w:rPr>
+          <w:rFonts w:ascii="Bookman Old Style" w:eastAsia="Bookman Old Style" w:hAnsi="Bookman Old Style" w:cs="Bookman Old Style"/>
+          <w:color w:val="000000"/>
           <w:sz w:val="22"/>
           <w:szCs w:val="22"/>
         </w:rPr>
-        <w:t xml:space="preserve">             </w:t>
-      </w:r>
-    </w:p>
-    <w:p>
-      <w:pPr>
-        <w:pStyle w:val="normal1"/>
+      </w:pPr>
+    </w:p>
+    <w:p>
+      <w:pPr>
+        <w:pBdr>
+          <w:top w:val="nil"/>
+          <w:left w:val="nil"/>
+          <w:bottom w:val="nil"/>
+          <w:right w:val="nil"/>
+          <w:between w:val="nil"/>
+        </w:pBdr>
         <w:tabs>
           <w:tab w:val="left" w:pos="1050"/>
         </w:tabs>
         <w:spacing w:line="360" w:lineRule="auto"/>
         <w:jc w:val="both"/>
-      </w:pPr>
-      <w:r>
-        <w:rPr>
-          <w:rFonts w:ascii="Bookman Old Style" w:eastAsia="Bookman Old Style" w:hAnsi="Bookman Old Style" w:cs="Bookman Old Style"/>
-          <w:b/>
+        <w:rPr>
+          <w:rFonts w:ascii="Bookman Old Style" w:eastAsia="Bookman Old Style" w:hAnsi="Bookman Old Style" w:cs="Bookman Old Style"/>
+          <w:color w:val="000000"/>
           <w:sz w:val="22"/>
           <w:szCs w:val="22"/>
         </w:rPr>
-        <w:t>(Acá iría el nombre del asesor con la firma)</w:t>
+      </w:pPr>
+    </w:p>
+    <w:p>
+      <w:pPr>
+        <w:pBdr>
+          <w:top w:val="nil"/>
+          <w:left w:val="nil"/>
+          <w:bottom w:val="nil"/>
+          <w:right w:val="nil"/>
+          <w:between w:val="nil"/>
+        </w:pBdr>
+        <w:tabs>
+          <w:tab w:val="left" w:pos="1050"/>
+        </w:tabs>
+        <w:spacing w:line="360" w:lineRule="auto"/>
+        <w:jc w:val="both"/>
+        <w:rPr>
+          <w:rFonts w:ascii="Bookman Old Style" w:eastAsia="Bookman Old Style" w:hAnsi="Bookman Old Style" w:cs="Bookman Old Style"/>
+          <w:color w:val="000000"/>
+          <w:sz w:val="22"/>
+          <w:szCs w:val="22"/>
+        </w:rPr>
+      </w:pPr>
+    </w:p>
+    <w:p>
+      <w:pPr>
+        <w:pBdr>
+          <w:top w:val="nil"/>
+          <w:left w:val="nil"/>
+          <w:bottom w:val="nil"/>
+          <w:right w:val="nil"/>
+          <w:between w:val="nil"/>
+        </w:pBdr>
+        <w:tabs>
+          <w:tab w:val="left" w:pos="1050"/>
+        </w:tabs>
+        <w:spacing w:line="360" w:lineRule="auto"/>
+        <w:jc w:val="both"/>
+        <w:rPr>
+          <w:rFonts w:ascii="Bookman Old Style" w:eastAsia="Bookman Old Style" w:hAnsi="Bookman Old Style" w:cs="Bookman Old Style"/>
+          <w:color w:val="000000"/>
+          <w:sz w:val="22"/>
+          <w:szCs w:val="22"/>
+        </w:rPr>
+      </w:pPr>
+    </w:p>
+    <w:p>
+      <w:pPr>
+        <w:pBdr>
+          <w:top w:val="nil"/>
+          <w:left w:val="nil"/>
+          <w:bottom w:val="nil"/>
+          <w:right w:val="nil"/>
+          <w:between w:val="nil"/>
+        </w:pBdr>
+        <w:tabs>
+          <w:tab w:val="left" w:pos="1050"/>
+        </w:tabs>
+        <w:spacing w:line="360" w:lineRule="auto"/>
+        <w:jc w:val="both"/>
+        <w:rPr>
+          <w:rFonts w:ascii="Bookman Old Style" w:eastAsia="Bookman Old Style" w:hAnsi="Bookman Old Style" w:cs="Bookman Old Style"/>
+          <w:color w:val="000000"/>
+          <w:sz w:val="22"/>
+          <w:szCs w:val="22"/>
+        </w:rPr>
+      </w:pPr>
+    </w:p>
+    <w:p>
+      <w:pPr>
+        <w:pBdr>
+          <w:top w:val="nil"/>
+          <w:left w:val="nil"/>
+          <w:bottom w:val="nil"/>
+          <w:right w:val="nil"/>
+          <w:between w:val="nil"/>
+        </w:pBdr>
+        <w:tabs>
+          <w:tab w:val="left" w:pos="1050"/>
+        </w:tabs>
+        <w:spacing w:line="360" w:lineRule="auto"/>
+        <w:jc w:val="both"/>
+        <w:rPr>
+          <w:rFonts w:ascii="Bookman Old Style" w:eastAsia="Bookman Old Style" w:hAnsi="Bookman Old Style" w:cs="Bookman Old Style"/>
+          <w:color w:val="000000"/>
+          <w:sz w:val="22"/>
+          <w:szCs w:val="22"/>
+        </w:rPr>
+      </w:pPr>
+    </w:p>
+    <w:p>
+      <w:pPr>
+        <w:pBdr>
+          <w:top w:val="nil"/>
+          <w:left w:val="nil"/>
+          <w:bottom w:val="nil"/>
+          <w:right w:val="nil"/>
+          <w:between w:val="nil"/>
+        </w:pBdr>
+        <w:tabs>
+          <w:tab w:val="left" w:pos="1050"/>
+        </w:tabs>
+        <w:spacing w:line="360" w:lineRule="auto"/>
+        <w:jc w:val="both"/>
+        <w:rPr>
+          <w:rFonts w:ascii="Bookman Old Style" w:eastAsia="Bookman Old Style" w:hAnsi="Bookman Old Style" w:cs="Bookman Old Style"/>
+          <w:color w:val="000000"/>
+          <w:sz w:val="22"/>
+          <w:szCs w:val="22"/>
+        </w:rPr>
+      </w:pPr>
+    </w:p>
+    <w:p>
+      <w:pPr>
+        <w:pBdr>
+          <w:top w:val="nil"/>
+          <w:left w:val="nil"/>
+          <w:bottom w:val="nil"/>
+          <w:right w:val="nil"/>
+          <w:between w:val="nil"/>
+        </w:pBdr>
+        <w:tabs>
+          <w:tab w:val="left" w:pos="1050"/>
+        </w:tabs>
+        <w:spacing w:line="360" w:lineRule="auto"/>
+        <w:jc w:val="both"/>
+        <w:rPr>
+          <w:rFonts w:ascii="Bookman Old Style" w:eastAsia="Bookman Old Style" w:hAnsi="Bookman Old Style" w:cs="Bookman Old Style"/>
+          <w:color w:val="000000"/>
+          <w:sz w:val="22"/>
+          <w:szCs w:val="22"/>
+        </w:rPr>
+      </w:pPr>
+    </w:p>
+    <w:p>
+      <w:pPr>
+        <w:pBdr>
+          <w:top w:val="nil"/>
+          <w:left w:val="nil"/>
+          <w:bottom w:val="nil"/>
+          <w:right w:val="nil"/>
+          <w:between w:val="nil"/>
+        </w:pBdr>
+        <w:tabs>
+          <w:tab w:val="left" w:pos="1050"/>
+        </w:tabs>
+        <w:spacing w:line="360" w:lineRule="auto"/>
+        <w:jc w:val="both"/>
+        <w:rPr>
+          <w:color w:val="000000"/>
+          <w:lang w:val="en-US"/>
+        </w:rPr>
+      </w:pPr>
+      <w:r>
+        <w:rPr>
+          <w:rFonts w:ascii="Bookman Old Style" w:eastAsia="Bookman Old Style" w:hAnsi="Bookman Old Style" w:cs="Bookman Old Style"/>
+          <w:color w:val="000000"/>
+          <w:sz w:val="22"/>
+          <w:szCs w:val="22"/>
+          <w:lang w:val="en-US"/>
+        </w:rPr>
+        <w:t xml:space="preserve">__________________________________                                                                                                                              </w:t>
+      </w:r>
+    </w:p>
+    <w:p>
+      <w:pPr>
+        <w:pBdr>
+          <w:top w:val="nil"/>
+          <w:left w:val="nil"/>
+          <w:bottom w:val="nil"/>
+          <w:right w:val="nil"/>
+          <w:between w:val="nil"/>
+        </w:pBdr>
+        <w:tabs>
+          <w:tab w:val="left" w:pos="1050"/>
+        </w:tabs>
+        <w:spacing w:line="360" w:lineRule="auto"/>
+        <w:jc w:val="both"/>
+        <w:rPr>
+          <w:color w:val="000000"/>
+          <w:lang w:val="en-US"/>
+        </w:rPr>
+      </w:pPr>
+      <w:r>
+        <w:rPr>
+          <w:rFonts w:ascii="Bookman Old Style" w:eastAsia="Bookman Old Style" w:hAnsi="Bookman Old Style" w:cs="Bookman Old Style"/>
+          <w:sz w:val="22"/>
+          <w:szCs w:val="22"/>
+          <w:lang w:val="en-US"/>
+        </w:rPr>
+        <w:t>{{</w:t>
+      </w:r>
+      <w:proofErr w:type="spellStart"/>
+      <w:r>
+        <w:rPr>
+          <w:rFonts w:ascii="Bookman Old Style" w:eastAsia="Bookman Old Style" w:hAnsi="Bookman Old Style" w:cs="Bookman Old Style"/>
+          <w:sz w:val="22"/>
+          <w:szCs w:val="22"/>
+          <w:lang w:val="en-US"/>
+        </w:rPr>
+        <w:t>employeeName</w:t>
+      </w:r>
+      <w:proofErr w:type="spellEnd"/>
+      <w:r>
+        <w:rPr>
+          <w:rFonts w:ascii="Bookman Old Style" w:eastAsia="Bookman Old Style" w:hAnsi="Bookman Old Style" w:cs="Bookman Old Style"/>
+          <w:sz w:val="22"/>
+          <w:szCs w:val="22"/>
+          <w:lang w:val="en-US"/>
+        </w:rPr>
+        <w:t>}}</w:t>
+      </w:r>
+      <w:r>
+        <w:rPr>
+          <w:rFonts w:ascii="Bookman Old Style" w:eastAsia="Bookman Old Style" w:hAnsi="Bookman Old Style" w:cs="Bookman Old Style"/>
+          <w:color w:val="000000"/>
+          <w:sz w:val="22"/>
+          <w:szCs w:val="22"/>
+          <w:lang w:val="en-US"/>
+        </w:rPr>
+        <w:t xml:space="preserve">                                                               </w:t>
+      </w:r>
+    </w:p>
+    <w:p>
+      <w:pPr>
+        <w:pBdr>
+          <w:top w:val="nil"/>
+          <w:left w:val="nil"/>
+          <w:bottom w:val="nil"/>
+          <w:right w:val="nil"/>
+          <w:between w:val="nil"/>
+        </w:pBdr>
+        <w:tabs>
+          <w:tab w:val="left" w:pos="1050"/>
+        </w:tabs>
+        <w:spacing w:line="360" w:lineRule="auto"/>
+        <w:jc w:val="both"/>
+        <w:rPr>
+          <w:color w:val="000000"/>
+          <w:lang w:val="en-US"/>
+        </w:rPr>
+      </w:pPr>
+      <w:r>
+        <w:rPr>
+          <w:rFonts w:ascii="Bookman Old Style" w:eastAsia="Bookman Old Style" w:hAnsi="Bookman Old Style" w:cs="Bookman Old Style"/>
+          <w:sz w:val="22"/>
+          <w:szCs w:val="22"/>
+          <w:lang w:val="en-US"/>
+        </w:rPr>
+        <w:t>{{</w:t>
+      </w:r>
+      <w:proofErr w:type="spellStart"/>
+      <w:r>
+        <w:rPr>
+          <w:rFonts w:ascii="Bookman Old Style" w:eastAsia="Bookman Old Style" w:hAnsi="Bookman Old Style" w:cs="Bookman Old Style"/>
+          <w:sz w:val="22"/>
+          <w:szCs w:val="22"/>
+          <w:lang w:val="en-US"/>
+        </w:rPr>
+        <w:t>employeePosition</w:t>
+      </w:r>
+      <w:proofErr w:type="spellEnd"/>
+      <w:r>
+        <w:rPr>
+          <w:rFonts w:ascii="Bookman Old Style" w:eastAsia="Bookman Old Style" w:hAnsi="Bookman Old Style" w:cs="Bookman Old Style"/>
+          <w:sz w:val="22"/>
+          <w:szCs w:val="22"/>
+          <w:lang w:val="en-US"/>
+        </w:rPr>
+        <w:t>}}</w:t>
+      </w:r>
+      <w:r>
+        <w:rPr>
+          <w:rFonts w:ascii="Bookman Old Style" w:eastAsia="Bookman Old Style" w:hAnsi="Bookman Old Style" w:cs="Bookman Old Style"/>
+          <w:color w:val="000000"/>
+          <w:sz w:val="22"/>
+          <w:szCs w:val="22"/>
+          <w:lang w:val="en-US"/>
+        </w:rPr>
+        <w:t xml:space="preserve">                                                                                      </w:t>
+      </w:r>
+    </w:p>
+    <w:p>
+      <w:pPr>
+        <w:pBdr>
+          <w:top w:val="nil"/>
+          <w:left w:val="nil"/>
+          <w:bottom w:val="nil"/>
+          <w:right w:val="nil"/>
+          <w:between w:val="nil"/>
+        </w:pBdr>
+        <w:tabs>
+          <w:tab w:val="left" w:pos="1050"/>
+        </w:tabs>
+        <w:spacing w:line="360" w:lineRule="auto"/>
+        <w:jc w:val="both"/>
+        <w:rPr>
+          <w:color w:val="000000"/>
+          <w:lang w:val="en-US"/>
+        </w:rPr>
+      </w:pPr>
+      <w:r>
+        <w:rPr>
+          <w:rFonts w:ascii="Bookman Old Style" w:eastAsia="Bookman Old Style" w:hAnsi="Bookman Old Style" w:cs="Bookman Old Style"/>
+          <w:sz w:val="22"/>
+          <w:szCs w:val="22"/>
+          <w:lang w:val="en-US"/>
+        </w:rPr>
+        <w:t>SACMA SOLUCIONES</w:t>
+      </w:r>
+      <w:r>
+        <w:rPr>
+          <w:rFonts w:ascii="Bookman Old Style" w:eastAsia="Bookman Old Style" w:hAnsi="Bookman Old Style" w:cs="Bookman Old Style"/>
+          <w:color w:val="000000"/>
+          <w:sz w:val="22"/>
+          <w:szCs w:val="22"/>
+          <w:lang w:val="en-US"/>
+        </w:rPr>
+        <w:t xml:space="preserve">     </w:t>
+      </w:r>
+    </w:p>
+    <w:p>
+      <w:pPr>
+        <w:pBdr>
+          <w:top w:val="nil"/>
+          <w:left w:val="nil"/>
+          <w:bottom w:val="nil"/>
+          <w:right w:val="nil"/>
+          <w:between w:val="nil"/>
+        </w:pBdr>
+        <w:tabs>
+          <w:tab w:val="left" w:pos="1050"/>
+        </w:tabs>
+        <w:spacing w:line="360" w:lineRule="auto"/>
+        <w:jc w:val="both"/>
+        <w:rPr>
+          <w:color w:val="000000"/>
+          <w:lang w:val="en-US"/>
+        </w:rPr>
+      </w:pPr>
+      <w:r>
+        <w:rPr>
+          <w:rFonts w:ascii="Bookman Old Style" w:eastAsia="Bookman Old Style" w:hAnsi="Bookman Old Style" w:cs="Bookman Old Style"/>
+          <w:sz w:val="22"/>
+          <w:szCs w:val="22"/>
+          <w:lang w:val="en-US"/>
+        </w:rPr>
+        <w:t>{{</w:t>
+      </w:r>
+      <w:proofErr w:type="spellStart"/>
+      <w:r>
+        <w:rPr>
+          <w:rFonts w:ascii="Bookman Old Style" w:eastAsia="Bookman Old Style" w:hAnsi="Bookman Old Style" w:cs="Bookman Old Style"/>
+          <w:sz w:val="22"/>
+          <w:szCs w:val="22"/>
+          <w:lang w:val="en-US"/>
+        </w:rPr>
+        <w:t>employeeEmail</w:t>
+      </w:r>
+      <w:proofErr w:type="spellEnd"/>
+      <w:r>
+        <w:rPr>
+          <w:rFonts w:ascii="Bookman Old Style" w:eastAsia="Bookman Old Style" w:hAnsi="Bookman Old Style" w:cs="Bookman Old Style"/>
+          <w:sz w:val="22"/>
+          <w:szCs w:val="22"/>
+          <w:lang w:val="en-US"/>
+        </w:rPr>
+        <w:t>}}</w:t>
       </w:r>
     </w:p>
     <w:sectPr>
-      <w:headerReference w:type="default" r:id="rId18"/>
-      <w:footerReference w:type="default" r:id="rId19"/>
-      <w:headerReference w:type="first" r:id="rId20"/>
-      <w:footerReference w:type="first" r:id="rId21"/>
+      <w:headerReference w:type="default" r:id="rId14"/>
+      <w:footerReference w:type="default" r:id="rId15"/>
+      <w:headerReference w:type="first" r:id="rId16"/>
+      <w:footerReference w:type="first" r:id="rId17"/>
       <w:pgSz w:w="12240" w:h="15840"/>
       <w:pgMar w:top="1418" w:right="1701" w:bottom="1418" w:left="1701" w:header="0" w:footer="567" w:gutter="0"/>
       <w:cols w:space="720"/>
-      <w:formProt w:val="0"/>
-      <w:docGrid w:linePitch="100" w:charSpace="8192"/>
     </w:sectPr>
   </w:body>
 </w:document>
@@ -2276,7 +3770,16 @@
 <w:ftr xmlns:wpc="http://schemas.microsoft.com/office/word/2010/wordprocessingCanvas" xmlns:cx="http://schemas.microsoft.com/office/drawing/2014/chartex" xmlns:cx1="http://schemas.microsoft.com/office/drawing/2015/9/8/chartex" xmlns:cx2="http://schemas.microsoft.com/office/drawing/2015/10/21/chartex" xmlns:cx3="http://schemas.microsoft.com/office/drawing/2016/5/9/chartex" xmlns:cx4="http://schemas.microsoft.com/office/drawing/2016/5/10/chartex" xmlns:cx5="http://schemas.microsoft.com/office/drawing/2016/5/11/chartex" xmlns:cx6="http://schemas.microsoft.com/office/drawing/2016/5/12/chartex" xmlns:cx7="http://schemas.microsoft.com/office/drawing/2016/5/13/chartex" xmlns:cx8="http://schemas.microsoft.com/office/drawing/2016/5/14/chartex" xmlns:mc="http://schemas.openxmlformats.org/markup-compatibility/2006" xmlns:aink="http://schemas.microsoft.com/office/drawing/2016/ink" xmlns:am3d="http://schemas.microsoft.com/office/drawing/2017/model3d" xmlns:o="urn:schemas-microsoft-com:office:office" xmlns:oel="http://schemas.microsoft.com/office/2019/extlst" xmlns:r="http://schemas.openxmlformats.org/officeDocument/2006/relationships" xmlns:m="http://schemas.openxmlformats.org/officeDocument/2006/math" xmlns:v="urn:schemas-microsoft-com:vml" xmlns:wp14="http://schemas.microsoft.com/office/word/2010/wordprocessingDrawing" xmlns:wp="http://schemas.openxmlformats.org/drawingml/2006/wordprocessingDrawing" xmlns:w10="urn:schemas-microsoft-com:office:word" xmlns:w="http://schemas.openxmlformats.org/wordprocessingml/2006/main" xmlns:w14="http://schemas.microsoft.com/office/word/2010/wordml" xmlns:w15="http://schemas.microsoft.com/office/word/2012/wordml" xmlns:w16cex="http://schemas.microsoft.com/office/word/2018/wordml/cex" xmlns:w16cid="http://schemas.microsoft.com/office/word/2016/wordml/cid" xmlns:w16="http://schemas.microsoft.com/office/word/2018/wordml" xmlns:w16sdtdh="http://schemas.microsoft.com/office/word/2020/wordml/sdtdatahash" xmlns:w16se="http://schemas.microsoft.com/office/word/2015/wordml/symex" xmlns:wpg="http://schemas.microsoft.com/office/word/2010/wordprocessingGroup" xmlns:wpi="http://schemas.microsoft.com/office/word/2010/wordprocessingInk" xmlns:wne="http://schemas.microsoft.com/office/word/2006/wordml" xmlns:wps="http://schemas.microsoft.com/office/word/2010/wordprocessingShape" mc:Ignorable="w14 w15 w16se w16cid w16 w16cex w16sdtdh wp14">
   <w:p>
     <w:pPr>
-      <w:pStyle w:val="Footer"/>
+      <w:pBdr>
+        <w:top w:val="nil"/>
+        <w:left w:val="nil"/>
+        <w:bottom w:val="nil"/>
+        <w:right w:val="nil"/>
+        <w:between w:val="nil"/>
+      </w:pBdr>
+      <w:rPr>
+        <w:color w:val="000000"/>
+      </w:rPr>
     </w:pPr>
   </w:p>
 </w:ftr>
@@ -2286,7 +3789,13 @@
 <w:ftr xmlns:wpc="http://schemas.microsoft.com/office/word/2010/wordprocessingCanvas" xmlns:cx="http://schemas.microsoft.com/office/drawing/2014/chartex" xmlns:cx1="http://schemas.microsoft.com/office/drawing/2015/9/8/chartex" xmlns:cx2="http://schemas.microsoft.com/office/drawing/2015/10/21/chartex" xmlns:cx3="http://schemas.microsoft.com/office/drawing/2016/5/9/chartex" xmlns:cx4="http://schemas.microsoft.com/office/drawing/2016/5/10/chartex" xmlns:cx5="http://schemas.microsoft.com/office/drawing/2016/5/11/chartex" xmlns:cx6="http://schemas.microsoft.com/office/drawing/2016/5/12/chartex" xmlns:cx7="http://schemas.microsoft.com/office/drawing/2016/5/13/chartex" xmlns:cx8="http://schemas.microsoft.com/office/drawing/2016/5/14/chartex" xmlns:mc="http://schemas.openxmlformats.org/markup-compatibility/2006" xmlns:aink="http://schemas.microsoft.com/office/drawing/2016/ink" xmlns:am3d="http://schemas.microsoft.com/office/drawing/2017/model3d" xmlns:o="urn:schemas-microsoft-com:office:office" xmlns:oel="http://schemas.microsoft.com/office/2019/extlst" xmlns:r="http://schemas.openxmlformats.org/officeDocument/2006/relationships" xmlns:m="http://schemas.openxmlformats.org/officeDocument/2006/math" xmlns:v="urn:schemas-microsoft-com:vml" xmlns:wp14="http://schemas.microsoft.com/office/word/2010/wordprocessingDrawing" xmlns:wp="http://schemas.openxmlformats.org/drawingml/2006/wordprocessingDrawing" xmlns:w10="urn:schemas-microsoft-com:office:word" xmlns:w="http://schemas.openxmlformats.org/wordprocessingml/2006/main" xmlns:w14="http://schemas.microsoft.com/office/word/2010/wordml" xmlns:w15="http://schemas.microsoft.com/office/word/2012/wordml" xmlns:w16cex="http://schemas.microsoft.com/office/word/2018/wordml/cex" xmlns:w16cid="http://schemas.microsoft.com/office/word/2016/wordml/cid" xmlns:w16="http://schemas.microsoft.com/office/word/2018/wordml" xmlns:w16sdtdh="http://schemas.microsoft.com/office/word/2020/wordml/sdtdatahash" xmlns:w16se="http://schemas.microsoft.com/office/word/2015/wordml/symex" xmlns:wpg="http://schemas.microsoft.com/office/word/2010/wordprocessingGroup" xmlns:wpi="http://schemas.microsoft.com/office/word/2010/wordprocessingInk" xmlns:wne="http://schemas.microsoft.com/office/word/2006/wordml" xmlns:wps="http://schemas.microsoft.com/office/word/2010/wordprocessingShape" mc:Ignorable="w14 w15 w16se w16cid w16 w16cex w16sdtdh wp14">
   <w:p>
     <w:pPr>
-      <w:pStyle w:val="normal1"/>
+      <w:pBdr>
+        <w:top w:val="nil"/>
+        <w:left w:val="nil"/>
+        <w:bottom w:val="nil"/>
+        <w:right w:val="nil"/>
+        <w:between w:val="nil"/>
+      </w:pBdr>
       <w:tabs>
         <w:tab w:val="center" w:pos="4419"/>
         <w:tab w:val="right" w:pos="8838"/>
@@ -2302,165 +3811,612 @@
       <w:rPr>
         <w:noProof/>
       </w:rPr>
-      <w:pict w14:anchorId="29089DC9">
-        <v:shapetype id="_x0000_t32" coordsize="21600,21600" o:spt="32" o:oned="t" path="m,l21600,21600e" filled="f">
-          <v:path arrowok="t" fillok="f" o:connecttype="none"/>
-          <o:lock v:ext="edit" shapetype="t"/>
-        </v:shapetype>
-        <v:shape id="Shape1" o:spid="_x0000_s2071" type="#_x0000_t32" style="position:absolute;left:0;text-align:left;margin-left:114pt;margin-top:1pt;width:1.5pt;height:34.3pt;z-index:-251668480;visibility:visible;mso-wrap-style:square;mso-wrap-distance-left:.75pt;mso-wrap-distance-top:.05pt;mso-wrap-distance-right:.8pt;mso-wrap-distance-bottom:.1pt;mso-position-horizontal:absolute;mso-position-horizontal-relative:text;mso-position-vertical:absolute;mso-position-vertical-relative:text" o:gfxdata="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" strokecolor="#f60" strokeweight="1.5pt">
-          <v:stroke joinstyle="miter"/>
-        </v:shape>
-      </w:pict>
+      <mc:AlternateContent>
+        <mc:Choice Requires="wps">
+          <w:drawing>
+            <wp:anchor distT="0" distB="0" distL="114300" distR="114300" simplePos="0" relativeHeight="251662336" behindDoc="1" locked="0" layoutInCell="1" hidden="0" allowOverlap="1" wp14:anchorId="1A450B5E" wp14:editId="65D1C2DA">
+              <wp:simplePos x="0" y="0"/>
+              <wp:positionH relativeFrom="column">
+                <wp:posOffset>2159000</wp:posOffset>
+              </wp:positionH>
+              <wp:positionV relativeFrom="paragraph">
+                <wp:posOffset>0</wp:posOffset>
+              </wp:positionV>
+              <wp:extent cx="2483485" cy="430530"/>
+              <wp:effectExtent l="0" t="0" r="0" b="0"/>
+              <wp:wrapNone/>
+              <wp:docPr id="32" name=""/>
+              <wp:cNvGraphicFramePr/>
+              <a:graphic xmlns:a="http://schemas.openxmlformats.org/drawingml/2006/main">
+                <a:graphicData uri="http://schemas.microsoft.com/office/word/2010/wordprocessingShape">
+                  <wps:wsp>
+                    <wps:cNvSpPr/>
+                    <wps:spPr>
+                      <a:xfrm>
+                        <a:off x="4109020" y="3569498"/>
+                        <a:ext cx="2473960" cy="421005"/>
+                      </a:xfrm>
+                      <a:prstGeom prst="rect">
+                        <a:avLst/>
+                      </a:prstGeom>
+                      <a:solidFill>
+                        <a:srgbClr val="FFFFFF"/>
+                      </a:solidFill>
+                      <a:ln>
+                        <a:noFill/>
+                      </a:ln>
+                    </wps:spPr>
+                    <wps:txbx>
+                      <w:txbxContent>
+                        <w:p>
+                          <w:pPr>
+                            <w:jc w:val="center"/>
+                            <w:textDirection w:val="btLr"/>
+                          </w:pPr>
+                          <w:r>
+                            <w:rPr>
+                              <w:rFonts w:ascii="Century Gothic" w:eastAsia="Century Gothic" w:hAnsi="Century Gothic" w:cs="Century Gothic"/>
+                              <w:color w:val="0000FF"/>
+                              <w:sz w:val="28"/>
+                              <w:u w:val="single"/>
+                            </w:rPr>
+                            <w:t>info@sacma.com.co</w:t>
+                          </w:r>
+                        </w:p>
+                        <w:p>
+                          <w:pPr>
+                            <w:jc w:val="center"/>
+                            <w:textDirection w:val="btLr"/>
+                          </w:pPr>
+                          <w:r>
+                            <w:rPr>
+                              <w:rFonts w:ascii="Century Gothic" w:eastAsia="Century Gothic" w:hAnsi="Century Gothic" w:cs="Century Gothic"/>
+                              <w:color w:val="0000FF"/>
+                              <w:sz w:val="28"/>
+                              <w:u w:val="single"/>
+                            </w:rPr>
+                            <w:t>www.sacma.com.co</w:t>
+                          </w:r>
+                        </w:p>
+                        <w:p>
+                          <w:pPr>
+                            <w:jc w:val="center"/>
+                            <w:textDirection w:val="btLr"/>
+                          </w:pPr>
+                        </w:p>
+                      </w:txbxContent>
+                    </wps:txbx>
+                    <wps:bodyPr spcFirstLastPara="1" wrap="square" lIns="0" tIns="0" rIns="0" bIns="0" anchor="t" anchorCtr="0">
+                      <a:noAutofit/>
+                    </wps:bodyPr>
+                  </wps:wsp>
+                </a:graphicData>
+              </a:graphic>
+            </wp:anchor>
+          </w:drawing>
+        </mc:Choice>
+        <mc:Fallback>
+          <w:pict>
+            <v:rect w14:anchorId="1A450B5E" id="_x0000_s1027" style="position:absolute;left:0;text-align:left;margin-left:170pt;margin-top:0;width:195.55pt;height:33.9pt;z-index:-251654144;visibility:visible;mso-wrap-style:square;mso-wrap-distance-left:9pt;mso-wrap-distance-top:0;mso-wrap-distance-right:9pt;mso-wrap-distance-bottom:0;mso-position-horizontal:absolute;mso-position-horizontal-relative:text;mso-position-vertical:absolute;mso-position-vertical-relative:text;v-text-anchor:top" o:gfxdata="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" stroked="f">
+              <v:textbox inset="0,0,0,0">
+                <w:txbxContent>
+                  <w:p>
+                    <w:pPr>
+                      <w:jc w:val="center"/>
+                      <w:textDirection w:val="btLr"/>
+                    </w:pPr>
+                    <w:r>
+                      <w:rPr>
+                        <w:rFonts w:ascii="Century Gothic" w:eastAsia="Century Gothic" w:hAnsi="Century Gothic" w:cs="Century Gothic"/>
+                        <w:color w:val="0000FF"/>
+                        <w:sz w:val="28"/>
+                        <w:u w:val="single"/>
+                      </w:rPr>
+                      <w:t>info@sacma.com.co</w:t>
+                    </w:r>
+                  </w:p>
+                  <w:p>
+                    <w:pPr>
+                      <w:jc w:val="center"/>
+                      <w:textDirection w:val="btLr"/>
+                    </w:pPr>
+                    <w:r>
+                      <w:rPr>
+                        <w:rFonts w:ascii="Century Gothic" w:eastAsia="Century Gothic" w:hAnsi="Century Gothic" w:cs="Century Gothic"/>
+                        <w:color w:val="0000FF"/>
+                        <w:sz w:val="28"/>
+                        <w:u w:val="single"/>
+                      </w:rPr>
+                      <w:t>www.sacma.com.co</w:t>
+                    </w:r>
+                  </w:p>
+                  <w:p>
+                    <w:pPr>
+                      <w:jc w:val="center"/>
+                      <w:textDirection w:val="btLr"/>
+                    </w:pPr>
+                  </w:p>
+                </w:txbxContent>
+              </v:textbox>
+            </v:rect>
+          </w:pict>
+        </mc:Fallback>
+      </mc:AlternateContent>
     </w:r>
     <w:r>
       <w:rPr>
         <w:noProof/>
       </w:rPr>
-      <w:pict w14:anchorId="2B35586F">
-        <v:rect id="Shape 6" o:spid="_x0000_s2070" style="position:absolute;left:0;text-align:left;margin-left:-82pt;margin-top:1pt;width:194.8pt;height:111.3pt;z-index:-251666432;visibility:visible;mso-wrap-style:square;mso-wrap-distance-left:0;mso-wrap-distance-top:0;mso-wrap-distance-right:0;mso-wrap-distance-bottom:0;mso-position-horizontal:absolute;mso-position-horizontal-relative:text;mso-position-vertical:absolute;mso-position-vertical-relative:text;v-text-anchor:top" o:gfxdata="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" stroked="f" strokeweight="0">
-          <v:textbox>
-            <w:txbxContent>
-              <w:p>
-                <w:pPr>
-                  <w:pStyle w:val="FrameContents"/>
-                  <w:spacing w:line="240" w:lineRule="exact"/>
-                  <w:jc w:val="center"/>
-                </w:pPr>
-                <w:r>
-                  <w:rPr>
-                    <w:rFonts w:ascii="Century Gothic" w:eastAsia="Century Gothic" w:hAnsi="Century Gothic" w:cs="Century Gothic"/>
-                    <w:color w:val="000000"/>
-                  </w:rPr>
-                  <w:t>Calle 70ª Bis No. 19-14</w:t>
-                </w:r>
-              </w:p>
-              <w:p>
-                <w:pPr>
-                  <w:pStyle w:val="FrameContents"/>
-                  <w:spacing w:line="240" w:lineRule="exact"/>
-                  <w:jc w:val="center"/>
-                </w:pPr>
-                <w:r>
-                  <w:rPr>
-                    <w:rFonts w:ascii="Century Gothic" w:eastAsia="Century Gothic" w:hAnsi="Century Gothic" w:cs="Century Gothic"/>
-                    <w:color w:val="000000"/>
-                  </w:rPr>
-                  <w:t>Bogotá D.C - Colombia</w:t>
-                </w:r>
-              </w:p>
-            </w:txbxContent>
-          </v:textbox>
-        </v:rect>
-      </w:pict>
+      <mc:AlternateContent>
+        <mc:Choice Requires="wps">
+          <w:drawing>
+            <wp:anchor distT="0" distB="0" distL="114300" distR="114300" simplePos="0" relativeHeight="251663360" behindDoc="1" locked="0" layoutInCell="1" hidden="0" allowOverlap="1" wp14:anchorId="3B2D1DC1" wp14:editId="4CDB58EB">
+              <wp:simplePos x="0" y="0"/>
+              <wp:positionH relativeFrom="column">
+                <wp:posOffset>1663700</wp:posOffset>
+              </wp:positionH>
+              <wp:positionV relativeFrom="paragraph">
+                <wp:posOffset>0</wp:posOffset>
+              </wp:positionV>
+              <wp:extent cx="2483485" cy="1423035"/>
+              <wp:effectExtent l="0" t="0" r="0" b="0"/>
+              <wp:wrapNone/>
+              <wp:docPr id="41" name=""/>
+              <wp:cNvGraphicFramePr/>
+              <a:graphic xmlns:a="http://schemas.openxmlformats.org/drawingml/2006/main">
+                <a:graphicData uri="http://schemas.microsoft.com/office/word/2010/wordprocessingShape">
+                  <wps:wsp>
+                    <wps:cNvSpPr/>
+                    <wps:spPr>
+                      <a:xfrm>
+                        <a:off x="4109020" y="3073245"/>
+                        <a:ext cx="2473960" cy="1413510"/>
+                      </a:xfrm>
+                      <a:prstGeom prst="rect">
+                        <a:avLst/>
+                      </a:prstGeom>
+                      <a:solidFill>
+                        <a:srgbClr val="FFFFFF"/>
+                      </a:solidFill>
+                      <a:ln>
+                        <a:noFill/>
+                      </a:ln>
+                    </wps:spPr>
+                    <wps:txbx>
+                      <w:txbxContent>
+                        <w:p>
+                          <w:pPr>
+                            <w:jc w:val="center"/>
+                            <w:textDirection w:val="btLr"/>
+                          </w:pPr>
+                          <w:r>
+                            <w:rPr>
+                              <w:rFonts w:ascii="Century Gothic" w:eastAsia="Century Gothic" w:hAnsi="Century Gothic" w:cs="Century Gothic"/>
+                              <w:color w:val="000000"/>
+                              <w:sz w:val="28"/>
+                            </w:rPr>
+                            <w:t>P.B.X. (+571 7570650</w:t>
+                          </w:r>
+                        </w:p>
+                        <w:p>
+                          <w:pPr>
+                            <w:jc w:val="center"/>
+                            <w:textDirection w:val="btLr"/>
+                          </w:pPr>
+                          <w:r>
+                            <w:rPr>
+                              <w:rFonts w:ascii="Century Gothic" w:eastAsia="Century Gothic" w:hAnsi="Century Gothic" w:cs="Century Gothic"/>
+                              <w:color w:val="000000"/>
+                              <w:sz w:val="28"/>
+                            </w:rPr>
+                            <w:t>Celular. 310 3287888</w:t>
+                          </w:r>
+                        </w:p>
+                      </w:txbxContent>
+                    </wps:txbx>
+                    <wps:bodyPr spcFirstLastPara="1" wrap="square" lIns="0" tIns="0" rIns="0" bIns="0" anchor="t" anchorCtr="0">
+                      <a:noAutofit/>
+                    </wps:bodyPr>
+                  </wps:wsp>
+                </a:graphicData>
+              </a:graphic>
+            </wp:anchor>
+          </w:drawing>
+        </mc:Choice>
+        <mc:Fallback>
+          <w:pict>
+            <v:rect w14:anchorId="3B2D1DC1" id="_x0000_s1028" style="position:absolute;left:0;text-align:left;margin-left:131pt;margin-top:0;width:195.55pt;height:112.05pt;z-index:-251653120;visibility:visible;mso-wrap-style:square;mso-wrap-distance-left:9pt;mso-wrap-distance-top:0;mso-wrap-distance-right:9pt;mso-wrap-distance-bottom:0;mso-position-horizontal:absolute;mso-position-horizontal-relative:text;mso-position-vertical:absolute;mso-position-vertical-relative:text;v-text-anchor:top" o:gfxdata="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" stroked="f">
+              <v:textbox inset="0,0,0,0">
+                <w:txbxContent>
+                  <w:p>
+                    <w:pPr>
+                      <w:jc w:val="center"/>
+                      <w:textDirection w:val="btLr"/>
+                    </w:pPr>
+                    <w:r>
+                      <w:rPr>
+                        <w:rFonts w:ascii="Century Gothic" w:eastAsia="Century Gothic" w:hAnsi="Century Gothic" w:cs="Century Gothic"/>
+                        <w:color w:val="000000"/>
+                        <w:sz w:val="28"/>
+                      </w:rPr>
+                      <w:t>P.B.X. (+571 7570650</w:t>
+                    </w:r>
+                  </w:p>
+                  <w:p>
+                    <w:pPr>
+                      <w:jc w:val="center"/>
+                      <w:textDirection w:val="btLr"/>
+                    </w:pPr>
+                    <w:r>
+                      <w:rPr>
+                        <w:rFonts w:ascii="Century Gothic" w:eastAsia="Century Gothic" w:hAnsi="Century Gothic" w:cs="Century Gothic"/>
+                        <w:color w:val="000000"/>
+                        <w:sz w:val="28"/>
+                      </w:rPr>
+                      <w:t>Celular. 310 3287888</w:t>
+                    </w:r>
+                  </w:p>
+                </w:txbxContent>
+              </v:textbox>
+            </v:rect>
+          </w:pict>
+        </mc:Fallback>
+      </mc:AlternateContent>
     </w:r>
     <w:r>
       <w:rPr>
         <w:noProof/>
       </w:rPr>
-      <w:pict w14:anchorId="3E2E50A2">
-        <v:shape id="Shape2" o:spid="_x0000_s2069" type="#_x0000_t32" style="position:absolute;left:0;text-align:left;margin-left:325pt;margin-top:1pt;width:1.5pt;height:34.3pt;z-index:-251664384;visibility:visible;mso-wrap-style:square;mso-wrap-distance-left:.75pt;mso-wrap-distance-top:.05pt;mso-wrap-distance-right:.8pt;mso-wrap-distance-bottom:.1pt;mso-position-horizontal:absolute;mso-position-horizontal-relative:text;mso-position-vertical:absolute;mso-position-vertical-relative:text" o:gfxdata="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" strokecolor="#f60" strokeweight="1.5pt">
-          <v:stroke joinstyle="miter"/>
-        </v:shape>
-      </w:pict>
+      <mc:AlternateContent>
+        <mc:Choice Requires="wpg">
+          <w:drawing>
+            <wp:anchor distT="0" distB="0" distL="114300" distR="114300" simplePos="0" relativeHeight="251664384" behindDoc="1" locked="0" layoutInCell="1" hidden="0" allowOverlap="1" wp14:anchorId="15EF071D" wp14:editId="0DF0B1EA">
+              <wp:simplePos x="0" y="0"/>
+              <wp:positionH relativeFrom="column">
+                <wp:posOffset>4229100</wp:posOffset>
+              </wp:positionH>
+              <wp:positionV relativeFrom="paragraph">
+                <wp:posOffset>0</wp:posOffset>
+              </wp:positionV>
+              <wp:extent cx="38100" cy="454659"/>
+              <wp:effectExtent l="0" t="0" r="0" b="0"/>
+              <wp:wrapNone/>
+              <wp:docPr id="39" name=""/>
+              <wp:cNvGraphicFramePr/>
+              <a:graphic xmlns:a="http://schemas.openxmlformats.org/drawingml/2006/main">
+                <a:graphicData uri="http://schemas.microsoft.com/office/word/2010/wordprocessingShape">
+                  <wps:wsp>
+                    <wps:cNvSpPr/>
+                    <wps:spPr>
+                      <a:xfrm>
+                        <a:off x="5336475" y="3562196"/>
+                        <a:ext cx="19050" cy="435609"/>
+                      </a:xfrm>
+                      <a:custGeom>
+                        <a:avLst/>
+                        <a:gdLst/>
+                        <a:ahLst/>
+                        <a:cxnLst/>
+                        <a:rect l="l" t="t" r="r" b="b"/>
+                        <a:pathLst>
+                          <a:path w="19050" h="435609" extrusionOk="0">
+                            <a:moveTo>
+                              <a:pt x="0" y="0"/>
+                            </a:moveTo>
+                            <a:lnTo>
+                              <a:pt x="19050" y="435609"/>
+                            </a:lnTo>
+                          </a:path>
+                        </a:pathLst>
+                      </a:custGeom>
+                      <a:solidFill>
+                        <a:srgbClr val="FFFFFF"/>
+                      </a:solidFill>
+                      <a:ln w="19050" cap="flat" cmpd="sng">
+                        <a:solidFill>
+                          <a:srgbClr val="FF6600"/>
+                        </a:solidFill>
+                        <a:prstDash val="solid"/>
+                        <a:miter lim="8000"/>
+                        <a:headEnd type="none" w="sm" len="sm"/>
+                        <a:tailEnd type="none" w="sm" len="sm"/>
+                      </a:ln>
+                    </wps:spPr>
+                    <wps:bodyPr spcFirstLastPara="1" wrap="square" lIns="91425" tIns="91425" rIns="91425" bIns="91425" anchor="ctr" anchorCtr="0">
+                      <a:noAutofit/>
+                    </wps:bodyPr>
+                  </wps:wsp>
+                </a:graphicData>
+              </a:graphic>
+            </wp:anchor>
+          </w:drawing>
+        </mc:Choice>
+        <mc:Fallback xmlns:cr="http://schemas.microsoft.com/office/comments/2020/reactions" xmlns="http://schemas.microsoft.com/office/tasks/2019/documenttasks" xmlns:dgm="http://schemas.openxmlformats.org/drawingml/2006/diagram" xmlns:lc="http://schemas.openxmlformats.org/drawingml/2006/lockedCanvas" xmlns:c="http://schemas.openxmlformats.org/drawingml/2006/chart" xmlns:pic="http://schemas.openxmlformats.org/drawingml/2006/picture" xmlns:a="http://schemas.openxmlformats.org/drawingml/2006/main" xmlns:sl="http://schemas.openxmlformats.org/schemaLibrary/2006/main">
+          <w:drawing>
+            <wp:anchor allowOverlap="1" behindDoc="1" distB="0" distT="0" distL="114300" distR="114300" hidden="0" layoutInCell="1" locked="0" relativeHeight="0" simplePos="0">
+              <wp:simplePos x="0" y="0"/>
+              <wp:positionH relativeFrom="column">
+                <wp:posOffset>4229100</wp:posOffset>
+              </wp:positionH>
+              <wp:positionV relativeFrom="paragraph">
+                <wp:posOffset>0</wp:posOffset>
+              </wp:positionV>
+              <wp:extent cx="38100" cy="454659"/>
+              <wp:effectExtent b="0" l="0" r="0" t="0"/>
+              <wp:wrapNone/>
+              <wp:docPr id="39" name="image17.png"/>
+              <a:graphic>
+                <a:graphicData uri="http://schemas.openxmlformats.org/drawingml/2006/picture">
+                  <pic:pic>
+                    <pic:nvPicPr>
+                      <pic:cNvPr id="0" name="image17.png"/>
+                      <pic:cNvPicPr preferRelativeResize="0"/>
+                    </pic:nvPicPr>
+                    <pic:blipFill>
+                      <a:blip r:embed="rId3"/>
+                      <a:srcRect/>
+                      <a:stretch>
+                        <a:fillRect/>
+                      </a:stretch>
+                    </pic:blipFill>
+                    <pic:spPr>
+                      <a:xfrm>
+                        <a:off x="0" y="0"/>
+                        <a:ext cx="38100" cy="454659"/>
+                      </a:xfrm>
+                      <a:prstGeom prst="rect"/>
+                      <a:ln/>
+                    </pic:spPr>
+                  </pic:pic>
+                </a:graphicData>
+              </a:graphic>
+            </wp:anchor>
+          </w:drawing>
+        </mc:Fallback>
+      </mc:AlternateContent>
     </w:r>
     <w:r>
       <w:rPr>
         <w:noProof/>
       </w:rPr>
-      <w:pict w14:anchorId="789D7C2B">
-        <v:rect id="Shape 4" o:spid="_x0000_s2068" style="position:absolute;left:0;text-align:left;margin-left:123pt;margin-top:.05pt;width:194.8pt;height:111.3pt;z-index:-251662336;visibility:visible;mso-wrap-style:square;mso-wrap-distance-left:0;mso-wrap-distance-top:0;mso-wrap-distance-right:0;mso-wrap-distance-bottom:0;mso-position-horizontal:absolute;mso-position-horizontal-relative:text;mso-position-vertical:absolute;mso-position-vertical-relative:text;v-text-anchor:top" o:gfxdata="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" stroked="f" strokeweight="0">
-          <v:textbox>
-            <w:txbxContent>
-              <w:p>
-                <w:pPr>
-                  <w:pStyle w:val="FrameContents"/>
-                  <w:spacing w:line="240" w:lineRule="exact"/>
-                  <w:jc w:val="center"/>
-                </w:pPr>
-                <w:r>
-                  <w:rPr>
-                    <w:rFonts w:ascii="Century Gothic" w:eastAsia="Century Gothic" w:hAnsi="Century Gothic" w:cs="Century Gothic"/>
-                    <w:color w:val="000000"/>
-                  </w:rPr>
-                  <w:t>P.B.X. (+571 7570650</w:t>
-                </w:r>
-              </w:p>
-              <w:p>
-                <w:pPr>
-                  <w:pStyle w:val="FrameContents"/>
-                  <w:spacing w:line="240" w:lineRule="exact"/>
-                  <w:jc w:val="center"/>
-                </w:pPr>
-                <w:r>
-                  <w:rPr>
-                    <w:rFonts w:ascii="Century Gothic" w:eastAsia="Century Gothic" w:hAnsi="Century Gothic" w:cs="Century Gothic"/>
-                    <w:color w:val="000000"/>
-                  </w:rPr>
-                  <w:t>Celular. 310 3287888</w:t>
-                </w:r>
-              </w:p>
-            </w:txbxContent>
-          </v:textbox>
-        </v:rect>
-      </w:pict>
+      <mc:AlternateContent>
+        <mc:Choice Requires="wps">
+          <w:drawing>
+            <wp:anchor distT="0" distB="0" distL="114300" distR="114300" simplePos="0" relativeHeight="251665408" behindDoc="1" locked="0" layoutInCell="1" hidden="0" allowOverlap="1" wp14:anchorId="65E61155" wp14:editId="4633D3FA">
+              <wp:simplePos x="0" y="0"/>
+              <wp:positionH relativeFrom="column">
+                <wp:posOffset>-927099</wp:posOffset>
+              </wp:positionH>
+              <wp:positionV relativeFrom="paragraph">
+                <wp:posOffset>0</wp:posOffset>
+              </wp:positionV>
+              <wp:extent cx="2483485" cy="1423035"/>
+              <wp:effectExtent l="0" t="0" r="0" b="0"/>
+              <wp:wrapNone/>
+              <wp:docPr id="37" name=""/>
+              <wp:cNvGraphicFramePr/>
+              <a:graphic xmlns:a="http://schemas.openxmlformats.org/drawingml/2006/main">
+                <a:graphicData uri="http://schemas.microsoft.com/office/word/2010/wordprocessingShape">
+                  <wps:wsp>
+                    <wps:cNvSpPr/>
+                    <wps:spPr>
+                      <a:xfrm>
+                        <a:off x="4109020" y="3073245"/>
+                        <a:ext cx="2473960" cy="1413510"/>
+                      </a:xfrm>
+                      <a:prstGeom prst="rect">
+                        <a:avLst/>
+                      </a:prstGeom>
+                      <a:solidFill>
+                        <a:srgbClr val="FFFFFF"/>
+                      </a:solidFill>
+                      <a:ln>
+                        <a:noFill/>
+                      </a:ln>
+                    </wps:spPr>
+                    <wps:txbx>
+                      <w:txbxContent>
+                        <w:p>
+                          <w:pPr>
+                            <w:jc w:val="center"/>
+                            <w:textDirection w:val="btLr"/>
+                          </w:pPr>
+                          <w:r>
+                            <w:rPr>
+                              <w:rFonts w:ascii="Century Gothic" w:eastAsia="Century Gothic" w:hAnsi="Century Gothic" w:cs="Century Gothic"/>
+                              <w:color w:val="000000"/>
+                              <w:sz w:val="28"/>
+                            </w:rPr>
+                            <w:t>Calle 70ª Bis No. 19-14</w:t>
+                          </w:r>
+                        </w:p>
+                        <w:p>
+                          <w:pPr>
+                            <w:jc w:val="center"/>
+                            <w:textDirection w:val="btLr"/>
+                          </w:pPr>
+                          <w:r>
+                            <w:rPr>
+                              <w:rFonts w:ascii="Century Gothic" w:eastAsia="Century Gothic" w:hAnsi="Century Gothic" w:cs="Century Gothic"/>
+                              <w:color w:val="000000"/>
+                              <w:sz w:val="28"/>
+                            </w:rPr>
+                            <w:t>Bogotá D.C - Colombia</w:t>
+                          </w:r>
+                        </w:p>
+                      </w:txbxContent>
+                    </wps:txbx>
+                    <wps:bodyPr spcFirstLastPara="1" wrap="square" lIns="0" tIns="0" rIns="0" bIns="0" anchor="t" anchorCtr="0">
+                      <a:noAutofit/>
+                    </wps:bodyPr>
+                  </wps:wsp>
+                </a:graphicData>
+              </a:graphic>
+            </wp:anchor>
+          </w:drawing>
+        </mc:Choice>
+        <mc:Fallback>
+          <w:pict>
+            <v:rect w14:anchorId="65E61155" id="_x0000_s1029" style="position:absolute;left:0;text-align:left;margin-left:-73pt;margin-top:0;width:195.55pt;height:112.05pt;z-index:-251651072;visibility:visible;mso-wrap-style:square;mso-wrap-distance-left:9pt;mso-wrap-distance-top:0;mso-wrap-distance-right:9pt;mso-wrap-distance-bottom:0;mso-position-horizontal:absolute;mso-position-horizontal-relative:text;mso-position-vertical:absolute;mso-position-vertical-relative:text;v-text-anchor:top" o:gfxdata="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" stroked="f">
+              <v:textbox inset="0,0,0,0">
+                <w:txbxContent>
+                  <w:p>
+                    <w:pPr>
+                      <w:jc w:val="center"/>
+                      <w:textDirection w:val="btLr"/>
+                    </w:pPr>
+                    <w:r>
+                      <w:rPr>
+                        <w:rFonts w:ascii="Century Gothic" w:eastAsia="Century Gothic" w:hAnsi="Century Gothic" w:cs="Century Gothic"/>
+                        <w:color w:val="000000"/>
+                        <w:sz w:val="28"/>
+                      </w:rPr>
+                      <w:t>Calle 70ª Bis No. 19-14</w:t>
+                    </w:r>
+                  </w:p>
+                  <w:p>
+                    <w:pPr>
+                      <w:jc w:val="center"/>
+                      <w:textDirection w:val="btLr"/>
+                    </w:pPr>
+                    <w:r>
+                      <w:rPr>
+                        <w:rFonts w:ascii="Century Gothic" w:eastAsia="Century Gothic" w:hAnsi="Century Gothic" w:cs="Century Gothic"/>
+                        <w:color w:val="000000"/>
+                        <w:sz w:val="28"/>
+                      </w:rPr>
+                      <w:t>Bogotá D.C - Colombia</w:t>
+                    </w:r>
+                  </w:p>
+                </w:txbxContent>
+              </v:textbox>
+            </v:rect>
+          </w:pict>
+        </mc:Fallback>
+      </mc:AlternateContent>
     </w:r>
     <w:r>
       <w:rPr>
         <w:noProof/>
       </w:rPr>
-      <w:pict w14:anchorId="0512E011">
-        <v:rect id="Shape 5" o:spid="_x0000_s2067" style="position:absolute;left:0;text-align:left;margin-left:162pt;margin-top:.05pt;width:194.8pt;height:33.15pt;z-index:-251660288;visibility:visible;mso-wrap-style:square;mso-wrap-distance-left:0;mso-wrap-distance-top:0;mso-wrap-distance-right:0;mso-wrap-distance-bottom:0;mso-position-horizontal:absolute;mso-position-horizontal-relative:text;mso-position-vertical:absolute;mso-position-vertical-relative:text;v-text-anchor:top" o:gfxdata="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" stroked="f" strokeweight="0">
-          <v:textbox>
-            <w:txbxContent>
-              <w:p>
-                <w:pPr>
-                  <w:pStyle w:val="FrameContents"/>
-                  <w:spacing w:line="240" w:lineRule="exact"/>
-                  <w:jc w:val="center"/>
-                </w:pPr>
-                <w:r>
-                  <w:rPr>
-                    <w:rFonts w:ascii="Century Gothic" w:eastAsia="Century Gothic" w:hAnsi="Century Gothic" w:cs="Century Gothic"/>
-                    <w:color w:val="0000FF"/>
-                    <w:u w:val="single"/>
-                  </w:rPr>
-                  <w:t>info@sacma.com.co</w:t>
-                </w:r>
-              </w:p>
-              <w:p>
-                <w:pPr>
-                  <w:pStyle w:val="FrameContents"/>
-                  <w:spacing w:line="240" w:lineRule="exact"/>
-                  <w:jc w:val="center"/>
-                </w:pPr>
-                <w:r>
-                  <w:rPr>
-                    <w:rFonts w:ascii="Century Gothic" w:eastAsia="Century Gothic" w:hAnsi="Century Gothic" w:cs="Century Gothic"/>
-                    <w:color w:val="0000FF"/>
-                    <w:u w:val="single"/>
-                  </w:rPr>
-                  <w:t>www.sacma.com.co</w:t>
-                </w:r>
-              </w:p>
-              <w:p>
-                <w:pPr>
-                  <w:pStyle w:val="FrameContents"/>
-                  <w:spacing w:line="240" w:lineRule="exact"/>
-                  <w:jc w:val="center"/>
-                  <w:rPr>
-                    <w:color w:val="000000"/>
-                  </w:rPr>
-                </w:pPr>
-              </w:p>
-            </w:txbxContent>
-          </v:textbox>
-        </v:rect>
-      </w:pict>
+      <mc:AlternateContent>
+        <mc:Choice Requires="wpg">
+          <w:drawing>
+            <wp:anchor distT="0" distB="0" distL="114300" distR="114300" simplePos="0" relativeHeight="251666432" behindDoc="1" locked="0" layoutInCell="1" hidden="0" allowOverlap="1" wp14:anchorId="4D57FF74" wp14:editId="43EFD29E">
+              <wp:simplePos x="0" y="0"/>
+              <wp:positionH relativeFrom="column">
+                <wp:posOffset>1549400</wp:posOffset>
+              </wp:positionH>
+              <wp:positionV relativeFrom="paragraph">
+                <wp:posOffset>0</wp:posOffset>
+              </wp:positionV>
+              <wp:extent cx="38100" cy="454659"/>
+              <wp:effectExtent l="0" t="0" r="0" b="0"/>
+              <wp:wrapNone/>
+              <wp:docPr id="27" name=""/>
+              <wp:cNvGraphicFramePr/>
+              <a:graphic xmlns:a="http://schemas.openxmlformats.org/drawingml/2006/main">
+                <a:graphicData uri="http://schemas.microsoft.com/office/word/2010/wordprocessingShape">
+                  <wps:wsp>
+                    <wps:cNvSpPr/>
+                    <wps:spPr>
+                      <a:xfrm>
+                        <a:off x="5336475" y="3562196"/>
+                        <a:ext cx="19050" cy="435609"/>
+                      </a:xfrm>
+                      <a:custGeom>
+                        <a:avLst/>
+                        <a:gdLst/>
+                        <a:ahLst/>
+                        <a:cxnLst/>
+                        <a:rect l="l" t="t" r="r" b="b"/>
+                        <a:pathLst>
+                          <a:path w="19050" h="435609" extrusionOk="0">
+                            <a:moveTo>
+                              <a:pt x="0" y="0"/>
+                            </a:moveTo>
+                            <a:lnTo>
+                              <a:pt x="19050" y="435609"/>
+                            </a:lnTo>
+                          </a:path>
+                        </a:pathLst>
+                      </a:custGeom>
+                      <a:solidFill>
+                        <a:srgbClr val="FFFFFF"/>
+                      </a:solidFill>
+                      <a:ln w="19050" cap="flat" cmpd="sng">
+                        <a:solidFill>
+                          <a:srgbClr val="FF6600"/>
+                        </a:solidFill>
+                        <a:prstDash val="solid"/>
+                        <a:miter lim="8000"/>
+                        <a:headEnd type="none" w="sm" len="sm"/>
+                        <a:tailEnd type="none" w="sm" len="sm"/>
+                      </a:ln>
+                    </wps:spPr>
+                    <wps:bodyPr spcFirstLastPara="1" wrap="square" lIns="91425" tIns="91425" rIns="91425" bIns="91425" anchor="ctr" anchorCtr="0">
+                      <a:noAutofit/>
+                    </wps:bodyPr>
+                  </wps:wsp>
+                </a:graphicData>
+              </a:graphic>
+            </wp:anchor>
+          </w:drawing>
+        </mc:Choice>
+        <mc:Fallback xmlns:cr="http://schemas.microsoft.com/office/comments/2020/reactions" xmlns="http://schemas.microsoft.com/office/tasks/2019/documenttasks" xmlns:dgm="http://schemas.openxmlformats.org/drawingml/2006/diagram" xmlns:lc="http://schemas.openxmlformats.org/drawingml/2006/lockedCanvas" xmlns:c="http://schemas.openxmlformats.org/drawingml/2006/chart" xmlns:pic="http://schemas.openxmlformats.org/drawingml/2006/picture" xmlns:a="http://schemas.openxmlformats.org/drawingml/2006/main" xmlns:sl="http://schemas.openxmlformats.org/schemaLibrary/2006/main">
+          <w:drawing>
+            <wp:anchor allowOverlap="1" behindDoc="1" distB="0" distT="0" distL="114300" distR="114300" hidden="0" layoutInCell="1" locked="0" relativeHeight="0" simplePos="0">
+              <wp:simplePos x="0" y="0"/>
+              <wp:positionH relativeFrom="column">
+                <wp:posOffset>1549400</wp:posOffset>
+              </wp:positionH>
+              <wp:positionV relativeFrom="paragraph">
+                <wp:posOffset>0</wp:posOffset>
+              </wp:positionV>
+              <wp:extent cx="38100" cy="454659"/>
+              <wp:effectExtent b="0" l="0" r="0" t="0"/>
+              <wp:wrapNone/>
+              <wp:docPr id="27" name="image5.png"/>
+              <a:graphic>
+                <a:graphicData uri="http://schemas.openxmlformats.org/drawingml/2006/picture">
+                  <pic:pic>
+                    <pic:nvPicPr>
+                      <pic:cNvPr id="0" name="image5.png"/>
+                      <pic:cNvPicPr preferRelativeResize="0"/>
+                    </pic:nvPicPr>
+                    <pic:blipFill>
+                      <a:blip r:embed="rId5"/>
+                      <a:srcRect/>
+                      <a:stretch>
+                        <a:fillRect/>
+                      </a:stretch>
+                    </pic:blipFill>
+                    <pic:spPr>
+                      <a:xfrm>
+                        <a:off x="0" y="0"/>
+                        <a:ext cx="38100" cy="454659"/>
+                      </a:xfrm>
+                      <a:prstGeom prst="rect"/>
+                      <a:ln/>
+                    </pic:spPr>
+                  </pic:pic>
+                </a:graphicData>
+              </a:graphic>
+            </wp:anchor>
+          </w:drawing>
+        </mc:Fallback>
+      </mc:AlternateContent>
     </w:r>
   </w:p>
   <w:p>
     <w:pPr>
-      <w:pStyle w:val="normal1"/>
+      <w:pBdr>
+        <w:top w:val="nil"/>
+        <w:left w:val="nil"/>
+        <w:bottom w:val="nil"/>
+        <w:right w:val="nil"/>
+        <w:between w:val="nil"/>
+      </w:pBdr>
       <w:tabs>
         <w:tab w:val="center" w:pos="4419"/>
         <w:tab w:val="right" w:pos="8838"/>
@@ -2478,7 +4434,13 @@
 <w:ftr xmlns:wpc="http://schemas.microsoft.com/office/word/2010/wordprocessingCanvas" xmlns:cx="http://schemas.microsoft.com/office/drawing/2014/chartex" xmlns:cx1="http://schemas.microsoft.com/office/drawing/2015/9/8/chartex" xmlns:cx2="http://schemas.microsoft.com/office/drawing/2015/10/21/chartex" xmlns:cx3="http://schemas.microsoft.com/office/drawing/2016/5/9/chartex" xmlns:cx4="http://schemas.microsoft.com/office/drawing/2016/5/10/chartex" xmlns:cx5="http://schemas.microsoft.com/office/drawing/2016/5/11/chartex" xmlns:cx6="http://schemas.microsoft.com/office/drawing/2016/5/12/chartex" xmlns:cx7="http://schemas.microsoft.com/office/drawing/2016/5/13/chartex" xmlns:cx8="http://schemas.microsoft.com/office/drawing/2016/5/14/chartex" xmlns:mc="http://schemas.openxmlformats.org/markup-compatibility/2006" xmlns:aink="http://schemas.microsoft.com/office/drawing/2016/ink" xmlns:am3d="http://schemas.microsoft.com/office/drawing/2017/model3d" xmlns:o="urn:schemas-microsoft-com:office:office" xmlns:oel="http://schemas.microsoft.com/office/2019/extlst" xmlns:r="http://schemas.openxmlformats.org/officeDocument/2006/relationships" xmlns:m="http://schemas.openxmlformats.org/officeDocument/2006/math" xmlns:v="urn:schemas-microsoft-com:vml" xmlns:wp14="http://schemas.microsoft.com/office/word/2010/wordprocessingDrawing" xmlns:wp="http://schemas.openxmlformats.org/drawingml/2006/wordprocessingDrawing" xmlns:w10="urn:schemas-microsoft-com:office:word" xmlns:w="http://schemas.openxmlformats.org/wordprocessingml/2006/main" xmlns:w14="http://schemas.microsoft.com/office/word/2010/wordml" xmlns:w15="http://schemas.microsoft.com/office/word/2012/wordml" xmlns:w16cex="http://schemas.microsoft.com/office/word/2018/wordml/cex" xmlns:w16cid="http://schemas.microsoft.com/office/word/2016/wordml/cid" xmlns:w16="http://schemas.microsoft.com/office/word/2018/wordml" xmlns:w16sdtdh="http://schemas.microsoft.com/office/word/2020/wordml/sdtdatahash" xmlns:w16se="http://schemas.microsoft.com/office/word/2015/wordml/symex" xmlns:wpg="http://schemas.microsoft.com/office/word/2010/wordprocessingGroup" xmlns:wpi="http://schemas.microsoft.com/office/word/2010/wordprocessingInk" xmlns:wne="http://schemas.microsoft.com/office/word/2006/wordml" xmlns:wps="http://schemas.microsoft.com/office/word/2010/wordprocessingShape" mc:Ignorable="w14 w15 w16se w16cid w16 w16cex w16sdtdh wp14">
   <w:p>
     <w:pPr>
-      <w:pStyle w:val="normal1"/>
+      <w:pBdr>
+        <w:top w:val="nil"/>
+        <w:left w:val="nil"/>
+        <w:bottom w:val="nil"/>
+        <w:right w:val="nil"/>
+        <w:between w:val="nil"/>
+      </w:pBdr>
       <w:tabs>
         <w:tab w:val="center" w:pos="4419"/>
         <w:tab w:val="right" w:pos="8838"/>
@@ -2494,165 +4456,612 @@
       <w:rPr>
         <w:noProof/>
       </w:rPr>
-      <w:pict w14:anchorId="44F43C00">
-        <v:shapetype id="_x0000_t32" coordsize="21600,21600" o:spt="32" o:oned="t" path="m,l21600,21600e" filled="f">
-          <v:path arrowok="t" fillok="f" o:connecttype="none"/>
-          <o:lock v:ext="edit" shapetype="t"/>
-        </v:shapetype>
-        <v:shape id="_x0000_s2065" type="#_x0000_t32" style="position:absolute;left:0;text-align:left;margin-left:114pt;margin-top:1pt;width:1.5pt;height:34.3pt;z-index:-251667456;visibility:visible;mso-wrap-style:square;mso-wrap-distance-left:.75pt;mso-wrap-distance-top:.05pt;mso-wrap-distance-right:.8pt;mso-wrap-distance-bottom:.1pt;mso-position-horizontal:absolute;mso-position-horizontal-relative:text;mso-position-vertical:absolute;mso-position-vertical-relative:text" o:gfxdata="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" strokecolor="#f60" strokeweight="1.5pt">
-          <v:stroke joinstyle="miter"/>
-        </v:shape>
-      </w:pict>
+      <mc:AlternateContent>
+        <mc:Choice Requires="wps">
+          <w:drawing>
+            <wp:anchor distT="0" distB="0" distL="114300" distR="114300" simplePos="0" relativeHeight="251667456" behindDoc="1" locked="0" layoutInCell="1" hidden="0" allowOverlap="1" wp14:anchorId="09E177C3" wp14:editId="29BC2F09">
+              <wp:simplePos x="0" y="0"/>
+              <wp:positionH relativeFrom="column">
+                <wp:posOffset>2159000</wp:posOffset>
+              </wp:positionH>
+              <wp:positionV relativeFrom="paragraph">
+                <wp:posOffset>0</wp:posOffset>
+              </wp:positionV>
+              <wp:extent cx="2483485" cy="430530"/>
+              <wp:effectExtent l="0" t="0" r="0" b="0"/>
+              <wp:wrapNone/>
+              <wp:docPr id="30" name=""/>
+              <wp:cNvGraphicFramePr/>
+              <a:graphic xmlns:a="http://schemas.openxmlformats.org/drawingml/2006/main">
+                <a:graphicData uri="http://schemas.microsoft.com/office/word/2010/wordprocessingShape">
+                  <wps:wsp>
+                    <wps:cNvSpPr/>
+                    <wps:spPr>
+                      <a:xfrm>
+                        <a:off x="4109020" y="3569498"/>
+                        <a:ext cx="2473960" cy="421005"/>
+                      </a:xfrm>
+                      <a:prstGeom prst="rect">
+                        <a:avLst/>
+                      </a:prstGeom>
+                      <a:solidFill>
+                        <a:srgbClr val="FFFFFF"/>
+                      </a:solidFill>
+                      <a:ln>
+                        <a:noFill/>
+                      </a:ln>
+                    </wps:spPr>
+                    <wps:txbx>
+                      <w:txbxContent>
+                        <w:p>
+                          <w:pPr>
+                            <w:jc w:val="center"/>
+                            <w:textDirection w:val="btLr"/>
+                          </w:pPr>
+                          <w:r>
+                            <w:rPr>
+                              <w:rFonts w:ascii="Century Gothic" w:eastAsia="Century Gothic" w:hAnsi="Century Gothic" w:cs="Century Gothic"/>
+                              <w:color w:val="0000FF"/>
+                              <w:sz w:val="28"/>
+                              <w:u w:val="single"/>
+                            </w:rPr>
+                            <w:t>info@sacma.com.co</w:t>
+                          </w:r>
+                        </w:p>
+                        <w:p>
+                          <w:pPr>
+                            <w:jc w:val="center"/>
+                            <w:textDirection w:val="btLr"/>
+                          </w:pPr>
+                          <w:r>
+                            <w:rPr>
+                              <w:rFonts w:ascii="Century Gothic" w:eastAsia="Century Gothic" w:hAnsi="Century Gothic" w:cs="Century Gothic"/>
+                              <w:color w:val="0000FF"/>
+                              <w:sz w:val="28"/>
+                              <w:u w:val="single"/>
+                            </w:rPr>
+                            <w:t>www.sacma.com.co</w:t>
+                          </w:r>
+                        </w:p>
+                        <w:p>
+                          <w:pPr>
+                            <w:jc w:val="center"/>
+                            <w:textDirection w:val="btLr"/>
+                          </w:pPr>
+                        </w:p>
+                      </w:txbxContent>
+                    </wps:txbx>
+                    <wps:bodyPr spcFirstLastPara="1" wrap="square" lIns="0" tIns="0" rIns="0" bIns="0" anchor="t" anchorCtr="0">
+                      <a:noAutofit/>
+                    </wps:bodyPr>
+                  </wps:wsp>
+                </a:graphicData>
+              </a:graphic>
+            </wp:anchor>
+          </w:drawing>
+        </mc:Choice>
+        <mc:Fallback>
+          <w:pict>
+            <v:rect w14:anchorId="09E177C3" id="_x0000_s1031" style="position:absolute;left:0;text-align:left;margin-left:170pt;margin-top:0;width:195.55pt;height:33.9pt;z-index:-251649024;visibility:visible;mso-wrap-style:square;mso-wrap-distance-left:9pt;mso-wrap-distance-top:0;mso-wrap-distance-right:9pt;mso-wrap-distance-bottom:0;mso-position-horizontal:absolute;mso-position-horizontal-relative:text;mso-position-vertical:absolute;mso-position-vertical-relative:text;v-text-anchor:top" o:gfxdata="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" stroked="f">
+              <v:textbox inset="0,0,0,0">
+                <w:txbxContent>
+                  <w:p>
+                    <w:pPr>
+                      <w:jc w:val="center"/>
+                      <w:textDirection w:val="btLr"/>
+                    </w:pPr>
+                    <w:r>
+                      <w:rPr>
+                        <w:rFonts w:ascii="Century Gothic" w:eastAsia="Century Gothic" w:hAnsi="Century Gothic" w:cs="Century Gothic"/>
+                        <w:color w:val="0000FF"/>
+                        <w:sz w:val="28"/>
+                        <w:u w:val="single"/>
+                      </w:rPr>
+                      <w:t>info@sacma.com.co</w:t>
+                    </w:r>
+                  </w:p>
+                  <w:p>
+                    <w:pPr>
+                      <w:jc w:val="center"/>
+                      <w:textDirection w:val="btLr"/>
+                    </w:pPr>
+                    <w:r>
+                      <w:rPr>
+                        <w:rFonts w:ascii="Century Gothic" w:eastAsia="Century Gothic" w:hAnsi="Century Gothic" w:cs="Century Gothic"/>
+                        <w:color w:val="0000FF"/>
+                        <w:sz w:val="28"/>
+                        <w:u w:val="single"/>
+                      </w:rPr>
+                      <w:t>www.sacma.com.co</w:t>
+                    </w:r>
+                  </w:p>
+                  <w:p>
+                    <w:pPr>
+                      <w:jc w:val="center"/>
+                      <w:textDirection w:val="btLr"/>
+                    </w:pPr>
+                  </w:p>
+                </w:txbxContent>
+              </v:textbox>
+            </v:rect>
+          </w:pict>
+        </mc:Fallback>
+      </mc:AlternateContent>
     </w:r>
     <w:r>
       <w:rPr>
         <w:noProof/>
       </w:rPr>
-      <w:pict w14:anchorId="6943225F">
-        <v:rect id="_x0000_s2064" style="position:absolute;left:0;text-align:left;margin-left:-82pt;margin-top:1pt;width:194.8pt;height:111.3pt;z-index:-251665408;visibility:visible;mso-wrap-style:square;mso-wrap-distance-left:0;mso-wrap-distance-top:0;mso-wrap-distance-right:0;mso-wrap-distance-bottom:0;mso-position-horizontal:absolute;mso-position-horizontal-relative:text;mso-position-vertical:absolute;mso-position-vertical-relative:text;v-text-anchor:top" o:gfxdata="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" stroked="f" strokeweight="0">
-          <v:textbox>
-            <w:txbxContent>
-              <w:p>
-                <w:pPr>
-                  <w:pStyle w:val="FrameContents"/>
-                  <w:spacing w:line="240" w:lineRule="exact"/>
-                  <w:jc w:val="center"/>
-                </w:pPr>
-                <w:r>
-                  <w:rPr>
-                    <w:rFonts w:ascii="Century Gothic" w:eastAsia="Century Gothic" w:hAnsi="Century Gothic" w:cs="Century Gothic"/>
-                    <w:color w:val="000000"/>
-                  </w:rPr>
-                  <w:t>Calle 70ª Bis No. 19-14</w:t>
-                </w:r>
-              </w:p>
-              <w:p>
-                <w:pPr>
-                  <w:pStyle w:val="FrameContents"/>
-                  <w:spacing w:line="240" w:lineRule="exact"/>
-                  <w:jc w:val="center"/>
-                </w:pPr>
-                <w:r>
-                  <w:rPr>
-                    <w:rFonts w:ascii="Century Gothic" w:eastAsia="Century Gothic" w:hAnsi="Century Gothic" w:cs="Century Gothic"/>
-                    <w:color w:val="000000"/>
-                  </w:rPr>
-                  <w:t>Bogotá D.C - Colombia</w:t>
-                </w:r>
-              </w:p>
-            </w:txbxContent>
-          </v:textbox>
-        </v:rect>
-      </w:pict>
+      <mc:AlternateContent>
+        <mc:Choice Requires="wps">
+          <w:drawing>
+            <wp:anchor distT="0" distB="0" distL="114300" distR="114300" simplePos="0" relativeHeight="251668480" behindDoc="1" locked="0" layoutInCell="1" hidden="0" allowOverlap="1" wp14:anchorId="336532C7" wp14:editId="4C59D336">
+              <wp:simplePos x="0" y="0"/>
+              <wp:positionH relativeFrom="column">
+                <wp:posOffset>1663700</wp:posOffset>
+              </wp:positionH>
+              <wp:positionV relativeFrom="paragraph">
+                <wp:posOffset>0</wp:posOffset>
+              </wp:positionV>
+              <wp:extent cx="2483485" cy="1423035"/>
+              <wp:effectExtent l="0" t="0" r="0" b="0"/>
+              <wp:wrapNone/>
+              <wp:docPr id="36" name=""/>
+              <wp:cNvGraphicFramePr/>
+              <a:graphic xmlns:a="http://schemas.openxmlformats.org/drawingml/2006/main">
+                <a:graphicData uri="http://schemas.microsoft.com/office/word/2010/wordprocessingShape">
+                  <wps:wsp>
+                    <wps:cNvSpPr/>
+                    <wps:spPr>
+                      <a:xfrm>
+                        <a:off x="4109020" y="3073245"/>
+                        <a:ext cx="2473960" cy="1413510"/>
+                      </a:xfrm>
+                      <a:prstGeom prst="rect">
+                        <a:avLst/>
+                      </a:prstGeom>
+                      <a:solidFill>
+                        <a:srgbClr val="FFFFFF"/>
+                      </a:solidFill>
+                      <a:ln>
+                        <a:noFill/>
+                      </a:ln>
+                    </wps:spPr>
+                    <wps:txbx>
+                      <w:txbxContent>
+                        <w:p>
+                          <w:pPr>
+                            <w:jc w:val="center"/>
+                            <w:textDirection w:val="btLr"/>
+                          </w:pPr>
+                          <w:r>
+                            <w:rPr>
+                              <w:rFonts w:ascii="Century Gothic" w:eastAsia="Century Gothic" w:hAnsi="Century Gothic" w:cs="Century Gothic"/>
+                              <w:color w:val="000000"/>
+                              <w:sz w:val="28"/>
+                            </w:rPr>
+                            <w:t>P.B.X. (+571 7570650</w:t>
+                          </w:r>
+                        </w:p>
+                        <w:p>
+                          <w:pPr>
+                            <w:jc w:val="center"/>
+                            <w:textDirection w:val="btLr"/>
+                          </w:pPr>
+                          <w:r>
+                            <w:rPr>
+                              <w:rFonts w:ascii="Century Gothic" w:eastAsia="Century Gothic" w:hAnsi="Century Gothic" w:cs="Century Gothic"/>
+                              <w:color w:val="000000"/>
+                              <w:sz w:val="28"/>
+                            </w:rPr>
+                            <w:t>Celular. 310 3287888</w:t>
+                          </w:r>
+                        </w:p>
+                      </w:txbxContent>
+                    </wps:txbx>
+                    <wps:bodyPr spcFirstLastPara="1" wrap="square" lIns="0" tIns="0" rIns="0" bIns="0" anchor="t" anchorCtr="0">
+                      <a:noAutofit/>
+                    </wps:bodyPr>
+                  </wps:wsp>
+                </a:graphicData>
+              </a:graphic>
+            </wp:anchor>
+          </w:drawing>
+        </mc:Choice>
+        <mc:Fallback>
+          <w:pict>
+            <v:rect w14:anchorId="336532C7" id="_x0000_s1032" style="position:absolute;left:0;text-align:left;margin-left:131pt;margin-top:0;width:195.55pt;height:112.05pt;z-index:-251648000;visibility:visible;mso-wrap-style:square;mso-wrap-distance-left:9pt;mso-wrap-distance-top:0;mso-wrap-distance-right:9pt;mso-wrap-distance-bottom:0;mso-position-horizontal:absolute;mso-position-horizontal-relative:text;mso-position-vertical:absolute;mso-position-vertical-relative:text;v-text-anchor:top" o:gfxdata="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" stroked="f">
+              <v:textbox inset="0,0,0,0">
+                <w:txbxContent>
+                  <w:p>
+                    <w:pPr>
+                      <w:jc w:val="center"/>
+                      <w:textDirection w:val="btLr"/>
+                    </w:pPr>
+                    <w:r>
+                      <w:rPr>
+                        <w:rFonts w:ascii="Century Gothic" w:eastAsia="Century Gothic" w:hAnsi="Century Gothic" w:cs="Century Gothic"/>
+                        <w:color w:val="000000"/>
+                        <w:sz w:val="28"/>
+                      </w:rPr>
+                      <w:t>P.B.X. (+571 7570650</w:t>
+                    </w:r>
+                  </w:p>
+                  <w:p>
+                    <w:pPr>
+                      <w:jc w:val="center"/>
+                      <w:textDirection w:val="btLr"/>
+                    </w:pPr>
+                    <w:r>
+                      <w:rPr>
+                        <w:rFonts w:ascii="Century Gothic" w:eastAsia="Century Gothic" w:hAnsi="Century Gothic" w:cs="Century Gothic"/>
+                        <w:color w:val="000000"/>
+                        <w:sz w:val="28"/>
+                      </w:rPr>
+                      <w:t>Celular. 310 3287888</w:t>
+                    </w:r>
+                  </w:p>
+                </w:txbxContent>
+              </v:textbox>
+            </v:rect>
+          </w:pict>
+        </mc:Fallback>
+      </mc:AlternateContent>
     </w:r>
     <w:r>
       <w:rPr>
         <w:noProof/>
       </w:rPr>
-      <w:pict w14:anchorId="7FE317B9">
-        <v:shape id="_x0000_s2063" type="#_x0000_t32" style="position:absolute;left:0;text-align:left;margin-left:325pt;margin-top:1pt;width:1.5pt;height:34.3pt;z-index:-251663360;visibility:visible;mso-wrap-style:square;mso-wrap-distance-left:.75pt;mso-wrap-distance-top:.05pt;mso-wrap-distance-right:.8pt;mso-wrap-distance-bottom:.1pt;mso-position-horizontal:absolute;mso-position-horizontal-relative:text;mso-position-vertical:absolute;mso-position-vertical-relative:text" o:gfxdata="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" strokecolor="#f60" strokeweight="1.5pt">
-          <v:stroke joinstyle="miter"/>
-        </v:shape>
-      </w:pict>
+      <mc:AlternateContent>
+        <mc:Choice Requires="wpg">
+          <w:drawing>
+            <wp:anchor distT="0" distB="0" distL="114300" distR="114300" simplePos="0" relativeHeight="251669504" behindDoc="1" locked="0" layoutInCell="1" hidden="0" allowOverlap="1" wp14:anchorId="2D088D12" wp14:editId="3C18A5D5">
+              <wp:simplePos x="0" y="0"/>
+              <wp:positionH relativeFrom="column">
+                <wp:posOffset>4229100</wp:posOffset>
+              </wp:positionH>
+              <wp:positionV relativeFrom="paragraph">
+                <wp:posOffset>0</wp:posOffset>
+              </wp:positionV>
+              <wp:extent cx="38100" cy="454659"/>
+              <wp:effectExtent l="0" t="0" r="0" b="0"/>
+              <wp:wrapNone/>
+              <wp:docPr id="29" name=""/>
+              <wp:cNvGraphicFramePr/>
+              <a:graphic xmlns:a="http://schemas.openxmlformats.org/drawingml/2006/main">
+                <a:graphicData uri="http://schemas.microsoft.com/office/word/2010/wordprocessingShape">
+                  <wps:wsp>
+                    <wps:cNvSpPr/>
+                    <wps:spPr>
+                      <a:xfrm>
+                        <a:off x="5336475" y="3562196"/>
+                        <a:ext cx="19050" cy="435609"/>
+                      </a:xfrm>
+                      <a:custGeom>
+                        <a:avLst/>
+                        <a:gdLst/>
+                        <a:ahLst/>
+                        <a:cxnLst/>
+                        <a:rect l="l" t="t" r="r" b="b"/>
+                        <a:pathLst>
+                          <a:path w="19050" h="435609" extrusionOk="0">
+                            <a:moveTo>
+                              <a:pt x="0" y="0"/>
+                            </a:moveTo>
+                            <a:lnTo>
+                              <a:pt x="19050" y="435609"/>
+                            </a:lnTo>
+                          </a:path>
+                        </a:pathLst>
+                      </a:custGeom>
+                      <a:solidFill>
+                        <a:srgbClr val="FFFFFF"/>
+                      </a:solidFill>
+                      <a:ln w="19050" cap="flat" cmpd="sng">
+                        <a:solidFill>
+                          <a:srgbClr val="FF6600"/>
+                        </a:solidFill>
+                        <a:prstDash val="solid"/>
+                        <a:miter lim="8000"/>
+                        <a:headEnd type="none" w="sm" len="sm"/>
+                        <a:tailEnd type="none" w="sm" len="sm"/>
+                      </a:ln>
+                    </wps:spPr>
+                    <wps:bodyPr spcFirstLastPara="1" wrap="square" lIns="91425" tIns="91425" rIns="91425" bIns="91425" anchor="ctr" anchorCtr="0">
+                      <a:noAutofit/>
+                    </wps:bodyPr>
+                  </wps:wsp>
+                </a:graphicData>
+              </a:graphic>
+            </wp:anchor>
+          </w:drawing>
+        </mc:Choice>
+        <mc:Fallback xmlns:cr="http://schemas.microsoft.com/office/comments/2020/reactions" xmlns="http://schemas.microsoft.com/office/tasks/2019/documenttasks" xmlns:dgm="http://schemas.openxmlformats.org/drawingml/2006/diagram" xmlns:lc="http://schemas.openxmlformats.org/drawingml/2006/lockedCanvas" xmlns:c="http://schemas.openxmlformats.org/drawingml/2006/chart" xmlns:pic="http://schemas.openxmlformats.org/drawingml/2006/picture" xmlns:a="http://schemas.openxmlformats.org/drawingml/2006/main" xmlns:sl="http://schemas.openxmlformats.org/schemaLibrary/2006/main">
+          <w:drawing>
+            <wp:anchor allowOverlap="1" behindDoc="1" distB="0" distT="0" distL="114300" distR="114300" hidden="0" layoutInCell="1" locked="0" relativeHeight="0" simplePos="0">
+              <wp:simplePos x="0" y="0"/>
+              <wp:positionH relativeFrom="column">
+                <wp:posOffset>4229100</wp:posOffset>
+              </wp:positionH>
+              <wp:positionV relativeFrom="paragraph">
+                <wp:posOffset>0</wp:posOffset>
+              </wp:positionV>
+              <wp:extent cx="38100" cy="454659"/>
+              <wp:effectExtent b="0" l="0" r="0" t="0"/>
+              <wp:wrapNone/>
+              <wp:docPr id="29" name="image7.png"/>
+              <a:graphic>
+                <a:graphicData uri="http://schemas.openxmlformats.org/drawingml/2006/picture">
+                  <pic:pic>
+                    <pic:nvPicPr>
+                      <pic:cNvPr id="0" name="image7.png"/>
+                      <pic:cNvPicPr preferRelativeResize="0"/>
+                    </pic:nvPicPr>
+                    <pic:blipFill>
+                      <a:blip r:embed="rId3"/>
+                      <a:srcRect/>
+                      <a:stretch>
+                        <a:fillRect/>
+                      </a:stretch>
+                    </pic:blipFill>
+                    <pic:spPr>
+                      <a:xfrm>
+                        <a:off x="0" y="0"/>
+                        <a:ext cx="38100" cy="454659"/>
+                      </a:xfrm>
+                      <a:prstGeom prst="rect"/>
+                      <a:ln/>
+                    </pic:spPr>
+                  </pic:pic>
+                </a:graphicData>
+              </a:graphic>
+            </wp:anchor>
+          </w:drawing>
+        </mc:Fallback>
+      </mc:AlternateContent>
     </w:r>
     <w:r>
       <w:rPr>
         <w:noProof/>
       </w:rPr>
-      <w:pict w14:anchorId="25FD1619">
-        <v:rect id="_x0000_s2062" style="position:absolute;left:0;text-align:left;margin-left:123pt;margin-top:.05pt;width:194.8pt;height:111.3pt;z-index:-251661312;visibility:visible;mso-wrap-style:square;mso-wrap-distance-left:0;mso-wrap-distance-top:0;mso-wrap-distance-right:0;mso-wrap-distance-bottom:0;mso-position-horizontal:absolute;mso-position-horizontal-relative:text;mso-position-vertical:absolute;mso-position-vertical-relative:text;v-text-anchor:top" o:gfxdata="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" stroked="f" strokeweight="0">
-          <v:textbox>
-            <w:txbxContent>
-              <w:p>
-                <w:pPr>
-                  <w:pStyle w:val="FrameContents"/>
-                  <w:spacing w:line="240" w:lineRule="exact"/>
-                  <w:jc w:val="center"/>
-                </w:pPr>
-                <w:r>
-                  <w:rPr>
-                    <w:rFonts w:ascii="Century Gothic" w:eastAsia="Century Gothic" w:hAnsi="Century Gothic" w:cs="Century Gothic"/>
-                    <w:color w:val="000000"/>
-                  </w:rPr>
-                  <w:t>P.B.X. (+571 7570650</w:t>
-                </w:r>
-              </w:p>
-              <w:p>
-                <w:pPr>
-                  <w:pStyle w:val="FrameContents"/>
-                  <w:spacing w:line="240" w:lineRule="exact"/>
-                  <w:jc w:val="center"/>
-                </w:pPr>
-                <w:r>
-                  <w:rPr>
-                    <w:rFonts w:ascii="Century Gothic" w:eastAsia="Century Gothic" w:hAnsi="Century Gothic" w:cs="Century Gothic"/>
-                    <w:color w:val="000000"/>
-                  </w:rPr>
-                  <w:t>Celular. 310 3287888</w:t>
-                </w:r>
-              </w:p>
-            </w:txbxContent>
-          </v:textbox>
-        </v:rect>
-      </w:pict>
+      <mc:AlternateContent>
+        <mc:Choice Requires="wps">
+          <w:drawing>
+            <wp:anchor distT="0" distB="0" distL="114300" distR="114300" simplePos="0" relativeHeight="251670528" behindDoc="1" locked="0" layoutInCell="1" hidden="0" allowOverlap="1" wp14:anchorId="189EC25C" wp14:editId="1D92FF11">
+              <wp:simplePos x="0" y="0"/>
+              <wp:positionH relativeFrom="column">
+                <wp:posOffset>-927099</wp:posOffset>
+              </wp:positionH>
+              <wp:positionV relativeFrom="paragraph">
+                <wp:posOffset>0</wp:posOffset>
+              </wp:positionV>
+              <wp:extent cx="2483485" cy="1423035"/>
+              <wp:effectExtent l="0" t="0" r="0" b="0"/>
+              <wp:wrapNone/>
+              <wp:docPr id="25" name=""/>
+              <wp:cNvGraphicFramePr/>
+              <a:graphic xmlns:a="http://schemas.openxmlformats.org/drawingml/2006/main">
+                <a:graphicData uri="http://schemas.microsoft.com/office/word/2010/wordprocessingShape">
+                  <wps:wsp>
+                    <wps:cNvSpPr/>
+                    <wps:spPr>
+                      <a:xfrm>
+                        <a:off x="4109020" y="3073245"/>
+                        <a:ext cx="2473960" cy="1413510"/>
+                      </a:xfrm>
+                      <a:prstGeom prst="rect">
+                        <a:avLst/>
+                      </a:prstGeom>
+                      <a:solidFill>
+                        <a:srgbClr val="FFFFFF"/>
+                      </a:solidFill>
+                      <a:ln>
+                        <a:noFill/>
+                      </a:ln>
+                    </wps:spPr>
+                    <wps:txbx>
+                      <w:txbxContent>
+                        <w:p>
+                          <w:pPr>
+                            <w:jc w:val="center"/>
+                            <w:textDirection w:val="btLr"/>
+                          </w:pPr>
+                          <w:r>
+                            <w:rPr>
+                              <w:rFonts w:ascii="Century Gothic" w:eastAsia="Century Gothic" w:hAnsi="Century Gothic" w:cs="Century Gothic"/>
+                              <w:color w:val="000000"/>
+                              <w:sz w:val="28"/>
+                            </w:rPr>
+                            <w:t>Calle 70ª Bis No. 19-14</w:t>
+                          </w:r>
+                        </w:p>
+                        <w:p>
+                          <w:pPr>
+                            <w:jc w:val="center"/>
+                            <w:textDirection w:val="btLr"/>
+                          </w:pPr>
+                          <w:r>
+                            <w:rPr>
+                              <w:rFonts w:ascii="Century Gothic" w:eastAsia="Century Gothic" w:hAnsi="Century Gothic" w:cs="Century Gothic"/>
+                              <w:color w:val="000000"/>
+                              <w:sz w:val="28"/>
+                            </w:rPr>
+                            <w:t>Bogotá D.C - Colombia</w:t>
+                          </w:r>
+                        </w:p>
+                      </w:txbxContent>
+                    </wps:txbx>
+                    <wps:bodyPr spcFirstLastPara="1" wrap="square" lIns="0" tIns="0" rIns="0" bIns="0" anchor="t" anchorCtr="0">
+                      <a:noAutofit/>
+                    </wps:bodyPr>
+                  </wps:wsp>
+                </a:graphicData>
+              </a:graphic>
+            </wp:anchor>
+          </w:drawing>
+        </mc:Choice>
+        <mc:Fallback>
+          <w:pict>
+            <v:rect w14:anchorId="189EC25C" id="_x0000_s1033" style="position:absolute;left:0;text-align:left;margin-left:-73pt;margin-top:0;width:195.55pt;height:112.05pt;z-index:-251645952;visibility:visible;mso-wrap-style:square;mso-wrap-distance-left:9pt;mso-wrap-distance-top:0;mso-wrap-distance-right:9pt;mso-wrap-distance-bottom:0;mso-position-horizontal:absolute;mso-position-horizontal-relative:text;mso-position-vertical:absolute;mso-position-vertical-relative:text;v-text-anchor:top" o:gfxdata="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" stroked="f">
+              <v:textbox inset="0,0,0,0">
+                <w:txbxContent>
+                  <w:p>
+                    <w:pPr>
+                      <w:jc w:val="center"/>
+                      <w:textDirection w:val="btLr"/>
+                    </w:pPr>
+                    <w:r>
+                      <w:rPr>
+                        <w:rFonts w:ascii="Century Gothic" w:eastAsia="Century Gothic" w:hAnsi="Century Gothic" w:cs="Century Gothic"/>
+                        <w:color w:val="000000"/>
+                        <w:sz w:val="28"/>
+                      </w:rPr>
+                      <w:t>Calle 70ª Bis No. 19-14</w:t>
+                    </w:r>
+                  </w:p>
+                  <w:p>
+                    <w:pPr>
+                      <w:jc w:val="center"/>
+                      <w:textDirection w:val="btLr"/>
+                    </w:pPr>
+                    <w:r>
+                      <w:rPr>
+                        <w:rFonts w:ascii="Century Gothic" w:eastAsia="Century Gothic" w:hAnsi="Century Gothic" w:cs="Century Gothic"/>
+                        <w:color w:val="000000"/>
+                        <w:sz w:val="28"/>
+                      </w:rPr>
+                      <w:t>Bogotá D.C - Colombia</w:t>
+                    </w:r>
+                  </w:p>
+                </w:txbxContent>
+              </v:textbox>
+            </v:rect>
+          </w:pict>
+        </mc:Fallback>
+      </mc:AlternateContent>
     </w:r>
     <w:r>
       <w:rPr>
         <w:noProof/>
       </w:rPr>
-      <w:pict w14:anchorId="03EE545C">
-        <v:rect id="_x0000_s2061" style="position:absolute;left:0;text-align:left;margin-left:162pt;margin-top:.05pt;width:194.8pt;height:33.15pt;z-index:-251659264;visibility:visible;mso-wrap-style:square;mso-wrap-distance-left:0;mso-wrap-distance-top:0;mso-wrap-distance-right:0;mso-wrap-distance-bottom:0;mso-position-horizontal:absolute;mso-position-horizontal-relative:text;mso-position-vertical:absolute;mso-position-vertical-relative:text;v-text-anchor:top" o:gfxdata="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" stroked="f" strokeweight="0">
-          <v:textbox>
-            <w:txbxContent>
-              <w:p>
-                <w:pPr>
-                  <w:pStyle w:val="FrameContents"/>
-                  <w:spacing w:line="240" w:lineRule="exact"/>
-                  <w:jc w:val="center"/>
-                </w:pPr>
-                <w:r>
-                  <w:rPr>
-                    <w:rFonts w:ascii="Century Gothic" w:eastAsia="Century Gothic" w:hAnsi="Century Gothic" w:cs="Century Gothic"/>
-                    <w:color w:val="0000FF"/>
-                    <w:u w:val="single"/>
-                  </w:rPr>
-                  <w:t>info@sacma.com.co</w:t>
-                </w:r>
-              </w:p>
-              <w:p>
-                <w:pPr>
-                  <w:pStyle w:val="FrameContents"/>
-                  <w:spacing w:line="240" w:lineRule="exact"/>
-                  <w:jc w:val="center"/>
-                </w:pPr>
-                <w:r>
-                  <w:rPr>
-                    <w:rFonts w:ascii="Century Gothic" w:eastAsia="Century Gothic" w:hAnsi="Century Gothic" w:cs="Century Gothic"/>
-                    <w:color w:val="0000FF"/>
-                    <w:u w:val="single"/>
-                  </w:rPr>
-                  <w:t>www.sacma.com.co</w:t>
-                </w:r>
-              </w:p>
-              <w:p>
-                <w:pPr>
-                  <w:pStyle w:val="FrameContents"/>
-                  <w:spacing w:line="240" w:lineRule="exact"/>
-                  <w:jc w:val="center"/>
-                  <w:rPr>
-                    <w:color w:val="000000"/>
-                  </w:rPr>
-                </w:pPr>
-              </w:p>
-            </w:txbxContent>
-          </v:textbox>
-        </v:rect>
-      </w:pict>
+      <mc:AlternateContent>
+        <mc:Choice Requires="wpg">
+          <w:drawing>
+            <wp:anchor distT="0" distB="0" distL="114300" distR="114300" simplePos="0" relativeHeight="251671552" behindDoc="1" locked="0" layoutInCell="1" hidden="0" allowOverlap="1" wp14:anchorId="2B4FF922" wp14:editId="36154B8B">
+              <wp:simplePos x="0" y="0"/>
+              <wp:positionH relativeFrom="column">
+                <wp:posOffset>1549400</wp:posOffset>
+              </wp:positionH>
+              <wp:positionV relativeFrom="paragraph">
+                <wp:posOffset>0</wp:posOffset>
+              </wp:positionV>
+              <wp:extent cx="38100" cy="454659"/>
+              <wp:effectExtent l="0" t="0" r="0" b="0"/>
+              <wp:wrapNone/>
+              <wp:docPr id="24" name=""/>
+              <wp:cNvGraphicFramePr/>
+              <a:graphic xmlns:a="http://schemas.openxmlformats.org/drawingml/2006/main">
+                <a:graphicData uri="http://schemas.microsoft.com/office/word/2010/wordprocessingShape">
+                  <wps:wsp>
+                    <wps:cNvSpPr/>
+                    <wps:spPr>
+                      <a:xfrm>
+                        <a:off x="5336475" y="3562196"/>
+                        <a:ext cx="19050" cy="435609"/>
+                      </a:xfrm>
+                      <a:custGeom>
+                        <a:avLst/>
+                        <a:gdLst/>
+                        <a:ahLst/>
+                        <a:cxnLst/>
+                        <a:rect l="l" t="t" r="r" b="b"/>
+                        <a:pathLst>
+                          <a:path w="19050" h="435609" extrusionOk="0">
+                            <a:moveTo>
+                              <a:pt x="0" y="0"/>
+                            </a:moveTo>
+                            <a:lnTo>
+                              <a:pt x="19050" y="435609"/>
+                            </a:lnTo>
+                          </a:path>
+                        </a:pathLst>
+                      </a:custGeom>
+                      <a:solidFill>
+                        <a:srgbClr val="FFFFFF"/>
+                      </a:solidFill>
+                      <a:ln w="19050" cap="flat" cmpd="sng">
+                        <a:solidFill>
+                          <a:srgbClr val="FF6600"/>
+                        </a:solidFill>
+                        <a:prstDash val="solid"/>
+                        <a:miter lim="8000"/>
+                        <a:headEnd type="none" w="sm" len="sm"/>
+                        <a:tailEnd type="none" w="sm" len="sm"/>
+                      </a:ln>
+                    </wps:spPr>
+                    <wps:bodyPr spcFirstLastPara="1" wrap="square" lIns="91425" tIns="91425" rIns="91425" bIns="91425" anchor="ctr" anchorCtr="0">
+                      <a:noAutofit/>
+                    </wps:bodyPr>
+                  </wps:wsp>
+                </a:graphicData>
+              </a:graphic>
+            </wp:anchor>
+          </w:drawing>
+        </mc:Choice>
+        <mc:Fallback xmlns:cr="http://schemas.microsoft.com/office/comments/2020/reactions" xmlns="http://schemas.microsoft.com/office/tasks/2019/documenttasks" xmlns:dgm="http://schemas.openxmlformats.org/drawingml/2006/diagram" xmlns:lc="http://schemas.openxmlformats.org/drawingml/2006/lockedCanvas" xmlns:c="http://schemas.openxmlformats.org/drawingml/2006/chart" xmlns:pic="http://schemas.openxmlformats.org/drawingml/2006/picture" xmlns:a="http://schemas.openxmlformats.org/drawingml/2006/main" xmlns:sl="http://schemas.openxmlformats.org/schemaLibrary/2006/main">
+          <w:drawing>
+            <wp:anchor allowOverlap="1" behindDoc="1" distB="0" distT="0" distL="114300" distR="114300" hidden="0" layoutInCell="1" locked="0" relativeHeight="0" simplePos="0">
+              <wp:simplePos x="0" y="0"/>
+              <wp:positionH relativeFrom="column">
+                <wp:posOffset>1549400</wp:posOffset>
+              </wp:positionH>
+              <wp:positionV relativeFrom="paragraph">
+                <wp:posOffset>0</wp:posOffset>
+              </wp:positionV>
+              <wp:extent cx="38100" cy="454659"/>
+              <wp:effectExtent b="0" l="0" r="0" t="0"/>
+              <wp:wrapNone/>
+              <wp:docPr id="24" name="image2.png"/>
+              <a:graphic>
+                <a:graphicData uri="http://schemas.openxmlformats.org/drawingml/2006/picture">
+                  <pic:pic>
+                    <pic:nvPicPr>
+                      <pic:cNvPr id="0" name="image2.png"/>
+                      <pic:cNvPicPr preferRelativeResize="0"/>
+                    </pic:nvPicPr>
+                    <pic:blipFill>
+                      <a:blip r:embed="rId5"/>
+                      <a:srcRect/>
+                      <a:stretch>
+                        <a:fillRect/>
+                      </a:stretch>
+                    </pic:blipFill>
+                    <pic:spPr>
+                      <a:xfrm>
+                        <a:off x="0" y="0"/>
+                        <a:ext cx="38100" cy="454659"/>
+                      </a:xfrm>
+                      <a:prstGeom prst="rect"/>
+                      <a:ln/>
+                    </pic:spPr>
+                  </pic:pic>
+                </a:graphicData>
+              </a:graphic>
+            </wp:anchor>
+          </w:drawing>
+        </mc:Fallback>
+      </mc:AlternateContent>
     </w:r>
   </w:p>
   <w:p>
     <w:pPr>
-      <w:pStyle w:val="normal1"/>
+      <w:pBdr>
+        <w:top w:val="nil"/>
+        <w:left w:val="nil"/>
+        <w:bottom w:val="nil"/>
+        <w:right w:val="nil"/>
+        <w:between w:val="nil"/>
+      </w:pBdr>
       <w:tabs>
         <w:tab w:val="center" w:pos="4419"/>
         <w:tab w:val="right" w:pos="8838"/>
@@ -2670,7 +5079,13 @@
 <w:ftr xmlns:wpc="http://schemas.microsoft.com/office/word/2010/wordprocessingCanvas" xmlns:cx="http://schemas.microsoft.com/office/drawing/2014/chartex" xmlns:cx1="http://schemas.microsoft.com/office/drawing/2015/9/8/chartex" xmlns:cx2="http://schemas.microsoft.com/office/drawing/2015/10/21/chartex" xmlns:cx3="http://schemas.microsoft.com/office/drawing/2016/5/9/chartex" xmlns:cx4="http://schemas.microsoft.com/office/drawing/2016/5/10/chartex" xmlns:cx5="http://schemas.microsoft.com/office/drawing/2016/5/11/chartex" xmlns:cx6="http://schemas.microsoft.com/office/drawing/2016/5/12/chartex" xmlns:cx7="http://schemas.microsoft.com/office/drawing/2016/5/13/chartex" xmlns:cx8="http://schemas.microsoft.com/office/drawing/2016/5/14/chartex" xmlns:mc="http://schemas.openxmlformats.org/markup-compatibility/2006" xmlns:aink="http://schemas.microsoft.com/office/drawing/2016/ink" xmlns:am3d="http://schemas.microsoft.com/office/drawing/2017/model3d" xmlns:o="urn:schemas-microsoft-com:office:office" xmlns:oel="http://schemas.microsoft.com/office/2019/extlst" xmlns:r="http://schemas.openxmlformats.org/officeDocument/2006/relationships" xmlns:m="http://schemas.openxmlformats.org/officeDocument/2006/math" xmlns:v="urn:schemas-microsoft-com:vml" xmlns:wp14="http://schemas.microsoft.com/office/word/2010/wordprocessingDrawing" xmlns:wp="http://schemas.openxmlformats.org/drawingml/2006/wordprocessingDrawing" xmlns:w10="urn:schemas-microsoft-com:office:word" xmlns:w="http://schemas.openxmlformats.org/wordprocessingml/2006/main" xmlns:w14="http://schemas.microsoft.com/office/word/2010/wordml" xmlns:w15="http://schemas.microsoft.com/office/word/2012/wordml" xmlns:w16cex="http://schemas.microsoft.com/office/word/2018/wordml/cex" xmlns:w16cid="http://schemas.microsoft.com/office/word/2016/wordml/cid" xmlns:w16="http://schemas.microsoft.com/office/word/2018/wordml" xmlns:w16sdtdh="http://schemas.microsoft.com/office/word/2020/wordml/sdtdatahash" xmlns:w16se="http://schemas.microsoft.com/office/word/2015/wordml/symex" xmlns:wpg="http://schemas.microsoft.com/office/word/2010/wordprocessingGroup" xmlns:wpi="http://schemas.microsoft.com/office/word/2010/wordprocessingInk" xmlns:wne="http://schemas.microsoft.com/office/word/2006/wordml" xmlns:wps="http://schemas.microsoft.com/office/word/2010/wordprocessingShape" mc:Ignorable="w14 w15 w16se w16cid w16 w16cex w16sdtdh wp14">
   <w:p>
     <w:pPr>
-      <w:pStyle w:val="normal1"/>
+      <w:pBdr>
+        <w:top w:val="nil"/>
+        <w:left w:val="nil"/>
+        <w:bottom w:val="nil"/>
+        <w:right w:val="nil"/>
+        <w:between w:val="nil"/>
+      </w:pBdr>
       <w:tabs>
         <w:tab w:val="center" w:pos="4419"/>
         <w:tab w:val="right" w:pos="8838"/>
@@ -2686,165 +5101,612 @@
       <w:rPr>
         <w:noProof/>
       </w:rPr>
-      <w:pict w14:anchorId="66D7F032">
-        <v:shapetype id="_x0000_t32" coordsize="21600,21600" o:spt="32" o:oned="t" path="m,l21600,21600e" filled="f">
-          <v:path arrowok="t" fillok="f" o:connecttype="none"/>
-          <o:lock v:ext="edit" shapetype="t"/>
-        </v:shapetype>
-        <v:shape id="Shape 2" o:spid="_x0000_s2059" type="#_x0000_t32" style="position:absolute;left:0;text-align:left;margin-left:114pt;margin-top:1pt;width:1.5pt;height:34.3pt;z-index:-251656192;visibility:visible;mso-wrap-style:square;mso-wrap-distance-left:.75pt;mso-wrap-distance-top:.05pt;mso-wrap-distance-right:.8pt;mso-wrap-distance-bottom:.1pt;mso-position-horizontal:absolute;mso-position-horizontal-relative:text;mso-position-vertical:absolute;mso-position-vertical-relative:text" o:gfxdata="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" strokecolor="#f60" strokeweight="1.5pt">
-          <v:stroke joinstyle="miter"/>
-        </v:shape>
-      </w:pict>
+      <mc:AlternateContent>
+        <mc:Choice Requires="wps">
+          <w:drawing>
+            <wp:anchor distT="0" distB="0" distL="114300" distR="114300" simplePos="0" relativeHeight="251674624" behindDoc="1" locked="0" layoutInCell="1" hidden="0" allowOverlap="1" wp14:anchorId="5FDC08E4" wp14:editId="174DF31D">
+              <wp:simplePos x="0" y="0"/>
+              <wp:positionH relativeFrom="column">
+                <wp:posOffset>2159000</wp:posOffset>
+              </wp:positionH>
+              <wp:positionV relativeFrom="paragraph">
+                <wp:posOffset>0</wp:posOffset>
+              </wp:positionV>
+              <wp:extent cx="2483485" cy="430530"/>
+              <wp:effectExtent l="0" t="0" r="0" b="0"/>
+              <wp:wrapNone/>
+              <wp:docPr id="33" name=""/>
+              <wp:cNvGraphicFramePr/>
+              <a:graphic xmlns:a="http://schemas.openxmlformats.org/drawingml/2006/main">
+                <a:graphicData uri="http://schemas.microsoft.com/office/word/2010/wordprocessingShape">
+                  <wps:wsp>
+                    <wps:cNvSpPr/>
+                    <wps:spPr>
+                      <a:xfrm>
+                        <a:off x="4109020" y="3569498"/>
+                        <a:ext cx="2473960" cy="421005"/>
+                      </a:xfrm>
+                      <a:prstGeom prst="rect">
+                        <a:avLst/>
+                      </a:prstGeom>
+                      <a:solidFill>
+                        <a:srgbClr val="FFFFFF"/>
+                      </a:solidFill>
+                      <a:ln>
+                        <a:noFill/>
+                      </a:ln>
+                    </wps:spPr>
+                    <wps:txbx>
+                      <w:txbxContent>
+                        <w:p>
+                          <w:pPr>
+                            <w:jc w:val="center"/>
+                            <w:textDirection w:val="btLr"/>
+                          </w:pPr>
+                          <w:r>
+                            <w:rPr>
+                              <w:rFonts w:ascii="Century Gothic" w:eastAsia="Century Gothic" w:hAnsi="Century Gothic" w:cs="Century Gothic"/>
+                              <w:color w:val="0000FF"/>
+                              <w:sz w:val="28"/>
+                              <w:u w:val="single"/>
+                            </w:rPr>
+                            <w:t>info@sacma.com.co</w:t>
+                          </w:r>
+                        </w:p>
+                        <w:p>
+                          <w:pPr>
+                            <w:jc w:val="center"/>
+                            <w:textDirection w:val="btLr"/>
+                          </w:pPr>
+                          <w:r>
+                            <w:rPr>
+                              <w:rFonts w:ascii="Century Gothic" w:eastAsia="Century Gothic" w:hAnsi="Century Gothic" w:cs="Century Gothic"/>
+                              <w:color w:val="0000FF"/>
+                              <w:sz w:val="28"/>
+                              <w:u w:val="single"/>
+                            </w:rPr>
+                            <w:t>www.sacma.com.co</w:t>
+                          </w:r>
+                        </w:p>
+                        <w:p>
+                          <w:pPr>
+                            <w:jc w:val="center"/>
+                            <w:textDirection w:val="btLr"/>
+                          </w:pPr>
+                        </w:p>
+                      </w:txbxContent>
+                    </wps:txbx>
+                    <wps:bodyPr spcFirstLastPara="1" wrap="square" lIns="0" tIns="0" rIns="0" bIns="0" anchor="t" anchorCtr="0">
+                      <a:noAutofit/>
+                    </wps:bodyPr>
+                  </wps:wsp>
+                </a:graphicData>
+              </a:graphic>
+            </wp:anchor>
+          </w:drawing>
+        </mc:Choice>
+        <mc:Fallback>
+          <w:pict>
+            <v:rect w14:anchorId="5FDC08E4" id="_x0000_s1035" style="position:absolute;left:0;text-align:left;margin-left:170pt;margin-top:0;width:195.55pt;height:33.9pt;z-index:-251641856;visibility:visible;mso-wrap-style:square;mso-wrap-distance-left:9pt;mso-wrap-distance-top:0;mso-wrap-distance-right:9pt;mso-wrap-distance-bottom:0;mso-position-horizontal:absolute;mso-position-horizontal-relative:text;mso-position-vertical:absolute;mso-position-vertical-relative:text;v-text-anchor:top" o:gfxdata="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" stroked="f">
+              <v:textbox inset="0,0,0,0">
+                <w:txbxContent>
+                  <w:p>
+                    <w:pPr>
+                      <w:jc w:val="center"/>
+                      <w:textDirection w:val="btLr"/>
+                    </w:pPr>
+                    <w:r>
+                      <w:rPr>
+                        <w:rFonts w:ascii="Century Gothic" w:eastAsia="Century Gothic" w:hAnsi="Century Gothic" w:cs="Century Gothic"/>
+                        <w:color w:val="0000FF"/>
+                        <w:sz w:val="28"/>
+                        <w:u w:val="single"/>
+                      </w:rPr>
+                      <w:t>info@sacma.com.co</w:t>
+                    </w:r>
+                  </w:p>
+                  <w:p>
+                    <w:pPr>
+                      <w:jc w:val="center"/>
+                      <w:textDirection w:val="btLr"/>
+                    </w:pPr>
+                    <w:r>
+                      <w:rPr>
+                        <w:rFonts w:ascii="Century Gothic" w:eastAsia="Century Gothic" w:hAnsi="Century Gothic" w:cs="Century Gothic"/>
+                        <w:color w:val="0000FF"/>
+                        <w:sz w:val="28"/>
+                        <w:u w:val="single"/>
+                      </w:rPr>
+                      <w:t>www.sacma.com.co</w:t>
+                    </w:r>
+                  </w:p>
+                  <w:p>
+                    <w:pPr>
+                      <w:jc w:val="center"/>
+                      <w:textDirection w:val="btLr"/>
+                    </w:pPr>
+                  </w:p>
+                </w:txbxContent>
+              </v:textbox>
+            </v:rect>
+          </w:pict>
+        </mc:Fallback>
+      </mc:AlternateContent>
     </w:r>
     <w:r>
       <w:rPr>
         <w:noProof/>
       </w:rPr>
-      <w:pict w14:anchorId="4BD52B7D">
-        <v:rect id="Shape 3" o:spid="_x0000_s2058" style="position:absolute;left:0;text-align:left;margin-left:-82pt;margin-top:1pt;width:194.8pt;height:111.3pt;z-index:-251655168;visibility:visible;mso-wrap-style:square;mso-wrap-distance-left:0;mso-wrap-distance-top:0;mso-wrap-distance-right:0;mso-wrap-distance-bottom:0;mso-position-horizontal:absolute;mso-position-horizontal-relative:text;mso-position-vertical:absolute;mso-position-vertical-relative:text;v-text-anchor:top" o:gfxdata="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" stroked="f" strokeweight="0">
-          <v:textbox>
-            <w:txbxContent>
-              <w:p>
-                <w:pPr>
-                  <w:pStyle w:val="FrameContents"/>
-                  <w:spacing w:line="240" w:lineRule="exact"/>
-                  <w:jc w:val="center"/>
-                </w:pPr>
-                <w:r>
-                  <w:rPr>
-                    <w:rFonts w:ascii="Century Gothic" w:eastAsia="Century Gothic" w:hAnsi="Century Gothic" w:cs="Century Gothic"/>
-                    <w:color w:val="000000"/>
-                  </w:rPr>
-                  <w:t>Calle 70ª Bis No. 19-14</w:t>
-                </w:r>
-              </w:p>
-              <w:p>
-                <w:pPr>
-                  <w:pStyle w:val="FrameContents"/>
-                  <w:spacing w:line="240" w:lineRule="exact"/>
-                  <w:jc w:val="center"/>
-                </w:pPr>
-                <w:r>
-                  <w:rPr>
-                    <w:rFonts w:ascii="Century Gothic" w:eastAsia="Century Gothic" w:hAnsi="Century Gothic" w:cs="Century Gothic"/>
-                    <w:color w:val="000000"/>
-                  </w:rPr>
-                  <w:t>Bogotá D.C - Colombia</w:t>
-                </w:r>
-              </w:p>
-            </w:txbxContent>
-          </v:textbox>
-        </v:rect>
-      </w:pict>
+      <mc:AlternateContent>
+        <mc:Choice Requires="wps">
+          <w:drawing>
+            <wp:anchor distT="0" distB="0" distL="114300" distR="114300" simplePos="0" relativeHeight="251675648" behindDoc="1" locked="0" layoutInCell="1" hidden="0" allowOverlap="1" wp14:anchorId="247462AC" wp14:editId="1FFA30BC">
+              <wp:simplePos x="0" y="0"/>
+              <wp:positionH relativeFrom="column">
+                <wp:posOffset>1663700</wp:posOffset>
+              </wp:positionH>
+              <wp:positionV relativeFrom="paragraph">
+                <wp:posOffset>0</wp:posOffset>
+              </wp:positionV>
+              <wp:extent cx="2483485" cy="1423035"/>
+              <wp:effectExtent l="0" t="0" r="0" b="0"/>
+              <wp:wrapNone/>
+              <wp:docPr id="38" name=""/>
+              <wp:cNvGraphicFramePr/>
+              <a:graphic xmlns:a="http://schemas.openxmlformats.org/drawingml/2006/main">
+                <a:graphicData uri="http://schemas.microsoft.com/office/word/2010/wordprocessingShape">
+                  <wps:wsp>
+                    <wps:cNvSpPr/>
+                    <wps:spPr>
+                      <a:xfrm>
+                        <a:off x="4109020" y="3073245"/>
+                        <a:ext cx="2473960" cy="1413510"/>
+                      </a:xfrm>
+                      <a:prstGeom prst="rect">
+                        <a:avLst/>
+                      </a:prstGeom>
+                      <a:solidFill>
+                        <a:srgbClr val="FFFFFF"/>
+                      </a:solidFill>
+                      <a:ln>
+                        <a:noFill/>
+                      </a:ln>
+                    </wps:spPr>
+                    <wps:txbx>
+                      <w:txbxContent>
+                        <w:p>
+                          <w:pPr>
+                            <w:jc w:val="center"/>
+                            <w:textDirection w:val="btLr"/>
+                          </w:pPr>
+                          <w:r>
+                            <w:rPr>
+                              <w:rFonts w:ascii="Century Gothic" w:eastAsia="Century Gothic" w:hAnsi="Century Gothic" w:cs="Century Gothic"/>
+                              <w:color w:val="000000"/>
+                              <w:sz w:val="28"/>
+                            </w:rPr>
+                            <w:t>P.B.X. (+571 7570650</w:t>
+                          </w:r>
+                        </w:p>
+                        <w:p>
+                          <w:pPr>
+                            <w:jc w:val="center"/>
+                            <w:textDirection w:val="btLr"/>
+                          </w:pPr>
+                          <w:r>
+                            <w:rPr>
+                              <w:rFonts w:ascii="Century Gothic" w:eastAsia="Century Gothic" w:hAnsi="Century Gothic" w:cs="Century Gothic"/>
+                              <w:color w:val="000000"/>
+                              <w:sz w:val="28"/>
+                            </w:rPr>
+                            <w:t>Celular. 310 3287888</w:t>
+                          </w:r>
+                        </w:p>
+                      </w:txbxContent>
+                    </wps:txbx>
+                    <wps:bodyPr spcFirstLastPara="1" wrap="square" lIns="0" tIns="0" rIns="0" bIns="0" anchor="t" anchorCtr="0">
+                      <a:noAutofit/>
+                    </wps:bodyPr>
+                  </wps:wsp>
+                </a:graphicData>
+              </a:graphic>
+            </wp:anchor>
+          </w:drawing>
+        </mc:Choice>
+        <mc:Fallback>
+          <w:pict>
+            <v:rect w14:anchorId="247462AC" id="_x0000_s1036" style="position:absolute;left:0;text-align:left;margin-left:131pt;margin-top:0;width:195.55pt;height:112.05pt;z-index:-251640832;visibility:visible;mso-wrap-style:square;mso-wrap-distance-left:9pt;mso-wrap-distance-top:0;mso-wrap-distance-right:9pt;mso-wrap-distance-bottom:0;mso-position-horizontal:absolute;mso-position-horizontal-relative:text;mso-position-vertical:absolute;mso-position-vertical-relative:text;v-text-anchor:top" o:gfxdata="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" stroked="f">
+              <v:textbox inset="0,0,0,0">
+                <w:txbxContent>
+                  <w:p>
+                    <w:pPr>
+                      <w:jc w:val="center"/>
+                      <w:textDirection w:val="btLr"/>
+                    </w:pPr>
+                    <w:r>
+                      <w:rPr>
+                        <w:rFonts w:ascii="Century Gothic" w:eastAsia="Century Gothic" w:hAnsi="Century Gothic" w:cs="Century Gothic"/>
+                        <w:color w:val="000000"/>
+                        <w:sz w:val="28"/>
+                      </w:rPr>
+                      <w:t>P.B.X. (+571 7570650</w:t>
+                    </w:r>
+                  </w:p>
+                  <w:p>
+                    <w:pPr>
+                      <w:jc w:val="center"/>
+                      <w:textDirection w:val="btLr"/>
+                    </w:pPr>
+                    <w:r>
+                      <w:rPr>
+                        <w:rFonts w:ascii="Century Gothic" w:eastAsia="Century Gothic" w:hAnsi="Century Gothic" w:cs="Century Gothic"/>
+                        <w:color w:val="000000"/>
+                        <w:sz w:val="28"/>
+                      </w:rPr>
+                      <w:t>Celular. 310 3287888</w:t>
+                    </w:r>
+                  </w:p>
+                </w:txbxContent>
+              </v:textbox>
+            </v:rect>
+          </w:pict>
+        </mc:Fallback>
+      </mc:AlternateContent>
     </w:r>
     <w:r>
       <w:rPr>
         <w:noProof/>
       </w:rPr>
-      <w:pict w14:anchorId="21387C8E">
-        <v:shape id="Shape 8" o:spid="_x0000_s2057" type="#_x0000_t32" style="position:absolute;left:0;text-align:left;margin-left:325pt;margin-top:1pt;width:1.5pt;height:34.3pt;z-index:-251654144;visibility:visible;mso-wrap-style:square;mso-wrap-distance-left:.75pt;mso-wrap-distance-top:.05pt;mso-wrap-distance-right:.8pt;mso-wrap-distance-bottom:.1pt;mso-position-horizontal:absolute;mso-position-horizontal-relative:text;mso-position-vertical:absolute;mso-position-vertical-relative:text" o:gfxdata="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" strokecolor="#f60" strokeweight="1.5pt">
-          <v:stroke joinstyle="miter"/>
-        </v:shape>
-      </w:pict>
+      <mc:AlternateContent>
+        <mc:Choice Requires="wpg">
+          <w:drawing>
+            <wp:anchor distT="0" distB="0" distL="114300" distR="114300" simplePos="0" relativeHeight="251676672" behindDoc="1" locked="0" layoutInCell="1" hidden="0" allowOverlap="1" wp14:anchorId="5C2C6460" wp14:editId="2E13AD0A">
+              <wp:simplePos x="0" y="0"/>
+              <wp:positionH relativeFrom="column">
+                <wp:posOffset>4229100</wp:posOffset>
+              </wp:positionH>
+              <wp:positionV relativeFrom="paragraph">
+                <wp:posOffset>0</wp:posOffset>
+              </wp:positionV>
+              <wp:extent cx="38100" cy="454659"/>
+              <wp:effectExtent l="0" t="0" r="0" b="0"/>
+              <wp:wrapNone/>
+              <wp:docPr id="26" name=""/>
+              <wp:cNvGraphicFramePr/>
+              <a:graphic xmlns:a="http://schemas.openxmlformats.org/drawingml/2006/main">
+                <a:graphicData uri="http://schemas.microsoft.com/office/word/2010/wordprocessingShape">
+                  <wps:wsp>
+                    <wps:cNvSpPr/>
+                    <wps:spPr>
+                      <a:xfrm>
+                        <a:off x="5336475" y="3562196"/>
+                        <a:ext cx="19050" cy="435609"/>
+                      </a:xfrm>
+                      <a:custGeom>
+                        <a:avLst/>
+                        <a:gdLst/>
+                        <a:ahLst/>
+                        <a:cxnLst/>
+                        <a:rect l="l" t="t" r="r" b="b"/>
+                        <a:pathLst>
+                          <a:path w="19050" h="435609" extrusionOk="0">
+                            <a:moveTo>
+                              <a:pt x="0" y="0"/>
+                            </a:moveTo>
+                            <a:lnTo>
+                              <a:pt x="19050" y="435609"/>
+                            </a:lnTo>
+                          </a:path>
+                        </a:pathLst>
+                      </a:custGeom>
+                      <a:solidFill>
+                        <a:srgbClr val="FFFFFF"/>
+                      </a:solidFill>
+                      <a:ln w="19050" cap="flat" cmpd="sng">
+                        <a:solidFill>
+                          <a:srgbClr val="FF6600"/>
+                        </a:solidFill>
+                        <a:prstDash val="solid"/>
+                        <a:miter lim="8000"/>
+                        <a:headEnd type="none" w="sm" len="sm"/>
+                        <a:tailEnd type="none" w="sm" len="sm"/>
+                      </a:ln>
+                    </wps:spPr>
+                    <wps:bodyPr spcFirstLastPara="1" wrap="square" lIns="91425" tIns="91425" rIns="91425" bIns="91425" anchor="ctr" anchorCtr="0">
+                      <a:noAutofit/>
+                    </wps:bodyPr>
+                  </wps:wsp>
+                </a:graphicData>
+              </a:graphic>
+            </wp:anchor>
+          </w:drawing>
+        </mc:Choice>
+        <mc:Fallback xmlns:cr="http://schemas.microsoft.com/office/comments/2020/reactions" xmlns="http://schemas.microsoft.com/office/tasks/2019/documenttasks" xmlns:dgm="http://schemas.openxmlformats.org/drawingml/2006/diagram" xmlns:lc="http://schemas.openxmlformats.org/drawingml/2006/lockedCanvas" xmlns:c="http://schemas.openxmlformats.org/drawingml/2006/chart" xmlns:pic="http://schemas.openxmlformats.org/drawingml/2006/picture" xmlns:a="http://schemas.openxmlformats.org/drawingml/2006/main" xmlns:sl="http://schemas.openxmlformats.org/schemaLibrary/2006/main">
+          <w:drawing>
+            <wp:anchor allowOverlap="1" behindDoc="1" distB="0" distT="0" distL="114300" distR="114300" hidden="0" layoutInCell="1" locked="0" relativeHeight="0" simplePos="0">
+              <wp:simplePos x="0" y="0"/>
+              <wp:positionH relativeFrom="column">
+                <wp:posOffset>4229100</wp:posOffset>
+              </wp:positionH>
+              <wp:positionV relativeFrom="paragraph">
+                <wp:posOffset>0</wp:posOffset>
+              </wp:positionV>
+              <wp:extent cx="38100" cy="454659"/>
+              <wp:effectExtent b="0" l="0" r="0" t="0"/>
+              <wp:wrapNone/>
+              <wp:docPr id="26" name="image4.png"/>
+              <a:graphic>
+                <a:graphicData uri="http://schemas.openxmlformats.org/drawingml/2006/picture">
+                  <pic:pic>
+                    <pic:nvPicPr>
+                      <pic:cNvPr id="0" name="image4.png"/>
+                      <pic:cNvPicPr preferRelativeResize="0"/>
+                    </pic:nvPicPr>
+                    <pic:blipFill>
+                      <a:blip r:embed="rId3"/>
+                      <a:srcRect/>
+                      <a:stretch>
+                        <a:fillRect/>
+                      </a:stretch>
+                    </pic:blipFill>
+                    <pic:spPr>
+                      <a:xfrm>
+                        <a:off x="0" y="0"/>
+                        <a:ext cx="38100" cy="454659"/>
+                      </a:xfrm>
+                      <a:prstGeom prst="rect"/>
+                      <a:ln/>
+                    </pic:spPr>
+                  </pic:pic>
+                </a:graphicData>
+              </a:graphic>
+            </wp:anchor>
+          </w:drawing>
+        </mc:Fallback>
+      </mc:AlternateContent>
     </w:r>
     <w:r>
       <w:rPr>
         <w:noProof/>
       </w:rPr>
-      <w:pict w14:anchorId="0CC919F0">
-        <v:rect id="Shape 9" o:spid="_x0000_s2056" style="position:absolute;left:0;text-align:left;margin-left:123pt;margin-top:.05pt;width:194.8pt;height:111.3pt;z-index:-251653120;visibility:visible;mso-wrap-style:square;mso-wrap-distance-left:0;mso-wrap-distance-top:0;mso-wrap-distance-right:0;mso-wrap-distance-bottom:0;mso-position-horizontal:absolute;mso-position-horizontal-relative:text;mso-position-vertical:absolute;mso-position-vertical-relative:text;v-text-anchor:top" o:gfxdata="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" stroked="f" strokeweight="0">
-          <v:textbox>
-            <w:txbxContent>
-              <w:p>
-                <w:pPr>
-                  <w:pStyle w:val="FrameContents"/>
-                  <w:spacing w:line="240" w:lineRule="exact"/>
-                  <w:jc w:val="center"/>
-                </w:pPr>
-                <w:r>
-                  <w:rPr>
-                    <w:rFonts w:ascii="Century Gothic" w:eastAsia="Century Gothic" w:hAnsi="Century Gothic" w:cs="Century Gothic"/>
-                    <w:color w:val="000000"/>
-                  </w:rPr>
-                  <w:t>P.B.X. (+571 7570650</w:t>
-                </w:r>
-              </w:p>
-              <w:p>
-                <w:pPr>
-                  <w:pStyle w:val="FrameContents"/>
-                  <w:spacing w:line="240" w:lineRule="exact"/>
-                  <w:jc w:val="center"/>
-                </w:pPr>
-                <w:r>
-                  <w:rPr>
-                    <w:rFonts w:ascii="Century Gothic" w:eastAsia="Century Gothic" w:hAnsi="Century Gothic" w:cs="Century Gothic"/>
-                    <w:color w:val="000000"/>
-                  </w:rPr>
-                  <w:t>Celular. 310 3287888</w:t>
-                </w:r>
-              </w:p>
-            </w:txbxContent>
-          </v:textbox>
-        </v:rect>
-      </w:pict>
+      <mc:AlternateContent>
+        <mc:Choice Requires="wps">
+          <w:drawing>
+            <wp:anchor distT="0" distB="0" distL="114300" distR="114300" simplePos="0" relativeHeight="251677696" behindDoc="1" locked="0" layoutInCell="1" hidden="0" allowOverlap="1" wp14:anchorId="43E21D44" wp14:editId="5489A23A">
+              <wp:simplePos x="0" y="0"/>
+              <wp:positionH relativeFrom="column">
+                <wp:posOffset>-927099</wp:posOffset>
+              </wp:positionH>
+              <wp:positionV relativeFrom="paragraph">
+                <wp:posOffset>0</wp:posOffset>
+              </wp:positionV>
+              <wp:extent cx="2483485" cy="1423035"/>
+              <wp:effectExtent l="0" t="0" r="0" b="0"/>
+              <wp:wrapNone/>
+              <wp:docPr id="35" name=""/>
+              <wp:cNvGraphicFramePr/>
+              <a:graphic xmlns:a="http://schemas.openxmlformats.org/drawingml/2006/main">
+                <a:graphicData uri="http://schemas.microsoft.com/office/word/2010/wordprocessingShape">
+                  <wps:wsp>
+                    <wps:cNvSpPr/>
+                    <wps:spPr>
+                      <a:xfrm>
+                        <a:off x="4109020" y="3073245"/>
+                        <a:ext cx="2473960" cy="1413510"/>
+                      </a:xfrm>
+                      <a:prstGeom prst="rect">
+                        <a:avLst/>
+                      </a:prstGeom>
+                      <a:solidFill>
+                        <a:srgbClr val="FFFFFF"/>
+                      </a:solidFill>
+                      <a:ln>
+                        <a:noFill/>
+                      </a:ln>
+                    </wps:spPr>
+                    <wps:txbx>
+                      <w:txbxContent>
+                        <w:p>
+                          <w:pPr>
+                            <w:jc w:val="center"/>
+                            <w:textDirection w:val="btLr"/>
+                          </w:pPr>
+                          <w:r>
+                            <w:rPr>
+                              <w:rFonts w:ascii="Century Gothic" w:eastAsia="Century Gothic" w:hAnsi="Century Gothic" w:cs="Century Gothic"/>
+                              <w:color w:val="000000"/>
+                              <w:sz w:val="28"/>
+                            </w:rPr>
+                            <w:t>Calle 70ª Bis No. 19-14</w:t>
+                          </w:r>
+                        </w:p>
+                        <w:p>
+                          <w:pPr>
+                            <w:jc w:val="center"/>
+                            <w:textDirection w:val="btLr"/>
+                          </w:pPr>
+                          <w:r>
+                            <w:rPr>
+                              <w:rFonts w:ascii="Century Gothic" w:eastAsia="Century Gothic" w:hAnsi="Century Gothic" w:cs="Century Gothic"/>
+                              <w:color w:val="000000"/>
+                              <w:sz w:val="28"/>
+                            </w:rPr>
+                            <w:t>Bogotá D.C - Colombia</w:t>
+                          </w:r>
+                        </w:p>
+                      </w:txbxContent>
+                    </wps:txbx>
+                    <wps:bodyPr spcFirstLastPara="1" wrap="square" lIns="0" tIns="0" rIns="0" bIns="0" anchor="t" anchorCtr="0">
+                      <a:noAutofit/>
+                    </wps:bodyPr>
+                  </wps:wsp>
+                </a:graphicData>
+              </a:graphic>
+            </wp:anchor>
+          </w:drawing>
+        </mc:Choice>
+        <mc:Fallback>
+          <w:pict>
+            <v:rect w14:anchorId="43E21D44" id="_x0000_s1037" style="position:absolute;left:0;text-align:left;margin-left:-73pt;margin-top:0;width:195.55pt;height:112.05pt;z-index:-251638784;visibility:visible;mso-wrap-style:square;mso-wrap-distance-left:9pt;mso-wrap-distance-top:0;mso-wrap-distance-right:9pt;mso-wrap-distance-bottom:0;mso-position-horizontal:absolute;mso-position-horizontal-relative:text;mso-position-vertical:absolute;mso-position-vertical-relative:text;v-text-anchor:top" o:gfxdata="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" stroked="f">
+              <v:textbox inset="0,0,0,0">
+                <w:txbxContent>
+                  <w:p>
+                    <w:pPr>
+                      <w:jc w:val="center"/>
+                      <w:textDirection w:val="btLr"/>
+                    </w:pPr>
+                    <w:r>
+                      <w:rPr>
+                        <w:rFonts w:ascii="Century Gothic" w:eastAsia="Century Gothic" w:hAnsi="Century Gothic" w:cs="Century Gothic"/>
+                        <w:color w:val="000000"/>
+                        <w:sz w:val="28"/>
+                      </w:rPr>
+                      <w:t>Calle 70ª Bis No. 19-14</w:t>
+                    </w:r>
+                  </w:p>
+                  <w:p>
+                    <w:pPr>
+                      <w:jc w:val="center"/>
+                      <w:textDirection w:val="btLr"/>
+                    </w:pPr>
+                    <w:r>
+                      <w:rPr>
+                        <w:rFonts w:ascii="Century Gothic" w:eastAsia="Century Gothic" w:hAnsi="Century Gothic" w:cs="Century Gothic"/>
+                        <w:color w:val="000000"/>
+                        <w:sz w:val="28"/>
+                      </w:rPr>
+                      <w:t>Bogotá D.C - Colombia</w:t>
+                    </w:r>
+                  </w:p>
+                </w:txbxContent>
+              </v:textbox>
+            </v:rect>
+          </w:pict>
+        </mc:Fallback>
+      </mc:AlternateContent>
     </w:r>
     <w:r>
       <w:rPr>
         <w:noProof/>
       </w:rPr>
-      <w:pict w14:anchorId="68862C2B">
-        <v:rect id="Shape 10" o:spid="_x0000_s2055" style="position:absolute;left:0;text-align:left;margin-left:162pt;margin-top:.05pt;width:194.8pt;height:33.15pt;z-index:-251652096;visibility:visible;mso-wrap-style:square;mso-wrap-distance-left:0;mso-wrap-distance-top:0;mso-wrap-distance-right:0;mso-wrap-distance-bottom:0;mso-position-horizontal:absolute;mso-position-horizontal-relative:text;mso-position-vertical:absolute;mso-position-vertical-relative:text;v-text-anchor:top" o:gfxdata="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" stroked="f" strokeweight="0">
-          <v:textbox>
-            <w:txbxContent>
-              <w:p>
-                <w:pPr>
-                  <w:pStyle w:val="FrameContents"/>
-                  <w:spacing w:line="240" w:lineRule="exact"/>
-                  <w:jc w:val="center"/>
-                </w:pPr>
-                <w:r>
-                  <w:rPr>
-                    <w:rFonts w:ascii="Century Gothic" w:eastAsia="Century Gothic" w:hAnsi="Century Gothic" w:cs="Century Gothic"/>
-                    <w:color w:val="0000FF"/>
-                    <w:u w:val="single"/>
-                  </w:rPr>
-                  <w:t>info@sacma.com.co</w:t>
-                </w:r>
-              </w:p>
-              <w:p>
-                <w:pPr>
-                  <w:pStyle w:val="FrameContents"/>
-                  <w:spacing w:line="240" w:lineRule="exact"/>
-                  <w:jc w:val="center"/>
-                </w:pPr>
-                <w:r>
-                  <w:rPr>
-                    <w:rFonts w:ascii="Century Gothic" w:eastAsia="Century Gothic" w:hAnsi="Century Gothic" w:cs="Century Gothic"/>
-                    <w:color w:val="0000FF"/>
-                    <w:u w:val="single"/>
-                  </w:rPr>
-                  <w:t>www.sacma.com.co</w:t>
-                </w:r>
-              </w:p>
-              <w:p>
-                <w:pPr>
-                  <w:pStyle w:val="FrameContents"/>
-                  <w:spacing w:line="240" w:lineRule="exact"/>
-                  <w:jc w:val="center"/>
-                  <w:rPr>
-                    <w:color w:val="000000"/>
-                  </w:rPr>
-                </w:pPr>
-              </w:p>
-            </w:txbxContent>
-          </v:textbox>
-        </v:rect>
-      </w:pict>
+      <mc:AlternateContent>
+        <mc:Choice Requires="wpg">
+          <w:drawing>
+            <wp:anchor distT="0" distB="0" distL="114300" distR="114300" simplePos="0" relativeHeight="251678720" behindDoc="1" locked="0" layoutInCell="1" hidden="0" allowOverlap="1" wp14:anchorId="3F2173D2" wp14:editId="01651696">
+              <wp:simplePos x="0" y="0"/>
+              <wp:positionH relativeFrom="column">
+                <wp:posOffset>1549400</wp:posOffset>
+              </wp:positionH>
+              <wp:positionV relativeFrom="paragraph">
+                <wp:posOffset>0</wp:posOffset>
+              </wp:positionV>
+              <wp:extent cx="38100" cy="454659"/>
+              <wp:effectExtent l="0" t="0" r="0" b="0"/>
+              <wp:wrapNone/>
+              <wp:docPr id="34" name=""/>
+              <wp:cNvGraphicFramePr/>
+              <a:graphic xmlns:a="http://schemas.openxmlformats.org/drawingml/2006/main">
+                <a:graphicData uri="http://schemas.microsoft.com/office/word/2010/wordprocessingShape">
+                  <wps:wsp>
+                    <wps:cNvSpPr/>
+                    <wps:spPr>
+                      <a:xfrm>
+                        <a:off x="5336475" y="3562196"/>
+                        <a:ext cx="19050" cy="435609"/>
+                      </a:xfrm>
+                      <a:custGeom>
+                        <a:avLst/>
+                        <a:gdLst/>
+                        <a:ahLst/>
+                        <a:cxnLst/>
+                        <a:rect l="l" t="t" r="r" b="b"/>
+                        <a:pathLst>
+                          <a:path w="19050" h="435609" extrusionOk="0">
+                            <a:moveTo>
+                              <a:pt x="0" y="0"/>
+                            </a:moveTo>
+                            <a:lnTo>
+                              <a:pt x="19050" y="435609"/>
+                            </a:lnTo>
+                          </a:path>
+                        </a:pathLst>
+                      </a:custGeom>
+                      <a:solidFill>
+                        <a:srgbClr val="FFFFFF"/>
+                      </a:solidFill>
+                      <a:ln w="19050" cap="flat" cmpd="sng">
+                        <a:solidFill>
+                          <a:srgbClr val="FF6600"/>
+                        </a:solidFill>
+                        <a:prstDash val="solid"/>
+                        <a:miter lim="8000"/>
+                        <a:headEnd type="none" w="sm" len="sm"/>
+                        <a:tailEnd type="none" w="sm" len="sm"/>
+                      </a:ln>
+                    </wps:spPr>
+                    <wps:bodyPr spcFirstLastPara="1" wrap="square" lIns="91425" tIns="91425" rIns="91425" bIns="91425" anchor="ctr" anchorCtr="0">
+                      <a:noAutofit/>
+                    </wps:bodyPr>
+                  </wps:wsp>
+                </a:graphicData>
+              </a:graphic>
+            </wp:anchor>
+          </w:drawing>
+        </mc:Choice>
+        <mc:Fallback xmlns:cr="http://schemas.microsoft.com/office/comments/2020/reactions" xmlns="http://schemas.microsoft.com/office/tasks/2019/documenttasks" xmlns:dgm="http://schemas.openxmlformats.org/drawingml/2006/diagram" xmlns:lc="http://schemas.openxmlformats.org/drawingml/2006/lockedCanvas" xmlns:c="http://schemas.openxmlformats.org/drawingml/2006/chart" xmlns:pic="http://schemas.openxmlformats.org/drawingml/2006/picture" xmlns:a="http://schemas.openxmlformats.org/drawingml/2006/main" xmlns:sl="http://schemas.openxmlformats.org/schemaLibrary/2006/main">
+          <w:drawing>
+            <wp:anchor allowOverlap="1" behindDoc="1" distB="0" distT="0" distL="114300" distR="114300" hidden="0" layoutInCell="1" locked="0" relativeHeight="0" simplePos="0">
+              <wp:simplePos x="0" y="0"/>
+              <wp:positionH relativeFrom="column">
+                <wp:posOffset>1549400</wp:posOffset>
+              </wp:positionH>
+              <wp:positionV relativeFrom="paragraph">
+                <wp:posOffset>0</wp:posOffset>
+              </wp:positionV>
+              <wp:extent cx="38100" cy="454659"/>
+              <wp:effectExtent b="0" l="0" r="0" t="0"/>
+              <wp:wrapNone/>
+              <wp:docPr id="34" name="image12.png"/>
+              <a:graphic>
+                <a:graphicData uri="http://schemas.openxmlformats.org/drawingml/2006/picture">
+                  <pic:pic>
+                    <pic:nvPicPr>
+                      <pic:cNvPr id="0" name="image12.png"/>
+                      <pic:cNvPicPr preferRelativeResize="0"/>
+                    </pic:nvPicPr>
+                    <pic:blipFill>
+                      <a:blip r:embed="rId5"/>
+                      <a:srcRect/>
+                      <a:stretch>
+                        <a:fillRect/>
+                      </a:stretch>
+                    </pic:blipFill>
+                    <pic:spPr>
+                      <a:xfrm>
+                        <a:off x="0" y="0"/>
+                        <a:ext cx="38100" cy="454659"/>
+                      </a:xfrm>
+                      <a:prstGeom prst="rect"/>
+                      <a:ln/>
+                    </pic:spPr>
+                  </pic:pic>
+                </a:graphicData>
+              </a:graphic>
+            </wp:anchor>
+          </w:drawing>
+        </mc:Fallback>
+      </mc:AlternateContent>
     </w:r>
   </w:p>
   <w:p>
     <w:pPr>
-      <w:pStyle w:val="normal1"/>
+      <w:pBdr>
+        <w:top w:val="nil"/>
+        <w:left w:val="nil"/>
+        <w:bottom w:val="nil"/>
+        <w:right w:val="nil"/>
+        <w:between w:val="nil"/>
+      </w:pBdr>
       <w:tabs>
         <w:tab w:val="center" w:pos="4419"/>
         <w:tab w:val="right" w:pos="8838"/>
@@ -2862,209 +5724,16 @@
 <w:ftr xmlns:wpc="http://schemas.microsoft.com/office/word/2010/wordprocessingCanvas" xmlns:cx="http://schemas.microsoft.com/office/drawing/2014/chartex" xmlns:cx1="http://schemas.microsoft.com/office/drawing/2015/9/8/chartex" xmlns:cx2="http://schemas.microsoft.com/office/drawing/2015/10/21/chartex" xmlns:cx3="http://schemas.microsoft.com/office/drawing/2016/5/9/chartex" xmlns:cx4="http://schemas.microsoft.com/office/drawing/2016/5/10/chartex" xmlns:cx5="http://schemas.microsoft.com/office/drawing/2016/5/11/chartex" xmlns:cx6="http://schemas.microsoft.com/office/drawing/2016/5/12/chartex" xmlns:cx7="http://schemas.microsoft.com/office/drawing/2016/5/13/chartex" xmlns:cx8="http://schemas.microsoft.com/office/drawing/2016/5/14/chartex" xmlns:mc="http://schemas.openxmlformats.org/markup-compatibility/2006" xmlns:aink="http://schemas.microsoft.com/office/drawing/2016/ink" xmlns:am3d="http://schemas.microsoft.com/office/drawing/2017/model3d" xmlns:o="urn:schemas-microsoft-com:office:office" xmlns:oel="http://schemas.microsoft.com/office/2019/extlst" xmlns:r="http://schemas.openxmlformats.org/officeDocument/2006/relationships" xmlns:m="http://schemas.openxmlformats.org/officeDocument/2006/math" xmlns:v="urn:schemas-microsoft-com:vml" xmlns:wp14="http://schemas.microsoft.com/office/word/2010/wordprocessingDrawing" xmlns:wp="http://schemas.openxmlformats.org/drawingml/2006/wordprocessingDrawing" xmlns:w10="urn:schemas-microsoft-com:office:word" xmlns:w="http://schemas.openxmlformats.org/wordprocessingml/2006/main" xmlns:w14="http://schemas.microsoft.com/office/word/2010/wordml" xmlns:w15="http://schemas.microsoft.com/office/word/2012/wordml" xmlns:w16cex="http://schemas.microsoft.com/office/word/2018/wordml/cex" xmlns:w16cid="http://schemas.microsoft.com/office/word/2016/wordml/cid" xmlns:w16="http://schemas.microsoft.com/office/word/2018/wordml" xmlns:w16sdtdh="http://schemas.microsoft.com/office/word/2020/wordml/sdtdatahash" xmlns:w16se="http://schemas.microsoft.com/office/word/2015/wordml/symex" xmlns:wpg="http://schemas.microsoft.com/office/word/2010/wordprocessingGroup" xmlns:wpi="http://schemas.microsoft.com/office/word/2010/wordprocessingInk" xmlns:wne="http://schemas.microsoft.com/office/word/2006/wordml" xmlns:wps="http://schemas.microsoft.com/office/word/2010/wordprocessingShape" mc:Ignorable="w14 w15 w16se w16cid w16 w16cex w16sdtdh wp14">
   <w:p>
     <w:pPr>
-      <w:pStyle w:val="normal1"/>
-    </w:pPr>
-  </w:p>
-</w:ftr>
-</file>
-
-<file path=word/footer6.xml><?xml version="1.0" encoding="utf-8"?>
-<w:ftr xmlns:wpc="http://schemas.microsoft.com/office/word/2010/wordprocessingCanvas" xmlns:cx="http://schemas.microsoft.com/office/drawing/2014/chartex" xmlns:cx1="http://schemas.microsoft.com/office/drawing/2015/9/8/chartex" xmlns:cx2="http://schemas.microsoft.com/office/drawing/2015/10/21/chartex" xmlns:cx3="http://schemas.microsoft.com/office/drawing/2016/5/9/chartex" xmlns:cx4="http://schemas.microsoft.com/office/drawing/2016/5/10/chartex" xmlns:cx5="http://schemas.microsoft.com/office/drawing/2016/5/11/chartex" xmlns:cx6="http://schemas.microsoft.com/office/drawing/2016/5/12/chartex" xmlns:cx7="http://schemas.microsoft.com/office/drawing/2016/5/13/chartex" xmlns:cx8="http://schemas.microsoft.com/office/drawing/2016/5/14/chartex" xmlns:mc="http://schemas.openxmlformats.org/markup-compatibility/2006" xmlns:aink="http://schemas.microsoft.com/office/drawing/2016/ink" xmlns:am3d="http://schemas.microsoft.com/office/drawing/2017/model3d" xmlns:o="urn:schemas-microsoft-com:office:office" xmlns:oel="http://schemas.microsoft.com/office/2019/extlst" xmlns:r="http://schemas.openxmlformats.org/officeDocument/2006/relationships" xmlns:m="http://schemas.openxmlformats.org/officeDocument/2006/math" xmlns:v="urn:schemas-microsoft-com:vml" xmlns:wp14="http://schemas.microsoft.com/office/word/2010/wordprocessingDrawing" xmlns:wp="http://schemas.openxmlformats.org/drawingml/2006/wordprocessingDrawing" xmlns:w10="urn:schemas-microsoft-com:office:word" xmlns:w="http://schemas.openxmlformats.org/wordprocessingml/2006/main" xmlns:w14="http://schemas.microsoft.com/office/word/2010/wordml" xmlns:w15="http://schemas.microsoft.com/office/word/2012/wordml" xmlns:w16cex="http://schemas.microsoft.com/office/word/2018/wordml/cex" xmlns:w16cid="http://schemas.microsoft.com/office/word/2016/wordml/cid" xmlns:w16="http://schemas.microsoft.com/office/word/2018/wordml" xmlns:w16sdtdh="http://schemas.microsoft.com/office/word/2020/wordml/sdtdatahash" xmlns:w16se="http://schemas.microsoft.com/office/word/2015/wordml/symex" xmlns:wpg="http://schemas.microsoft.com/office/word/2010/wordprocessingGroup" xmlns:wpi="http://schemas.microsoft.com/office/word/2010/wordprocessingInk" xmlns:wne="http://schemas.microsoft.com/office/word/2006/wordml" xmlns:wps="http://schemas.microsoft.com/office/word/2010/wordprocessingShape" mc:Ignorable="w14 w15 w16se w16cid w16 w16cex w16sdtdh wp14">
-  <w:p>
-    <w:pPr>
-      <w:pStyle w:val="normal1"/>
-      <w:tabs>
-        <w:tab w:val="center" w:pos="4419"/>
-        <w:tab w:val="right" w:pos="8838"/>
-      </w:tabs>
-      <w:jc w:val="center"/>
+      <w:pBdr>
+        <w:top w:val="nil"/>
+        <w:left w:val="nil"/>
+        <w:bottom w:val="nil"/>
+        <w:right w:val="nil"/>
+        <w:between w:val="nil"/>
+      </w:pBdr>
       <w:rPr>
-        <w:rFonts w:ascii="Century Gothic" w:eastAsia="Century Gothic" w:hAnsi="Century Gothic" w:cs="Century Gothic"/>
-        <w:b/>
         <w:color w:val="000000"/>
       </w:rPr>
-    </w:pPr>
-    <w:r>
-      <w:rPr>
-        <w:noProof/>
-      </w:rPr>
-      <w:pict w14:anchorId="7F5CF39E">
-        <v:shapetype id="_x0000_t32" coordsize="21600,21600" o:spt="32" o:oned="t" path="m,l21600,21600e" filled="f">
-          <v:path arrowok="t" fillok="f" o:connecttype="none"/>
-          <o:lock v:ext="edit" shapetype="t"/>
-        </v:shapetype>
-        <v:shape id="Shape 12" o:spid="_x0000_s2053" type="#_x0000_t32" style="position:absolute;left:0;text-align:left;margin-left:114pt;margin-top:1pt;width:1.5pt;height:34.3pt;z-index:-251649024;visibility:visible;mso-wrap-style:square;mso-wrap-distance-left:.75pt;mso-wrap-distance-top:.05pt;mso-wrap-distance-right:.8pt;mso-wrap-distance-bottom:.1pt;mso-position-horizontal:absolute;mso-position-horizontal-relative:text;mso-position-vertical:absolute;mso-position-vertical-relative:text" o:gfxdata="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" strokecolor="#f60" strokeweight="1.5pt">
-          <v:stroke joinstyle="miter"/>
-        </v:shape>
-      </w:pict>
-    </w:r>
-    <w:r>
-      <w:rPr>
-        <w:noProof/>
-      </w:rPr>
-      <w:pict w14:anchorId="12B484D1">
-        <v:rect id="Shape 13" o:spid="_x0000_s2052" style="position:absolute;left:0;text-align:left;margin-left:-82pt;margin-top:1pt;width:194.8pt;height:111.3pt;z-index:-251648000;visibility:visible;mso-wrap-style:square;mso-wrap-distance-left:0;mso-wrap-distance-top:0;mso-wrap-distance-right:0;mso-wrap-distance-bottom:0;mso-position-horizontal:absolute;mso-position-horizontal-relative:text;mso-position-vertical:absolute;mso-position-vertical-relative:text;v-text-anchor:top" o:gfxdata="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" stroked="f" strokeweight="0">
-          <v:textbox>
-            <w:txbxContent>
-              <w:p>
-                <w:pPr>
-                  <w:pStyle w:val="FrameContents"/>
-                  <w:spacing w:line="240" w:lineRule="exact"/>
-                  <w:jc w:val="center"/>
-                </w:pPr>
-                <w:r>
-                  <w:rPr>
-                    <w:rFonts w:ascii="Century Gothic" w:eastAsia="Century Gothic" w:hAnsi="Century Gothic" w:cs="Century Gothic"/>
-                    <w:color w:val="000000"/>
-                  </w:rPr>
-                  <w:t>Calle 70ª Bis No. 19-14</w:t>
-                </w:r>
-              </w:p>
-              <w:p>
-                <w:pPr>
-                  <w:pStyle w:val="FrameContents"/>
-                  <w:spacing w:line="240" w:lineRule="exact"/>
-                  <w:jc w:val="center"/>
-                </w:pPr>
-                <w:r>
-                  <w:rPr>
-                    <w:rFonts w:ascii="Century Gothic" w:eastAsia="Century Gothic" w:hAnsi="Century Gothic" w:cs="Century Gothic"/>
-                    <w:color w:val="000000"/>
-                  </w:rPr>
-                  <w:t>Bogotá D.C - Colombia</w:t>
-                </w:r>
-              </w:p>
-            </w:txbxContent>
-          </v:textbox>
-        </v:rect>
-      </w:pict>
-    </w:r>
-    <w:r>
-      <w:rPr>
-        <w:noProof/>
-      </w:rPr>
-      <w:pict w14:anchorId="6A08BE99">
-        <v:shape id="Shape 14" o:spid="_x0000_s2051" type="#_x0000_t32" style="position:absolute;left:0;text-align:left;margin-left:325pt;margin-top:1pt;width:1.5pt;height:34.3pt;z-index:-251646976;visibility:visible;mso-wrap-style:square;mso-wrap-distance-left:.75pt;mso-wrap-distance-top:.05pt;mso-wrap-distance-right:.8pt;mso-wrap-distance-bottom:.1pt;mso-position-horizontal:absolute;mso-position-horizontal-relative:text;mso-position-vertical:absolute;mso-position-vertical-relative:text" o:gfxdata="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" strokecolor="#f60" strokeweight="1.5pt">
-          <v:stroke joinstyle="miter"/>
-        </v:shape>
-      </w:pict>
-    </w:r>
-    <w:r>
-      <w:rPr>
-        <w:noProof/>
-      </w:rPr>
-      <w:pict w14:anchorId="67EB3918">
-        <v:rect id="Shape 15" o:spid="_x0000_s2050" style="position:absolute;left:0;text-align:left;margin-left:123pt;margin-top:.05pt;width:194.8pt;height:111.3pt;z-index:-251645952;visibility:visible;mso-wrap-style:square;mso-wrap-distance-left:0;mso-wrap-distance-top:0;mso-wrap-distance-right:0;mso-wrap-distance-bottom:0;mso-position-horizontal:absolute;mso-position-horizontal-relative:text;mso-position-vertical:absolute;mso-position-vertical-relative:text;v-text-anchor:top" o:gfxdata="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" stroked="f" strokeweight="0">
-          <v:textbox>
-            <w:txbxContent>
-              <w:p>
-                <w:pPr>
-                  <w:pStyle w:val="FrameContents"/>
-                  <w:spacing w:line="240" w:lineRule="exact"/>
-                  <w:jc w:val="center"/>
-                </w:pPr>
-                <w:r>
-                  <w:rPr>
-                    <w:rFonts w:ascii="Century Gothic" w:eastAsia="Century Gothic" w:hAnsi="Century Gothic" w:cs="Century Gothic"/>
-                    <w:color w:val="000000"/>
-                  </w:rPr>
-                  <w:t>P.B.X. (+571 7570650</w:t>
-                </w:r>
-              </w:p>
-              <w:p>
-                <w:pPr>
-                  <w:pStyle w:val="FrameContents"/>
-                  <w:spacing w:line="240" w:lineRule="exact"/>
-                  <w:jc w:val="center"/>
-                </w:pPr>
-                <w:r>
-                  <w:rPr>
-                    <w:rFonts w:ascii="Century Gothic" w:eastAsia="Century Gothic" w:hAnsi="Century Gothic" w:cs="Century Gothic"/>
-                    <w:color w:val="000000"/>
-                  </w:rPr>
-                  <w:t>Celular. 310 3287888</w:t>
-                </w:r>
-              </w:p>
-            </w:txbxContent>
-          </v:textbox>
-        </v:rect>
-      </w:pict>
-    </w:r>
-    <w:r>
-      <w:rPr>
-        <w:noProof/>
-      </w:rPr>
-      <w:pict w14:anchorId="210D021E">
-        <v:rect id="Shape 16" o:spid="_x0000_s2049" style="position:absolute;left:0;text-align:left;margin-left:162pt;margin-top:.05pt;width:194.8pt;height:33.15pt;z-index:-251644928;visibility:visible;mso-wrap-style:square;mso-wrap-distance-left:0;mso-wrap-distance-top:0;mso-wrap-distance-right:0;mso-wrap-distance-bottom:0;mso-position-horizontal:absolute;mso-position-horizontal-relative:text;mso-position-vertical:absolute;mso-position-vertical-relative:text;v-text-anchor:top" o:gfxdata="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" stroked="f" strokeweight="0">
-          <v:textbox>
-            <w:txbxContent>
-              <w:p>
-                <w:pPr>
-                  <w:pStyle w:val="FrameContents"/>
-                  <w:spacing w:line="240" w:lineRule="exact"/>
-                  <w:jc w:val="center"/>
-                </w:pPr>
-                <w:r>
-                  <w:rPr>
-                    <w:rFonts w:ascii="Century Gothic" w:eastAsia="Century Gothic" w:hAnsi="Century Gothic" w:cs="Century Gothic"/>
-                    <w:color w:val="0000FF"/>
-                    <w:u w:val="single"/>
-                  </w:rPr>
-                  <w:t>info@sacma.com.co</w:t>
-                </w:r>
-              </w:p>
-              <w:p>
-                <w:pPr>
-                  <w:pStyle w:val="FrameContents"/>
-                  <w:spacing w:line="240" w:lineRule="exact"/>
-                  <w:jc w:val="center"/>
-                </w:pPr>
-                <w:r>
-                  <w:rPr>
-                    <w:rFonts w:ascii="Century Gothic" w:eastAsia="Century Gothic" w:hAnsi="Century Gothic" w:cs="Century Gothic"/>
-                    <w:color w:val="0000FF"/>
-                    <w:u w:val="single"/>
-                  </w:rPr>
-                  <w:t>www.sacma.com.co</w:t>
-                </w:r>
-              </w:p>
-              <w:p>
-                <w:pPr>
-                  <w:pStyle w:val="FrameContents"/>
-                  <w:spacing w:line="240" w:lineRule="exact"/>
-                  <w:jc w:val="center"/>
-                  <w:rPr>
-                    <w:color w:val="000000"/>
-                  </w:rPr>
-                </w:pPr>
-              </w:p>
-            </w:txbxContent>
-          </v:textbox>
-        </v:rect>
-      </w:pict>
-    </w:r>
-  </w:p>
-  <w:p>
-    <w:pPr>
-      <w:pStyle w:val="normal1"/>
-      <w:tabs>
-        <w:tab w:val="center" w:pos="4419"/>
-        <w:tab w:val="right" w:pos="8838"/>
-      </w:tabs>
-      <w:rPr>
-        <w:rFonts w:ascii="Century Gothic" w:eastAsia="Century Gothic" w:hAnsi="Century Gothic" w:cs="Century Gothic"/>
-        <w:color w:val="000000"/>
-      </w:rPr>
-    </w:pPr>
-  </w:p>
-</w:ftr>
-</file>
-
-<file path=word/footer7.xml><?xml version="1.0" encoding="utf-8"?>
-<w:ftr xmlns:wpc="http://schemas.microsoft.com/office/word/2010/wordprocessingCanvas" xmlns:cx="http://schemas.microsoft.com/office/drawing/2014/chartex" xmlns:cx1="http://schemas.microsoft.com/office/drawing/2015/9/8/chartex" xmlns:cx2="http://schemas.microsoft.com/office/drawing/2015/10/21/chartex" xmlns:cx3="http://schemas.microsoft.com/office/drawing/2016/5/9/chartex" xmlns:cx4="http://schemas.microsoft.com/office/drawing/2016/5/10/chartex" xmlns:cx5="http://schemas.microsoft.com/office/drawing/2016/5/11/chartex" xmlns:cx6="http://schemas.microsoft.com/office/drawing/2016/5/12/chartex" xmlns:cx7="http://schemas.microsoft.com/office/drawing/2016/5/13/chartex" xmlns:cx8="http://schemas.microsoft.com/office/drawing/2016/5/14/chartex" xmlns:mc="http://schemas.openxmlformats.org/markup-compatibility/2006" xmlns:aink="http://schemas.microsoft.com/office/drawing/2016/ink" xmlns:am3d="http://schemas.microsoft.com/office/drawing/2017/model3d" xmlns:o="urn:schemas-microsoft-com:office:office" xmlns:oel="http://schemas.microsoft.com/office/2019/extlst" xmlns:r="http://schemas.openxmlformats.org/officeDocument/2006/relationships" xmlns:m="http://schemas.openxmlformats.org/officeDocument/2006/math" xmlns:v="urn:schemas-microsoft-com:vml" xmlns:wp14="http://schemas.microsoft.com/office/word/2010/wordprocessingDrawing" xmlns:wp="http://schemas.openxmlformats.org/drawingml/2006/wordprocessingDrawing" xmlns:w10="urn:schemas-microsoft-com:office:word" xmlns:w="http://schemas.openxmlformats.org/wordprocessingml/2006/main" xmlns:w14="http://schemas.microsoft.com/office/word/2010/wordml" xmlns:w15="http://schemas.microsoft.com/office/word/2012/wordml" xmlns:w16cex="http://schemas.microsoft.com/office/word/2018/wordml/cex" xmlns:w16cid="http://schemas.microsoft.com/office/word/2016/wordml/cid" xmlns:w16="http://schemas.microsoft.com/office/word/2018/wordml" xmlns:w16sdtdh="http://schemas.microsoft.com/office/word/2020/wordml/sdtdatahash" xmlns:w16se="http://schemas.microsoft.com/office/word/2015/wordml/symex" xmlns:wpg="http://schemas.microsoft.com/office/word/2010/wordprocessingGroup" xmlns:wpi="http://schemas.microsoft.com/office/word/2010/wordprocessingInk" xmlns:wne="http://schemas.microsoft.com/office/word/2006/wordml" xmlns:wps="http://schemas.microsoft.com/office/word/2010/wordprocessingShape" mc:Ignorable="w14 w15 w16se w16cid w16 w16cex w16sdtdh wp14">
-  <w:p>
-    <w:pPr>
-      <w:pStyle w:val="normal1"/>
     </w:pPr>
   </w:p>
 </w:ftr>
@@ -3093,7 +5762,16 @@
 <w:hdr xmlns:wpc="http://schemas.microsoft.com/office/word/2010/wordprocessingCanvas" xmlns:cx="http://schemas.microsoft.com/office/drawing/2014/chartex" xmlns:cx1="http://schemas.microsoft.com/office/drawing/2015/9/8/chartex" xmlns:cx2="http://schemas.microsoft.com/office/drawing/2015/10/21/chartex" xmlns:cx3="http://schemas.microsoft.com/office/drawing/2016/5/9/chartex" xmlns:cx4="http://schemas.microsoft.com/office/drawing/2016/5/10/chartex" xmlns:cx5="http://schemas.microsoft.com/office/drawing/2016/5/11/chartex" xmlns:cx6="http://schemas.microsoft.com/office/drawing/2016/5/12/chartex" xmlns:cx7="http://schemas.microsoft.com/office/drawing/2016/5/13/chartex" xmlns:cx8="http://schemas.microsoft.com/office/drawing/2016/5/14/chartex" xmlns:mc="http://schemas.openxmlformats.org/markup-compatibility/2006" xmlns:aink="http://schemas.microsoft.com/office/drawing/2016/ink" xmlns:am3d="http://schemas.microsoft.com/office/drawing/2017/model3d" xmlns:o="urn:schemas-microsoft-com:office:office" xmlns:oel="http://schemas.microsoft.com/office/2019/extlst" xmlns:r="http://schemas.openxmlformats.org/officeDocument/2006/relationships" xmlns:m="http://schemas.openxmlformats.org/officeDocument/2006/math" xmlns:v="urn:schemas-microsoft-com:vml" xmlns:wp14="http://schemas.microsoft.com/office/word/2010/wordprocessingDrawing" xmlns:wp="http://schemas.openxmlformats.org/drawingml/2006/wordprocessingDrawing" xmlns:w10="urn:schemas-microsoft-com:office:word" xmlns:w="http://schemas.openxmlformats.org/wordprocessingml/2006/main" xmlns:w14="http://schemas.microsoft.com/office/word/2010/wordml" xmlns:w15="http://schemas.microsoft.com/office/word/2012/wordml" xmlns:w16cex="http://schemas.microsoft.com/office/word/2018/wordml/cex" xmlns:w16cid="http://schemas.microsoft.com/office/word/2016/wordml/cid" xmlns:w16="http://schemas.microsoft.com/office/word/2018/wordml" xmlns:w16sdtdh="http://schemas.microsoft.com/office/word/2020/wordml/sdtdatahash" xmlns:w16se="http://schemas.microsoft.com/office/word/2015/wordml/symex" xmlns:wpg="http://schemas.microsoft.com/office/word/2010/wordprocessingGroup" xmlns:wpi="http://schemas.microsoft.com/office/word/2010/wordprocessingInk" xmlns:wne="http://schemas.microsoft.com/office/word/2006/wordml" xmlns:wps="http://schemas.microsoft.com/office/word/2010/wordprocessingShape" mc:Ignorable="w14 w15 w16se w16cid w16 w16cex w16sdtdh wp14">
   <w:p>
     <w:pPr>
-      <w:pStyle w:val="Header"/>
+      <w:pBdr>
+        <w:top w:val="nil"/>
+        <w:left w:val="nil"/>
+        <w:bottom w:val="nil"/>
+        <w:right w:val="nil"/>
+        <w:between w:val="nil"/>
+      </w:pBdr>
+      <w:rPr>
+        <w:color w:val="000000"/>
+      </w:rPr>
     </w:pPr>
   </w:p>
 </w:hdr>
@@ -3103,7 +5781,13 @@
 <w:hdr xmlns:wpc="http://schemas.microsoft.com/office/word/2010/wordprocessingCanvas" xmlns:cx="http://schemas.microsoft.com/office/drawing/2014/chartex" xmlns:cx1="http://schemas.microsoft.com/office/drawing/2015/9/8/chartex" xmlns:cx2="http://schemas.microsoft.com/office/drawing/2015/10/21/chartex" xmlns:cx3="http://schemas.microsoft.com/office/drawing/2016/5/9/chartex" xmlns:cx4="http://schemas.microsoft.com/office/drawing/2016/5/10/chartex" xmlns:cx5="http://schemas.microsoft.com/office/drawing/2016/5/11/chartex" xmlns:cx6="http://schemas.microsoft.com/office/drawing/2016/5/12/chartex" xmlns:cx7="http://schemas.microsoft.com/office/drawing/2016/5/13/chartex" xmlns:cx8="http://schemas.microsoft.com/office/drawing/2016/5/14/chartex" xmlns:mc="http://schemas.openxmlformats.org/markup-compatibility/2006" xmlns:aink="http://schemas.microsoft.com/office/drawing/2016/ink" xmlns:am3d="http://schemas.microsoft.com/office/drawing/2017/model3d" xmlns:o="urn:schemas-microsoft-com:office:office" xmlns:oel="http://schemas.microsoft.com/office/2019/extlst" xmlns:r="http://schemas.openxmlformats.org/officeDocument/2006/relationships" xmlns:m="http://schemas.openxmlformats.org/officeDocument/2006/math" xmlns:v="urn:schemas-microsoft-com:vml" xmlns:wp14="http://schemas.microsoft.com/office/word/2010/wordprocessingDrawing" xmlns:wp="http://schemas.openxmlformats.org/drawingml/2006/wordprocessingDrawing" xmlns:w10="urn:schemas-microsoft-com:office:word" xmlns:w="http://schemas.openxmlformats.org/wordprocessingml/2006/main" xmlns:w14="http://schemas.microsoft.com/office/word/2010/wordml" xmlns:w15="http://schemas.microsoft.com/office/word/2012/wordml" xmlns:w16cex="http://schemas.microsoft.com/office/word/2018/wordml/cex" xmlns:w16cid="http://schemas.microsoft.com/office/word/2016/wordml/cid" xmlns:w16="http://schemas.microsoft.com/office/word/2018/wordml" xmlns:w16sdtdh="http://schemas.microsoft.com/office/word/2020/wordml/sdtdatahash" xmlns:w16se="http://schemas.microsoft.com/office/word/2015/wordml/symex" xmlns:wpg="http://schemas.microsoft.com/office/word/2010/wordprocessingGroup" xmlns:wpi="http://schemas.microsoft.com/office/word/2010/wordprocessingInk" xmlns:wne="http://schemas.microsoft.com/office/word/2006/wordml" xmlns:wps="http://schemas.microsoft.com/office/word/2010/wordprocessingShape" mc:Ignorable="w14 w15 w16se w16cid w16 w16cex w16sdtdh wp14">
   <w:p>
     <w:pPr>
-      <w:pStyle w:val="normal1"/>
+      <w:pBdr>
+        <w:top w:val="nil"/>
+        <w:left w:val="nil"/>
+        <w:bottom w:val="nil"/>
+        <w:right w:val="nil"/>
+        <w:between w:val="nil"/>
+      </w:pBdr>
       <w:tabs>
         <w:tab w:val="center" w:pos="4419"/>
         <w:tab w:val="right" w:pos="8838"/>
@@ -3131,175 +5815,6 @@
     </w:r>
     <w:r>
       <w:rPr>
-        <w:noProof/>
-      </w:rPr>
-      <w:pict w14:anchorId="2DC6B067">
-        <v:rect id="Shape 7" o:spid="_x0000_s2072" style="position:absolute;left:0;text-align:left;margin-left:-17pt;margin-top:6pt;width:332.25pt;height:55.5pt;z-index:-251672576;visibility:visible;mso-wrap-style:square;mso-wrap-distance-left:0;mso-wrap-distance-top:0;mso-wrap-distance-right:0;mso-wrap-distance-bottom:0;mso-position-horizontal:absolute;mso-position-horizontal-relative:text;mso-position-vertical:absolute;mso-position-vertical-relative:text;v-text-anchor:middle" o:gfxdata="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" fillcolor="#1c48a0" stroked="f" strokeweight="0">
-          <v:textbox>
-            <w:txbxContent>
-              <w:p>
-                <w:pPr>
-                  <w:pStyle w:val="FrameContents"/>
-                  <w:spacing w:line="240" w:lineRule="exact"/>
-                </w:pPr>
-                <w:r>
-                  <w:rPr>
-                    <w:rFonts w:ascii="Century Gothic" w:eastAsia="Century Gothic" w:hAnsi="Century Gothic" w:cs="Century Gothic"/>
-                    <w:b/>
-                    <w:color w:val="000000"/>
-                    <w:sz w:val="16"/>
-                  </w:rPr>
-                  <w:t>▪</w:t>
-                </w:r>
-                <w:r>
-                  <w:rPr>
-                    <w:rFonts w:ascii="Century Gothic" w:eastAsia="Century Gothic" w:hAnsi="Century Gothic" w:cs="Century Gothic"/>
-                    <w:b/>
-                    <w:color w:val="000000"/>
-                    <w:sz w:val="16"/>
-                  </w:rPr>
-                  <w:t xml:space="preserve"> IMPERMEABILIZACION</w:t>
-                </w:r>
-              </w:p>
-              <w:p>
-                <w:pPr>
-                  <w:pStyle w:val="FrameContents"/>
-                  <w:spacing w:line="240" w:lineRule="exact"/>
-                </w:pPr>
-                <w:r>
-                  <w:rPr>
-                    <w:rFonts w:ascii="Century Gothic" w:eastAsia="Century Gothic" w:hAnsi="Century Gothic" w:cs="Century Gothic"/>
-                    <w:b/>
-                    <w:color w:val="000000"/>
-                    <w:sz w:val="16"/>
-                  </w:rPr>
-                  <w:t>▪</w:t>
-                </w:r>
-                <w:r>
-                  <w:rPr>
-                    <w:rFonts w:ascii="Century Gothic" w:eastAsia="Century Gothic" w:hAnsi="Century Gothic" w:cs="Century Gothic"/>
-                    <w:b/>
-                    <w:color w:val="000000"/>
-                    <w:sz w:val="16"/>
-                  </w:rPr>
-                  <w:t xml:space="preserve"> PISOS INDUSTRIALES</w:t>
-                </w:r>
-              </w:p>
-              <w:p>
-                <w:pPr>
-                  <w:pStyle w:val="FrameContents"/>
-                  <w:spacing w:line="240" w:lineRule="exact"/>
-                </w:pPr>
-                <w:r>
-                  <w:rPr>
-                    <w:rFonts w:ascii="Century Gothic" w:eastAsia="Century Gothic" w:hAnsi="Century Gothic" w:cs="Century Gothic"/>
-                    <w:b/>
-                    <w:color w:val="000000"/>
-                    <w:sz w:val="16"/>
-                  </w:rPr>
-                  <w:t>▪</w:t>
-                </w:r>
-                <w:r>
-                  <w:rPr>
-                    <w:rFonts w:ascii="Century Gothic" w:eastAsia="Century Gothic" w:hAnsi="Century Gothic" w:cs="Century Gothic"/>
-                    <w:b/>
-                    <w:color w:val="000000"/>
-                    <w:sz w:val="16"/>
-                  </w:rPr>
-                  <w:t xml:space="preserve"> REFORZAMIENTO ESTRUCTURAL</w:t>
-                </w:r>
-              </w:p>
-              <w:p>
-                <w:pPr>
-                  <w:pStyle w:val="FrameContents"/>
-                  <w:spacing w:line="240" w:lineRule="exact"/>
-                </w:pPr>
-                <w:r>
-                  <w:rPr>
-                    <w:rFonts w:ascii="Century Gothic" w:eastAsia="Century Gothic" w:hAnsi="Century Gothic" w:cs="Century Gothic"/>
-                    <w:b/>
-                    <w:color w:val="000000"/>
-                    <w:sz w:val="16"/>
-                  </w:rPr>
-                  <w:t>▪</w:t>
-                </w:r>
-                <w:r>
-                  <w:rPr>
-                    <w:rFonts w:ascii="Century Gothic" w:eastAsia="Century Gothic" w:hAnsi="Century Gothic" w:cs="Century Gothic"/>
-                    <w:b/>
-                    <w:color w:val="000000"/>
-                    <w:sz w:val="16"/>
-                  </w:rPr>
-                  <w:t xml:space="preserve"> MANTENIMIENTO DE CUBIERTAS Y FACHADAS</w:t>
-                </w:r>
-              </w:p>
-              <w:p>
-                <w:pPr>
-                  <w:pStyle w:val="FrameContents"/>
-                  <w:spacing w:line="240" w:lineRule="exact"/>
-                  <w:rPr>
-                    <w:color w:val="000000"/>
-                  </w:rPr>
-                </w:pPr>
-              </w:p>
-            </w:txbxContent>
-          </v:textbox>
-        </v:rect>
-      </w:pict>
-    </w:r>
-    <w:r>
-      <w:rPr>
-        <w:noProof/>
-      </w:rPr>
-      <w:drawing>
-        <wp:anchor distT="0" distB="0" distL="114300" distR="114300" simplePos="0" relativeHeight="251645952" behindDoc="1" locked="0" layoutInCell="0" allowOverlap="1" wp14:anchorId="44E2C0F0" wp14:editId="4A108D94">
-          <wp:simplePos x="0" y="0"/>
-          <wp:positionH relativeFrom="column">
-            <wp:posOffset>3453130</wp:posOffset>
-          </wp:positionH>
-          <wp:positionV relativeFrom="paragraph">
-            <wp:posOffset>85725</wp:posOffset>
-          </wp:positionV>
-          <wp:extent cx="2409825" cy="696595"/>
-          <wp:effectExtent l="0" t="0" r="0" b="0"/>
-          <wp:wrapSquare wrapText="bothSides"/>
-          <wp:docPr id="2" name="image1.png"/>
-          <wp:cNvGraphicFramePr>
-            <a:graphicFrameLocks xmlns:a="http://schemas.openxmlformats.org/drawingml/2006/main" noChangeAspect="1"/>
-          </wp:cNvGraphicFramePr>
-          <a:graphic xmlns:a="http://schemas.openxmlformats.org/drawingml/2006/main">
-            <a:graphicData uri="http://schemas.openxmlformats.org/drawingml/2006/picture">
-              <pic:pic xmlns:pic="http://schemas.openxmlformats.org/drawingml/2006/picture">
-                <pic:nvPicPr>
-                  <pic:cNvPr id="2" name="image1.png"/>
-                  <pic:cNvPicPr>
-                    <a:picLocks noChangeAspect="1" noChangeArrowheads="1"/>
-                  </pic:cNvPicPr>
-                </pic:nvPicPr>
-                <pic:blipFill>
-                  <a:blip r:embed="rId1"/>
-                  <a:stretch>
-                    <a:fillRect/>
-                  </a:stretch>
-                </pic:blipFill>
-                <pic:spPr bwMode="auto">
-                  <a:xfrm>
-                    <a:off x="0" y="0"/>
-                    <a:ext cx="2409825" cy="696595"/>
-                  </a:xfrm>
-                  <a:prstGeom prst="rect">
-                    <a:avLst/>
-                  </a:prstGeom>
-                  <a:noFill/>
-                </pic:spPr>
-              </pic:pic>
-            </a:graphicData>
-          </a:graphic>
-        </wp:anchor>
-      </w:drawing>
-    </w:r>
-    <w:r>
-      <w:rPr>
         <w:rFonts w:ascii="Century Gothic" w:eastAsia="Century Gothic" w:hAnsi="Century Gothic" w:cs="Century Gothic"/>
         <w:b/>
         <w:i/>
@@ -3309,10 +5824,322 @@
       </w:rPr>
       <w:t xml:space="preserve">                                                      </w:t>
     </w:r>
+    <w:r>
+      <w:rPr>
+        <w:noProof/>
+      </w:rPr>
+      <mc:AlternateContent>
+        <mc:Choice Requires="wps">
+          <w:drawing>
+            <wp:anchor distT="0" distB="0" distL="114300" distR="114300" simplePos="0" relativeHeight="251658240" behindDoc="1" locked="0" layoutInCell="1" hidden="0" allowOverlap="1" wp14:anchorId="28FA99AB" wp14:editId="30E5ED52">
+              <wp:simplePos x="0" y="0"/>
+              <wp:positionH relativeFrom="column">
+                <wp:posOffset>-101599</wp:posOffset>
+              </wp:positionH>
+              <wp:positionV relativeFrom="paragraph">
+                <wp:posOffset>63500</wp:posOffset>
+              </wp:positionV>
+              <wp:extent cx="4229100" cy="714375"/>
+              <wp:effectExtent l="0" t="0" r="0" b="0"/>
+              <wp:wrapNone/>
+              <wp:docPr id="31" name=""/>
+              <wp:cNvGraphicFramePr/>
+              <a:graphic xmlns:a="http://schemas.openxmlformats.org/drawingml/2006/main">
+                <a:graphicData uri="http://schemas.microsoft.com/office/word/2010/wordprocessingShape">
+                  <wps:wsp>
+                    <wps:cNvSpPr/>
+                    <wps:spPr>
+                      <a:xfrm>
+                        <a:off x="3236213" y="3427575"/>
+                        <a:ext cx="4219575" cy="704850"/>
+                      </a:xfrm>
+                      <a:prstGeom prst="rect">
+                        <a:avLst/>
+                      </a:prstGeom>
+                      <a:solidFill>
+                        <a:srgbClr val="1C48A0"/>
+                      </a:solidFill>
+                      <a:ln>
+                        <a:noFill/>
+                      </a:ln>
+                    </wps:spPr>
+                    <wps:txbx>
+                      <w:txbxContent>
+                        <w:p>
+                          <w:pPr>
+                            <w:textDirection w:val="btLr"/>
+                          </w:pPr>
+                          <w:r>
+                            <w:rPr>
+                              <w:rFonts w:ascii="Century Gothic" w:eastAsia="Century Gothic" w:hAnsi="Century Gothic" w:cs="Century Gothic"/>
+                              <w:b/>
+                              <w:color w:val="000000"/>
+                              <w:sz w:val="16"/>
+                            </w:rPr>
+                            <w:t>▪</w:t>
+                          </w:r>
+                          <w:r>
+                            <w:rPr>
+                              <w:rFonts w:ascii="Century Gothic" w:eastAsia="Century Gothic" w:hAnsi="Century Gothic" w:cs="Century Gothic"/>
+                              <w:b/>
+                              <w:color w:val="000000"/>
+                              <w:sz w:val="16"/>
+                            </w:rPr>
+                            <w:t xml:space="preserve"> IMPERMEABILIZACION</w:t>
+                          </w:r>
+                        </w:p>
+                        <w:p>
+                          <w:pPr>
+                            <w:textDirection w:val="btLr"/>
+                          </w:pPr>
+                          <w:r>
+                            <w:rPr>
+                              <w:rFonts w:ascii="Century Gothic" w:eastAsia="Century Gothic" w:hAnsi="Century Gothic" w:cs="Century Gothic"/>
+                              <w:b/>
+                              <w:color w:val="000000"/>
+                              <w:sz w:val="16"/>
+                            </w:rPr>
+                            <w:t>▪</w:t>
+                          </w:r>
+                          <w:r>
+                            <w:rPr>
+                              <w:rFonts w:ascii="Century Gothic" w:eastAsia="Century Gothic" w:hAnsi="Century Gothic" w:cs="Century Gothic"/>
+                              <w:b/>
+                              <w:color w:val="000000"/>
+                              <w:sz w:val="16"/>
+                            </w:rPr>
+                            <w:t xml:space="preserve"> PISOS INDUSTRIALES</w:t>
+                          </w:r>
+                        </w:p>
+                        <w:p>
+                          <w:pPr>
+                            <w:textDirection w:val="btLr"/>
+                          </w:pPr>
+                          <w:r>
+                            <w:rPr>
+                              <w:rFonts w:ascii="Century Gothic" w:eastAsia="Century Gothic" w:hAnsi="Century Gothic" w:cs="Century Gothic"/>
+                              <w:b/>
+                              <w:color w:val="000000"/>
+                              <w:sz w:val="16"/>
+                            </w:rPr>
+                            <w:t>▪</w:t>
+                          </w:r>
+                          <w:r>
+                            <w:rPr>
+                              <w:rFonts w:ascii="Century Gothic" w:eastAsia="Century Gothic" w:hAnsi="Century Gothic" w:cs="Century Gothic"/>
+                              <w:b/>
+                              <w:color w:val="000000"/>
+                              <w:sz w:val="16"/>
+                            </w:rPr>
+                            <w:t xml:space="preserve"> REFORZAMIENTO ESTRUCTURAL</w:t>
+                          </w:r>
+                        </w:p>
+                        <w:p>
+                          <w:pPr>
+                            <w:textDirection w:val="btLr"/>
+                          </w:pPr>
+                          <w:r>
+                            <w:rPr>
+                              <w:rFonts w:ascii="Century Gothic" w:eastAsia="Century Gothic" w:hAnsi="Century Gothic" w:cs="Century Gothic"/>
+                              <w:b/>
+                              <w:color w:val="000000"/>
+                              <w:sz w:val="16"/>
+                            </w:rPr>
+                            <w:t>▪</w:t>
+                          </w:r>
+                          <w:r>
+                            <w:rPr>
+                              <w:rFonts w:ascii="Century Gothic" w:eastAsia="Century Gothic" w:hAnsi="Century Gothic" w:cs="Century Gothic"/>
+                              <w:b/>
+                              <w:color w:val="000000"/>
+                              <w:sz w:val="16"/>
+                            </w:rPr>
+                            <w:t xml:space="preserve"> MANTENIMIENTO DE CUBIERTAS Y FACHADAS</w:t>
+                          </w:r>
+                        </w:p>
+                        <w:p>
+                          <w:pPr>
+                            <w:textDirection w:val="btLr"/>
+                          </w:pPr>
+                        </w:p>
+                      </w:txbxContent>
+                    </wps:txbx>
+                    <wps:bodyPr spcFirstLastPara="1" wrap="square" lIns="0" tIns="0" rIns="0" bIns="0" anchor="ctr" anchorCtr="0">
+                      <a:noAutofit/>
+                    </wps:bodyPr>
+                  </wps:wsp>
+                </a:graphicData>
+              </a:graphic>
+            </wp:anchor>
+          </w:drawing>
+        </mc:Choice>
+        <mc:Fallback>
+          <w:pict>
+            <v:rect w14:anchorId="28FA99AB" id="_x0000_s1026" style="position:absolute;left:0;text-align:left;margin-left:-8pt;margin-top:5pt;width:333pt;height:56.25pt;z-index:-251658240;visibility:visible;mso-wrap-style:square;mso-wrap-distance-left:9pt;mso-wrap-distance-top:0;mso-wrap-distance-right:9pt;mso-wrap-distance-bottom:0;mso-position-horizontal:absolute;mso-position-horizontal-relative:text;mso-position-vertical:absolute;mso-position-vertical-relative:text;v-text-anchor:middle" o:gfxdata="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" fillcolor="#1c48a0" stroked="f">
+              <v:textbox inset="0,0,0,0">
+                <w:txbxContent>
+                  <w:p>
+                    <w:pPr>
+                      <w:textDirection w:val="btLr"/>
+                    </w:pPr>
+                    <w:r>
+                      <w:rPr>
+                        <w:rFonts w:ascii="Century Gothic" w:eastAsia="Century Gothic" w:hAnsi="Century Gothic" w:cs="Century Gothic"/>
+                        <w:b/>
+                        <w:color w:val="000000"/>
+                        <w:sz w:val="16"/>
+                      </w:rPr>
+                      <w:t>▪</w:t>
+                    </w:r>
+                    <w:r>
+                      <w:rPr>
+                        <w:rFonts w:ascii="Century Gothic" w:eastAsia="Century Gothic" w:hAnsi="Century Gothic" w:cs="Century Gothic"/>
+                        <w:b/>
+                        <w:color w:val="000000"/>
+                        <w:sz w:val="16"/>
+                      </w:rPr>
+                      <w:t xml:space="preserve"> IMPERMEABILIZACION</w:t>
+                    </w:r>
+                  </w:p>
+                  <w:p>
+                    <w:pPr>
+                      <w:textDirection w:val="btLr"/>
+                    </w:pPr>
+                    <w:r>
+                      <w:rPr>
+                        <w:rFonts w:ascii="Century Gothic" w:eastAsia="Century Gothic" w:hAnsi="Century Gothic" w:cs="Century Gothic"/>
+                        <w:b/>
+                        <w:color w:val="000000"/>
+                        <w:sz w:val="16"/>
+                      </w:rPr>
+                      <w:t>▪</w:t>
+                    </w:r>
+                    <w:r>
+                      <w:rPr>
+                        <w:rFonts w:ascii="Century Gothic" w:eastAsia="Century Gothic" w:hAnsi="Century Gothic" w:cs="Century Gothic"/>
+                        <w:b/>
+                        <w:color w:val="000000"/>
+                        <w:sz w:val="16"/>
+                      </w:rPr>
+                      <w:t xml:space="preserve"> PISOS INDUSTRIALES</w:t>
+                    </w:r>
+                  </w:p>
+                  <w:p>
+                    <w:pPr>
+                      <w:textDirection w:val="btLr"/>
+                    </w:pPr>
+                    <w:r>
+                      <w:rPr>
+                        <w:rFonts w:ascii="Century Gothic" w:eastAsia="Century Gothic" w:hAnsi="Century Gothic" w:cs="Century Gothic"/>
+                        <w:b/>
+                        <w:color w:val="000000"/>
+                        <w:sz w:val="16"/>
+                      </w:rPr>
+                      <w:t>▪</w:t>
+                    </w:r>
+                    <w:r>
+                      <w:rPr>
+                        <w:rFonts w:ascii="Century Gothic" w:eastAsia="Century Gothic" w:hAnsi="Century Gothic" w:cs="Century Gothic"/>
+                        <w:b/>
+                        <w:color w:val="000000"/>
+                        <w:sz w:val="16"/>
+                      </w:rPr>
+                      <w:t xml:space="preserve"> REFORZAMIENTO ESTRUCTURAL</w:t>
+                    </w:r>
+                  </w:p>
+                  <w:p>
+                    <w:pPr>
+                      <w:textDirection w:val="btLr"/>
+                    </w:pPr>
+                    <w:r>
+                      <w:rPr>
+                        <w:rFonts w:ascii="Century Gothic" w:eastAsia="Century Gothic" w:hAnsi="Century Gothic" w:cs="Century Gothic"/>
+                        <w:b/>
+                        <w:color w:val="000000"/>
+                        <w:sz w:val="16"/>
+                      </w:rPr>
+                      <w:t>▪</w:t>
+                    </w:r>
+                    <w:r>
+                      <w:rPr>
+                        <w:rFonts w:ascii="Century Gothic" w:eastAsia="Century Gothic" w:hAnsi="Century Gothic" w:cs="Century Gothic"/>
+                        <w:b/>
+                        <w:color w:val="000000"/>
+                        <w:sz w:val="16"/>
+                      </w:rPr>
+                      <w:t xml:space="preserve"> MANTENIMIENTO DE CUBIERTAS Y FACHADAS</w:t>
+                    </w:r>
+                  </w:p>
+                  <w:p>
+                    <w:pPr>
+                      <w:textDirection w:val="btLr"/>
+                    </w:pPr>
+                  </w:p>
+                </w:txbxContent>
+              </v:textbox>
+            </v:rect>
+          </w:pict>
+        </mc:Fallback>
+      </mc:AlternateContent>
+    </w:r>
+    <w:r>
+      <w:rPr>
+        <w:noProof/>
+      </w:rPr>
+      <w:drawing>
+        <wp:anchor distT="0" distB="0" distL="114300" distR="114300" simplePos="0" relativeHeight="251659264" behindDoc="0" locked="0" layoutInCell="1" hidden="0" allowOverlap="1" wp14:anchorId="7FCE1F1A" wp14:editId="218C311E">
+          <wp:simplePos x="0" y="0"/>
+          <wp:positionH relativeFrom="column">
+            <wp:posOffset>3453129</wp:posOffset>
+          </wp:positionH>
+          <wp:positionV relativeFrom="paragraph">
+            <wp:posOffset>85725</wp:posOffset>
+          </wp:positionV>
+          <wp:extent cx="2409825" cy="696595"/>
+          <wp:effectExtent l="0" t="0" r="0" b="0"/>
+          <wp:wrapSquare wrapText="bothSides" distT="0" distB="0" distL="114300" distR="114300"/>
+          <wp:docPr id="42" name="image1.png"/>
+          <wp:cNvGraphicFramePr/>
+          <a:graphic xmlns:a="http://schemas.openxmlformats.org/drawingml/2006/main">
+            <a:graphicData uri="http://schemas.openxmlformats.org/drawingml/2006/picture">
+              <pic:pic xmlns:pic="http://schemas.openxmlformats.org/drawingml/2006/picture">
+                <pic:nvPicPr>
+                  <pic:cNvPr id="0" name="image1.png"/>
+                  <pic:cNvPicPr preferRelativeResize="0"/>
+                </pic:nvPicPr>
+                <pic:blipFill>
+                  <a:blip r:embed="rId1"/>
+                  <a:srcRect/>
+                  <a:stretch>
+                    <a:fillRect/>
+                  </a:stretch>
+                </pic:blipFill>
+                <pic:spPr>
+                  <a:xfrm>
+                    <a:off x="0" y="0"/>
+                    <a:ext cx="2409825" cy="696595"/>
+                  </a:xfrm>
+                  <a:prstGeom prst="rect">
+                    <a:avLst/>
+                  </a:prstGeom>
+                  <a:ln/>
+                </pic:spPr>
+              </pic:pic>
+            </a:graphicData>
+          </a:graphic>
+        </wp:anchor>
+      </w:drawing>
+    </w:r>
   </w:p>
   <w:p>
     <w:pPr>
-      <w:pStyle w:val="normal1"/>
+      <w:pBdr>
+        <w:top w:val="nil"/>
+        <w:left w:val="nil"/>
+        <w:bottom w:val="nil"/>
+        <w:right w:val="nil"/>
+        <w:between w:val="nil"/>
+      </w:pBdr>
       <w:tabs>
         <w:tab w:val="center" w:pos="4419"/>
         <w:tab w:val="right" w:pos="8838"/>
@@ -3335,7 +6162,13 @@
 <w:hdr xmlns:wpc="http://schemas.microsoft.com/office/word/2010/wordprocessingCanvas" xmlns:cx="http://schemas.microsoft.com/office/drawing/2014/chartex" xmlns:cx1="http://schemas.microsoft.com/office/drawing/2015/9/8/chartex" xmlns:cx2="http://schemas.microsoft.com/office/drawing/2015/10/21/chartex" xmlns:cx3="http://schemas.microsoft.com/office/drawing/2016/5/9/chartex" xmlns:cx4="http://schemas.microsoft.com/office/drawing/2016/5/10/chartex" xmlns:cx5="http://schemas.microsoft.com/office/drawing/2016/5/11/chartex" xmlns:cx6="http://schemas.microsoft.com/office/drawing/2016/5/12/chartex" xmlns:cx7="http://schemas.microsoft.com/office/drawing/2016/5/13/chartex" xmlns:cx8="http://schemas.microsoft.com/office/drawing/2016/5/14/chartex" xmlns:mc="http://schemas.openxmlformats.org/markup-compatibility/2006" xmlns:aink="http://schemas.microsoft.com/office/drawing/2016/ink" xmlns:am3d="http://schemas.microsoft.com/office/drawing/2017/model3d" xmlns:o="urn:schemas-microsoft-com:office:office" xmlns:oel="http://schemas.microsoft.com/office/2019/extlst" xmlns:r="http://schemas.openxmlformats.org/officeDocument/2006/relationships" xmlns:m="http://schemas.openxmlformats.org/officeDocument/2006/math" xmlns:v="urn:schemas-microsoft-com:vml" xmlns:wp14="http://schemas.microsoft.com/office/word/2010/wordprocessingDrawing" xmlns:wp="http://schemas.openxmlformats.org/drawingml/2006/wordprocessingDrawing" xmlns:w10="urn:schemas-microsoft-com:office:word" xmlns:w="http://schemas.openxmlformats.org/wordprocessingml/2006/main" xmlns:w14="http://schemas.microsoft.com/office/word/2010/wordml" xmlns:w15="http://schemas.microsoft.com/office/word/2012/wordml" xmlns:w16cex="http://schemas.microsoft.com/office/word/2018/wordml/cex" xmlns:w16cid="http://schemas.microsoft.com/office/word/2016/wordml/cid" xmlns:w16="http://schemas.microsoft.com/office/word/2018/wordml" xmlns:w16sdtdh="http://schemas.microsoft.com/office/word/2020/wordml/sdtdatahash" xmlns:w16se="http://schemas.microsoft.com/office/word/2015/wordml/symex" xmlns:wpg="http://schemas.microsoft.com/office/word/2010/wordprocessingGroup" xmlns:wpi="http://schemas.microsoft.com/office/word/2010/wordprocessingInk" xmlns:wne="http://schemas.microsoft.com/office/word/2006/wordml" xmlns:wps="http://schemas.microsoft.com/office/word/2010/wordprocessingShape" mc:Ignorable="w14 w15 w16se w16cid w16 w16cex w16sdtdh wp14">
   <w:p>
     <w:pPr>
-      <w:pStyle w:val="normal1"/>
+      <w:pBdr>
+        <w:top w:val="nil"/>
+        <w:left w:val="nil"/>
+        <w:bottom w:val="nil"/>
+        <w:right w:val="nil"/>
+        <w:between w:val="nil"/>
+      </w:pBdr>
       <w:tabs>
         <w:tab w:val="center" w:pos="4419"/>
         <w:tab w:val="right" w:pos="8838"/>
@@ -3363,175 +6196,6 @@
     </w:r>
     <w:r>
       <w:rPr>
-        <w:noProof/>
-      </w:rPr>
-      <w:pict w14:anchorId="1CE56FF8">
-        <v:rect id="_x0000_s2066" style="position:absolute;left:0;text-align:left;margin-left:-17pt;margin-top:6pt;width:332.25pt;height:55.5pt;z-index:-251671552;visibility:visible;mso-wrap-style:square;mso-wrap-distance-left:0;mso-wrap-distance-top:0;mso-wrap-distance-right:0;mso-wrap-distance-bottom:0;mso-position-horizontal:absolute;mso-position-horizontal-relative:text;mso-position-vertical:absolute;mso-position-vertical-relative:text;v-text-anchor:middle" o:gfxdata="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" fillcolor="#1c48a0" stroked="f" strokeweight="0">
-          <v:textbox>
-            <w:txbxContent>
-              <w:p>
-                <w:pPr>
-                  <w:pStyle w:val="FrameContents"/>
-                  <w:spacing w:line="240" w:lineRule="exact"/>
-                </w:pPr>
-                <w:r>
-                  <w:rPr>
-                    <w:rFonts w:ascii="Century Gothic" w:eastAsia="Century Gothic" w:hAnsi="Century Gothic" w:cs="Century Gothic"/>
-                    <w:b/>
-                    <w:color w:val="000000"/>
-                    <w:sz w:val="16"/>
-                  </w:rPr>
-                  <w:t>▪</w:t>
-                </w:r>
-                <w:r>
-                  <w:rPr>
-                    <w:rFonts w:ascii="Century Gothic" w:eastAsia="Century Gothic" w:hAnsi="Century Gothic" w:cs="Century Gothic"/>
-                    <w:b/>
-                    <w:color w:val="000000"/>
-                    <w:sz w:val="16"/>
-                  </w:rPr>
-                  <w:t xml:space="preserve"> IMPERMEABILIZACION</w:t>
-                </w:r>
-              </w:p>
-              <w:p>
-                <w:pPr>
-                  <w:pStyle w:val="FrameContents"/>
-                  <w:spacing w:line="240" w:lineRule="exact"/>
-                </w:pPr>
-                <w:r>
-                  <w:rPr>
-                    <w:rFonts w:ascii="Century Gothic" w:eastAsia="Century Gothic" w:hAnsi="Century Gothic" w:cs="Century Gothic"/>
-                    <w:b/>
-                    <w:color w:val="000000"/>
-                    <w:sz w:val="16"/>
-                  </w:rPr>
-                  <w:t>▪</w:t>
-                </w:r>
-                <w:r>
-                  <w:rPr>
-                    <w:rFonts w:ascii="Century Gothic" w:eastAsia="Century Gothic" w:hAnsi="Century Gothic" w:cs="Century Gothic"/>
-                    <w:b/>
-                    <w:color w:val="000000"/>
-                    <w:sz w:val="16"/>
-                  </w:rPr>
-                  <w:t xml:space="preserve"> PISOS INDUSTRIALES</w:t>
-                </w:r>
-              </w:p>
-              <w:p>
-                <w:pPr>
-                  <w:pStyle w:val="FrameContents"/>
-                  <w:spacing w:line="240" w:lineRule="exact"/>
-                </w:pPr>
-                <w:r>
-                  <w:rPr>
-                    <w:rFonts w:ascii="Century Gothic" w:eastAsia="Century Gothic" w:hAnsi="Century Gothic" w:cs="Century Gothic"/>
-                    <w:b/>
-                    <w:color w:val="000000"/>
-                    <w:sz w:val="16"/>
-                  </w:rPr>
-                  <w:t>▪</w:t>
-                </w:r>
-                <w:r>
-                  <w:rPr>
-                    <w:rFonts w:ascii="Century Gothic" w:eastAsia="Century Gothic" w:hAnsi="Century Gothic" w:cs="Century Gothic"/>
-                    <w:b/>
-                    <w:color w:val="000000"/>
-                    <w:sz w:val="16"/>
-                  </w:rPr>
-                  <w:t xml:space="preserve"> REFORZAMIENTO ESTRUCTURAL</w:t>
-                </w:r>
-              </w:p>
-              <w:p>
-                <w:pPr>
-                  <w:pStyle w:val="FrameContents"/>
-                  <w:spacing w:line="240" w:lineRule="exact"/>
-                </w:pPr>
-                <w:r>
-                  <w:rPr>
-                    <w:rFonts w:ascii="Century Gothic" w:eastAsia="Century Gothic" w:hAnsi="Century Gothic" w:cs="Century Gothic"/>
-                    <w:b/>
-                    <w:color w:val="000000"/>
-                    <w:sz w:val="16"/>
-                  </w:rPr>
-                  <w:t>▪</w:t>
-                </w:r>
-                <w:r>
-                  <w:rPr>
-                    <w:rFonts w:ascii="Century Gothic" w:eastAsia="Century Gothic" w:hAnsi="Century Gothic" w:cs="Century Gothic"/>
-                    <w:b/>
-                    <w:color w:val="000000"/>
-                    <w:sz w:val="16"/>
-                  </w:rPr>
-                  <w:t xml:space="preserve"> MANTENIMIENTO DE CUBIERTAS Y FACHADAS</w:t>
-                </w:r>
-              </w:p>
-              <w:p>
-                <w:pPr>
-                  <w:pStyle w:val="FrameContents"/>
-                  <w:spacing w:line="240" w:lineRule="exact"/>
-                  <w:rPr>
-                    <w:color w:val="000000"/>
-                  </w:rPr>
-                </w:pPr>
-              </w:p>
-            </w:txbxContent>
-          </v:textbox>
-        </v:rect>
-      </w:pict>
-    </w:r>
-    <w:r>
-      <w:rPr>
-        <w:noProof/>
-      </w:rPr>
-      <w:drawing>
-        <wp:anchor distT="0" distB="0" distL="114300" distR="114300" simplePos="0" relativeHeight="251646976" behindDoc="1" locked="0" layoutInCell="0" allowOverlap="1" wp14:anchorId="4B0EF125" wp14:editId="1745EE03">
-          <wp:simplePos x="0" y="0"/>
-          <wp:positionH relativeFrom="column">
-            <wp:posOffset>3453130</wp:posOffset>
-          </wp:positionH>
-          <wp:positionV relativeFrom="paragraph">
-            <wp:posOffset>85725</wp:posOffset>
-          </wp:positionV>
-          <wp:extent cx="2409825" cy="696595"/>
-          <wp:effectExtent l="0" t="0" r="0" b="0"/>
-          <wp:wrapSquare wrapText="bothSides"/>
-          <wp:docPr id="4" name="image1.png"/>
-          <wp:cNvGraphicFramePr>
-            <a:graphicFrameLocks xmlns:a="http://schemas.openxmlformats.org/drawingml/2006/main" noChangeAspect="1"/>
-          </wp:cNvGraphicFramePr>
-          <a:graphic xmlns:a="http://schemas.openxmlformats.org/drawingml/2006/main">
-            <a:graphicData uri="http://schemas.openxmlformats.org/drawingml/2006/picture">
-              <pic:pic xmlns:pic="http://schemas.openxmlformats.org/drawingml/2006/picture">
-                <pic:nvPicPr>
-                  <pic:cNvPr id="4" name="image1.png"/>
-                  <pic:cNvPicPr>
-                    <a:picLocks noChangeAspect="1" noChangeArrowheads="1"/>
-                  </pic:cNvPicPr>
-                </pic:nvPicPr>
-                <pic:blipFill>
-                  <a:blip r:embed="rId1"/>
-                  <a:stretch>
-                    <a:fillRect/>
-                  </a:stretch>
-                </pic:blipFill>
-                <pic:spPr bwMode="auto">
-                  <a:xfrm>
-                    <a:off x="0" y="0"/>
-                    <a:ext cx="2409825" cy="696595"/>
-                  </a:xfrm>
-                  <a:prstGeom prst="rect">
-                    <a:avLst/>
-                  </a:prstGeom>
-                  <a:noFill/>
-                </pic:spPr>
-              </pic:pic>
-            </a:graphicData>
-          </a:graphic>
-        </wp:anchor>
-      </w:drawing>
-    </w:r>
-    <w:r>
-      <w:rPr>
         <w:rFonts w:ascii="Century Gothic" w:eastAsia="Century Gothic" w:hAnsi="Century Gothic" w:cs="Century Gothic"/>
         <w:b/>
         <w:i/>
@@ -3541,10 +6205,322 @@
       </w:rPr>
       <w:t xml:space="preserve">                                                      </w:t>
     </w:r>
+    <w:r>
+      <w:rPr>
+        <w:noProof/>
+      </w:rPr>
+      <mc:AlternateContent>
+        <mc:Choice Requires="wps">
+          <w:drawing>
+            <wp:anchor distT="0" distB="0" distL="114300" distR="114300" simplePos="0" relativeHeight="251660288" behindDoc="1" locked="0" layoutInCell="1" hidden="0" allowOverlap="1" wp14:anchorId="626FCA31" wp14:editId="75ACAEFC">
+              <wp:simplePos x="0" y="0"/>
+              <wp:positionH relativeFrom="column">
+                <wp:posOffset>-101599</wp:posOffset>
+              </wp:positionH>
+              <wp:positionV relativeFrom="paragraph">
+                <wp:posOffset>63500</wp:posOffset>
+              </wp:positionV>
+              <wp:extent cx="4229100" cy="714375"/>
+              <wp:effectExtent l="0" t="0" r="0" b="0"/>
+              <wp:wrapNone/>
+              <wp:docPr id="40" name=""/>
+              <wp:cNvGraphicFramePr/>
+              <a:graphic xmlns:a="http://schemas.openxmlformats.org/drawingml/2006/main">
+                <a:graphicData uri="http://schemas.microsoft.com/office/word/2010/wordprocessingShape">
+                  <wps:wsp>
+                    <wps:cNvSpPr/>
+                    <wps:spPr>
+                      <a:xfrm>
+                        <a:off x="3236213" y="3427575"/>
+                        <a:ext cx="4219575" cy="704850"/>
+                      </a:xfrm>
+                      <a:prstGeom prst="rect">
+                        <a:avLst/>
+                      </a:prstGeom>
+                      <a:solidFill>
+                        <a:srgbClr val="1C48A0"/>
+                      </a:solidFill>
+                      <a:ln>
+                        <a:noFill/>
+                      </a:ln>
+                    </wps:spPr>
+                    <wps:txbx>
+                      <w:txbxContent>
+                        <w:p>
+                          <w:pPr>
+                            <w:textDirection w:val="btLr"/>
+                          </w:pPr>
+                          <w:r>
+                            <w:rPr>
+                              <w:rFonts w:ascii="Century Gothic" w:eastAsia="Century Gothic" w:hAnsi="Century Gothic" w:cs="Century Gothic"/>
+                              <w:b/>
+                              <w:color w:val="000000"/>
+                              <w:sz w:val="16"/>
+                            </w:rPr>
+                            <w:t>▪</w:t>
+                          </w:r>
+                          <w:r>
+                            <w:rPr>
+                              <w:rFonts w:ascii="Century Gothic" w:eastAsia="Century Gothic" w:hAnsi="Century Gothic" w:cs="Century Gothic"/>
+                              <w:b/>
+                              <w:color w:val="000000"/>
+                              <w:sz w:val="16"/>
+                            </w:rPr>
+                            <w:t xml:space="preserve"> IMPERMEABILIZACION</w:t>
+                          </w:r>
+                        </w:p>
+                        <w:p>
+                          <w:pPr>
+                            <w:textDirection w:val="btLr"/>
+                          </w:pPr>
+                          <w:r>
+                            <w:rPr>
+                              <w:rFonts w:ascii="Century Gothic" w:eastAsia="Century Gothic" w:hAnsi="Century Gothic" w:cs="Century Gothic"/>
+                              <w:b/>
+                              <w:color w:val="000000"/>
+                              <w:sz w:val="16"/>
+                            </w:rPr>
+                            <w:t>▪</w:t>
+                          </w:r>
+                          <w:r>
+                            <w:rPr>
+                              <w:rFonts w:ascii="Century Gothic" w:eastAsia="Century Gothic" w:hAnsi="Century Gothic" w:cs="Century Gothic"/>
+                              <w:b/>
+                              <w:color w:val="000000"/>
+                              <w:sz w:val="16"/>
+                            </w:rPr>
+                            <w:t xml:space="preserve"> PISOS INDUSTRIALES</w:t>
+                          </w:r>
+                        </w:p>
+                        <w:p>
+                          <w:pPr>
+                            <w:textDirection w:val="btLr"/>
+                          </w:pPr>
+                          <w:r>
+                            <w:rPr>
+                              <w:rFonts w:ascii="Century Gothic" w:eastAsia="Century Gothic" w:hAnsi="Century Gothic" w:cs="Century Gothic"/>
+                              <w:b/>
+                              <w:color w:val="000000"/>
+                              <w:sz w:val="16"/>
+                            </w:rPr>
+                            <w:t>▪</w:t>
+                          </w:r>
+                          <w:r>
+                            <w:rPr>
+                              <w:rFonts w:ascii="Century Gothic" w:eastAsia="Century Gothic" w:hAnsi="Century Gothic" w:cs="Century Gothic"/>
+                              <w:b/>
+                              <w:color w:val="000000"/>
+                              <w:sz w:val="16"/>
+                            </w:rPr>
+                            <w:t xml:space="preserve"> REFORZAMIENTO ESTRUCTURAL</w:t>
+                          </w:r>
+                        </w:p>
+                        <w:p>
+                          <w:pPr>
+                            <w:textDirection w:val="btLr"/>
+                          </w:pPr>
+                          <w:r>
+                            <w:rPr>
+                              <w:rFonts w:ascii="Century Gothic" w:eastAsia="Century Gothic" w:hAnsi="Century Gothic" w:cs="Century Gothic"/>
+                              <w:b/>
+                              <w:color w:val="000000"/>
+                              <w:sz w:val="16"/>
+                            </w:rPr>
+                            <w:t>▪</w:t>
+                          </w:r>
+                          <w:r>
+                            <w:rPr>
+                              <w:rFonts w:ascii="Century Gothic" w:eastAsia="Century Gothic" w:hAnsi="Century Gothic" w:cs="Century Gothic"/>
+                              <w:b/>
+                              <w:color w:val="000000"/>
+                              <w:sz w:val="16"/>
+                            </w:rPr>
+                            <w:t xml:space="preserve"> MANTENIMIENTO DE CUBIERTAS Y FACHADAS</w:t>
+                          </w:r>
+                        </w:p>
+                        <w:p>
+                          <w:pPr>
+                            <w:textDirection w:val="btLr"/>
+                          </w:pPr>
+                        </w:p>
+                      </w:txbxContent>
+                    </wps:txbx>
+                    <wps:bodyPr spcFirstLastPara="1" wrap="square" lIns="0" tIns="0" rIns="0" bIns="0" anchor="ctr" anchorCtr="0">
+                      <a:noAutofit/>
+                    </wps:bodyPr>
+                  </wps:wsp>
+                </a:graphicData>
+              </a:graphic>
+            </wp:anchor>
+          </w:drawing>
+        </mc:Choice>
+        <mc:Fallback>
+          <w:pict>
+            <v:rect w14:anchorId="626FCA31" id="_x0000_s1030" style="position:absolute;left:0;text-align:left;margin-left:-8pt;margin-top:5pt;width:333pt;height:56.25pt;z-index:-251656192;visibility:visible;mso-wrap-style:square;mso-wrap-distance-left:9pt;mso-wrap-distance-top:0;mso-wrap-distance-right:9pt;mso-wrap-distance-bottom:0;mso-position-horizontal:absolute;mso-position-horizontal-relative:text;mso-position-vertical:absolute;mso-position-vertical-relative:text;v-text-anchor:middle" o:gfxdata="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" fillcolor="#1c48a0" stroked="f">
+              <v:textbox inset="0,0,0,0">
+                <w:txbxContent>
+                  <w:p>
+                    <w:pPr>
+                      <w:textDirection w:val="btLr"/>
+                    </w:pPr>
+                    <w:r>
+                      <w:rPr>
+                        <w:rFonts w:ascii="Century Gothic" w:eastAsia="Century Gothic" w:hAnsi="Century Gothic" w:cs="Century Gothic"/>
+                        <w:b/>
+                        <w:color w:val="000000"/>
+                        <w:sz w:val="16"/>
+                      </w:rPr>
+                      <w:t>▪</w:t>
+                    </w:r>
+                    <w:r>
+                      <w:rPr>
+                        <w:rFonts w:ascii="Century Gothic" w:eastAsia="Century Gothic" w:hAnsi="Century Gothic" w:cs="Century Gothic"/>
+                        <w:b/>
+                        <w:color w:val="000000"/>
+                        <w:sz w:val="16"/>
+                      </w:rPr>
+                      <w:t xml:space="preserve"> IMPERMEABILIZACION</w:t>
+                    </w:r>
+                  </w:p>
+                  <w:p>
+                    <w:pPr>
+                      <w:textDirection w:val="btLr"/>
+                    </w:pPr>
+                    <w:r>
+                      <w:rPr>
+                        <w:rFonts w:ascii="Century Gothic" w:eastAsia="Century Gothic" w:hAnsi="Century Gothic" w:cs="Century Gothic"/>
+                        <w:b/>
+                        <w:color w:val="000000"/>
+                        <w:sz w:val="16"/>
+                      </w:rPr>
+                      <w:t>▪</w:t>
+                    </w:r>
+                    <w:r>
+                      <w:rPr>
+                        <w:rFonts w:ascii="Century Gothic" w:eastAsia="Century Gothic" w:hAnsi="Century Gothic" w:cs="Century Gothic"/>
+                        <w:b/>
+                        <w:color w:val="000000"/>
+                        <w:sz w:val="16"/>
+                      </w:rPr>
+                      <w:t xml:space="preserve"> PISOS INDUSTRIALES</w:t>
+                    </w:r>
+                  </w:p>
+                  <w:p>
+                    <w:pPr>
+                      <w:textDirection w:val="btLr"/>
+                    </w:pPr>
+                    <w:r>
+                      <w:rPr>
+                        <w:rFonts w:ascii="Century Gothic" w:eastAsia="Century Gothic" w:hAnsi="Century Gothic" w:cs="Century Gothic"/>
+                        <w:b/>
+                        <w:color w:val="000000"/>
+                        <w:sz w:val="16"/>
+                      </w:rPr>
+                      <w:t>▪</w:t>
+                    </w:r>
+                    <w:r>
+                      <w:rPr>
+                        <w:rFonts w:ascii="Century Gothic" w:eastAsia="Century Gothic" w:hAnsi="Century Gothic" w:cs="Century Gothic"/>
+                        <w:b/>
+                        <w:color w:val="000000"/>
+                        <w:sz w:val="16"/>
+                      </w:rPr>
+                      <w:t xml:space="preserve"> REFORZAMIENTO ESTRUCTURAL</w:t>
+                    </w:r>
+                  </w:p>
+                  <w:p>
+                    <w:pPr>
+                      <w:textDirection w:val="btLr"/>
+                    </w:pPr>
+                    <w:r>
+                      <w:rPr>
+                        <w:rFonts w:ascii="Century Gothic" w:eastAsia="Century Gothic" w:hAnsi="Century Gothic" w:cs="Century Gothic"/>
+                        <w:b/>
+                        <w:color w:val="000000"/>
+                        <w:sz w:val="16"/>
+                      </w:rPr>
+                      <w:t>▪</w:t>
+                    </w:r>
+                    <w:r>
+                      <w:rPr>
+                        <w:rFonts w:ascii="Century Gothic" w:eastAsia="Century Gothic" w:hAnsi="Century Gothic" w:cs="Century Gothic"/>
+                        <w:b/>
+                        <w:color w:val="000000"/>
+                        <w:sz w:val="16"/>
+                      </w:rPr>
+                      <w:t xml:space="preserve"> MANTENIMIENTO DE CUBIERTAS Y FACHADAS</w:t>
+                    </w:r>
+                  </w:p>
+                  <w:p>
+                    <w:pPr>
+                      <w:textDirection w:val="btLr"/>
+                    </w:pPr>
+                  </w:p>
+                </w:txbxContent>
+              </v:textbox>
+            </v:rect>
+          </w:pict>
+        </mc:Fallback>
+      </mc:AlternateContent>
+    </w:r>
+    <w:r>
+      <w:rPr>
+        <w:noProof/>
+      </w:rPr>
+      <w:drawing>
+        <wp:anchor distT="0" distB="0" distL="114300" distR="114300" simplePos="0" relativeHeight="251661312" behindDoc="0" locked="0" layoutInCell="1" hidden="0" allowOverlap="1" wp14:anchorId="7CC1FD0B" wp14:editId="391586CF">
+          <wp:simplePos x="0" y="0"/>
+          <wp:positionH relativeFrom="column">
+            <wp:posOffset>3453129</wp:posOffset>
+          </wp:positionH>
+          <wp:positionV relativeFrom="paragraph">
+            <wp:posOffset>85725</wp:posOffset>
+          </wp:positionV>
+          <wp:extent cx="2409825" cy="696595"/>
+          <wp:effectExtent l="0" t="0" r="0" b="0"/>
+          <wp:wrapSquare wrapText="bothSides" distT="0" distB="0" distL="114300" distR="114300"/>
+          <wp:docPr id="43" name="image1.png"/>
+          <wp:cNvGraphicFramePr/>
+          <a:graphic xmlns:a="http://schemas.openxmlformats.org/drawingml/2006/main">
+            <a:graphicData uri="http://schemas.openxmlformats.org/drawingml/2006/picture">
+              <pic:pic xmlns:pic="http://schemas.openxmlformats.org/drawingml/2006/picture">
+                <pic:nvPicPr>
+                  <pic:cNvPr id="0" name="image1.png"/>
+                  <pic:cNvPicPr preferRelativeResize="0"/>
+                </pic:nvPicPr>
+                <pic:blipFill>
+                  <a:blip r:embed="rId1"/>
+                  <a:srcRect/>
+                  <a:stretch>
+                    <a:fillRect/>
+                  </a:stretch>
+                </pic:blipFill>
+                <pic:spPr>
+                  <a:xfrm>
+                    <a:off x="0" y="0"/>
+                    <a:ext cx="2409825" cy="696595"/>
+                  </a:xfrm>
+                  <a:prstGeom prst="rect">
+                    <a:avLst/>
+                  </a:prstGeom>
+                  <a:ln/>
+                </pic:spPr>
+              </pic:pic>
+            </a:graphicData>
+          </a:graphic>
+        </wp:anchor>
+      </w:drawing>
+    </w:r>
   </w:p>
   <w:p>
     <w:pPr>
-      <w:pStyle w:val="normal1"/>
+      <w:pBdr>
+        <w:top w:val="nil"/>
+        <w:left w:val="nil"/>
+        <w:bottom w:val="nil"/>
+        <w:right w:val="nil"/>
+        <w:between w:val="nil"/>
+      </w:pBdr>
       <w:tabs>
         <w:tab w:val="center" w:pos="4419"/>
         <w:tab w:val="right" w:pos="8838"/>
@@ -3567,7 +6543,13 @@
 <w:hdr xmlns:wpc="http://schemas.microsoft.com/office/word/2010/wordprocessingCanvas" xmlns:cx="http://schemas.microsoft.com/office/drawing/2014/chartex" xmlns:cx1="http://schemas.microsoft.com/office/drawing/2015/9/8/chartex" xmlns:cx2="http://schemas.microsoft.com/office/drawing/2015/10/21/chartex" xmlns:cx3="http://schemas.microsoft.com/office/drawing/2016/5/9/chartex" xmlns:cx4="http://schemas.microsoft.com/office/drawing/2016/5/10/chartex" xmlns:cx5="http://schemas.microsoft.com/office/drawing/2016/5/11/chartex" xmlns:cx6="http://schemas.microsoft.com/office/drawing/2016/5/12/chartex" xmlns:cx7="http://schemas.microsoft.com/office/drawing/2016/5/13/chartex" xmlns:cx8="http://schemas.microsoft.com/office/drawing/2016/5/14/chartex" xmlns:mc="http://schemas.openxmlformats.org/markup-compatibility/2006" xmlns:aink="http://schemas.microsoft.com/office/drawing/2016/ink" xmlns:am3d="http://schemas.microsoft.com/office/drawing/2017/model3d" xmlns:o="urn:schemas-microsoft-com:office:office" xmlns:oel="http://schemas.microsoft.com/office/2019/extlst" xmlns:r="http://schemas.openxmlformats.org/officeDocument/2006/relationships" xmlns:m="http://schemas.openxmlformats.org/officeDocument/2006/math" xmlns:v="urn:schemas-microsoft-com:vml" xmlns:wp14="http://schemas.microsoft.com/office/word/2010/wordprocessingDrawing" xmlns:wp="http://schemas.openxmlformats.org/drawingml/2006/wordprocessingDrawing" xmlns:w10="urn:schemas-microsoft-com:office:word" xmlns:w="http://schemas.openxmlformats.org/wordprocessingml/2006/main" xmlns:w14="http://schemas.microsoft.com/office/word/2010/wordml" xmlns:w15="http://schemas.microsoft.com/office/word/2012/wordml" xmlns:w16cex="http://schemas.microsoft.com/office/word/2018/wordml/cex" xmlns:w16cid="http://schemas.microsoft.com/office/word/2016/wordml/cid" xmlns:w16="http://schemas.microsoft.com/office/word/2018/wordml" xmlns:w16sdtdh="http://schemas.microsoft.com/office/word/2020/wordml/sdtdatahash" xmlns:w16se="http://schemas.microsoft.com/office/word/2015/wordml/symex" xmlns:wpg="http://schemas.microsoft.com/office/word/2010/wordprocessingGroup" xmlns:wpi="http://schemas.microsoft.com/office/word/2010/wordprocessingInk" xmlns:wne="http://schemas.microsoft.com/office/word/2006/wordml" xmlns:wps="http://schemas.microsoft.com/office/word/2010/wordprocessingShape" mc:Ignorable="w14 w15 w16se w16cid w16 w16cex w16sdtdh wp14">
   <w:p>
     <w:pPr>
-      <w:pStyle w:val="normal1"/>
+      <w:pBdr>
+        <w:top w:val="nil"/>
+        <w:left w:val="nil"/>
+        <w:bottom w:val="nil"/>
+        <w:right w:val="nil"/>
+        <w:between w:val="nil"/>
+      </w:pBdr>
       <w:tabs>
         <w:tab w:val="center" w:pos="4419"/>
         <w:tab w:val="right" w:pos="8838"/>
@@ -3595,175 +6577,6 @@
     </w:r>
     <w:r>
       <w:rPr>
-        <w:noProof/>
-      </w:rPr>
-      <w:pict w14:anchorId="0E598C56">
-        <v:rect id="Shape 1" o:spid="_x0000_s2060" style="position:absolute;left:0;text-align:left;margin-left:-17pt;margin-top:6pt;width:332.25pt;height:55.5pt;z-index:-251658240;visibility:visible;mso-wrap-style:square;mso-wrap-distance-left:0;mso-wrap-distance-top:0;mso-wrap-distance-right:0;mso-wrap-distance-bottom:0;mso-position-horizontal:absolute;mso-position-horizontal-relative:text;mso-position-vertical:absolute;mso-position-vertical-relative:text;v-text-anchor:middle" o:gfxdata="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" fillcolor="#1c48a0" stroked="f" strokeweight="0">
-          <v:textbox>
-            <w:txbxContent>
-              <w:p>
-                <w:pPr>
-                  <w:pStyle w:val="FrameContents"/>
-                  <w:spacing w:line="240" w:lineRule="exact"/>
-                </w:pPr>
-                <w:r>
-                  <w:rPr>
-                    <w:rFonts w:ascii="Century Gothic" w:eastAsia="Century Gothic" w:hAnsi="Century Gothic" w:cs="Century Gothic"/>
-                    <w:b/>
-                    <w:color w:val="000000"/>
-                    <w:sz w:val="16"/>
-                  </w:rPr>
-                  <w:t>▪</w:t>
-                </w:r>
-                <w:r>
-                  <w:rPr>
-                    <w:rFonts w:ascii="Century Gothic" w:eastAsia="Century Gothic" w:hAnsi="Century Gothic" w:cs="Century Gothic"/>
-                    <w:b/>
-                    <w:color w:val="000000"/>
-                    <w:sz w:val="16"/>
-                  </w:rPr>
-                  <w:t xml:space="preserve"> IMPERMEABILIZACION</w:t>
-                </w:r>
-              </w:p>
-              <w:p>
-                <w:pPr>
-                  <w:pStyle w:val="FrameContents"/>
-                  <w:spacing w:line="240" w:lineRule="exact"/>
-                </w:pPr>
-                <w:r>
-                  <w:rPr>
-                    <w:rFonts w:ascii="Century Gothic" w:eastAsia="Century Gothic" w:hAnsi="Century Gothic" w:cs="Century Gothic"/>
-                    <w:b/>
-                    <w:color w:val="000000"/>
-                    <w:sz w:val="16"/>
-                  </w:rPr>
-                  <w:t>▪</w:t>
-                </w:r>
-                <w:r>
-                  <w:rPr>
-                    <w:rFonts w:ascii="Century Gothic" w:eastAsia="Century Gothic" w:hAnsi="Century Gothic" w:cs="Century Gothic"/>
-                    <w:b/>
-                    <w:color w:val="000000"/>
-                    <w:sz w:val="16"/>
-                  </w:rPr>
-                  <w:t xml:space="preserve"> PISOS INDUSTRIALES</w:t>
-                </w:r>
-              </w:p>
-              <w:p>
-                <w:pPr>
-                  <w:pStyle w:val="FrameContents"/>
-                  <w:spacing w:line="240" w:lineRule="exact"/>
-                </w:pPr>
-                <w:r>
-                  <w:rPr>
-                    <w:rFonts w:ascii="Century Gothic" w:eastAsia="Century Gothic" w:hAnsi="Century Gothic" w:cs="Century Gothic"/>
-                    <w:b/>
-                    <w:color w:val="000000"/>
-                    <w:sz w:val="16"/>
-                  </w:rPr>
-                  <w:t>▪</w:t>
-                </w:r>
-                <w:r>
-                  <w:rPr>
-                    <w:rFonts w:ascii="Century Gothic" w:eastAsia="Century Gothic" w:hAnsi="Century Gothic" w:cs="Century Gothic"/>
-                    <w:b/>
-                    <w:color w:val="000000"/>
-                    <w:sz w:val="16"/>
-                  </w:rPr>
-                  <w:t xml:space="preserve"> REFORZAMIENTO ESTRUCTURAL</w:t>
-                </w:r>
-              </w:p>
-              <w:p>
-                <w:pPr>
-                  <w:pStyle w:val="FrameContents"/>
-                  <w:spacing w:line="240" w:lineRule="exact"/>
-                </w:pPr>
-                <w:r>
-                  <w:rPr>
-                    <w:rFonts w:ascii="Century Gothic" w:eastAsia="Century Gothic" w:hAnsi="Century Gothic" w:cs="Century Gothic"/>
-                    <w:b/>
-                    <w:color w:val="000000"/>
-                    <w:sz w:val="16"/>
-                  </w:rPr>
-                  <w:t>▪</w:t>
-                </w:r>
-                <w:r>
-                  <w:rPr>
-                    <w:rFonts w:ascii="Century Gothic" w:eastAsia="Century Gothic" w:hAnsi="Century Gothic" w:cs="Century Gothic"/>
-                    <w:b/>
-                    <w:color w:val="000000"/>
-                    <w:sz w:val="16"/>
-                  </w:rPr>
-                  <w:t xml:space="preserve"> MANTENIMIENTO DE CUBIERTAS Y FACHADAS</w:t>
-                </w:r>
-              </w:p>
-              <w:p>
-                <w:pPr>
-                  <w:pStyle w:val="FrameContents"/>
-                  <w:spacing w:line="240" w:lineRule="exact"/>
-                  <w:rPr>
-                    <w:color w:val="000000"/>
-                  </w:rPr>
-                </w:pPr>
-              </w:p>
-            </w:txbxContent>
-          </v:textbox>
-        </v:rect>
-      </w:pict>
-    </w:r>
-    <w:r>
-      <w:rPr>
-        <w:noProof/>
-      </w:rPr>
-      <w:drawing>
-        <wp:anchor distT="0" distB="0" distL="114300" distR="114300" simplePos="0" relativeHeight="251659264" behindDoc="1" locked="0" layoutInCell="0" allowOverlap="1" wp14:anchorId="30BB9605" wp14:editId="277711E3">
-          <wp:simplePos x="0" y="0"/>
-          <wp:positionH relativeFrom="column">
-            <wp:posOffset>3453130</wp:posOffset>
-          </wp:positionH>
-          <wp:positionV relativeFrom="paragraph">
-            <wp:posOffset>85725</wp:posOffset>
-          </wp:positionV>
-          <wp:extent cx="2409825" cy="696595"/>
-          <wp:effectExtent l="0" t="0" r="0" b="0"/>
-          <wp:wrapSquare wrapText="bothSides"/>
-          <wp:docPr id="16" name="image1.png Copy 1"/>
-          <wp:cNvGraphicFramePr>
-            <a:graphicFrameLocks xmlns:a="http://schemas.openxmlformats.org/drawingml/2006/main" noChangeAspect="1"/>
-          </wp:cNvGraphicFramePr>
-          <a:graphic xmlns:a="http://schemas.openxmlformats.org/drawingml/2006/main">
-            <a:graphicData uri="http://schemas.openxmlformats.org/drawingml/2006/picture">
-              <pic:pic xmlns:pic="http://schemas.openxmlformats.org/drawingml/2006/picture">
-                <pic:nvPicPr>
-                  <pic:cNvPr id="16" name="image1.png Copy 1"/>
-                  <pic:cNvPicPr>
-                    <a:picLocks noChangeAspect="1" noChangeArrowheads="1"/>
-                  </pic:cNvPicPr>
-                </pic:nvPicPr>
-                <pic:blipFill>
-                  <a:blip r:embed="rId1"/>
-                  <a:stretch>
-                    <a:fillRect/>
-                  </a:stretch>
-                </pic:blipFill>
-                <pic:spPr bwMode="auto">
-                  <a:xfrm>
-                    <a:off x="0" y="0"/>
-                    <a:ext cx="2409825" cy="696595"/>
-                  </a:xfrm>
-                  <a:prstGeom prst="rect">
-                    <a:avLst/>
-                  </a:prstGeom>
-                  <a:noFill/>
-                </pic:spPr>
-              </pic:pic>
-            </a:graphicData>
-          </a:graphic>
-        </wp:anchor>
-      </w:drawing>
-    </w:r>
-    <w:r>
-      <w:rPr>
         <w:rFonts w:ascii="Century Gothic" w:eastAsia="Century Gothic" w:hAnsi="Century Gothic" w:cs="Century Gothic"/>
         <w:b/>
         <w:i/>
@@ -3773,10 +6586,322 @@
       </w:rPr>
       <w:t xml:space="preserve">                                                      </w:t>
     </w:r>
+    <w:r>
+      <w:rPr>
+        <w:noProof/>
+      </w:rPr>
+      <mc:AlternateContent>
+        <mc:Choice Requires="wps">
+          <w:drawing>
+            <wp:anchor distT="0" distB="0" distL="114300" distR="114300" simplePos="0" relativeHeight="251672576" behindDoc="1" locked="0" layoutInCell="1" hidden="0" allowOverlap="1" wp14:anchorId="69FFE431" wp14:editId="18E21DB2">
+              <wp:simplePos x="0" y="0"/>
+              <wp:positionH relativeFrom="column">
+                <wp:posOffset>-101599</wp:posOffset>
+              </wp:positionH>
+              <wp:positionV relativeFrom="paragraph">
+                <wp:posOffset>63500</wp:posOffset>
+              </wp:positionV>
+              <wp:extent cx="4229100" cy="714375"/>
+              <wp:effectExtent l="0" t="0" r="0" b="0"/>
+              <wp:wrapNone/>
+              <wp:docPr id="28" name=""/>
+              <wp:cNvGraphicFramePr/>
+              <a:graphic xmlns:a="http://schemas.openxmlformats.org/drawingml/2006/main">
+                <a:graphicData uri="http://schemas.microsoft.com/office/word/2010/wordprocessingShape">
+                  <wps:wsp>
+                    <wps:cNvSpPr/>
+                    <wps:spPr>
+                      <a:xfrm>
+                        <a:off x="3236213" y="3427575"/>
+                        <a:ext cx="4219575" cy="704850"/>
+                      </a:xfrm>
+                      <a:prstGeom prst="rect">
+                        <a:avLst/>
+                      </a:prstGeom>
+                      <a:solidFill>
+                        <a:srgbClr val="1C48A0"/>
+                      </a:solidFill>
+                      <a:ln>
+                        <a:noFill/>
+                      </a:ln>
+                    </wps:spPr>
+                    <wps:txbx>
+                      <w:txbxContent>
+                        <w:p>
+                          <w:pPr>
+                            <w:textDirection w:val="btLr"/>
+                          </w:pPr>
+                          <w:r>
+                            <w:rPr>
+                              <w:rFonts w:ascii="Century Gothic" w:eastAsia="Century Gothic" w:hAnsi="Century Gothic" w:cs="Century Gothic"/>
+                              <w:b/>
+                              <w:color w:val="000000"/>
+                              <w:sz w:val="16"/>
+                            </w:rPr>
+                            <w:t>▪</w:t>
+                          </w:r>
+                          <w:r>
+                            <w:rPr>
+                              <w:rFonts w:ascii="Century Gothic" w:eastAsia="Century Gothic" w:hAnsi="Century Gothic" w:cs="Century Gothic"/>
+                              <w:b/>
+                              <w:color w:val="000000"/>
+                              <w:sz w:val="16"/>
+                            </w:rPr>
+                            <w:t xml:space="preserve"> IMPERMEABILIZACION</w:t>
+                          </w:r>
+                        </w:p>
+                        <w:p>
+                          <w:pPr>
+                            <w:textDirection w:val="btLr"/>
+                          </w:pPr>
+                          <w:r>
+                            <w:rPr>
+                              <w:rFonts w:ascii="Century Gothic" w:eastAsia="Century Gothic" w:hAnsi="Century Gothic" w:cs="Century Gothic"/>
+                              <w:b/>
+                              <w:color w:val="000000"/>
+                              <w:sz w:val="16"/>
+                            </w:rPr>
+                            <w:t>▪</w:t>
+                          </w:r>
+                          <w:r>
+                            <w:rPr>
+                              <w:rFonts w:ascii="Century Gothic" w:eastAsia="Century Gothic" w:hAnsi="Century Gothic" w:cs="Century Gothic"/>
+                              <w:b/>
+                              <w:color w:val="000000"/>
+                              <w:sz w:val="16"/>
+                            </w:rPr>
+                            <w:t xml:space="preserve"> PISOS INDUSTRIALES</w:t>
+                          </w:r>
+                        </w:p>
+                        <w:p>
+                          <w:pPr>
+                            <w:textDirection w:val="btLr"/>
+                          </w:pPr>
+                          <w:r>
+                            <w:rPr>
+                              <w:rFonts w:ascii="Century Gothic" w:eastAsia="Century Gothic" w:hAnsi="Century Gothic" w:cs="Century Gothic"/>
+                              <w:b/>
+                              <w:color w:val="000000"/>
+                              <w:sz w:val="16"/>
+                            </w:rPr>
+                            <w:t>▪</w:t>
+                          </w:r>
+                          <w:r>
+                            <w:rPr>
+                              <w:rFonts w:ascii="Century Gothic" w:eastAsia="Century Gothic" w:hAnsi="Century Gothic" w:cs="Century Gothic"/>
+                              <w:b/>
+                              <w:color w:val="000000"/>
+                              <w:sz w:val="16"/>
+                            </w:rPr>
+                            <w:t xml:space="preserve"> REFORZAMIENTO ESTRUCTURAL</w:t>
+                          </w:r>
+                        </w:p>
+                        <w:p>
+                          <w:pPr>
+                            <w:textDirection w:val="btLr"/>
+                          </w:pPr>
+                          <w:r>
+                            <w:rPr>
+                              <w:rFonts w:ascii="Century Gothic" w:eastAsia="Century Gothic" w:hAnsi="Century Gothic" w:cs="Century Gothic"/>
+                              <w:b/>
+                              <w:color w:val="000000"/>
+                              <w:sz w:val="16"/>
+                            </w:rPr>
+                            <w:t>▪</w:t>
+                          </w:r>
+                          <w:r>
+                            <w:rPr>
+                              <w:rFonts w:ascii="Century Gothic" w:eastAsia="Century Gothic" w:hAnsi="Century Gothic" w:cs="Century Gothic"/>
+                              <w:b/>
+                              <w:color w:val="000000"/>
+                              <w:sz w:val="16"/>
+                            </w:rPr>
+                            <w:t xml:space="preserve"> MANTENIMIENTO DE CUBIERTAS Y FACHADAS</w:t>
+                          </w:r>
+                        </w:p>
+                        <w:p>
+                          <w:pPr>
+                            <w:textDirection w:val="btLr"/>
+                          </w:pPr>
+                        </w:p>
+                      </w:txbxContent>
+                    </wps:txbx>
+                    <wps:bodyPr spcFirstLastPara="1" wrap="square" lIns="0" tIns="0" rIns="0" bIns="0" anchor="ctr" anchorCtr="0">
+                      <a:noAutofit/>
+                    </wps:bodyPr>
+                  </wps:wsp>
+                </a:graphicData>
+              </a:graphic>
+            </wp:anchor>
+          </w:drawing>
+        </mc:Choice>
+        <mc:Fallback>
+          <w:pict>
+            <v:rect w14:anchorId="69FFE431" id="_x0000_s1034" style="position:absolute;left:0;text-align:left;margin-left:-8pt;margin-top:5pt;width:333pt;height:56.25pt;z-index:-251643904;visibility:visible;mso-wrap-style:square;mso-wrap-distance-left:9pt;mso-wrap-distance-top:0;mso-wrap-distance-right:9pt;mso-wrap-distance-bottom:0;mso-position-horizontal:absolute;mso-position-horizontal-relative:text;mso-position-vertical:absolute;mso-position-vertical-relative:text;v-text-anchor:middle" o:gfxdata="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" fillcolor="#1c48a0" stroked="f">
+              <v:textbox inset="0,0,0,0">
+                <w:txbxContent>
+                  <w:p>
+                    <w:pPr>
+                      <w:textDirection w:val="btLr"/>
+                    </w:pPr>
+                    <w:r>
+                      <w:rPr>
+                        <w:rFonts w:ascii="Century Gothic" w:eastAsia="Century Gothic" w:hAnsi="Century Gothic" w:cs="Century Gothic"/>
+                        <w:b/>
+                        <w:color w:val="000000"/>
+                        <w:sz w:val="16"/>
+                      </w:rPr>
+                      <w:t>▪</w:t>
+                    </w:r>
+                    <w:r>
+                      <w:rPr>
+                        <w:rFonts w:ascii="Century Gothic" w:eastAsia="Century Gothic" w:hAnsi="Century Gothic" w:cs="Century Gothic"/>
+                        <w:b/>
+                        <w:color w:val="000000"/>
+                        <w:sz w:val="16"/>
+                      </w:rPr>
+                      <w:t xml:space="preserve"> IMPERMEABILIZACION</w:t>
+                    </w:r>
+                  </w:p>
+                  <w:p>
+                    <w:pPr>
+                      <w:textDirection w:val="btLr"/>
+                    </w:pPr>
+                    <w:r>
+                      <w:rPr>
+                        <w:rFonts w:ascii="Century Gothic" w:eastAsia="Century Gothic" w:hAnsi="Century Gothic" w:cs="Century Gothic"/>
+                        <w:b/>
+                        <w:color w:val="000000"/>
+                        <w:sz w:val="16"/>
+                      </w:rPr>
+                      <w:t>▪</w:t>
+                    </w:r>
+                    <w:r>
+                      <w:rPr>
+                        <w:rFonts w:ascii="Century Gothic" w:eastAsia="Century Gothic" w:hAnsi="Century Gothic" w:cs="Century Gothic"/>
+                        <w:b/>
+                        <w:color w:val="000000"/>
+                        <w:sz w:val="16"/>
+                      </w:rPr>
+                      <w:t xml:space="preserve"> PISOS INDUSTRIALES</w:t>
+                    </w:r>
+                  </w:p>
+                  <w:p>
+                    <w:pPr>
+                      <w:textDirection w:val="btLr"/>
+                    </w:pPr>
+                    <w:r>
+                      <w:rPr>
+                        <w:rFonts w:ascii="Century Gothic" w:eastAsia="Century Gothic" w:hAnsi="Century Gothic" w:cs="Century Gothic"/>
+                        <w:b/>
+                        <w:color w:val="000000"/>
+                        <w:sz w:val="16"/>
+                      </w:rPr>
+                      <w:t>▪</w:t>
+                    </w:r>
+                    <w:r>
+                      <w:rPr>
+                        <w:rFonts w:ascii="Century Gothic" w:eastAsia="Century Gothic" w:hAnsi="Century Gothic" w:cs="Century Gothic"/>
+                        <w:b/>
+                        <w:color w:val="000000"/>
+                        <w:sz w:val="16"/>
+                      </w:rPr>
+                      <w:t xml:space="preserve"> REFORZAMIENTO ESTRUCTURAL</w:t>
+                    </w:r>
+                  </w:p>
+                  <w:p>
+                    <w:pPr>
+                      <w:textDirection w:val="btLr"/>
+                    </w:pPr>
+                    <w:r>
+                      <w:rPr>
+                        <w:rFonts w:ascii="Century Gothic" w:eastAsia="Century Gothic" w:hAnsi="Century Gothic" w:cs="Century Gothic"/>
+                        <w:b/>
+                        <w:color w:val="000000"/>
+                        <w:sz w:val="16"/>
+                      </w:rPr>
+                      <w:t>▪</w:t>
+                    </w:r>
+                    <w:r>
+                      <w:rPr>
+                        <w:rFonts w:ascii="Century Gothic" w:eastAsia="Century Gothic" w:hAnsi="Century Gothic" w:cs="Century Gothic"/>
+                        <w:b/>
+                        <w:color w:val="000000"/>
+                        <w:sz w:val="16"/>
+                      </w:rPr>
+                      <w:t xml:space="preserve"> MANTENIMIENTO DE CUBIERTAS Y FACHADAS</w:t>
+                    </w:r>
+                  </w:p>
+                  <w:p>
+                    <w:pPr>
+                      <w:textDirection w:val="btLr"/>
+                    </w:pPr>
+                  </w:p>
+                </w:txbxContent>
+              </v:textbox>
+            </v:rect>
+          </w:pict>
+        </mc:Fallback>
+      </mc:AlternateContent>
+    </w:r>
+    <w:r>
+      <w:rPr>
+        <w:noProof/>
+      </w:rPr>
+      <w:drawing>
+        <wp:anchor distT="0" distB="0" distL="114300" distR="114300" simplePos="0" relativeHeight="251673600" behindDoc="0" locked="0" layoutInCell="1" hidden="0" allowOverlap="1" wp14:anchorId="3599ECBD" wp14:editId="6D1BD58A">
+          <wp:simplePos x="0" y="0"/>
+          <wp:positionH relativeFrom="column">
+            <wp:posOffset>3453129</wp:posOffset>
+          </wp:positionH>
+          <wp:positionV relativeFrom="paragraph">
+            <wp:posOffset>85725</wp:posOffset>
+          </wp:positionV>
+          <wp:extent cx="2409825" cy="696595"/>
+          <wp:effectExtent l="0" t="0" r="0" b="0"/>
+          <wp:wrapSquare wrapText="bothSides" distT="0" distB="0" distL="114300" distR="114300"/>
+          <wp:docPr id="44" name="image1.png"/>
+          <wp:cNvGraphicFramePr/>
+          <a:graphic xmlns:a="http://schemas.openxmlformats.org/drawingml/2006/main">
+            <a:graphicData uri="http://schemas.openxmlformats.org/drawingml/2006/picture">
+              <pic:pic xmlns:pic="http://schemas.openxmlformats.org/drawingml/2006/picture">
+                <pic:nvPicPr>
+                  <pic:cNvPr id="0" name="image1.png"/>
+                  <pic:cNvPicPr preferRelativeResize="0"/>
+                </pic:nvPicPr>
+                <pic:blipFill>
+                  <a:blip r:embed="rId1"/>
+                  <a:srcRect/>
+                  <a:stretch>
+                    <a:fillRect/>
+                  </a:stretch>
+                </pic:blipFill>
+                <pic:spPr>
+                  <a:xfrm>
+                    <a:off x="0" y="0"/>
+                    <a:ext cx="2409825" cy="696595"/>
+                  </a:xfrm>
+                  <a:prstGeom prst="rect">
+                    <a:avLst/>
+                  </a:prstGeom>
+                  <a:ln/>
+                </pic:spPr>
+              </pic:pic>
+            </a:graphicData>
+          </a:graphic>
+        </wp:anchor>
+      </w:drawing>
+    </w:r>
   </w:p>
   <w:p>
     <w:pPr>
-      <w:pStyle w:val="normal1"/>
+      <w:pBdr>
+        <w:top w:val="nil"/>
+        <w:left w:val="nil"/>
+        <w:bottom w:val="nil"/>
+        <w:right w:val="nil"/>
+        <w:between w:val="nil"/>
+      </w:pBdr>
       <w:tabs>
         <w:tab w:val="center" w:pos="4419"/>
         <w:tab w:val="right" w:pos="8838"/>
@@ -3799,249 +6924,16 @@
 <w:hdr xmlns:wpc="http://schemas.microsoft.com/office/word/2010/wordprocessingCanvas" xmlns:cx="http://schemas.microsoft.com/office/drawing/2014/chartex" xmlns:cx1="http://schemas.microsoft.com/office/drawing/2015/9/8/chartex" xmlns:cx2="http://schemas.microsoft.com/office/drawing/2015/10/21/chartex" xmlns:cx3="http://schemas.microsoft.com/office/drawing/2016/5/9/chartex" xmlns:cx4="http://schemas.microsoft.com/office/drawing/2016/5/10/chartex" xmlns:cx5="http://schemas.microsoft.com/office/drawing/2016/5/11/chartex" xmlns:cx6="http://schemas.microsoft.com/office/drawing/2016/5/12/chartex" xmlns:cx7="http://schemas.microsoft.com/office/drawing/2016/5/13/chartex" xmlns:cx8="http://schemas.microsoft.com/office/drawing/2016/5/14/chartex" xmlns:mc="http://schemas.openxmlformats.org/markup-compatibility/2006" xmlns:aink="http://schemas.microsoft.com/office/drawing/2016/ink" xmlns:am3d="http://schemas.microsoft.com/office/drawing/2017/model3d" xmlns:o="urn:schemas-microsoft-com:office:office" xmlns:oel="http://schemas.microsoft.com/office/2019/extlst" xmlns:r="http://schemas.openxmlformats.org/officeDocument/2006/relationships" xmlns:m="http://schemas.openxmlformats.org/officeDocument/2006/math" xmlns:v="urn:schemas-microsoft-com:vml" xmlns:wp14="http://schemas.microsoft.com/office/word/2010/wordprocessingDrawing" xmlns:wp="http://schemas.openxmlformats.org/drawingml/2006/wordprocessingDrawing" xmlns:w10="urn:schemas-microsoft-com:office:word" xmlns:w="http://schemas.openxmlformats.org/wordprocessingml/2006/main" xmlns:w14="http://schemas.microsoft.com/office/word/2010/wordml" xmlns:w15="http://schemas.microsoft.com/office/word/2012/wordml" xmlns:w16cex="http://schemas.microsoft.com/office/word/2018/wordml/cex" xmlns:w16cid="http://schemas.microsoft.com/office/word/2016/wordml/cid" xmlns:w16="http://schemas.microsoft.com/office/word/2018/wordml" xmlns:w16sdtdh="http://schemas.microsoft.com/office/word/2020/wordml/sdtdatahash" xmlns:w16se="http://schemas.microsoft.com/office/word/2015/wordml/symex" xmlns:wpg="http://schemas.microsoft.com/office/word/2010/wordprocessingGroup" xmlns:wpi="http://schemas.microsoft.com/office/word/2010/wordprocessingInk" xmlns:wne="http://schemas.microsoft.com/office/word/2006/wordml" xmlns:wps="http://schemas.microsoft.com/office/word/2010/wordprocessingShape" mc:Ignorable="w14 w15 w16se w16cid w16 w16cex w16sdtdh wp14">
   <w:p>
     <w:pPr>
-      <w:pStyle w:val="normal1"/>
-    </w:pPr>
-  </w:p>
-</w:hdr>
-</file>
-
-<file path=word/header6.xml><?xml version="1.0" encoding="utf-8"?>
-<w:hdr xmlns:wpc="http://schemas.microsoft.com/office/word/2010/wordprocessingCanvas" xmlns:cx="http://schemas.microsoft.com/office/drawing/2014/chartex" xmlns:cx1="http://schemas.microsoft.com/office/drawing/2015/9/8/chartex" xmlns:cx2="http://schemas.microsoft.com/office/drawing/2015/10/21/chartex" xmlns:cx3="http://schemas.microsoft.com/office/drawing/2016/5/9/chartex" xmlns:cx4="http://schemas.microsoft.com/office/drawing/2016/5/10/chartex" xmlns:cx5="http://schemas.microsoft.com/office/drawing/2016/5/11/chartex" xmlns:cx6="http://schemas.microsoft.com/office/drawing/2016/5/12/chartex" xmlns:cx7="http://schemas.microsoft.com/office/drawing/2016/5/13/chartex" xmlns:cx8="http://schemas.microsoft.com/office/drawing/2016/5/14/chartex" xmlns:mc="http://schemas.openxmlformats.org/markup-compatibility/2006" xmlns:aink="http://schemas.microsoft.com/office/drawing/2016/ink" xmlns:am3d="http://schemas.microsoft.com/office/drawing/2017/model3d" xmlns:o="urn:schemas-microsoft-com:office:office" xmlns:oel="http://schemas.microsoft.com/office/2019/extlst" xmlns:r="http://schemas.openxmlformats.org/officeDocument/2006/relationships" xmlns:m="http://schemas.openxmlformats.org/officeDocument/2006/math" xmlns:v="urn:schemas-microsoft-com:vml" xmlns:wp14="http://schemas.microsoft.com/office/word/2010/wordprocessingDrawing" xmlns:wp="http://schemas.openxmlformats.org/drawingml/2006/wordprocessingDrawing" xmlns:w10="urn:schemas-microsoft-com:office:word" xmlns:w="http://schemas.openxmlformats.org/wordprocessingml/2006/main" xmlns:w14="http://schemas.microsoft.com/office/word/2010/wordml" xmlns:w15="http://schemas.microsoft.com/office/word/2012/wordml" xmlns:w16cex="http://schemas.microsoft.com/office/word/2018/wordml/cex" xmlns:w16cid="http://schemas.microsoft.com/office/word/2016/wordml/cid" xmlns:w16="http://schemas.microsoft.com/office/word/2018/wordml" xmlns:w16sdtdh="http://schemas.microsoft.com/office/word/2020/wordml/sdtdatahash" xmlns:w16se="http://schemas.microsoft.com/office/word/2015/wordml/symex" xmlns:wpg="http://schemas.microsoft.com/office/word/2010/wordprocessingGroup" xmlns:wpi="http://schemas.microsoft.com/office/word/2010/wordprocessingInk" xmlns:wne="http://schemas.microsoft.com/office/word/2006/wordml" xmlns:wps="http://schemas.microsoft.com/office/word/2010/wordprocessingShape" mc:Ignorable="w14 w15 w16se w16cid w16 w16cex w16sdtdh wp14">
-  <w:p>
-    <w:pPr>
-      <w:pStyle w:val="normal1"/>
-      <w:tabs>
-        <w:tab w:val="center" w:pos="4419"/>
-        <w:tab w:val="right" w:pos="8838"/>
-      </w:tabs>
-      <w:jc w:val="right"/>
+      <w:pBdr>
+        <w:top w:val="nil"/>
+        <w:left w:val="nil"/>
+        <w:bottom w:val="nil"/>
+        <w:right w:val="nil"/>
+        <w:between w:val="nil"/>
+      </w:pBdr>
       <w:rPr>
-        <w:rFonts w:ascii="BankGothic Lt BT" w:eastAsia="BankGothic Lt BT" w:hAnsi="BankGothic Lt BT" w:cs="BankGothic Lt BT"/>
-        <w:b/>
-        <w:i/>
         <w:color w:val="000000"/>
-        <w:sz w:val="44"/>
-        <w:szCs w:val="44"/>
       </w:rPr>
-    </w:pPr>
-    <w:r>
-      <w:rPr>
-        <w:rFonts w:ascii="Century Gothic" w:eastAsia="Century Gothic" w:hAnsi="Century Gothic" w:cs="Century Gothic"/>
-        <w:b/>
-        <w:i/>
-        <w:color w:val="333399"/>
-        <w:sz w:val="44"/>
-        <w:szCs w:val="44"/>
-      </w:rPr>
-      <w:t xml:space="preserve">                                                           </w:t>
-    </w:r>
-    <w:r>
-      <w:rPr>
-        <w:noProof/>
-      </w:rPr>
-      <w:pict w14:anchorId="5B5193B4">
-        <v:rect id="Shape 11" o:spid="_x0000_s2054" style="position:absolute;left:0;text-align:left;margin-left:-17pt;margin-top:6pt;width:332.25pt;height:55.5pt;z-index:-251651072;visibility:visible;mso-wrap-style:square;mso-wrap-distance-left:0;mso-wrap-distance-top:0;mso-wrap-distance-right:0;mso-wrap-distance-bottom:0;mso-position-horizontal:absolute;mso-position-horizontal-relative:text;mso-position-vertical:absolute;mso-position-vertical-relative:text;v-text-anchor:middle" o:gfxdata="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" fillcolor="#1c48a0" stroked="f" strokeweight="0">
-          <v:textbox>
-            <w:txbxContent>
-              <w:p>
-                <w:pPr>
-                  <w:pStyle w:val="FrameContents"/>
-                  <w:spacing w:line="240" w:lineRule="exact"/>
-                </w:pPr>
-                <w:r>
-                  <w:rPr>
-                    <w:rFonts w:ascii="Century Gothic" w:eastAsia="Century Gothic" w:hAnsi="Century Gothic" w:cs="Century Gothic"/>
-                    <w:b/>
-                    <w:color w:val="000000"/>
-                    <w:sz w:val="16"/>
-                  </w:rPr>
-                  <w:t>▪</w:t>
-                </w:r>
-                <w:r>
-                  <w:rPr>
-                    <w:rFonts w:ascii="Century Gothic" w:eastAsia="Century Gothic" w:hAnsi="Century Gothic" w:cs="Century Gothic"/>
-                    <w:b/>
-                    <w:color w:val="000000"/>
-                    <w:sz w:val="16"/>
-                  </w:rPr>
-                  <w:t xml:space="preserve"> IMPERMEABILIZACION</w:t>
-                </w:r>
-              </w:p>
-              <w:p>
-                <w:pPr>
-                  <w:pStyle w:val="FrameContents"/>
-                  <w:spacing w:line="240" w:lineRule="exact"/>
-                </w:pPr>
-                <w:r>
-                  <w:rPr>
-                    <w:rFonts w:ascii="Century Gothic" w:eastAsia="Century Gothic" w:hAnsi="Century Gothic" w:cs="Century Gothic"/>
-                    <w:b/>
-                    <w:color w:val="000000"/>
-                    <w:sz w:val="16"/>
-                  </w:rPr>
-                  <w:t>▪</w:t>
-                </w:r>
-                <w:r>
-                  <w:rPr>
-                    <w:rFonts w:ascii="Century Gothic" w:eastAsia="Century Gothic" w:hAnsi="Century Gothic" w:cs="Century Gothic"/>
-                    <w:b/>
-                    <w:color w:val="000000"/>
-                    <w:sz w:val="16"/>
-                  </w:rPr>
-                  <w:t xml:space="preserve"> PISOS INDUSTRIALES</w:t>
-                </w:r>
-              </w:p>
-              <w:p>
-                <w:pPr>
-                  <w:pStyle w:val="FrameContents"/>
-                  <w:spacing w:line="240" w:lineRule="exact"/>
-                </w:pPr>
-                <w:r>
-                  <w:rPr>
-                    <w:rFonts w:ascii="Century Gothic" w:eastAsia="Century Gothic" w:hAnsi="Century Gothic" w:cs="Century Gothic"/>
-                    <w:b/>
-                    <w:color w:val="000000"/>
-                    <w:sz w:val="16"/>
-                  </w:rPr>
-                  <w:t>▪</w:t>
-                </w:r>
-                <w:r>
-                  <w:rPr>
-                    <w:rFonts w:ascii="Century Gothic" w:eastAsia="Century Gothic" w:hAnsi="Century Gothic" w:cs="Century Gothic"/>
-                    <w:b/>
-                    <w:color w:val="000000"/>
-                    <w:sz w:val="16"/>
-                  </w:rPr>
-                  <w:t xml:space="preserve"> REFORZAMIENTO ESTRUCTURAL</w:t>
-                </w:r>
-              </w:p>
-              <w:p>
-                <w:pPr>
-                  <w:pStyle w:val="FrameContents"/>
-                  <w:spacing w:line="240" w:lineRule="exact"/>
-                </w:pPr>
-                <w:r>
-                  <w:rPr>
-                    <w:rFonts w:ascii="Century Gothic" w:eastAsia="Century Gothic" w:hAnsi="Century Gothic" w:cs="Century Gothic"/>
-                    <w:b/>
-                    <w:color w:val="000000"/>
-                    <w:sz w:val="16"/>
-                  </w:rPr>
-                  <w:t>▪</w:t>
-                </w:r>
-                <w:r>
-                  <w:rPr>
-                    <w:rFonts w:ascii="Century Gothic" w:eastAsia="Century Gothic" w:hAnsi="Century Gothic" w:cs="Century Gothic"/>
-                    <w:b/>
-                    <w:color w:val="000000"/>
-                    <w:sz w:val="16"/>
-                  </w:rPr>
-                  <w:t xml:space="preserve"> MANTENIMIENTO DE CUBIERTAS Y FACHADAS</w:t>
-                </w:r>
-              </w:p>
-              <w:p>
-                <w:pPr>
-                  <w:pStyle w:val="FrameContents"/>
-                  <w:spacing w:line="240" w:lineRule="exact"/>
-                  <w:rPr>
-                    <w:color w:val="000000"/>
-                  </w:rPr>
-                </w:pPr>
-              </w:p>
-            </w:txbxContent>
-          </v:textbox>
-        </v:rect>
-      </w:pict>
-    </w:r>
-    <w:r>
-      <w:rPr>
-        <w:noProof/>
-      </w:rPr>
-      <w:drawing>
-        <wp:anchor distT="0" distB="0" distL="114300" distR="114300" simplePos="0" relativeHeight="251666432" behindDoc="1" locked="0" layoutInCell="0" allowOverlap="1" wp14:anchorId="06741FCE" wp14:editId="2FF4CF52">
-          <wp:simplePos x="0" y="0"/>
-          <wp:positionH relativeFrom="column">
-            <wp:posOffset>3453130</wp:posOffset>
-          </wp:positionH>
-          <wp:positionV relativeFrom="paragraph">
-            <wp:posOffset>85725</wp:posOffset>
-          </wp:positionV>
-          <wp:extent cx="2409825" cy="696595"/>
-          <wp:effectExtent l="0" t="0" r="0" b="0"/>
-          <wp:wrapSquare wrapText="bothSides"/>
-          <wp:docPr id="23" name="image1.png Copy 1 Copy 1"/>
-          <wp:cNvGraphicFramePr>
-            <a:graphicFrameLocks xmlns:a="http://schemas.openxmlformats.org/drawingml/2006/main" noChangeAspect="1"/>
-          </wp:cNvGraphicFramePr>
-          <a:graphic xmlns:a="http://schemas.openxmlformats.org/drawingml/2006/main">
-            <a:graphicData uri="http://schemas.openxmlformats.org/drawingml/2006/picture">
-              <pic:pic xmlns:pic="http://schemas.openxmlformats.org/drawingml/2006/picture">
-                <pic:nvPicPr>
-                  <pic:cNvPr id="23" name="image1.png Copy 1 Copy 1"/>
-                  <pic:cNvPicPr>
-                    <a:picLocks noChangeAspect="1" noChangeArrowheads="1"/>
-                  </pic:cNvPicPr>
-                </pic:nvPicPr>
-                <pic:blipFill>
-                  <a:blip r:embed="rId1"/>
-                  <a:stretch>
-                    <a:fillRect/>
-                  </a:stretch>
-                </pic:blipFill>
-                <pic:spPr bwMode="auto">
-                  <a:xfrm>
-                    <a:off x="0" y="0"/>
-                    <a:ext cx="2409825" cy="696595"/>
-                  </a:xfrm>
-                  <a:prstGeom prst="rect">
-                    <a:avLst/>
-                  </a:prstGeom>
-                  <a:noFill/>
-                </pic:spPr>
-              </pic:pic>
-            </a:graphicData>
-          </a:graphic>
-        </wp:anchor>
-      </w:drawing>
-    </w:r>
-    <w:r>
-      <w:rPr>
-        <w:rFonts w:ascii="Century Gothic" w:eastAsia="Century Gothic" w:hAnsi="Century Gothic" w:cs="Century Gothic"/>
-        <w:b/>
-        <w:i/>
-        <w:color w:val="000000"/>
-        <w:sz w:val="44"/>
-        <w:szCs w:val="44"/>
-      </w:rPr>
-      <w:t xml:space="preserve">                                                      </w:t>
-    </w:r>
-  </w:p>
-  <w:p>
-    <w:pPr>
-      <w:pStyle w:val="normal1"/>
-      <w:tabs>
-        <w:tab w:val="center" w:pos="4419"/>
-        <w:tab w:val="right" w:pos="8838"/>
-      </w:tabs>
-      <w:jc w:val="right"/>
-      <w:rPr>
-        <w:rFonts w:ascii="BankGothic Lt BT" w:eastAsia="BankGothic Lt BT" w:hAnsi="BankGothic Lt BT" w:cs="BankGothic Lt BT"/>
-        <w:b/>
-        <w:i/>
-        <w:color w:val="000000"/>
-        <w:sz w:val="44"/>
-        <w:szCs w:val="44"/>
-      </w:rPr>
-    </w:pPr>
-  </w:p>
-</w:hdr>
-</file>
-
-<file path=word/header7.xml><?xml version="1.0" encoding="utf-8"?>
-<w:hdr xmlns:wpc="http://schemas.microsoft.com/office/word/2010/wordprocessingCanvas" xmlns:cx="http://schemas.microsoft.com/office/drawing/2014/chartex" xmlns:cx1="http://schemas.microsoft.com/office/drawing/2015/9/8/chartex" xmlns:cx2="http://schemas.microsoft.com/office/drawing/2015/10/21/chartex" xmlns:cx3="http://schemas.microsoft.com/office/drawing/2016/5/9/chartex" xmlns:cx4="http://schemas.microsoft.com/office/drawing/2016/5/10/chartex" xmlns:cx5="http://schemas.microsoft.com/office/drawing/2016/5/11/chartex" xmlns:cx6="http://schemas.microsoft.com/office/drawing/2016/5/12/chartex" xmlns:cx7="http://schemas.microsoft.com/office/drawing/2016/5/13/chartex" xmlns:cx8="http://schemas.microsoft.com/office/drawing/2016/5/14/chartex" xmlns:mc="http://schemas.openxmlformats.org/markup-compatibility/2006" xmlns:aink="http://schemas.microsoft.com/office/drawing/2016/ink" xmlns:am3d="http://schemas.microsoft.com/office/drawing/2017/model3d" xmlns:o="urn:schemas-microsoft-com:office:office" xmlns:oel="http://schemas.microsoft.com/office/2019/extlst" xmlns:r="http://schemas.openxmlformats.org/officeDocument/2006/relationships" xmlns:m="http://schemas.openxmlformats.org/officeDocument/2006/math" xmlns:v="urn:schemas-microsoft-com:vml" xmlns:wp14="http://schemas.microsoft.com/office/word/2010/wordprocessingDrawing" xmlns:wp="http://schemas.openxmlformats.org/drawingml/2006/wordprocessingDrawing" xmlns:w10="urn:schemas-microsoft-com:office:word" xmlns:w="http://schemas.openxmlformats.org/wordprocessingml/2006/main" xmlns:w14="http://schemas.microsoft.com/office/word/2010/wordml" xmlns:w15="http://schemas.microsoft.com/office/word/2012/wordml" xmlns:w16cex="http://schemas.microsoft.com/office/word/2018/wordml/cex" xmlns:w16cid="http://schemas.microsoft.com/office/word/2016/wordml/cid" xmlns:w16="http://schemas.microsoft.com/office/word/2018/wordml" xmlns:w16sdtdh="http://schemas.microsoft.com/office/word/2020/wordml/sdtdatahash" xmlns:w16se="http://schemas.microsoft.com/office/word/2015/wordml/symex" xmlns:wpg="http://schemas.microsoft.com/office/word/2010/wordprocessingGroup" xmlns:wpi="http://schemas.microsoft.com/office/word/2010/wordprocessingInk" xmlns:wne="http://schemas.microsoft.com/office/word/2006/wordml" xmlns:wps="http://schemas.microsoft.com/office/word/2010/wordprocessingShape" mc:Ignorable="w14 w15 w16se w16cid w16 w16cex w16sdtdh wp14">
-  <w:p>
-    <w:pPr>
-      <w:pStyle w:val="normal1"/>
     </w:pPr>
   </w:p>
 </w:hdr>
@@ -4050,144 +6942,105 @@
 <file path=word/numbering.xml><?xml version="1.0" encoding="utf-8"?>
 <w:numbering xmlns:wpc="http://schemas.microsoft.com/office/word/2010/wordprocessingCanvas" xmlns:cx="http://schemas.microsoft.com/office/drawing/2014/chartex" xmlns:cx1="http://schemas.microsoft.com/office/drawing/2015/9/8/chartex" xmlns:cx2="http://schemas.microsoft.com/office/drawing/2015/10/21/chartex" xmlns:cx3="http://schemas.microsoft.com/office/drawing/2016/5/9/chartex" xmlns:cx4="http://schemas.microsoft.com/office/drawing/2016/5/10/chartex" xmlns:cx5="http://schemas.microsoft.com/office/drawing/2016/5/11/chartex" xmlns:cx6="http://schemas.microsoft.com/office/drawing/2016/5/12/chartex" xmlns:cx7="http://schemas.microsoft.com/office/drawing/2016/5/13/chartex" xmlns:cx8="http://schemas.microsoft.com/office/drawing/2016/5/14/chartex" xmlns:mc="http://schemas.openxmlformats.org/markup-compatibility/2006" xmlns:aink="http://schemas.microsoft.com/office/drawing/2016/ink" xmlns:am3d="http://schemas.microsoft.com/office/drawing/2017/model3d" xmlns:o="urn:schemas-microsoft-com:office:office" xmlns:oel="http://schemas.microsoft.com/office/2019/extlst" xmlns:r="http://schemas.openxmlformats.org/officeDocument/2006/relationships" xmlns:m="http://schemas.openxmlformats.org/officeDocument/2006/math" xmlns:v="urn:schemas-microsoft-com:vml" xmlns:wp14="http://schemas.microsoft.com/office/word/2010/wordprocessingDrawing" xmlns:wp="http://schemas.openxmlformats.org/drawingml/2006/wordprocessingDrawing" xmlns:w10="urn:schemas-microsoft-com:office:word" xmlns:w="http://schemas.openxmlformats.org/wordprocessingml/2006/main" xmlns:w14="http://schemas.microsoft.com/office/word/2010/wordml" xmlns:w15="http://schemas.microsoft.com/office/word/2012/wordml" xmlns:w16cex="http://schemas.microsoft.com/office/word/2018/wordml/cex" xmlns:w16cid="http://schemas.microsoft.com/office/word/2016/wordml/cid" xmlns:w16="http://schemas.microsoft.com/office/word/2018/wordml" xmlns:w16sdtdh="http://schemas.microsoft.com/office/word/2020/wordml/sdtdatahash" xmlns:w16se="http://schemas.microsoft.com/office/word/2015/wordml/symex" xmlns:wpg="http://schemas.microsoft.com/office/word/2010/wordprocessingGroup" xmlns:wpi="http://schemas.microsoft.com/office/word/2010/wordprocessingInk" xmlns:wne="http://schemas.microsoft.com/office/word/2006/wordml" xmlns:wps="http://schemas.microsoft.com/office/word/2010/wordprocessingShape" mc:Ignorable="w14 w15 w16se w16cid w16 w16cex w16sdtdh wp14">
   <w:abstractNum w:abstractNumId="0" w15:restartNumberingAfterBreak="0">
-    <w:nsid w:val="13990C1B"/>
+    <w:nsid w:val="669A6ECD"/>
     <w:multiLevelType w:val="multilevel"/>
-    <w:tmpl w:val="2656287E"/>
+    <w:tmpl w:val="FF8E7F2A"/>
     <w:lvl w:ilvl="0">
       <w:start w:val="1"/>
-      <w:numFmt w:val="none"/>
-      <w:suff w:val="nothing"/>
-      <w:lvlText w:val=""/>
+      <w:numFmt w:val="decimal"/>
+      <w:lvlText w:val="%1."/>
       <w:lvlJc w:val="left"/>
       <w:pPr>
-        <w:tabs>
-          <w:tab w:val="num" w:pos="0"/>
-        </w:tabs>
-        <w:ind w:left="0" w:firstLine="0"/>
+        <w:ind w:left="720" w:hanging="360"/>
       </w:pPr>
     </w:lvl>
     <w:lvl w:ilvl="1">
       <w:start w:val="1"/>
-      <w:numFmt w:val="none"/>
-      <w:suff w:val="nothing"/>
-      <w:lvlText w:val=""/>
+      <w:numFmt w:val="lowerLetter"/>
+      <w:lvlText w:val="%2."/>
       <w:lvlJc w:val="left"/>
       <w:pPr>
-        <w:tabs>
-          <w:tab w:val="num" w:pos="0"/>
-        </w:tabs>
-        <w:ind w:left="0" w:firstLine="0"/>
+        <w:ind w:left="1440" w:hanging="360"/>
       </w:pPr>
     </w:lvl>
     <w:lvl w:ilvl="2">
       <w:start w:val="1"/>
-      <w:numFmt w:val="none"/>
-      <w:suff w:val="nothing"/>
-      <w:lvlText w:val=""/>
-      <w:lvlJc w:val="left"/>
-      <w:pPr>
-        <w:tabs>
-          <w:tab w:val="num" w:pos="0"/>
-        </w:tabs>
-        <w:ind w:left="0" w:firstLine="0"/>
+      <w:numFmt w:val="lowerRoman"/>
+      <w:lvlText w:val="%3."/>
+      <w:lvlJc w:val="right"/>
+      <w:pPr>
+        <w:ind w:left="2160" w:hanging="180"/>
       </w:pPr>
     </w:lvl>
     <w:lvl w:ilvl="3">
       <w:start w:val="1"/>
-      <w:numFmt w:val="none"/>
-      <w:suff w:val="nothing"/>
-      <w:lvlText w:val=""/>
+      <w:numFmt w:val="decimal"/>
+      <w:lvlText w:val="%4."/>
       <w:lvlJc w:val="left"/>
       <w:pPr>
-        <w:tabs>
-          <w:tab w:val="num" w:pos="0"/>
-        </w:tabs>
-        <w:ind w:left="0" w:firstLine="0"/>
+        <w:ind w:left="2880" w:hanging="360"/>
       </w:pPr>
     </w:lvl>
     <w:lvl w:ilvl="4">
       <w:start w:val="1"/>
-      <w:numFmt w:val="none"/>
-      <w:suff w:val="nothing"/>
-      <w:lvlText w:val=""/>
+      <w:numFmt w:val="lowerLetter"/>
+      <w:lvlText w:val="%5."/>
       <w:lvlJc w:val="left"/>
       <w:pPr>
-        <w:tabs>
-          <w:tab w:val="num" w:pos="0"/>
-        </w:tabs>
-        <w:ind w:left="0" w:firstLine="0"/>
+        <w:ind w:left="3600" w:hanging="360"/>
       </w:pPr>
     </w:lvl>
     <w:lvl w:ilvl="5">
       <w:start w:val="1"/>
-      <w:numFmt w:val="none"/>
-      <w:suff w:val="nothing"/>
-      <w:lvlText w:val=""/>
-      <w:lvlJc w:val="left"/>
-      <w:pPr>
-        <w:tabs>
-          <w:tab w:val="num" w:pos="0"/>
-        </w:tabs>
-        <w:ind w:left="0" w:firstLine="0"/>
+      <w:numFmt w:val="lowerRoman"/>
+      <w:lvlText w:val="%6."/>
+      <w:lvlJc w:val="right"/>
+      <w:pPr>
+        <w:ind w:left="4320" w:hanging="180"/>
       </w:pPr>
     </w:lvl>
     <w:lvl w:ilvl="6">
       <w:start w:val="1"/>
-      <w:numFmt w:val="none"/>
-      <w:suff w:val="nothing"/>
-      <w:lvlText w:val=""/>
+      <w:numFmt w:val="decimal"/>
+      <w:lvlText w:val="%7."/>
       <w:lvlJc w:val="left"/>
       <w:pPr>
-        <w:tabs>
-          <w:tab w:val="num" w:pos="0"/>
-        </w:tabs>
-        <w:ind w:left="0" w:firstLine="0"/>
+        <w:ind w:left="5040" w:hanging="360"/>
       </w:pPr>
     </w:lvl>
     <w:lvl w:ilvl="7">
       <w:start w:val="1"/>
-      <w:numFmt w:val="none"/>
-      <w:suff w:val="nothing"/>
-      <w:lvlText w:val=""/>
+      <w:numFmt w:val="lowerLetter"/>
+      <w:lvlText w:val="%8."/>
       <w:lvlJc w:val="left"/>
       <w:pPr>
-        <w:tabs>
-          <w:tab w:val="num" w:pos="0"/>
-        </w:tabs>
-        <w:ind w:left="0" w:firstLine="0"/>
+        <w:ind w:left="5760" w:hanging="360"/>
       </w:pPr>
     </w:lvl>
     <w:lvl w:ilvl="8">
       <w:start w:val="1"/>
-      <w:numFmt w:val="none"/>
-      <w:suff w:val="nothing"/>
-      <w:lvlText w:val=""/>
-      <w:lvlJc w:val="left"/>
-      <w:pPr>
-        <w:tabs>
-          <w:tab w:val="num" w:pos="0"/>
-        </w:tabs>
-        <w:ind w:left="0" w:firstLine="0"/>
+      <w:numFmt w:val="lowerRoman"/>
+      <w:lvlText w:val="%9."/>
+      <w:lvlJc w:val="right"/>
+      <w:pPr>
+        <w:ind w:left="6480" w:hanging="180"/>
       </w:pPr>
     </w:lvl>
   </w:abstractNum>
   <w:abstractNum w:abstractNumId="1" w15:restartNumberingAfterBreak="0">
-    <w:nsid w:val="25D76FC5"/>
+    <w:nsid w:val="7C4772E2"/>
     <w:multiLevelType w:val="multilevel"/>
-    <w:tmpl w:val="69FE963A"/>
+    <w:tmpl w:val="1DBAD3F2"/>
     <w:lvl w:ilvl="0">
       <w:start w:val="1"/>
       <w:numFmt w:val="bullet"/>
       <w:lvlText w:val="●"/>
       <w:lvlJc w:val="left"/>
       <w:pPr>
-        <w:tabs>
-          <w:tab w:val="num" w:pos="0"/>
-        </w:tabs>
         <w:ind w:left="720" w:hanging="360"/>
       </w:pPr>
       <w:rPr>
-        <w:rFonts w:ascii="Noto Sans Symbols" w:hAnsi="Noto Sans Symbols" w:cs="Noto Sans Symbols" w:hint="default"/>
+        <w:rFonts w:ascii="Noto Sans Symbols" w:eastAsia="Noto Sans Symbols" w:hAnsi="Noto Sans Symbols" w:cs="Noto Sans Symbols"/>
       </w:rPr>
     </w:lvl>
     <w:lvl w:ilvl="1">
@@ -4196,13 +7049,10 @@
       <w:lvlText w:val="o"/>
       <w:lvlJc w:val="left"/>
       <w:pPr>
-        <w:tabs>
-          <w:tab w:val="num" w:pos="0"/>
-        </w:tabs>
         <w:ind w:left="1440" w:hanging="360"/>
       </w:pPr>
       <w:rPr>
-        <w:rFonts w:ascii="Courier New" w:hAnsi="Courier New" w:cs="Courier New" w:hint="default"/>
+        <w:rFonts w:ascii="Courier New" w:eastAsia="Courier New" w:hAnsi="Courier New" w:cs="Courier New"/>
       </w:rPr>
     </w:lvl>
     <w:lvl w:ilvl="2">
@@ -4211,13 +7061,10 @@
       <w:lvlText w:val="▪"/>
       <w:lvlJc w:val="left"/>
       <w:pPr>
-        <w:tabs>
-          <w:tab w:val="num" w:pos="0"/>
-        </w:tabs>
         <w:ind w:left="2160" w:hanging="360"/>
       </w:pPr>
       <w:rPr>
-        <w:rFonts w:ascii="Noto Sans Symbols" w:hAnsi="Noto Sans Symbols" w:cs="Noto Sans Symbols" w:hint="default"/>
+        <w:rFonts w:ascii="Noto Sans Symbols" w:eastAsia="Noto Sans Symbols" w:hAnsi="Noto Sans Symbols" w:cs="Noto Sans Symbols"/>
       </w:rPr>
     </w:lvl>
     <w:lvl w:ilvl="3">
@@ -4226,13 +7073,10 @@
       <w:lvlText w:val="●"/>
       <w:lvlJc w:val="left"/>
       <w:pPr>
-        <w:tabs>
-          <w:tab w:val="num" w:pos="0"/>
-        </w:tabs>
         <w:ind w:left="2880" w:hanging="360"/>
       </w:pPr>
       <w:rPr>
-        <w:rFonts w:ascii="Noto Sans Symbols" w:hAnsi="Noto Sans Symbols" w:cs="Noto Sans Symbols" w:hint="default"/>
+        <w:rFonts w:ascii="Noto Sans Symbols" w:eastAsia="Noto Sans Symbols" w:hAnsi="Noto Sans Symbols" w:cs="Noto Sans Symbols"/>
       </w:rPr>
     </w:lvl>
     <w:lvl w:ilvl="4">
@@ -4241,13 +7085,10 @@
       <w:lvlText w:val="o"/>
       <w:lvlJc w:val="left"/>
       <w:pPr>
-        <w:tabs>
-          <w:tab w:val="num" w:pos="0"/>
-        </w:tabs>
         <w:ind w:left="3600" w:hanging="360"/>
       </w:pPr>
       <w:rPr>
-        <w:rFonts w:ascii="Courier New" w:hAnsi="Courier New" w:cs="Courier New" w:hint="default"/>
+        <w:rFonts w:ascii="Courier New" w:eastAsia="Courier New" w:hAnsi="Courier New" w:cs="Courier New"/>
       </w:rPr>
     </w:lvl>
     <w:lvl w:ilvl="5">
@@ -4256,13 +7097,10 @@
       <w:lvlText w:val="▪"/>
       <w:lvlJc w:val="left"/>
       <w:pPr>
-        <w:tabs>
-          <w:tab w:val="num" w:pos="0"/>
-        </w:tabs>
         <w:ind w:left="4320" w:hanging="360"/>
       </w:pPr>
       <w:rPr>
-        <w:rFonts w:ascii="Noto Sans Symbols" w:hAnsi="Noto Sans Symbols" w:cs="Noto Sans Symbols" w:hint="default"/>
+        <w:rFonts w:ascii="Noto Sans Symbols" w:eastAsia="Noto Sans Symbols" w:hAnsi="Noto Sans Symbols" w:cs="Noto Sans Symbols"/>
       </w:rPr>
     </w:lvl>
     <w:lvl w:ilvl="6">
@@ -4271,13 +7109,10 @@
       <w:lvlText w:val="●"/>
       <w:lvlJc w:val="left"/>
       <w:pPr>
-        <w:tabs>
-          <w:tab w:val="num" w:pos="0"/>
-        </w:tabs>
         <w:ind w:left="5040" w:hanging="360"/>
       </w:pPr>
       <w:rPr>
-        <w:rFonts w:ascii="Noto Sans Symbols" w:hAnsi="Noto Sans Symbols" w:cs="Noto Sans Symbols" w:hint="default"/>
+        <w:rFonts w:ascii="Noto Sans Symbols" w:eastAsia="Noto Sans Symbols" w:hAnsi="Noto Sans Symbols" w:cs="Noto Sans Symbols"/>
       </w:rPr>
     </w:lvl>
     <w:lvl w:ilvl="7">
@@ -4286,13 +7121,10 @@
       <w:lvlText w:val="o"/>
       <w:lvlJc w:val="left"/>
       <w:pPr>
-        <w:tabs>
-          <w:tab w:val="num" w:pos="0"/>
-        </w:tabs>
         <w:ind w:left="5760" w:hanging="360"/>
       </w:pPr>
       <w:rPr>
-        <w:rFonts w:ascii="Courier New" w:hAnsi="Courier New" w:cs="Courier New" w:hint="default"/>
+        <w:rFonts w:ascii="Courier New" w:eastAsia="Courier New" w:hAnsi="Courier New" w:cs="Courier New"/>
       </w:rPr>
     </w:lvl>
     <w:lvl w:ilvl="8">
@@ -4301,137 +7133,18 @@
       <w:lvlText w:val="▪"/>
       <w:lvlJc w:val="left"/>
       <w:pPr>
-        <w:tabs>
-          <w:tab w:val="num" w:pos="0"/>
-        </w:tabs>
         <w:ind w:left="6480" w:hanging="360"/>
       </w:pPr>
       <w:rPr>
-        <w:rFonts w:ascii="Noto Sans Symbols" w:hAnsi="Noto Sans Symbols" w:cs="Noto Sans Symbols" w:hint="default"/>
+        <w:rFonts w:ascii="Noto Sans Symbols" w:eastAsia="Noto Sans Symbols" w:hAnsi="Noto Sans Symbols" w:cs="Noto Sans Symbols"/>
       </w:rPr>
     </w:lvl>
   </w:abstractNum>
-  <w:abstractNum w:abstractNumId="2" w15:restartNumberingAfterBreak="0">
-    <w:nsid w:val="4CF46955"/>
-    <w:multiLevelType w:val="multilevel"/>
-    <w:tmpl w:val="83C6AC6C"/>
-    <w:lvl w:ilvl="0">
-      <w:start w:val="1"/>
-      <w:numFmt w:val="decimal"/>
-      <w:lvlText w:val="%1."/>
-      <w:lvlJc w:val="left"/>
-      <w:pPr>
-        <w:tabs>
-          <w:tab w:val="num" w:pos="0"/>
-        </w:tabs>
-        <w:ind w:left="720" w:hanging="360"/>
-      </w:pPr>
-    </w:lvl>
-    <w:lvl w:ilvl="1">
-      <w:start w:val="1"/>
-      <w:numFmt w:val="lowerLetter"/>
-      <w:lvlText w:val="%2."/>
-      <w:lvlJc w:val="left"/>
-      <w:pPr>
-        <w:tabs>
-          <w:tab w:val="num" w:pos="0"/>
-        </w:tabs>
-        <w:ind w:left="1440" w:hanging="360"/>
-      </w:pPr>
-    </w:lvl>
-    <w:lvl w:ilvl="2">
-      <w:start w:val="1"/>
-      <w:numFmt w:val="lowerRoman"/>
-      <w:lvlText w:val="%3."/>
-      <w:lvlJc w:val="right"/>
-      <w:pPr>
-        <w:tabs>
-          <w:tab w:val="num" w:pos="0"/>
-        </w:tabs>
-        <w:ind w:left="2160" w:hanging="180"/>
-      </w:pPr>
-    </w:lvl>
-    <w:lvl w:ilvl="3">
-      <w:start w:val="1"/>
-      <w:numFmt w:val="decimal"/>
-      <w:lvlText w:val="%4."/>
-      <w:lvlJc w:val="left"/>
-      <w:pPr>
-        <w:tabs>
-          <w:tab w:val="num" w:pos="0"/>
-        </w:tabs>
-        <w:ind w:left="2880" w:hanging="360"/>
-      </w:pPr>
-    </w:lvl>
-    <w:lvl w:ilvl="4">
-      <w:start w:val="1"/>
-      <w:numFmt w:val="lowerLetter"/>
-      <w:lvlText w:val="%5."/>
-      <w:lvlJc w:val="left"/>
-      <w:pPr>
-        <w:tabs>
-          <w:tab w:val="num" w:pos="0"/>
-        </w:tabs>
-        <w:ind w:left="3600" w:hanging="360"/>
-      </w:pPr>
-    </w:lvl>
-    <w:lvl w:ilvl="5">
-      <w:start w:val="1"/>
-      <w:numFmt w:val="lowerRoman"/>
-      <w:lvlText w:val="%6."/>
-      <w:lvlJc w:val="right"/>
-      <w:pPr>
-        <w:tabs>
-          <w:tab w:val="num" w:pos="0"/>
-        </w:tabs>
-        <w:ind w:left="4320" w:hanging="180"/>
-      </w:pPr>
-    </w:lvl>
-    <w:lvl w:ilvl="6">
-      <w:start w:val="1"/>
-      <w:numFmt w:val="decimal"/>
-      <w:lvlText w:val="%7."/>
-      <w:lvlJc w:val="left"/>
-      <w:pPr>
-        <w:tabs>
-          <w:tab w:val="num" w:pos="0"/>
-        </w:tabs>
-        <w:ind w:left="5040" w:hanging="360"/>
-      </w:pPr>
-    </w:lvl>
-    <w:lvl w:ilvl="7">
-      <w:start w:val="1"/>
-      <w:numFmt w:val="lowerLetter"/>
-      <w:lvlText w:val="%8."/>
-      <w:lvlJc w:val="left"/>
-      <w:pPr>
-        <w:tabs>
-          <w:tab w:val="num" w:pos="0"/>
-        </w:tabs>
-        <w:ind w:left="5760" w:hanging="360"/>
-      </w:pPr>
-    </w:lvl>
-    <w:lvl w:ilvl="8">
-      <w:start w:val="1"/>
-      <w:numFmt w:val="lowerRoman"/>
-      <w:lvlText w:val="%9."/>
-      <w:lvlJc w:val="right"/>
-      <w:pPr>
-        <w:tabs>
-          <w:tab w:val="num" w:pos="0"/>
-        </w:tabs>
-        <w:ind w:left="6480" w:hanging="180"/>
-      </w:pPr>
-    </w:lvl>
-  </w:abstractNum>
-  <w:num w:numId="1" w16cid:durableId="1233659280">
-    <w:abstractNumId w:val="2"/>
+  <w:num w:numId="1" w16cid:durableId="28842652">
+    <w:abstractNumId w:val="0"/>
   </w:num>
-  <w:num w:numId="2" w16cid:durableId="142548550">
+  <w:num w:numId="2" w16cid:durableId="1973290570">
     <w:abstractNumId w:val="1"/>
-  </w:num>
-  <w:num w:numId="3" w16cid:durableId="919756744">
-    <w:abstractNumId w:val="0"/>
   </w:num>
 </w:numbering>
 </file>
@@ -4441,15 +7154,11 @@
   <w:docDefaults>
     <w:rPrDefault>
       <w:rPr>
-        <w:rFonts w:ascii="Times New Roman" w:eastAsia="DejaVu Sans" w:hAnsi="Times New Roman" w:cs="Droid Sans Devanagari"/>
-        <w:lang w:val="es-CO" w:eastAsia="zh-CN" w:bidi="hi-IN"/>
+        <w:rFonts w:ascii="Times New Roman" w:eastAsia="Times New Roman" w:hAnsi="Times New Roman" w:cs="Times New Roman"/>
+        <w:lang w:val="es-CO" w:eastAsia="en-001" w:bidi="ar-SA"/>
       </w:rPr>
     </w:rPrDefault>
-    <w:pPrDefault>
-      <w:pPr>
-        <w:suppressAutoHyphens/>
-      </w:pPr>
-    </w:pPrDefault>
+    <w:pPrDefault/>
   </w:docDefaults>
   <w:latentStyles w:defLockedState="0" w:defUIPriority="99" w:defSemiHidden="0" w:defUnhideWhenUsed="0" w:defQFormat="0" w:count="376">
     <w:lsdException w:name="Normal" w:uiPriority="0" w:qFormat="1"/>
@@ -4952,7 +7661,6 @@
   <w:style w:type="character" w:default="1" w:styleId="DefaultParagraphFont">
     <w:name w:val="Default Paragraph Font"/>
     <w:uiPriority w:val="1"/>
-    <w:semiHidden/>
     <w:unhideWhenUsed/>
   </w:style>
   <w:style w:type="table" w:default="1" w:styleId="TableNormal">
@@ -4975,6 +7683,23 @@
     <w:uiPriority w:val="99"/>
     <w:semiHidden/>
     <w:unhideWhenUsed/>
+  </w:style>
+  <w:style w:type="paragraph" w:styleId="Title">
+    <w:name w:val="Title"/>
+    <w:basedOn w:val="normal1"/>
+    <w:next w:val="normal1"/>
+    <w:uiPriority w:val="10"/>
+    <w:qFormat/>
+    <w:pPr>
+      <w:keepNext/>
+      <w:keepLines/>
+      <w:spacing w:before="480" w:after="120"/>
+    </w:pPr>
+    <w:rPr>
+      <w:b/>
+      <w:sz w:val="72"/>
+      <w:szCs w:val="72"/>
+    </w:rPr>
   </w:style>
   <w:style w:type="character" w:styleId="Hyperlink">
     <w:name w:val="Hyperlink"/>
@@ -5036,32 +7761,22 @@
     <w:name w:val="normal1"/>
     <w:qFormat/>
   </w:style>
-  <w:style w:type="paragraph" w:styleId="Title">
-    <w:name w:val="Title"/>
-    <w:basedOn w:val="normal1"/>
-    <w:next w:val="normal1"/>
-    <w:uiPriority w:val="10"/>
-    <w:qFormat/>
-    <w:pPr>
-      <w:keepNext/>
-      <w:keepLines/>
-      <w:spacing w:before="480" w:after="120"/>
-    </w:pPr>
-    <w:rPr>
-      <w:b/>
-      <w:sz w:val="72"/>
-      <w:szCs w:val="72"/>
-    </w:rPr>
-  </w:style>
   <w:style w:type="paragraph" w:styleId="Subtitle">
     <w:name w:val="Subtitle"/>
-    <w:basedOn w:val="normal1"/>
-    <w:next w:val="normal1"/>
+    <w:basedOn w:val="Normal"/>
+    <w:next w:val="Normal"/>
     <w:uiPriority w:val="11"/>
     <w:qFormat/>
     <w:pPr>
       <w:keepNext/>
       <w:keepLines/>
+      <w:pBdr>
+        <w:top w:val="nil"/>
+        <w:left w:val="nil"/>
+        <w:bottom w:val="nil"/>
+        <w:right w:val="nil"/>
+        <w:between w:val="nil"/>
+      </w:pBdr>
       <w:spacing w:before="360" w:after="80"/>
     </w:pPr>
     <w:rPr>
@@ -5094,6 +7809,17 @@
     <w:name w:val="Header Left"/>
     <w:basedOn w:val="Header"/>
     <w:qFormat/>
+  </w:style>
+  <w:style w:type="table" w:customStyle="1" w:styleId="a">
+    <w:basedOn w:val="TableNormal"/>
+    <w:tblPr>
+      <w:tblStyleRowBandSize w:val="1"/>
+      <w:tblStyleColBandSize w:val="1"/>
+      <w:tblCellMar>
+        <w:left w:w="115" w:type="dxa"/>
+        <w:right w:w="115" w:type="dxa"/>
+      </w:tblCellMar>
+    </w:tblPr>
   </w:style>
 </w:styles>
 </file>
@@ -5270,4 +7996,19 @@
   <a:objectDefaults/>
   <a:extraClrSchemeLst/>
 </a:theme>
+</file>
+
+<file path=customXml/item1.xml><?xml version="1.0" encoding="utf-8"?>
+<go:gDocsCustomXmlDataStorage xmlns:go="http://customooxmlschemas.google.com/" xmlns:r="http://schemas.openxmlformats.org/officeDocument/2006/relationships" uri="GoogleDocsCustomDataVersion2">
+  <go:docsCustomData xmlns:go="http://customooxmlschemas.google.com/" roundtripDataSignature="AMtx7mgZNUtYJ3vzDbS4HUljXGqX2cHA0g==">CgMxLjA4AHIhMWtCRkRDR3ZDZ0ZPSURwalMwd1F4V1FnVzR4WjV1UFA4</go:docsCustomData>
+</go:gDocsCustomXmlDataStorage>
+</file>
+
+<file path=customXml/itemProps1.xml><?xml version="1.0" encoding="utf-8"?>
+<ds:datastoreItem xmlns:ds="http://schemas.openxmlformats.org/officeDocument/2006/customXml" ds:itemID="{11111111-1234-1234-1234-123412341234}">
+  <ds:schemaRefs>
+    <ds:schemaRef ds:uri="http://schemas.openxmlformats.org/officeDocument/2006/relationships"/>
+    <ds:schemaRef ds:uri="http://customooxmlschemas.google.com/"/>
+  </ds:schemaRefs>
+</ds:datastoreItem>
 </file>
--- a/template/cotizacion.docx
+++ b/template/cotizacion.docx
@@ -146,7 +146,6 @@
         </w:rPr>
         <w:t>{{</w:t>
       </w:r>
-      <w:proofErr w:type="spellStart"/>
       <w:r>
         <w:rPr>
           <w:rFonts w:ascii="Bookman Old Style" w:eastAsia="Bookman Old Style" w:hAnsi="Bookman Old Style" w:cs="Bookman Old Style"/>
@@ -154,9 +153,8 @@
           <w:sz w:val="22"/>
           <w:szCs w:val="22"/>
         </w:rPr>
-        <w:t>name</w:t>
+        <w:t>client</w:t>
       </w:r>
-      <w:proofErr w:type="spellEnd"/>
       <w:r>
         <w:rPr>
           <w:rFonts w:ascii="Bookman Old Style" w:eastAsia="Bookman Old Style" w:hAnsi="Bookman Old Style" w:cs="Bookman Old Style"/>
@@ -204,7 +202,6 @@
         </w:rPr>
         <w:t>{{</w:t>
       </w:r>
-      <w:proofErr w:type="spellStart"/>
       <w:r>
         <w:rPr>
           <w:rFonts w:ascii="Bookman Old Style" w:eastAsia="Bookman Old Style" w:hAnsi="Bookman Old Style" w:cs="Bookman Old Style"/>
@@ -213,7 +210,6 @@
         </w:rPr>
         <w:t>quotationName</w:t>
       </w:r>
-      <w:proofErr w:type="spellEnd"/>
       <w:r>
         <w:rPr>
           <w:rFonts w:ascii="Bookman Old Style" w:eastAsia="Bookman Old Style" w:hAnsi="Bookman Old Style" w:cs="Bookman Old Style"/>
@@ -258,19 +254,49 @@
           <w:sz w:val="22"/>
           <w:szCs w:val="22"/>
         </w:rPr>
-        <w:t>{{</w:t>
+        <w:t>{{project}}</w:t>
       </w:r>
-      <w:proofErr w:type="spellStart"/>
-      <w:r>
+    </w:p>
+    <w:p>
+      <w:pPr>
+        <w:pBdr>
+          <w:top w:val="nil"/>
+          <w:left w:val="nil"/>
+          <w:bottom w:val="nil"/>
+          <w:right w:val="nil"/>
+          <w:between w:val="nil"/>
+        </w:pBdr>
+        <w:tabs>
+          <w:tab w:val="left" w:pos="1050"/>
+        </w:tabs>
+        <w:spacing w:line="360" w:lineRule="auto"/>
+        <w:jc w:val="right"/>
         <w:rPr>
           <w:rFonts w:ascii="Bookman Old Style" w:eastAsia="Bookman Old Style" w:hAnsi="Bookman Old Style" w:cs="Bookman Old Style"/>
           <w:color w:val="000000"/>
           <w:sz w:val="22"/>
           <w:szCs w:val="22"/>
         </w:rPr>
-        <w:t>project</w:t>
-      </w:r>
-      <w:proofErr w:type="spellEnd"/>
+      </w:pPr>
+    </w:p>
+    <w:p>
+      <w:pPr>
+        <w:pBdr>
+          <w:top w:val="nil"/>
+          <w:left w:val="nil"/>
+          <w:bottom w:val="nil"/>
+          <w:right w:val="nil"/>
+          <w:between w:val="nil"/>
+        </w:pBdr>
+        <w:tabs>
+          <w:tab w:val="left" w:pos="1050"/>
+        </w:tabs>
+        <w:spacing w:line="360" w:lineRule="auto"/>
+        <w:jc w:val="both"/>
+        <w:rPr>
+          <w:color w:val="000000"/>
+        </w:rPr>
+      </w:pPr>
       <w:r>
         <w:rPr>
           <w:rFonts w:ascii="Bookman Old Style" w:eastAsia="Bookman Old Style" w:hAnsi="Bookman Old Style" w:cs="Bookman Old Style"/>
@@ -278,97 +304,7 @@
           <w:sz w:val="22"/>
           <w:szCs w:val="22"/>
         </w:rPr>
-        <w:t>}}</w:t>
-      </w:r>
-    </w:p>
-    <w:p>
-      <w:pPr>
-        <w:pBdr>
-          <w:top w:val="nil"/>
-          <w:left w:val="nil"/>
-          <w:bottom w:val="nil"/>
-          <w:right w:val="nil"/>
-          <w:between w:val="nil"/>
-        </w:pBdr>
-        <w:tabs>
-          <w:tab w:val="left" w:pos="1050"/>
-        </w:tabs>
-        <w:spacing w:line="360" w:lineRule="auto"/>
-        <w:jc w:val="right"/>
-        <w:rPr>
-          <w:rFonts w:ascii="Bookman Old Style" w:eastAsia="Bookman Old Style" w:hAnsi="Bookman Old Style" w:cs="Bookman Old Style"/>
-          <w:color w:val="000000"/>
-          <w:sz w:val="22"/>
-          <w:szCs w:val="22"/>
-        </w:rPr>
-      </w:pPr>
-    </w:p>
-    <w:p>
-      <w:pPr>
-        <w:pBdr>
-          <w:top w:val="nil"/>
-          <w:left w:val="nil"/>
-          <w:bottom w:val="nil"/>
-          <w:right w:val="nil"/>
-          <w:between w:val="nil"/>
-        </w:pBdr>
-        <w:tabs>
-          <w:tab w:val="left" w:pos="1050"/>
-        </w:tabs>
-        <w:spacing w:line="360" w:lineRule="auto"/>
-        <w:jc w:val="both"/>
-        <w:rPr>
-          <w:color w:val="000000"/>
-        </w:rPr>
-      </w:pPr>
-      <w:r>
-        <w:rPr>
-          <w:rFonts w:ascii="Bookman Old Style" w:eastAsia="Bookman Old Style" w:hAnsi="Bookman Old Style" w:cs="Bookman Old Style"/>
-          <w:color w:val="000000"/>
-          <w:sz w:val="22"/>
-          <w:szCs w:val="22"/>
-        </w:rPr>
-        <w:t>De acuerdo con su solicitud, nos permitimos presentar la propuesta comercial para las actividades {{</w:t>
-      </w:r>
-      <w:proofErr w:type="spellStart"/>
-      <w:r>
-        <w:rPr>
-          <w:rFonts w:ascii="Bookman Old Style" w:eastAsia="Bookman Old Style" w:hAnsi="Bookman Old Style" w:cs="Bookman Old Style"/>
-          <w:color w:val="000000"/>
-          <w:sz w:val="22"/>
-          <w:szCs w:val="22"/>
-        </w:rPr>
-        <w:t>itemNames</w:t>
-      </w:r>
-      <w:proofErr w:type="spellEnd"/>
-      <w:r>
-        <w:rPr>
-          <w:rFonts w:ascii="Bookman Old Style" w:eastAsia="Bookman Old Style" w:hAnsi="Bookman Old Style" w:cs="Bookman Old Style"/>
-          <w:color w:val="000000"/>
-          <w:sz w:val="22"/>
-          <w:szCs w:val="22"/>
-        </w:rPr>
-        <w:t>}} del proyecto {{</w:t>
-      </w:r>
-      <w:proofErr w:type="spellStart"/>
-      <w:r>
-        <w:rPr>
-          <w:rFonts w:ascii="Bookman Old Style" w:eastAsia="Bookman Old Style" w:hAnsi="Bookman Old Style" w:cs="Bookman Old Style"/>
-          <w:color w:val="000000"/>
-          <w:sz w:val="22"/>
-          <w:szCs w:val="22"/>
-        </w:rPr>
-        <w:t>project</w:t>
-      </w:r>
-      <w:proofErr w:type="spellEnd"/>
-      <w:r>
-        <w:rPr>
-          <w:rFonts w:ascii="Bookman Old Style" w:eastAsia="Bookman Old Style" w:hAnsi="Bookman Old Style" w:cs="Bookman Old Style"/>
-          <w:color w:val="000000"/>
-          <w:sz w:val="22"/>
-          <w:szCs w:val="22"/>
-        </w:rPr>
-        <w:t>}}.</w:t>
+        <w:t>De acuerdo con su solicitud, nos permitimos presentar la propuesta comercial para las actividades {{itemNames}} del proyecto {{project}}.</w:t>
       </w:r>
     </w:p>
     <w:p>
@@ -454,25 +390,7 @@
           <w:sz w:val="21"/>
           <w:szCs w:val="21"/>
         </w:rPr>
-        <w:t>{{</w:t>
-      </w:r>
-      <w:proofErr w:type="spellStart"/>
-      <w:r>
-        <w:rPr>
-          <w:rFonts w:ascii="Bookman Old Style" w:eastAsia="Bookman Old Style" w:hAnsi="Bookman Old Style" w:cs="Bookman Old Style"/>
-          <w:sz w:val="21"/>
-          <w:szCs w:val="21"/>
-        </w:rPr>
-        <w:t>executionTime</w:t>
-      </w:r>
-      <w:proofErr w:type="spellEnd"/>
-      <w:r>
-        <w:rPr>
-          <w:rFonts w:ascii="Bookman Old Style" w:eastAsia="Bookman Old Style" w:hAnsi="Bookman Old Style" w:cs="Bookman Old Style"/>
-          <w:sz w:val="21"/>
-          <w:szCs w:val="21"/>
-        </w:rPr>
-        <w:t>}}</w:t>
+        <w:t>{{executionTime}}</w:t>
       </w:r>
     </w:p>
     <w:p>
@@ -539,7 +457,6 @@
         </w:rPr>
         <w:t>{{</w:t>
       </w:r>
-      <w:proofErr w:type="spellStart"/>
       <w:r>
         <w:rPr>
           <w:rFonts w:ascii="Bookman Old Style" w:eastAsia="Bookman Old Style" w:hAnsi="Bookman Old Style" w:cs="Bookman Old Style"/>
@@ -550,7 +467,6 @@
         </w:rPr>
         <w:t>technicalCondition</w:t>
       </w:r>
-      <w:proofErr w:type="spellEnd"/>
       <w:r>
         <w:rPr>
           <w:rFonts w:ascii="Bookman Old Style" w:eastAsia="Bookman Old Style" w:hAnsi="Bookman Old Style" w:cs="Bookman Old Style"/>
@@ -559,55 +475,6 @@
           <w:szCs w:val="21"/>
         </w:rPr>
         <w:t>}}</w:t>
-      </w:r>
-    </w:p>
-    <w:p>
-      <w:pPr>
-        <w:numPr>
-          <w:ilvl w:val="0"/>
-          <w:numId w:val="1"/>
-        </w:numPr>
-        <w:pBdr>
-          <w:top w:val="nil"/>
-          <w:left w:val="nil"/>
-          <w:bottom w:val="nil"/>
-          <w:right w:val="nil"/>
-          <w:between w:val="nil"/>
-        </w:pBdr>
-        <w:tabs>
-          <w:tab w:val="left" w:pos="1050"/>
-        </w:tabs>
-        <w:spacing w:line="360" w:lineRule="auto"/>
-        <w:jc w:val="both"/>
-      </w:pPr>
-      <w:r>
-        <w:rPr>
-          <w:rFonts w:ascii="Bookman Old Style" w:eastAsia="Bookman Old Style" w:hAnsi="Bookman Old Style" w:cs="Bookman Old Style"/>
-          <w:color w:val="000000"/>
-          <w:sz w:val="21"/>
-          <w:szCs w:val="21"/>
-        </w:rPr>
-        <w:t xml:space="preserve">En caso de poner </w:t>
-      </w:r>
-      <w:proofErr w:type="spellStart"/>
-      <w:r>
-        <w:rPr>
-          <w:rFonts w:ascii="Bookman Old Style" w:eastAsia="Bookman Old Style" w:hAnsi="Bookman Old Style" w:cs="Bookman Old Style"/>
-          <w:color w:val="000000"/>
-          <w:sz w:val="21"/>
-          <w:szCs w:val="21"/>
-        </w:rPr>
-        <w:t>mas</w:t>
-      </w:r>
-      <w:proofErr w:type="spellEnd"/>
-      <w:r>
-        <w:rPr>
-          <w:rFonts w:ascii="Bookman Old Style" w:eastAsia="Bookman Old Style" w:hAnsi="Bookman Old Style" w:cs="Bookman Old Style"/>
-          <w:color w:val="000000"/>
-          <w:sz w:val="21"/>
-          <w:szCs w:val="21"/>
-        </w:rPr>
-        <w:t xml:space="preserve"> cosas poner.</w:t>
       </w:r>
     </w:p>
     <w:p>
@@ -1085,27 +952,7 @@
           <w:sz w:val="21"/>
           <w:szCs w:val="21"/>
         </w:rPr>
-        <w:t xml:space="preserve">Póliza de Responsabilidad Civil, por el (10%) del valor del contrato, </w:t>
-      </w:r>
-      <w:proofErr w:type="spellStart"/>
-      <w:r>
-        <w:rPr>
-          <w:rFonts w:ascii="Bookman Old Style" w:eastAsia="Bookman Old Style" w:hAnsi="Bookman Old Style" w:cs="Bookman Old Style"/>
-          <w:color w:val="000000"/>
-          <w:sz w:val="21"/>
-          <w:szCs w:val="21"/>
-        </w:rPr>
-        <w:t>po</w:t>
-      </w:r>
-      <w:proofErr w:type="spellEnd"/>
-      <w:r>
-        <w:rPr>
-          <w:rFonts w:ascii="Bookman Old Style" w:eastAsia="Bookman Old Style" w:hAnsi="Bookman Old Style" w:cs="Bookman Old Style"/>
-          <w:color w:val="000000"/>
-          <w:sz w:val="21"/>
-          <w:szCs w:val="21"/>
-        </w:rPr>
-        <w:t xml:space="preserve"> run término igual al de la duración del contrato más cuatro (4) meses. </w:t>
+        <w:t xml:space="preserve">Póliza de Responsabilidad Civil, por el (10%) del valor del contrato, po run término igual al de la duración del contrato más cuatro (4) meses. </w:t>
       </w:r>
     </w:p>
     <w:p>
@@ -1163,9 +1010,8 @@
           <w:sz w:val="21"/>
           <w:szCs w:val="21"/>
         </w:rPr>
-        <w:t xml:space="preserve">Póliza de Estabilidad de la Obra, por el (30%) del valor final del contrato, por un término de DOS (2) </w:t>
+        <w:t>Póliza de Estabilidad de la Obra, por el (30%) del valor final del contrato, por un término de DOS (</w:t>
       </w:r>
-      <w:proofErr w:type="gramStart"/>
       <w:r>
         <w:rPr>
           <w:rFonts w:ascii="Bookman Old Style" w:eastAsia="Bookman Old Style" w:hAnsi="Bookman Old Style" w:cs="Bookman Old Style"/>
@@ -1173,9 +1019,8 @@
           <w:sz w:val="21"/>
           <w:szCs w:val="21"/>
         </w:rPr>
-        <w:t>años  (</w:t>
+        <w:t>{</w:t>
       </w:r>
-      <w:proofErr w:type="gramEnd"/>
       <w:r>
         <w:rPr>
           <w:rFonts w:ascii="Bookman Old Style" w:eastAsia="Bookman Old Style" w:hAnsi="Bookman Old Style" w:cs="Bookman Old Style"/>
@@ -1183,7 +1028,16 @@
           <w:sz w:val="21"/>
           <w:szCs w:val="21"/>
         </w:rPr>
-        <w:t>Que sea de poner )a partir la fecha de la entrega definitiva de las actividades contratadas.</w:t>
+        <w:t>{policy}}</w:t>
+      </w:r>
+      <w:r>
+        <w:rPr>
+          <w:rFonts w:ascii="Bookman Old Style" w:eastAsia="Bookman Old Style" w:hAnsi="Bookman Old Style" w:cs="Bookman Old Style"/>
+          <w:color w:val="000000"/>
+          <w:sz w:val="21"/>
+          <w:szCs w:val="21"/>
+        </w:rPr>
+        <w:t>) años a partir la fecha de la entrega definitiva de las actividades contratadas.</w:t>
       </w:r>
     </w:p>
     <w:p>
@@ -1873,21 +1727,7 @@
               <w:rPr>
                 <w:rFonts w:ascii="Century Gothic" w:eastAsia="Century Gothic" w:hAnsi="Century Gothic" w:cs="Century Gothic"/>
               </w:rPr>
-              <w:t>{{#items</w:t>
-            </w:r>
-            <w:proofErr w:type="gramStart"/>
-            <w:r>
-              <w:rPr>
-                <w:rFonts w:ascii="Century Gothic" w:eastAsia="Century Gothic" w:hAnsi="Century Gothic" w:cs="Century Gothic"/>
-              </w:rPr>
-              <w:t>}}{</w:t>
-            </w:r>
-            <w:proofErr w:type="gramEnd"/>
-            <w:r>
-              <w:rPr>
-                <w:rFonts w:ascii="Century Gothic" w:eastAsia="Century Gothic" w:hAnsi="Century Gothic" w:cs="Century Gothic"/>
-              </w:rPr>
-              <w:t>{item}}</w:t>
+              <w:t>{{#items}}{{item}}</w:t>
             </w:r>
           </w:p>
         </w:tc>
@@ -1913,21 +1753,7 @@
               <w:rPr>
                 <w:rFonts w:ascii="Century Gothic" w:eastAsia="Century Gothic" w:hAnsi="Century Gothic" w:cs="Century Gothic"/>
               </w:rPr>
-              <w:t>{{</w:t>
-            </w:r>
-            <w:proofErr w:type="spellStart"/>
-            <w:r>
-              <w:rPr>
-                <w:rFonts w:ascii="Century Gothic" w:eastAsia="Century Gothic" w:hAnsi="Century Gothic" w:cs="Century Gothic"/>
-              </w:rPr>
-              <w:t>technicalSpecification</w:t>
-            </w:r>
-            <w:proofErr w:type="spellEnd"/>
-            <w:r>
-              <w:rPr>
-                <w:rFonts w:ascii="Century Gothic" w:eastAsia="Century Gothic" w:hAnsi="Century Gothic" w:cs="Century Gothic"/>
-              </w:rPr>
-              <w:t>}}</w:t>
+              <w:t>{{technicalSpecification}}</w:t>
             </w:r>
           </w:p>
         </w:tc>
@@ -1954,21 +1780,7 @@
               <w:rPr>
                 <w:rFonts w:ascii="Century Gothic" w:eastAsia="Century Gothic" w:hAnsi="Century Gothic" w:cs="Century Gothic"/>
               </w:rPr>
-              <w:t>{{</w:t>
-            </w:r>
-            <w:proofErr w:type="spellStart"/>
-            <w:r>
-              <w:rPr>
-                <w:rFonts w:ascii="Century Gothic" w:eastAsia="Century Gothic" w:hAnsi="Century Gothic" w:cs="Century Gothic"/>
-              </w:rPr>
-              <w:t>unitMeasure</w:t>
-            </w:r>
-            <w:proofErr w:type="spellEnd"/>
-            <w:r>
-              <w:rPr>
-                <w:rFonts w:ascii="Century Gothic" w:eastAsia="Century Gothic" w:hAnsi="Century Gothic" w:cs="Century Gothic"/>
-              </w:rPr>
-              <w:t>}}</w:t>
+              <w:t>{{unitMeasure}}</w:t>
             </w:r>
           </w:p>
         </w:tc>
@@ -1995,21 +1807,7 @@
               <w:rPr>
                 <w:rFonts w:ascii="Century Gothic" w:eastAsia="Century Gothic" w:hAnsi="Century Gothic" w:cs="Century Gothic"/>
               </w:rPr>
-              <w:t>{{</w:t>
-            </w:r>
-            <w:proofErr w:type="spellStart"/>
-            <w:r>
-              <w:rPr>
-                <w:rFonts w:ascii="Century Gothic" w:eastAsia="Century Gothic" w:hAnsi="Century Gothic" w:cs="Century Gothic"/>
-              </w:rPr>
-              <w:t>quantity</w:t>
-            </w:r>
-            <w:proofErr w:type="spellEnd"/>
-            <w:r>
-              <w:rPr>
-                <w:rFonts w:ascii="Century Gothic" w:eastAsia="Century Gothic" w:hAnsi="Century Gothic" w:cs="Century Gothic"/>
-              </w:rPr>
-              <w:t>}}</w:t>
+              <w:t>{{quantity}}</w:t>
             </w:r>
           </w:p>
         </w:tc>
@@ -2036,21 +1834,7 @@
               <w:rPr>
                 <w:rFonts w:ascii="Century Gothic" w:eastAsia="Century Gothic" w:hAnsi="Century Gothic" w:cs="Century Gothic"/>
               </w:rPr>
-              <w:t xml:space="preserve"> {{</w:t>
-            </w:r>
-            <w:proofErr w:type="spellStart"/>
-            <w:r>
-              <w:rPr>
-                <w:rFonts w:ascii="Century Gothic" w:eastAsia="Century Gothic" w:hAnsi="Century Gothic" w:cs="Century Gothic"/>
-              </w:rPr>
-              <w:t>unitPrice</w:t>
-            </w:r>
-            <w:proofErr w:type="spellEnd"/>
-            <w:r>
-              <w:rPr>
-                <w:rFonts w:ascii="Century Gothic" w:eastAsia="Century Gothic" w:hAnsi="Century Gothic" w:cs="Century Gothic"/>
-              </w:rPr>
-              <w:t>}}</w:t>
+              <w:t xml:space="preserve"> {{unitPrice}}</w:t>
             </w:r>
           </w:p>
         </w:tc>
@@ -2077,35 +1861,7 @@
               <w:rPr>
                 <w:rFonts w:ascii="Century Gothic" w:eastAsia="Century Gothic" w:hAnsi="Century Gothic" w:cs="Century Gothic"/>
               </w:rPr>
-              <w:t xml:space="preserve"> {{total</w:t>
-            </w:r>
-            <w:proofErr w:type="gramStart"/>
-            <w:r>
-              <w:rPr>
-                <w:rFonts w:ascii="Century Gothic" w:eastAsia="Century Gothic" w:hAnsi="Century Gothic" w:cs="Century Gothic"/>
-              </w:rPr>
-              <w:t>}}{</w:t>
-            </w:r>
-            <w:proofErr w:type="gramEnd"/>
-            <w:r>
-              <w:rPr>
-                <w:rFonts w:ascii="Century Gothic" w:eastAsia="Century Gothic" w:hAnsi="Century Gothic" w:cs="Century Gothic"/>
-              </w:rPr>
-              <w:t>{/</w:t>
-            </w:r>
-            <w:proofErr w:type="spellStart"/>
-            <w:r>
-              <w:rPr>
-                <w:rFonts w:ascii="Century Gothic" w:eastAsia="Century Gothic" w:hAnsi="Century Gothic" w:cs="Century Gothic"/>
-              </w:rPr>
-              <w:t>items</w:t>
-            </w:r>
-            <w:proofErr w:type="spellEnd"/>
-            <w:r>
-              <w:rPr>
-                <w:rFonts w:ascii="Century Gothic" w:eastAsia="Century Gothic" w:hAnsi="Century Gothic" w:cs="Century Gothic"/>
-              </w:rPr>
-              <w:t>}}</w:t>
+              <w:t xml:space="preserve"> {{total}}{{/items}}</w:t>
             </w:r>
           </w:p>
         </w:tc>
@@ -2197,23 +1953,7 @@
                 <w:rFonts w:ascii="Century Gothic" w:eastAsia="Century Gothic" w:hAnsi="Century Gothic" w:cs="Century Gothic"/>
                 <w:b/>
               </w:rPr>
-              <w:t xml:space="preserve"> {{</w:t>
-            </w:r>
-            <w:proofErr w:type="spellStart"/>
-            <w:r>
-              <w:rPr>
-                <w:rFonts w:ascii="Century Gothic" w:eastAsia="Century Gothic" w:hAnsi="Century Gothic" w:cs="Century Gothic"/>
-                <w:b/>
-              </w:rPr>
-              <w:t>unitValueAIU</w:t>
-            </w:r>
-            <w:proofErr w:type="spellEnd"/>
-            <w:r>
-              <w:rPr>
-                <w:rFonts w:ascii="Century Gothic" w:eastAsia="Century Gothic" w:hAnsi="Century Gothic" w:cs="Century Gothic"/>
-                <w:b/>
-              </w:rPr>
-              <w:t>}}</w:t>
+              <w:t xml:space="preserve"> {{unitValueAIU}}</w:t>
             </w:r>
           </w:p>
         </w:tc>
@@ -2328,21 +2068,7 @@
               <w:rPr>
                 <w:rFonts w:ascii="Century Gothic" w:eastAsia="Century Gothic" w:hAnsi="Century Gothic" w:cs="Century Gothic"/>
               </w:rPr>
-              <w:t>{{</w:t>
-            </w:r>
-            <w:proofErr w:type="spellStart"/>
-            <w:r>
-              <w:rPr>
-                <w:rFonts w:ascii="Century Gothic" w:eastAsia="Century Gothic" w:hAnsi="Century Gothic" w:cs="Century Gothic"/>
-              </w:rPr>
-              <w:t>administration</w:t>
-            </w:r>
-            <w:proofErr w:type="spellEnd"/>
-            <w:r>
-              <w:rPr>
-                <w:rFonts w:ascii="Century Gothic" w:eastAsia="Century Gothic" w:hAnsi="Century Gothic" w:cs="Century Gothic"/>
-              </w:rPr>
-              <w:t>}}</w:t>
+              <w:t>{{administration}}</w:t>
             </w:r>
           </w:p>
         </w:tc>
@@ -2457,21 +2183,7 @@
               <w:rPr>
                 <w:rFonts w:ascii="Century Gothic" w:eastAsia="Century Gothic" w:hAnsi="Century Gothic" w:cs="Century Gothic"/>
               </w:rPr>
-              <w:t>{{</w:t>
-            </w:r>
-            <w:proofErr w:type="spellStart"/>
-            <w:r>
-              <w:rPr>
-                <w:rFonts w:ascii="Century Gothic" w:eastAsia="Century Gothic" w:hAnsi="Century Gothic" w:cs="Century Gothic"/>
-              </w:rPr>
-              <w:t>unforeseen</w:t>
-            </w:r>
-            <w:proofErr w:type="spellEnd"/>
-            <w:r>
-              <w:rPr>
-                <w:rFonts w:ascii="Century Gothic" w:eastAsia="Century Gothic" w:hAnsi="Century Gothic" w:cs="Century Gothic"/>
-              </w:rPr>
-              <w:t>}}</w:t>
+              <w:t>{{unforeseen}}</w:t>
             </w:r>
           </w:p>
         </w:tc>
@@ -2586,21 +2298,7 @@
               <w:rPr>
                 <w:rFonts w:ascii="Century Gothic" w:eastAsia="Century Gothic" w:hAnsi="Century Gothic" w:cs="Century Gothic"/>
               </w:rPr>
-              <w:t xml:space="preserve"> {{</w:t>
-            </w:r>
-            <w:proofErr w:type="spellStart"/>
-            <w:r>
-              <w:rPr>
-                <w:rFonts w:ascii="Century Gothic" w:eastAsia="Century Gothic" w:hAnsi="Century Gothic" w:cs="Century Gothic"/>
-              </w:rPr>
-              <w:t>utility</w:t>
-            </w:r>
-            <w:proofErr w:type="spellEnd"/>
-            <w:r>
-              <w:rPr>
-                <w:rFonts w:ascii="Century Gothic" w:eastAsia="Century Gothic" w:hAnsi="Century Gothic" w:cs="Century Gothic"/>
-              </w:rPr>
-              <w:t>}}</w:t>
+              <w:t xml:space="preserve"> {{utility}}</w:t>
             </w:r>
           </w:p>
         </w:tc>
@@ -2715,21 +2413,7 @@
               <w:rPr>
                 <w:rFonts w:ascii="Century Gothic" w:eastAsia="Century Gothic" w:hAnsi="Century Gothic" w:cs="Century Gothic"/>
               </w:rPr>
-              <w:t>{{</w:t>
-            </w:r>
-            <w:proofErr w:type="spellStart"/>
-            <w:r>
-              <w:rPr>
-                <w:rFonts w:ascii="Century Gothic" w:eastAsia="Century Gothic" w:hAnsi="Century Gothic" w:cs="Century Gothic"/>
-              </w:rPr>
-              <w:t>vat</w:t>
-            </w:r>
-            <w:proofErr w:type="spellEnd"/>
-            <w:r>
-              <w:rPr>
-                <w:rFonts w:ascii="Century Gothic" w:eastAsia="Century Gothic" w:hAnsi="Century Gothic" w:cs="Century Gothic"/>
-              </w:rPr>
-              <w:t>}}</w:t>
+              <w:t>{{vat}}</w:t>
             </w:r>
           </w:p>
         </w:tc>
@@ -2819,7 +2503,6 @@
               </w:rPr>
               <w:t>{{</w:t>
             </w:r>
-            <w:proofErr w:type="spellStart"/>
             <w:r>
               <w:rPr>
                 <w:rFonts w:ascii="Courier New" w:eastAsia="Courier New" w:hAnsi="Courier New" w:cs="Courier New"/>
@@ -2829,7 +2512,6 @@
               </w:rPr>
               <w:t>unitValueAIUIncluded</w:t>
             </w:r>
-            <w:proofErr w:type="spellEnd"/>
             <w:r>
               <w:rPr>
                 <w:rFonts w:ascii="Century Gothic" w:eastAsia="Century Gothic" w:hAnsi="Century Gothic" w:cs="Century Gothic"/>
@@ -2967,52 +2649,15 @@
           <w:sz w:val="22"/>
           <w:szCs w:val="22"/>
         </w:rPr>
-        <w:t xml:space="preserve">:    </w:t>
+        <w:t xml:space="preserve">:       </w:t>
       </w:r>
-      <w:proofErr w:type="gramStart"/>
       <w:r>
         <w:rPr>
           <w:rFonts w:ascii="Bookman Old Style" w:eastAsia="Bookman Old Style" w:hAnsi="Bookman Old Style" w:cs="Bookman Old Style"/>
-          <w:color w:val="000000"/>
           <w:sz w:val="22"/>
           <w:szCs w:val="22"/>
         </w:rPr>
-        <w:t xml:space="preserve">   </w:t>
-      </w:r>
-      <w:r>
-        <w:rPr>
-          <w:rFonts w:ascii="Bookman Old Style" w:eastAsia="Bookman Old Style" w:hAnsi="Bookman Old Style" w:cs="Bookman Old Style"/>
-          <w:sz w:val="22"/>
-          <w:szCs w:val="22"/>
-        </w:rPr>
-        <w:t>{</w:t>
-      </w:r>
-      <w:proofErr w:type="gramEnd"/>
-      <w:r>
-        <w:rPr>
-          <w:rFonts w:ascii="Bookman Old Style" w:eastAsia="Bookman Old Style" w:hAnsi="Bookman Old Style" w:cs="Bookman Old Style"/>
-          <w:sz w:val="22"/>
-          <w:szCs w:val="22"/>
-        </w:rPr>
-        <w:t>{</w:t>
-      </w:r>
-      <w:proofErr w:type="spellStart"/>
-      <w:r>
-        <w:rPr>
-          <w:rFonts w:ascii="Bookman Old Style" w:eastAsia="Bookman Old Style" w:hAnsi="Bookman Old Style" w:cs="Bookman Old Style"/>
-          <w:sz w:val="22"/>
-          <w:szCs w:val="22"/>
-        </w:rPr>
-        <w:t>advance</w:t>
-      </w:r>
-      <w:proofErr w:type="spellEnd"/>
-      <w:r>
-        <w:rPr>
-          <w:rFonts w:ascii="Bookman Old Style" w:eastAsia="Bookman Old Style" w:hAnsi="Bookman Old Style" w:cs="Bookman Old Style"/>
-          <w:sz w:val="22"/>
-          <w:szCs w:val="22"/>
-        </w:rPr>
-        <w:t>}}</w:t>
+        <w:t>{{advance}}</w:t>
       </w:r>
       <w:r>
         <w:rPr>
@@ -3029,25 +2674,7 @@
           <w:sz w:val="22"/>
           <w:szCs w:val="22"/>
         </w:rPr>
-        <w:t>{{</w:t>
-      </w:r>
-      <w:proofErr w:type="spellStart"/>
-      <w:r>
-        <w:rPr>
-          <w:rFonts w:ascii="Bookman Old Style" w:eastAsia="Bookman Old Style" w:hAnsi="Bookman Old Style" w:cs="Bookman Old Style"/>
-          <w:sz w:val="22"/>
-          <w:szCs w:val="22"/>
-        </w:rPr>
-        <w:t>cuts</w:t>
-      </w:r>
-      <w:proofErr w:type="spellEnd"/>
-      <w:r>
-        <w:rPr>
-          <w:rFonts w:ascii="Bookman Old Style" w:eastAsia="Bookman Old Style" w:hAnsi="Bookman Old Style" w:cs="Bookman Old Style"/>
-          <w:sz w:val="22"/>
-          <w:szCs w:val="22"/>
-        </w:rPr>
-        <w:t>}}</w:t>
+        <w:t>{{cuts}}</w:t>
       </w:r>
       <w:r>
         <w:rPr>
@@ -3124,27 +2751,7 @@
           <w:sz w:val="22"/>
           <w:szCs w:val="22"/>
         </w:rPr>
-        <w:t xml:space="preserve">                La propuesta estará vigente hasta el {{</w:t>
-      </w:r>
-      <w:proofErr w:type="spellStart"/>
-      <w:r>
-        <w:rPr>
-          <w:rFonts w:ascii="Bookman Old Style" w:eastAsia="Bookman Old Style" w:hAnsi="Bookman Old Style" w:cs="Bookman Old Style"/>
-          <w:color w:val="000000"/>
-          <w:sz w:val="22"/>
-          <w:szCs w:val="22"/>
-        </w:rPr>
-        <w:t>dateUntil</w:t>
-      </w:r>
-      <w:proofErr w:type="spellEnd"/>
-      <w:r>
-        <w:rPr>
-          <w:rFonts w:ascii="Bookman Old Style" w:eastAsia="Bookman Old Style" w:hAnsi="Bookman Old Style" w:cs="Bookman Old Style"/>
-          <w:color w:val="000000"/>
-          <w:sz w:val="22"/>
-          <w:szCs w:val="22"/>
-        </w:rPr>
-        <w:t>}}, después de esta fecha se deberá actualizar la cotización.</w:t>
+        <w:t xml:space="preserve">                La propuesta estará vigente hasta el {{dateUntil}}, después de esta fecha se deberá actualizar la cotización.</w:t>
       </w:r>
     </w:p>
     <w:p>
@@ -3554,19 +3161,38 @@
           <w:szCs w:val="22"/>
           <w:lang w:val="en-US"/>
         </w:rPr>
-        <w:t>{{</w:t>
+        <w:t>{{employeeName}}</w:t>
       </w:r>
-      <w:proofErr w:type="spellStart"/>
       <w:r>
         <w:rPr>
           <w:rFonts w:ascii="Bookman Old Style" w:eastAsia="Bookman Old Style" w:hAnsi="Bookman Old Style" w:cs="Bookman Old Style"/>
+          <w:color w:val="000000"/>
           <w:sz w:val="22"/>
           <w:szCs w:val="22"/>
           <w:lang w:val="en-US"/>
         </w:rPr>
-        <w:t>employeeName</w:t>
+        <w:t xml:space="preserve">                                                               </w:t>
       </w:r>
-      <w:proofErr w:type="spellEnd"/>
+    </w:p>
+    <w:p>
+      <w:pPr>
+        <w:pBdr>
+          <w:top w:val="nil"/>
+          <w:left w:val="nil"/>
+          <w:bottom w:val="nil"/>
+          <w:right w:val="nil"/>
+          <w:between w:val="nil"/>
+        </w:pBdr>
+        <w:tabs>
+          <w:tab w:val="left" w:pos="1050"/>
+        </w:tabs>
+        <w:spacing w:line="360" w:lineRule="auto"/>
+        <w:jc w:val="both"/>
+        <w:rPr>
+          <w:color w:val="000000"/>
+          <w:lang w:val="en-US"/>
+        </w:rPr>
+      </w:pPr>
       <w:r>
         <w:rPr>
           <w:rFonts w:ascii="Bookman Old Style" w:eastAsia="Bookman Old Style" w:hAnsi="Bookman Old Style" w:cs="Bookman Old Style"/>
@@ -3574,7 +3200,7 @@
           <w:szCs w:val="22"/>
           <w:lang w:val="en-US"/>
         </w:rPr>
-        <w:t>}}</w:t>
+        <w:t>{{employeePosition}}</w:t>
       </w:r>
       <w:r>
         <w:rPr>
@@ -3584,7 +3210,7 @@
           <w:szCs w:val="22"/>
           <w:lang w:val="en-US"/>
         </w:rPr>
-        <w:t xml:space="preserve">                                                               </w:t>
+        <w:t xml:space="preserve">                                                                                      </w:t>
       </w:r>
     </w:p>
     <w:p>
@@ -3613,19 +3239,38 @@
           <w:szCs w:val="22"/>
           <w:lang w:val="en-US"/>
         </w:rPr>
-        <w:t>{{</w:t>
+        <w:t>SACMA SOLUCIONES</w:t>
       </w:r>
-      <w:proofErr w:type="spellStart"/>
       <w:r>
         <w:rPr>
           <w:rFonts w:ascii="Bookman Old Style" w:eastAsia="Bookman Old Style" w:hAnsi="Bookman Old Style" w:cs="Bookman Old Style"/>
+          <w:color w:val="000000"/>
           <w:sz w:val="22"/>
           <w:szCs w:val="22"/>
           <w:lang w:val="en-US"/>
         </w:rPr>
-        <w:t>employeePosition</w:t>
+        <w:t xml:space="preserve">     </w:t>
       </w:r>
-      <w:proofErr w:type="spellEnd"/>
+    </w:p>
+    <w:p>
+      <w:pPr>
+        <w:pBdr>
+          <w:top w:val="nil"/>
+          <w:left w:val="nil"/>
+          <w:bottom w:val="nil"/>
+          <w:right w:val="nil"/>
+          <w:between w:val="nil"/>
+        </w:pBdr>
+        <w:tabs>
+          <w:tab w:val="left" w:pos="1050"/>
+        </w:tabs>
+        <w:spacing w:line="360" w:lineRule="auto"/>
+        <w:jc w:val="both"/>
+        <w:rPr>
+          <w:color w:val="000000"/>
+          <w:lang w:val="en-US"/>
+        </w:rPr>
+      </w:pPr>
       <w:r>
         <w:rPr>
           <w:rFonts w:ascii="Bookman Old Style" w:eastAsia="Bookman Old Style" w:hAnsi="Bookman Old Style" w:cs="Bookman Old Style"/>
@@ -3633,105 +3278,7 @@
           <w:szCs w:val="22"/>
           <w:lang w:val="en-US"/>
         </w:rPr>
-        <w:t>}}</w:t>
-      </w:r>
-      <w:r>
-        <w:rPr>
-          <w:rFonts w:ascii="Bookman Old Style" w:eastAsia="Bookman Old Style" w:hAnsi="Bookman Old Style" w:cs="Bookman Old Style"/>
-          <w:color w:val="000000"/>
-          <w:sz w:val="22"/>
-          <w:szCs w:val="22"/>
-          <w:lang w:val="en-US"/>
-        </w:rPr>
-        <w:t xml:space="preserve">                                                                                      </w:t>
-      </w:r>
-    </w:p>
-    <w:p>
-      <w:pPr>
-        <w:pBdr>
-          <w:top w:val="nil"/>
-          <w:left w:val="nil"/>
-          <w:bottom w:val="nil"/>
-          <w:right w:val="nil"/>
-          <w:between w:val="nil"/>
-        </w:pBdr>
-        <w:tabs>
-          <w:tab w:val="left" w:pos="1050"/>
-        </w:tabs>
-        <w:spacing w:line="360" w:lineRule="auto"/>
-        <w:jc w:val="both"/>
-        <w:rPr>
-          <w:color w:val="000000"/>
-          <w:lang w:val="en-US"/>
-        </w:rPr>
-      </w:pPr>
-      <w:r>
-        <w:rPr>
-          <w:rFonts w:ascii="Bookman Old Style" w:eastAsia="Bookman Old Style" w:hAnsi="Bookman Old Style" w:cs="Bookman Old Style"/>
-          <w:sz w:val="22"/>
-          <w:szCs w:val="22"/>
-          <w:lang w:val="en-US"/>
-        </w:rPr>
-        <w:t>SACMA SOLUCIONES</w:t>
-      </w:r>
-      <w:r>
-        <w:rPr>
-          <w:rFonts w:ascii="Bookman Old Style" w:eastAsia="Bookman Old Style" w:hAnsi="Bookman Old Style" w:cs="Bookman Old Style"/>
-          <w:color w:val="000000"/>
-          <w:sz w:val="22"/>
-          <w:szCs w:val="22"/>
-          <w:lang w:val="en-US"/>
-        </w:rPr>
-        <w:t xml:space="preserve">     </w:t>
-      </w:r>
-    </w:p>
-    <w:p>
-      <w:pPr>
-        <w:pBdr>
-          <w:top w:val="nil"/>
-          <w:left w:val="nil"/>
-          <w:bottom w:val="nil"/>
-          <w:right w:val="nil"/>
-          <w:between w:val="nil"/>
-        </w:pBdr>
-        <w:tabs>
-          <w:tab w:val="left" w:pos="1050"/>
-        </w:tabs>
-        <w:spacing w:line="360" w:lineRule="auto"/>
-        <w:jc w:val="both"/>
-        <w:rPr>
-          <w:color w:val="000000"/>
-          <w:lang w:val="en-US"/>
-        </w:rPr>
-      </w:pPr>
-      <w:r>
-        <w:rPr>
-          <w:rFonts w:ascii="Bookman Old Style" w:eastAsia="Bookman Old Style" w:hAnsi="Bookman Old Style" w:cs="Bookman Old Style"/>
-          <w:sz w:val="22"/>
-          <w:szCs w:val="22"/>
-          <w:lang w:val="en-US"/>
-        </w:rPr>
-        <w:t>{{</w:t>
-      </w:r>
-      <w:proofErr w:type="spellStart"/>
-      <w:r>
-        <w:rPr>
-          <w:rFonts w:ascii="Bookman Old Style" w:eastAsia="Bookman Old Style" w:hAnsi="Bookman Old Style" w:cs="Bookman Old Style"/>
-          <w:sz w:val="22"/>
-          <w:szCs w:val="22"/>
-          <w:lang w:val="en-US"/>
-        </w:rPr>
-        <w:t>employeeEmail</w:t>
-      </w:r>
-      <w:proofErr w:type="spellEnd"/>
-      <w:r>
-        <w:rPr>
-          <w:rFonts w:ascii="Bookman Old Style" w:eastAsia="Bookman Old Style" w:hAnsi="Bookman Old Style" w:cs="Bookman Old Style"/>
-          <w:sz w:val="22"/>
-          <w:szCs w:val="22"/>
-          <w:lang w:val="en-US"/>
-        </w:rPr>
-        <w:t>}}</w:t>
+        <w:t>{{employeeEmail}}</w:t>
       </w:r>
     </w:p>
     <w:sectPr>
@@ -3897,7 +3444,7 @@
         </mc:Choice>
         <mc:Fallback>
           <w:pict>
-            <v:rect w14:anchorId="1A450B5E" id="_x0000_s1027" style="position:absolute;left:0;text-align:left;margin-left:170pt;margin-top:0;width:195.55pt;height:33.9pt;z-index:-251654144;visibility:visible;mso-wrap-style:square;mso-wrap-distance-left:9pt;mso-wrap-distance-top:0;mso-wrap-distance-right:9pt;mso-wrap-distance-bottom:0;mso-position-horizontal:absolute;mso-position-horizontal-relative:text;mso-position-vertical:absolute;mso-position-vertical-relative:text;v-text-anchor:top" o:gfxdata="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" stroked="f">
+            <v:rect w14:anchorId="1A450B5E" id="_x0000_s1027" style="position:absolute;left:0;text-align:left;margin-left:170pt;margin-top:0;width:195.55pt;height:33.9pt;z-index:-251654144;visibility:visible;mso-wrap-style:square;mso-wrap-distance-left:9pt;mso-wrap-distance-top:0;mso-wrap-distance-right:9pt;mso-wrap-distance-bottom:0;mso-position-horizontal:absolute;mso-position-horizontal-relative:text;mso-position-vertical:absolute;mso-position-vertical-relative:text;v-text-anchor:top" o:gfxdata="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" stroked="f">
               <v:textbox inset="0,0,0,0">
                 <w:txbxContent>
                   <w:p>
@@ -4025,7 +3572,7 @@
         </mc:Choice>
         <mc:Fallback>
           <w:pict>
-            <v:rect w14:anchorId="3B2D1DC1" id="_x0000_s1028" style="position:absolute;left:0;text-align:left;margin-left:131pt;margin-top:0;width:195.55pt;height:112.05pt;z-index:-251653120;visibility:visible;mso-wrap-style:square;mso-wrap-distance-left:9pt;mso-wrap-distance-top:0;mso-wrap-distance-right:9pt;mso-wrap-distance-bottom:0;mso-position-horizontal:absolute;mso-position-horizontal-relative:text;mso-position-vertical:absolute;mso-position-vertical-relative:text;v-text-anchor:top" o:gfxdata="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" stroked="f">
+            <v:rect w14:anchorId="3B2D1DC1" id="_x0000_s1028" style="position:absolute;left:0;text-align:left;margin-left:131pt;margin-top:0;width:195.55pt;height:112.05pt;z-index:-251653120;visibility:visible;mso-wrap-style:square;mso-wrap-distance-left:9pt;mso-wrap-distance-top:0;mso-wrap-distance-right:9pt;mso-wrap-distance-bottom:0;mso-position-horizontal:absolute;mso-position-horizontal-relative:text;mso-position-vertical:absolute;mso-position-vertical-relative:text;v-text-anchor:top" o:gfxdata="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" stroked="f">
               <v:textbox inset="0,0,0,0">
                 <w:txbxContent>
                   <w:p>
@@ -4131,7 +3678,7 @@
             </wp:anchor>
           </w:drawing>
         </mc:Choice>
-        <mc:Fallback xmlns:cr="http://schemas.microsoft.com/office/comments/2020/reactions" xmlns="http://schemas.microsoft.com/office/tasks/2019/documenttasks" xmlns:dgm="http://schemas.openxmlformats.org/drawingml/2006/diagram" xmlns:lc="http://schemas.openxmlformats.org/drawingml/2006/lockedCanvas" xmlns:c="http://schemas.openxmlformats.org/drawingml/2006/chart" xmlns:pic="http://schemas.openxmlformats.org/drawingml/2006/picture" xmlns:a="http://schemas.openxmlformats.org/drawingml/2006/main" xmlns:sl="http://schemas.openxmlformats.org/schemaLibrary/2006/main">
+        <mc:Fallback xmlns:sl="http://schemas.openxmlformats.org/schemaLibrary/2006/main" xmlns:a="http://schemas.openxmlformats.org/drawingml/2006/main" xmlns:pic="http://schemas.openxmlformats.org/drawingml/2006/picture" xmlns:c="http://schemas.openxmlformats.org/drawingml/2006/chart" xmlns:lc="http://schemas.openxmlformats.org/drawingml/2006/lockedCanvas" xmlns:dgm="http://schemas.openxmlformats.org/drawingml/2006/diagram" xmlns="http://schemas.microsoft.com/office/tasks/2019/documenttasks" xmlns:cr="http://schemas.microsoft.com/office/comments/2020/reactions">
           <w:drawing>
             <wp:anchor allowOverlap="1" behindDoc="1" distB="0" distT="0" distL="114300" distR="114300" hidden="0" layoutInCell="1" locked="0" relativeHeight="0" simplePos="0">
               <wp:simplePos x="0" y="0"/>
@@ -4257,7 +3804,7 @@
         </mc:Choice>
         <mc:Fallback>
           <w:pict>
-            <v:rect w14:anchorId="65E61155" id="_x0000_s1029" style="position:absolute;left:0;text-align:left;margin-left:-73pt;margin-top:0;width:195.55pt;height:112.05pt;z-index:-251651072;visibility:visible;mso-wrap-style:square;mso-wrap-distance-left:9pt;mso-wrap-distance-top:0;mso-wrap-distance-right:9pt;mso-wrap-distance-bottom:0;mso-position-horizontal:absolute;mso-position-horizontal-relative:text;mso-position-vertical:absolute;mso-position-vertical-relative:text;v-text-anchor:top" o:gfxdata="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" stroked="f">
+            <v:rect w14:anchorId="65E61155" id="_x0000_s1029" style="position:absolute;left:0;text-align:left;margin-left:-73pt;margin-top:0;width:195.55pt;height:112.05pt;z-index:-251651072;visibility:visible;mso-wrap-style:square;mso-wrap-distance-left:9pt;mso-wrap-distance-top:0;mso-wrap-distance-right:9pt;mso-wrap-distance-bottom:0;mso-position-horizontal:absolute;mso-position-horizontal-relative:text;mso-position-vertical:absolute;mso-position-vertical-relative:text;v-text-anchor:top" o:gfxdata="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" stroked="f">
               <v:textbox inset="0,0,0,0">
                 <w:txbxContent>
                   <w:p>
@@ -4363,7 +3910,7 @@
             </wp:anchor>
           </w:drawing>
         </mc:Choice>
-        <mc:Fallback xmlns:cr="http://schemas.microsoft.com/office/comments/2020/reactions" xmlns="http://schemas.microsoft.com/office/tasks/2019/documenttasks" xmlns:dgm="http://schemas.openxmlformats.org/drawingml/2006/diagram" xmlns:lc="http://schemas.openxmlformats.org/drawingml/2006/lockedCanvas" xmlns:c="http://schemas.openxmlformats.org/drawingml/2006/chart" xmlns:pic="http://schemas.openxmlformats.org/drawingml/2006/picture" xmlns:a="http://schemas.openxmlformats.org/drawingml/2006/main" xmlns:sl="http://schemas.openxmlformats.org/schemaLibrary/2006/main">
+        <mc:Fallback xmlns:sl="http://schemas.openxmlformats.org/schemaLibrary/2006/main" xmlns:a="http://schemas.openxmlformats.org/drawingml/2006/main" xmlns:pic="http://schemas.openxmlformats.org/drawingml/2006/picture" xmlns:c="http://schemas.openxmlformats.org/drawingml/2006/chart" xmlns:lc="http://schemas.openxmlformats.org/drawingml/2006/lockedCanvas" xmlns:dgm="http://schemas.openxmlformats.org/drawingml/2006/diagram" xmlns="http://schemas.microsoft.com/office/tasks/2019/documenttasks" xmlns:cr="http://schemas.microsoft.com/office/comments/2020/reactions">
           <w:drawing>
             <wp:anchor allowOverlap="1" behindDoc="1" distB="0" distT="0" distL="114300" distR="114300" hidden="0" layoutInCell="1" locked="0" relativeHeight="0" simplePos="0">
               <wp:simplePos x="0" y="0"/>
@@ -4776,7 +4323,7 @@
             </wp:anchor>
           </w:drawing>
         </mc:Choice>
-        <mc:Fallback xmlns:cr="http://schemas.microsoft.com/office/comments/2020/reactions" xmlns="http://schemas.microsoft.com/office/tasks/2019/documenttasks" xmlns:dgm="http://schemas.openxmlformats.org/drawingml/2006/diagram" xmlns:lc="http://schemas.openxmlformats.org/drawingml/2006/lockedCanvas" xmlns:c="http://schemas.openxmlformats.org/drawingml/2006/chart" xmlns:pic="http://schemas.openxmlformats.org/drawingml/2006/picture" xmlns:a="http://schemas.openxmlformats.org/drawingml/2006/main" xmlns:sl="http://schemas.openxmlformats.org/schemaLibrary/2006/main">
+        <mc:Fallback xmlns:sl="http://schemas.openxmlformats.org/schemaLibrary/2006/main" xmlns:a="http://schemas.openxmlformats.org/drawingml/2006/main" xmlns:pic="http://schemas.openxmlformats.org/drawingml/2006/picture" xmlns:c="http://schemas.openxmlformats.org/drawingml/2006/chart" xmlns:lc="http://schemas.openxmlformats.org/drawingml/2006/lockedCanvas" xmlns:dgm="http://schemas.openxmlformats.org/drawingml/2006/diagram" xmlns="http://schemas.microsoft.com/office/tasks/2019/documenttasks" xmlns:cr="http://schemas.microsoft.com/office/comments/2020/reactions">
           <w:drawing>
             <wp:anchor allowOverlap="1" behindDoc="1" distB="0" distT="0" distL="114300" distR="114300" hidden="0" layoutInCell="1" locked="0" relativeHeight="0" simplePos="0">
               <wp:simplePos x="0" y="0"/>
@@ -5008,7 +4555,7 @@
             </wp:anchor>
           </w:drawing>
         </mc:Choice>
-        <mc:Fallback xmlns:cr="http://schemas.microsoft.com/office/comments/2020/reactions" xmlns="http://schemas.microsoft.com/office/tasks/2019/documenttasks" xmlns:dgm="http://schemas.openxmlformats.org/drawingml/2006/diagram" xmlns:lc="http://schemas.openxmlformats.org/drawingml/2006/lockedCanvas" xmlns:c="http://schemas.openxmlformats.org/drawingml/2006/chart" xmlns:pic="http://schemas.openxmlformats.org/drawingml/2006/picture" xmlns:a="http://schemas.openxmlformats.org/drawingml/2006/main" xmlns:sl="http://schemas.openxmlformats.org/schemaLibrary/2006/main">
+        <mc:Fallback xmlns:sl="http://schemas.openxmlformats.org/schemaLibrary/2006/main" xmlns:a="http://schemas.openxmlformats.org/drawingml/2006/main" xmlns:pic="http://schemas.openxmlformats.org/drawingml/2006/picture" xmlns:c="http://schemas.openxmlformats.org/drawingml/2006/chart" xmlns:lc="http://schemas.openxmlformats.org/drawingml/2006/lockedCanvas" xmlns:dgm="http://schemas.openxmlformats.org/drawingml/2006/diagram" xmlns="http://schemas.microsoft.com/office/tasks/2019/documenttasks" xmlns:cr="http://schemas.microsoft.com/office/comments/2020/reactions">
           <w:drawing>
             <wp:anchor allowOverlap="1" behindDoc="1" distB="0" distT="0" distL="114300" distR="114300" hidden="0" layoutInCell="1" locked="0" relativeHeight="0" simplePos="0">
               <wp:simplePos x="0" y="0"/>
@@ -5421,7 +4968,7 @@
             </wp:anchor>
           </w:drawing>
         </mc:Choice>
-        <mc:Fallback xmlns:cr="http://schemas.microsoft.com/office/comments/2020/reactions" xmlns="http://schemas.microsoft.com/office/tasks/2019/documenttasks" xmlns:dgm="http://schemas.openxmlformats.org/drawingml/2006/diagram" xmlns:lc="http://schemas.openxmlformats.org/drawingml/2006/lockedCanvas" xmlns:c="http://schemas.openxmlformats.org/drawingml/2006/chart" xmlns:pic="http://schemas.openxmlformats.org/drawingml/2006/picture" xmlns:a="http://schemas.openxmlformats.org/drawingml/2006/main" xmlns:sl="http://schemas.openxmlformats.org/schemaLibrary/2006/main">
+        <mc:Fallback xmlns:sl="http://schemas.openxmlformats.org/schemaLibrary/2006/main" xmlns:a="http://schemas.openxmlformats.org/drawingml/2006/main" xmlns:pic="http://schemas.openxmlformats.org/drawingml/2006/picture" xmlns:c="http://schemas.openxmlformats.org/drawingml/2006/chart" xmlns:lc="http://schemas.openxmlformats.org/drawingml/2006/lockedCanvas" xmlns:dgm="http://schemas.openxmlformats.org/drawingml/2006/diagram" xmlns="http://schemas.microsoft.com/office/tasks/2019/documenttasks" xmlns:cr="http://schemas.microsoft.com/office/comments/2020/reactions">
           <w:drawing>
             <wp:anchor allowOverlap="1" behindDoc="1" distB="0" distT="0" distL="114300" distR="114300" hidden="0" layoutInCell="1" locked="0" relativeHeight="0" simplePos="0">
               <wp:simplePos x="0" y="0"/>
@@ -5653,7 +5200,7 @@
             </wp:anchor>
           </w:drawing>
         </mc:Choice>
-        <mc:Fallback xmlns:cr="http://schemas.microsoft.com/office/comments/2020/reactions" xmlns="http://schemas.microsoft.com/office/tasks/2019/documenttasks" xmlns:dgm="http://schemas.openxmlformats.org/drawingml/2006/diagram" xmlns:lc="http://schemas.openxmlformats.org/drawingml/2006/lockedCanvas" xmlns:c="http://schemas.openxmlformats.org/drawingml/2006/chart" xmlns:pic="http://schemas.openxmlformats.org/drawingml/2006/picture" xmlns:a="http://schemas.openxmlformats.org/drawingml/2006/main" xmlns:sl="http://schemas.openxmlformats.org/schemaLibrary/2006/main">
+        <mc:Fallback xmlns:sl="http://schemas.openxmlformats.org/schemaLibrary/2006/main" xmlns:a="http://schemas.openxmlformats.org/drawingml/2006/main" xmlns:pic="http://schemas.openxmlformats.org/drawingml/2006/picture" xmlns:c="http://schemas.openxmlformats.org/drawingml/2006/chart" xmlns:lc="http://schemas.openxmlformats.org/drawingml/2006/lockedCanvas" xmlns:dgm="http://schemas.openxmlformats.org/drawingml/2006/diagram" xmlns="http://schemas.microsoft.com/office/tasks/2019/documenttasks" xmlns:cr="http://schemas.microsoft.com/office/comments/2020/reactions">
           <w:drawing>
             <wp:anchor allowOverlap="1" behindDoc="1" distB="0" distT="0" distL="114300" distR="114300" hidden="0" layoutInCell="1" locked="0" relativeHeight="0" simplePos="0">
               <wp:simplePos x="0" y="0"/>
@@ -5876,16 +5423,7 @@
                               <w:color w:val="000000"/>
                               <w:sz w:val="16"/>
                             </w:rPr>
-                            <w:t>▪</w:t>
-                          </w:r>
-                          <w:r>
-                            <w:rPr>
-                              <w:rFonts w:ascii="Century Gothic" w:eastAsia="Century Gothic" w:hAnsi="Century Gothic" w:cs="Century Gothic"/>
-                              <w:b/>
-                              <w:color w:val="000000"/>
-                              <w:sz w:val="16"/>
-                            </w:rPr>
-                            <w:t xml:space="preserve"> IMPERMEABILIZACION</w:t>
+                            <w:t>▪ IMPERMEABILIZACION</w:t>
                           </w:r>
                         </w:p>
                         <w:p>
@@ -5899,16 +5437,7 @@
                               <w:color w:val="000000"/>
                               <w:sz w:val="16"/>
                             </w:rPr>
-                            <w:t>▪</w:t>
-                          </w:r>
-                          <w:r>
-                            <w:rPr>
-                              <w:rFonts w:ascii="Century Gothic" w:eastAsia="Century Gothic" w:hAnsi="Century Gothic" w:cs="Century Gothic"/>
-                              <w:b/>
-                              <w:color w:val="000000"/>
-                              <w:sz w:val="16"/>
-                            </w:rPr>
-                            <w:t xml:space="preserve"> PISOS INDUSTRIALES</w:t>
+                            <w:t>▪ PISOS INDUSTRIALES</w:t>
                           </w:r>
                         </w:p>
                         <w:p>
@@ -5922,16 +5451,7 @@
                               <w:color w:val="000000"/>
                               <w:sz w:val="16"/>
                             </w:rPr>
-                            <w:t>▪</w:t>
-                          </w:r>
-                          <w:r>
-                            <w:rPr>
-                              <w:rFonts w:ascii="Century Gothic" w:eastAsia="Century Gothic" w:hAnsi="Century Gothic" w:cs="Century Gothic"/>
-                              <w:b/>
-                              <w:color w:val="000000"/>
-                              <w:sz w:val="16"/>
-                            </w:rPr>
-                            <w:t xml:space="preserve"> REFORZAMIENTO ESTRUCTURAL</w:t>
+                            <w:t>▪ REFORZAMIENTO ESTRUCTURAL</w:t>
                           </w:r>
                         </w:p>
                         <w:p>
@@ -5945,16 +5465,7 @@
                               <w:color w:val="000000"/>
                               <w:sz w:val="16"/>
                             </w:rPr>
-                            <w:t>▪</w:t>
-                          </w:r>
-                          <w:r>
-                            <w:rPr>
-                              <w:rFonts w:ascii="Century Gothic" w:eastAsia="Century Gothic" w:hAnsi="Century Gothic" w:cs="Century Gothic"/>
-                              <w:b/>
-                              <w:color w:val="000000"/>
-                              <w:sz w:val="16"/>
-                            </w:rPr>
-                            <w:t xml:space="preserve"> MANTENIMIENTO DE CUBIERTAS Y FACHADAS</w:t>
+                            <w:t>▪ MANTENIMIENTO DE CUBIERTAS Y FACHADAS</w:t>
                           </w:r>
                         </w:p>
                         <w:p>
@@ -5989,16 +5500,7 @@
                         <w:color w:val="000000"/>
                         <w:sz w:val="16"/>
                       </w:rPr>
-                      <w:t>▪</w:t>
-                    </w:r>
-                    <w:r>
-                      <w:rPr>
-                        <w:rFonts w:ascii="Century Gothic" w:eastAsia="Century Gothic" w:hAnsi="Century Gothic" w:cs="Century Gothic"/>
-                        <w:b/>
-                        <w:color w:val="000000"/>
-                        <w:sz w:val="16"/>
-                      </w:rPr>
-                      <w:t xml:space="preserve"> IMPERMEABILIZACION</w:t>
+                      <w:t>▪ IMPERMEABILIZACION</w:t>
                     </w:r>
                   </w:p>
                   <w:p>
@@ -6012,16 +5514,7 @@
                         <w:color w:val="000000"/>
                         <w:sz w:val="16"/>
                       </w:rPr>
-                      <w:t>▪</w:t>
-                    </w:r>
-                    <w:r>
-                      <w:rPr>
-                        <w:rFonts w:ascii="Century Gothic" w:eastAsia="Century Gothic" w:hAnsi="Century Gothic" w:cs="Century Gothic"/>
-                        <w:b/>
-                        <w:color w:val="000000"/>
-                        <w:sz w:val="16"/>
-                      </w:rPr>
-                      <w:t xml:space="preserve"> PISOS INDUSTRIALES</w:t>
+                      <w:t>▪ PISOS INDUSTRIALES</w:t>
                     </w:r>
                   </w:p>
                   <w:p>
@@ -6035,16 +5528,7 @@
                         <w:color w:val="000000"/>
                         <w:sz w:val="16"/>
                       </w:rPr>
-                      <w:t>▪</w:t>
-                    </w:r>
-                    <w:r>
-                      <w:rPr>
-                        <w:rFonts w:ascii="Century Gothic" w:eastAsia="Century Gothic" w:hAnsi="Century Gothic" w:cs="Century Gothic"/>
-                        <w:b/>
-                        <w:color w:val="000000"/>
-                        <w:sz w:val="16"/>
-                      </w:rPr>
-                      <w:t xml:space="preserve"> REFORZAMIENTO ESTRUCTURAL</w:t>
+                      <w:t>▪ REFORZAMIENTO ESTRUCTURAL</w:t>
                     </w:r>
                   </w:p>
                   <w:p>
@@ -6058,16 +5542,7 @@
                         <w:color w:val="000000"/>
                         <w:sz w:val="16"/>
                       </w:rPr>
-                      <w:t>▪</w:t>
-                    </w:r>
-                    <w:r>
-                      <w:rPr>
-                        <w:rFonts w:ascii="Century Gothic" w:eastAsia="Century Gothic" w:hAnsi="Century Gothic" w:cs="Century Gothic"/>
-                        <w:b/>
-                        <w:color w:val="000000"/>
-                        <w:sz w:val="16"/>
-                      </w:rPr>
-                      <w:t xml:space="preserve"> MANTENIMIENTO DE CUBIERTAS Y FACHADAS</w:t>
+                      <w:t>▪ MANTENIMIENTO DE CUBIERTAS Y FACHADAS</w:t>
                     </w:r>
                   </w:p>
                   <w:p>
@@ -6257,16 +5732,7 @@
                               <w:color w:val="000000"/>
                               <w:sz w:val="16"/>
                             </w:rPr>
-                            <w:t>▪</w:t>
-                          </w:r>
-                          <w:r>
-                            <w:rPr>
-                              <w:rFonts w:ascii="Century Gothic" w:eastAsia="Century Gothic" w:hAnsi="Century Gothic" w:cs="Century Gothic"/>
-                              <w:b/>
-                              <w:color w:val="000000"/>
-                              <w:sz w:val="16"/>
-                            </w:rPr>
-                            <w:t xml:space="preserve"> IMPERMEABILIZACION</w:t>
+                            <w:t>▪ IMPERMEABILIZACION</w:t>
                           </w:r>
                         </w:p>
                         <w:p>
@@ -6280,16 +5746,7 @@
                               <w:color w:val="000000"/>
                               <w:sz w:val="16"/>
                             </w:rPr>
-                            <w:t>▪</w:t>
-                          </w:r>
-                          <w:r>
-                            <w:rPr>
-                              <w:rFonts w:ascii="Century Gothic" w:eastAsia="Century Gothic" w:hAnsi="Century Gothic" w:cs="Century Gothic"/>
-                              <w:b/>
-                              <w:color w:val="000000"/>
-                              <w:sz w:val="16"/>
-                            </w:rPr>
-                            <w:t xml:space="preserve"> PISOS INDUSTRIALES</w:t>
+                            <w:t>▪ PISOS INDUSTRIALES</w:t>
                           </w:r>
                         </w:p>
                         <w:p>
@@ -6303,16 +5760,7 @@
                               <w:color w:val="000000"/>
                               <w:sz w:val="16"/>
                             </w:rPr>
-                            <w:t>▪</w:t>
-                          </w:r>
-                          <w:r>
-                            <w:rPr>
-                              <w:rFonts w:ascii="Century Gothic" w:eastAsia="Century Gothic" w:hAnsi="Century Gothic" w:cs="Century Gothic"/>
-                              <w:b/>
-                              <w:color w:val="000000"/>
-                              <w:sz w:val="16"/>
-                            </w:rPr>
-                            <w:t xml:space="preserve"> REFORZAMIENTO ESTRUCTURAL</w:t>
+                            <w:t>▪ REFORZAMIENTO ESTRUCTURAL</w:t>
                           </w:r>
                         </w:p>
                         <w:p>
@@ -6326,16 +5774,7 @@
                               <w:color w:val="000000"/>
                               <w:sz w:val="16"/>
                             </w:rPr>
-                            <w:t>▪</w:t>
-                          </w:r>
-                          <w:r>
-                            <w:rPr>
-                              <w:rFonts w:ascii="Century Gothic" w:eastAsia="Century Gothic" w:hAnsi="Century Gothic" w:cs="Century Gothic"/>
-                              <w:b/>
-                              <w:color w:val="000000"/>
-                              <w:sz w:val="16"/>
-                            </w:rPr>
-                            <w:t xml:space="preserve"> MANTENIMIENTO DE CUBIERTAS Y FACHADAS</w:t>
+                            <w:t>▪ MANTENIMIENTO DE CUBIERTAS Y FACHADAS</w:t>
                           </w:r>
                         </w:p>
                         <w:p>
@@ -6356,7 +5795,7 @@
         </mc:Choice>
         <mc:Fallback>
           <w:pict>
-            <v:rect w14:anchorId="626FCA31" id="_x0000_s1030" style="position:absolute;left:0;text-align:left;margin-left:-8pt;margin-top:5pt;width:333pt;height:56.25pt;z-index:-251656192;visibility:visible;mso-wrap-style:square;mso-wrap-distance-left:9pt;mso-wrap-distance-top:0;mso-wrap-distance-right:9pt;mso-wrap-distance-bottom:0;mso-position-horizontal:absolute;mso-position-horizontal-relative:text;mso-position-vertical:absolute;mso-position-vertical-relative:text;v-text-anchor:middle" o:gfxdata="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" fillcolor="#1c48a0" stroked="f">
+            <v:rect w14:anchorId="626FCA31" id="_x0000_s1030" style="position:absolute;left:0;text-align:left;margin-left:-8pt;margin-top:5pt;width:333pt;height:56.25pt;z-index:-251656192;visibility:visible;mso-wrap-style:square;mso-wrap-distance-left:9pt;mso-wrap-distance-top:0;mso-wrap-distance-right:9pt;mso-wrap-distance-bottom:0;mso-position-horizontal:absolute;mso-position-horizontal-relative:text;mso-position-vertical:absolute;mso-position-vertical-relative:text;v-text-anchor:middle" o:gfxdata="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" fillcolor="#1c48a0" stroked="f">
               <v:textbox inset="0,0,0,0">
                 <w:txbxContent>
                   <w:p>
@@ -6370,16 +5809,7 @@
                         <w:color w:val="000000"/>
                         <w:sz w:val="16"/>
                       </w:rPr>
-                      <w:t>▪</w:t>
-                    </w:r>
-                    <w:r>
-                      <w:rPr>
-                        <w:rFonts w:ascii="Century Gothic" w:eastAsia="Century Gothic" w:hAnsi="Century Gothic" w:cs="Century Gothic"/>
-                        <w:b/>
-                        <w:color w:val="000000"/>
-                        <w:sz w:val="16"/>
-                      </w:rPr>
-                      <w:t xml:space="preserve"> IMPERMEABILIZACION</w:t>
+                      <w:t>▪ IMPERMEABILIZACION</w:t>
                     </w:r>
                   </w:p>
                   <w:p>
@@ -6393,16 +5823,7 @@
                         <w:color w:val="000000"/>
                         <w:sz w:val="16"/>
                       </w:rPr>
-                      <w:t>▪</w:t>
-                    </w:r>
-                    <w:r>
-                      <w:rPr>
-                        <w:rFonts w:ascii="Century Gothic" w:eastAsia="Century Gothic" w:hAnsi="Century Gothic" w:cs="Century Gothic"/>
-                        <w:b/>
-                        <w:color w:val="000000"/>
-                        <w:sz w:val="16"/>
-                      </w:rPr>
-                      <w:t xml:space="preserve"> PISOS INDUSTRIALES</w:t>
+                      <w:t>▪ PISOS INDUSTRIALES</w:t>
                     </w:r>
                   </w:p>
                   <w:p>
@@ -6416,16 +5837,7 @@
                         <w:color w:val="000000"/>
                         <w:sz w:val="16"/>
                       </w:rPr>
-                      <w:t>▪</w:t>
-                    </w:r>
-                    <w:r>
-                      <w:rPr>
-                        <w:rFonts w:ascii="Century Gothic" w:eastAsia="Century Gothic" w:hAnsi="Century Gothic" w:cs="Century Gothic"/>
-                        <w:b/>
-                        <w:color w:val="000000"/>
-                        <w:sz w:val="16"/>
-                      </w:rPr>
-                      <w:t xml:space="preserve"> REFORZAMIENTO ESTRUCTURAL</w:t>
+                      <w:t>▪ REFORZAMIENTO ESTRUCTURAL</w:t>
                     </w:r>
                   </w:p>
                   <w:p>
@@ -6439,16 +5851,7 @@
                         <w:color w:val="000000"/>
                         <w:sz w:val="16"/>
                       </w:rPr>
-                      <w:t>▪</w:t>
-                    </w:r>
-                    <w:r>
-                      <w:rPr>
-                        <w:rFonts w:ascii="Century Gothic" w:eastAsia="Century Gothic" w:hAnsi="Century Gothic" w:cs="Century Gothic"/>
-                        <w:b/>
-                        <w:color w:val="000000"/>
-                        <w:sz w:val="16"/>
-                      </w:rPr>
-                      <w:t xml:space="preserve"> MANTENIMIENTO DE CUBIERTAS Y FACHADAS</w:t>
+                      <w:t>▪ MANTENIMIENTO DE CUBIERTAS Y FACHADAS</w:t>
                     </w:r>
                   </w:p>
                   <w:p>
@@ -6638,16 +6041,7 @@
                               <w:color w:val="000000"/>
                               <w:sz w:val="16"/>
                             </w:rPr>
-                            <w:t>▪</w:t>
-                          </w:r>
-                          <w:r>
-                            <w:rPr>
-                              <w:rFonts w:ascii="Century Gothic" w:eastAsia="Century Gothic" w:hAnsi="Century Gothic" w:cs="Century Gothic"/>
-                              <w:b/>
-                              <w:color w:val="000000"/>
-                              <w:sz w:val="16"/>
-                            </w:rPr>
-                            <w:t xml:space="preserve"> IMPERMEABILIZACION</w:t>
+                            <w:t>▪ IMPERMEABILIZACION</w:t>
                           </w:r>
                         </w:p>
                         <w:p>
@@ -6661,16 +6055,7 @@
                               <w:color w:val="000000"/>
                               <w:sz w:val="16"/>
                             </w:rPr>
-                            <w:t>▪</w:t>
-                          </w:r>
-                          <w:r>
-                            <w:rPr>
-                              <w:rFonts w:ascii="Century Gothic" w:eastAsia="Century Gothic" w:hAnsi="Century Gothic" w:cs="Century Gothic"/>
-                              <w:b/>
-                              <w:color w:val="000000"/>
-                              <w:sz w:val="16"/>
-                            </w:rPr>
-                            <w:t xml:space="preserve"> PISOS INDUSTRIALES</w:t>
+                            <w:t>▪ PISOS INDUSTRIALES</w:t>
                           </w:r>
                         </w:p>
                         <w:p>
@@ -6684,16 +6069,7 @@
                               <w:color w:val="000000"/>
                               <w:sz w:val="16"/>
                             </w:rPr>
-                            <w:t>▪</w:t>
-                          </w:r>
-                          <w:r>
-                            <w:rPr>
-                              <w:rFonts w:ascii="Century Gothic" w:eastAsia="Century Gothic" w:hAnsi="Century Gothic" w:cs="Century Gothic"/>
-                              <w:b/>
-                              <w:color w:val="000000"/>
-                              <w:sz w:val="16"/>
-                            </w:rPr>
-                            <w:t xml:space="preserve"> REFORZAMIENTO ESTRUCTURAL</w:t>
+                            <w:t>▪ REFORZAMIENTO ESTRUCTURAL</w:t>
                           </w:r>
                         </w:p>
                         <w:p>
@@ -6707,16 +6083,7 @@
                               <w:color w:val="000000"/>
                               <w:sz w:val="16"/>
                             </w:rPr>
-                            <w:t>▪</w:t>
-                          </w:r>
-                          <w:r>
-                            <w:rPr>
-                              <w:rFonts w:ascii="Century Gothic" w:eastAsia="Century Gothic" w:hAnsi="Century Gothic" w:cs="Century Gothic"/>
-                              <w:b/>
-                              <w:color w:val="000000"/>
-                              <w:sz w:val="16"/>
-                            </w:rPr>
-                            <w:t xml:space="preserve"> MANTENIMIENTO DE CUBIERTAS Y FACHADAS</w:t>
+                            <w:t>▪ MANTENIMIENTO DE CUBIERTAS Y FACHADAS</w:t>
                           </w:r>
                         </w:p>
                         <w:p>
@@ -6751,16 +6118,7 @@
                         <w:color w:val="000000"/>
                         <w:sz w:val="16"/>
                       </w:rPr>
-                      <w:t>▪</w:t>
-                    </w:r>
-                    <w:r>
-                      <w:rPr>
-                        <w:rFonts w:ascii="Century Gothic" w:eastAsia="Century Gothic" w:hAnsi="Century Gothic" w:cs="Century Gothic"/>
-                        <w:b/>
-                        <w:color w:val="000000"/>
-                        <w:sz w:val="16"/>
-                      </w:rPr>
-                      <w:t xml:space="preserve"> IMPERMEABILIZACION</w:t>
+                      <w:t>▪ IMPERMEABILIZACION</w:t>
                     </w:r>
                   </w:p>
                   <w:p>
@@ -6774,16 +6132,7 @@
                         <w:color w:val="000000"/>
                         <w:sz w:val="16"/>
                       </w:rPr>
-                      <w:t>▪</w:t>
-                    </w:r>
-                    <w:r>
-                      <w:rPr>
-                        <w:rFonts w:ascii="Century Gothic" w:eastAsia="Century Gothic" w:hAnsi="Century Gothic" w:cs="Century Gothic"/>
-                        <w:b/>
-                        <w:color w:val="000000"/>
-                        <w:sz w:val="16"/>
-                      </w:rPr>
-                      <w:t xml:space="preserve"> PISOS INDUSTRIALES</w:t>
+                      <w:t>▪ PISOS INDUSTRIALES</w:t>
                     </w:r>
                   </w:p>
                   <w:p>
@@ -6797,16 +6146,7 @@
                         <w:color w:val="000000"/>
                         <w:sz w:val="16"/>
                       </w:rPr>
-                      <w:t>▪</w:t>
-                    </w:r>
-                    <w:r>
-                      <w:rPr>
-                        <w:rFonts w:ascii="Century Gothic" w:eastAsia="Century Gothic" w:hAnsi="Century Gothic" w:cs="Century Gothic"/>
-                        <w:b/>
-                        <w:color w:val="000000"/>
-                        <w:sz w:val="16"/>
-                      </w:rPr>
-                      <w:t xml:space="preserve"> REFORZAMIENTO ESTRUCTURAL</w:t>
+                      <w:t>▪ REFORZAMIENTO ESTRUCTURAL</w:t>
                     </w:r>
                   </w:p>
                   <w:p>
@@ -6820,16 +6160,7 @@
                         <w:color w:val="000000"/>
                         <w:sz w:val="16"/>
                       </w:rPr>
-                      <w:t>▪</w:t>
-                    </w:r>
-                    <w:r>
-                      <w:rPr>
-                        <w:rFonts w:ascii="Century Gothic" w:eastAsia="Century Gothic" w:hAnsi="Century Gothic" w:cs="Century Gothic"/>
-                        <w:b/>
-                        <w:color w:val="000000"/>
-                        <w:sz w:val="16"/>
-                      </w:rPr>
-                      <w:t xml:space="preserve"> MANTENIMIENTO DE CUBIERTAS Y FACHADAS</w:t>
+                      <w:t>▪ MANTENIMIENTO DE CUBIERTAS Y FACHADAS</w:t>
                     </w:r>
                   </w:p>
                   <w:p>
@@ -7661,6 +6992,7 @@
   <w:style w:type="character" w:default="1" w:styleId="DefaultParagraphFont">
     <w:name w:val="Default Paragraph Font"/>
     <w:uiPriority w:val="1"/>
+    <w:semiHidden/>
     <w:unhideWhenUsed/>
   </w:style>
   <w:style w:type="table" w:default="1" w:styleId="TableNormal">
